--- a/毕业论文.docx
+++ b/毕业论文.docx
@@ -13,7 +13,6 @@
           <w:szCs w:val="44"/>
         </w:rPr>
       </w:pPr>
-      <w:bookmarkStart w:id="0" w:name="_GoBack"/>
       <w:r>
         <w:rPr>
           <w:rFonts w:ascii="宋体" w:hAnsi="宋体" w:hint="eastAsia"/>
@@ -638,7 +637,7 @@
         <w:rPr>
           <w:noProof/>
         </w:rPr>
-        <w:instrText xml:space="preserve"> PAGEREF _Toc286870281 \h </w:instrText>
+        <w:instrText xml:space="preserve"> PAGEREF _Toc287258584 \h </w:instrText>
       </w:r>
       <w:r>
         <w:rPr>
@@ -710,7 +709,7 @@
         <w:rPr>
           <w:noProof/>
         </w:rPr>
-        <w:instrText xml:space="preserve"> PAGEREF _Toc286870282 \h </w:instrText>
+        <w:instrText xml:space="preserve"> PAGEREF _Toc287258585 \h </w:instrText>
       </w:r>
       <w:r>
         <w:rPr>
@@ -790,7 +789,7 @@
         <w:rPr>
           <w:noProof/>
         </w:rPr>
-        <w:instrText xml:space="preserve"> PAGEREF _Toc286870283 \h </w:instrText>
+        <w:instrText xml:space="preserve"> PAGEREF _Toc287258586 \h </w:instrText>
       </w:r>
       <w:r>
         <w:rPr>
@@ -870,7 +869,7 @@
         <w:rPr>
           <w:noProof/>
         </w:rPr>
-        <w:instrText xml:space="preserve"> PAGEREF _Toc286870284 \h </w:instrText>
+        <w:instrText xml:space="preserve"> PAGEREF _Toc287258587 \h </w:instrText>
       </w:r>
       <w:r>
         <w:rPr>
@@ -950,7 +949,7 @@
         <w:rPr>
           <w:noProof/>
         </w:rPr>
-        <w:instrText xml:space="preserve"> PAGEREF _Toc286870285 \h </w:instrText>
+        <w:instrText xml:space="preserve"> PAGEREF _Toc287258588 \h </w:instrText>
       </w:r>
       <w:r>
         <w:rPr>
@@ -1030,7 +1029,7 @@
         <w:rPr>
           <w:noProof/>
         </w:rPr>
-        <w:instrText xml:space="preserve"> PAGEREF _Toc286870286 \h </w:instrText>
+        <w:instrText xml:space="preserve"> PAGEREF _Toc287258589 \h </w:instrText>
       </w:r>
       <w:r>
         <w:rPr>
@@ -1109,7 +1108,7 @@
         <w:rPr>
           <w:noProof/>
         </w:rPr>
-        <w:instrText xml:space="preserve"> PAGEREF _Toc286870287 \h </w:instrText>
+        <w:instrText xml:space="preserve"> PAGEREF _Toc287258590 \h </w:instrText>
       </w:r>
       <w:r>
         <w:rPr>
@@ -1126,7 +1125,7 @@
         <w:rPr>
           <w:noProof/>
         </w:rPr>
-        <w:t>7</w:t>
+        <w:t>8</w:t>
       </w:r>
       <w:r>
         <w:rPr>
@@ -1188,7 +1187,7 @@
         <w:rPr>
           <w:noProof/>
         </w:rPr>
-        <w:instrText xml:space="preserve"> PAGEREF _Toc286870288 \h </w:instrText>
+        <w:instrText xml:space="preserve"> PAGEREF _Toc287258591 \h </w:instrText>
       </w:r>
       <w:r>
         <w:rPr>
@@ -1205,7 +1204,7 @@
         <w:rPr>
           <w:noProof/>
         </w:rPr>
-        <w:t>8</w:t>
+        <w:t>9</w:t>
       </w:r>
       <w:r>
         <w:rPr>
@@ -1268,7 +1267,7 @@
         <w:rPr>
           <w:noProof/>
         </w:rPr>
-        <w:instrText xml:space="preserve"> PAGEREF _Toc286870289 \h </w:instrText>
+        <w:instrText xml:space="preserve"> PAGEREF _Toc287258592 \h </w:instrText>
       </w:r>
       <w:r>
         <w:rPr>
@@ -1285,7 +1284,7 @@
         <w:rPr>
           <w:noProof/>
         </w:rPr>
-        <w:t>8</w:t>
+        <w:t>9</w:t>
       </w:r>
       <w:r>
         <w:rPr>
@@ -1296,33 +1295,40 @@
     </w:p>
     <w:p>
       <w:pPr>
-        <w:pStyle w:val="11"/>
+        <w:pStyle w:val="31"/>
+        <w:tabs>
+          <w:tab w:val="left" w:pos="1116"/>
+          <w:tab w:val="right" w:leader="dot" w:pos="8290"/>
+        </w:tabs>
         <w:rPr>
           <w:rFonts w:eastAsiaTheme="minorEastAsia" w:cstheme="minorBidi"/>
-          <w:b w:val="0"/>
-          <w:noProof/>
-        </w:rPr>
-      </w:pPr>
-      <w:r>
-        <w:rPr>
-          <w:noProof/>
-        </w:rPr>
-        <w:t>3</w:t>
+          <w:noProof/>
+          <w:sz w:val="24"/>
+          <w:szCs w:val="24"/>
+        </w:rPr>
+      </w:pPr>
+      <w:r>
+        <w:rPr>
+          <w:noProof/>
+          <w:kern w:val="0"/>
+        </w:rPr>
+        <w:t>2.4.1</w:t>
       </w:r>
       <w:r>
         <w:rPr>
           <w:rFonts w:eastAsiaTheme="minorEastAsia" w:cstheme="minorBidi"/>
-          <w:b w:val="0"/>
-          <w:noProof/>
+          <w:noProof/>
+          <w:sz w:val="24"/>
+          <w:szCs w:val="24"/>
         </w:rPr>
         <w:tab/>
       </w:r>
       <w:r>
         <w:rPr>
-          <w:rFonts w:hint="eastAsia"/>
-          <w:noProof/>
-        </w:rPr>
-        <w:t>问题分析与解决方案</w:t>
+          <w:noProof/>
+          <w:kern w:val="0"/>
+        </w:rPr>
+        <w:t>OpenHub</w:t>
       </w:r>
       <w:r>
         <w:rPr>
@@ -1340,7 +1346,86 @@
         <w:rPr>
           <w:noProof/>
         </w:rPr>
-        <w:instrText xml:space="preserve"> PAGEREF _Toc286870290 \h </w:instrText>
+        <w:instrText xml:space="preserve"> PAGEREF _Toc287258593 \h </w:instrText>
+      </w:r>
+      <w:r>
+        <w:rPr>
+          <w:noProof/>
+        </w:rPr>
+      </w:r>
+      <w:r>
+        <w:rPr>
+          <w:noProof/>
+        </w:rPr>
+        <w:fldChar w:fldCharType="separate"/>
+      </w:r>
+      <w:r>
+        <w:rPr>
+          <w:noProof/>
+        </w:rPr>
+        <w:t>9</w:t>
+      </w:r>
+      <w:r>
+        <w:rPr>
+          <w:noProof/>
+        </w:rPr>
+        <w:fldChar w:fldCharType="end"/>
+      </w:r>
+    </w:p>
+    <w:p>
+      <w:pPr>
+        <w:pStyle w:val="31"/>
+        <w:tabs>
+          <w:tab w:val="left" w:pos="1116"/>
+          <w:tab w:val="right" w:leader="dot" w:pos="8290"/>
+        </w:tabs>
+        <w:rPr>
+          <w:rFonts w:eastAsiaTheme="minorEastAsia" w:cstheme="minorBidi"/>
+          <w:noProof/>
+          <w:sz w:val="24"/>
+          <w:szCs w:val="24"/>
+        </w:rPr>
+      </w:pPr>
+      <w:r>
+        <w:rPr>
+          <w:noProof/>
+          <w:kern w:val="0"/>
+        </w:rPr>
+        <w:t>2.4.2</w:t>
+      </w:r>
+      <w:r>
+        <w:rPr>
+          <w:rFonts w:eastAsiaTheme="minorEastAsia" w:cstheme="minorBidi"/>
+          <w:noProof/>
+          <w:sz w:val="24"/>
+          <w:szCs w:val="24"/>
+        </w:rPr>
+        <w:tab/>
+      </w:r>
+      <w:r>
+        <w:rPr>
+          <w:noProof/>
+          <w:kern w:val="0"/>
+        </w:rPr>
+        <w:t>GHTorrent</w:t>
+      </w:r>
+      <w:r>
+        <w:rPr>
+          <w:noProof/>
+        </w:rPr>
+        <w:tab/>
+      </w:r>
+      <w:r>
+        <w:rPr>
+          <w:noProof/>
+        </w:rPr>
+        <w:fldChar w:fldCharType="begin"/>
+      </w:r>
+      <w:r>
+        <w:rPr>
+          <w:noProof/>
+        </w:rPr>
+        <w:instrText xml:space="preserve"> PAGEREF _Toc287258594 \h </w:instrText>
       </w:r>
       <w:r>
         <w:rPr>
@@ -1385,7 +1470,7 @@
         <w:rPr>
           <w:noProof/>
         </w:rPr>
-        <w:t>3.1</w:t>
+        <w:t>2.5</w:t>
       </w:r>
       <w:r>
         <w:rPr>
@@ -1402,7 +1487,7 @@
           <w:rFonts w:hint="eastAsia"/>
           <w:noProof/>
         </w:rPr>
-        <w:t>问题分析</w:t>
+        <w:t>数据来源</w:t>
       </w:r>
       <w:r>
         <w:rPr>
@@ -1420,7 +1505,7 @@
         <w:rPr>
           <w:noProof/>
         </w:rPr>
-        <w:instrText xml:space="preserve"> PAGEREF _Toc286870291 \h </w:instrText>
+        <w:instrText xml:space="preserve"> PAGEREF _Toc287258595 \h </w:instrText>
       </w:r>
       <w:r>
         <w:rPr>
@@ -1438,6 +1523,78 @@
           <w:noProof/>
         </w:rPr>
         <w:t>9</w:t>
+      </w:r>
+      <w:r>
+        <w:rPr>
+          <w:noProof/>
+        </w:rPr>
+        <w:fldChar w:fldCharType="end"/>
+      </w:r>
+    </w:p>
+    <w:p>
+      <w:pPr>
+        <w:pStyle w:val="11"/>
+        <w:rPr>
+          <w:rFonts w:eastAsiaTheme="minorEastAsia" w:cstheme="minorBidi"/>
+          <w:b w:val="0"/>
+          <w:noProof/>
+        </w:rPr>
+      </w:pPr>
+      <w:r>
+        <w:rPr>
+          <w:noProof/>
+        </w:rPr>
+        <w:t>3</w:t>
+      </w:r>
+      <w:r>
+        <w:rPr>
+          <w:rFonts w:eastAsiaTheme="minorEastAsia" w:cstheme="minorBidi"/>
+          <w:b w:val="0"/>
+          <w:noProof/>
+        </w:rPr>
+        <w:tab/>
+      </w:r>
+      <w:r>
+        <w:rPr>
+          <w:rFonts w:hint="eastAsia"/>
+          <w:noProof/>
+        </w:rPr>
+        <w:t>问题分析与解决方案</w:t>
+      </w:r>
+      <w:r>
+        <w:rPr>
+          <w:noProof/>
+        </w:rPr>
+        <w:tab/>
+      </w:r>
+      <w:r>
+        <w:rPr>
+          <w:noProof/>
+        </w:rPr>
+        <w:fldChar w:fldCharType="begin"/>
+      </w:r>
+      <w:r>
+        <w:rPr>
+          <w:noProof/>
+        </w:rPr>
+        <w:instrText xml:space="preserve"> PAGEREF _Toc287258596 \h </w:instrText>
+      </w:r>
+      <w:r>
+        <w:rPr>
+          <w:noProof/>
+        </w:rPr>
+      </w:r>
+      <w:r>
+        <w:rPr>
+          <w:noProof/>
+        </w:rPr>
+        <w:fldChar w:fldCharType="separate"/>
+      </w:r>
+      <w:r>
+        <w:rPr>
+          <w:noProof/>
+        </w:rPr>
+        <w:t>10</w:t>
       </w:r>
       <w:r>
         <w:rPr>
@@ -1465,7 +1622,7 @@
         <w:rPr>
           <w:noProof/>
         </w:rPr>
-        <w:t>3.2</w:t>
+        <w:t>3.1</w:t>
       </w:r>
       <w:r>
         <w:rPr>
@@ -1482,7 +1639,7 @@
           <w:rFonts w:hint="eastAsia"/>
           <w:noProof/>
         </w:rPr>
-        <w:t>解决方案</w:t>
+        <w:t>问题分析</w:t>
       </w:r>
       <w:r>
         <w:rPr>
@@ -1500,7 +1657,7 @@
         <w:rPr>
           <w:noProof/>
         </w:rPr>
-        <w:instrText xml:space="preserve"> PAGEREF _Toc286870292 \h </w:instrText>
+        <w:instrText xml:space="preserve"> PAGEREF _Toc287258597 \h </w:instrText>
       </w:r>
       <w:r>
         <w:rPr>
@@ -1517,7 +1674,7 @@
         <w:rPr>
           <w:noProof/>
         </w:rPr>
-        <w:t>9</w:t>
+        <w:t>10</w:t>
       </w:r>
       <w:r>
         <w:rPr>
@@ -1528,24 +1685,31 @@
     </w:p>
     <w:p>
       <w:pPr>
-        <w:pStyle w:val="11"/>
+        <w:pStyle w:val="31"/>
+        <w:tabs>
+          <w:tab w:val="left" w:pos="1171"/>
+          <w:tab w:val="right" w:leader="dot" w:pos="8290"/>
+        </w:tabs>
         <w:rPr>
           <w:rFonts w:eastAsiaTheme="minorEastAsia" w:cstheme="minorBidi"/>
-          <w:b w:val="0"/>
-          <w:noProof/>
-        </w:rPr>
-      </w:pPr>
-      <w:r>
-        <w:rPr>
-          <w:noProof/>
-        </w:rPr>
-        <w:t>4</w:t>
+          <w:noProof/>
+          <w:sz w:val="24"/>
+          <w:szCs w:val="24"/>
+        </w:rPr>
+      </w:pPr>
+      <w:r>
+        <w:rPr>
+          <w:noProof/>
+          <w:kern w:val="0"/>
+        </w:rPr>
+        <w:t>3.1.1</w:t>
       </w:r>
       <w:r>
         <w:rPr>
           <w:rFonts w:eastAsiaTheme="minorEastAsia" w:cstheme="minorBidi"/>
-          <w:b w:val="0"/>
-          <w:noProof/>
+          <w:noProof/>
+          <w:sz w:val="24"/>
+          <w:szCs w:val="24"/>
         </w:rPr>
         <w:tab/>
       </w:r>
@@ -1553,8 +1717,9 @@
         <w:rPr>
           <w:rFonts w:hint="eastAsia"/>
           <w:noProof/>
-        </w:rPr>
-        <w:t>工具的设计</w:t>
+          <w:kern w:val="0"/>
+        </w:rPr>
+        <w:t>软件开发过程数据的处理方法</w:t>
       </w:r>
       <w:r>
         <w:rPr>
@@ -1572,7 +1737,7 @@
         <w:rPr>
           <w:noProof/>
         </w:rPr>
-        <w:instrText xml:space="preserve"> PAGEREF _Toc286870293 \h </w:instrText>
+        <w:instrText xml:space="preserve"> PAGEREF _Toc287258598 \h </w:instrText>
       </w:r>
       <w:r>
         <w:rPr>
@@ -1590,6 +1755,86 @@
           <w:noProof/>
         </w:rPr>
         <w:t>10</w:t>
+      </w:r>
+      <w:r>
+        <w:rPr>
+          <w:noProof/>
+        </w:rPr>
+        <w:fldChar w:fldCharType="end"/>
+      </w:r>
+    </w:p>
+    <w:p>
+      <w:pPr>
+        <w:pStyle w:val="31"/>
+        <w:tabs>
+          <w:tab w:val="left" w:pos="1171"/>
+          <w:tab w:val="right" w:leader="dot" w:pos="8290"/>
+        </w:tabs>
+        <w:rPr>
+          <w:rFonts w:eastAsiaTheme="minorEastAsia" w:cstheme="minorBidi"/>
+          <w:noProof/>
+          <w:sz w:val="24"/>
+          <w:szCs w:val="24"/>
+        </w:rPr>
+      </w:pPr>
+      <w:r>
+        <w:rPr>
+          <w:noProof/>
+          <w:kern w:val="0"/>
+        </w:rPr>
+        <w:t>3.1.2</w:t>
+      </w:r>
+      <w:r>
+        <w:rPr>
+          <w:rFonts w:eastAsiaTheme="minorEastAsia" w:cstheme="minorBidi"/>
+          <w:noProof/>
+          <w:sz w:val="24"/>
+          <w:szCs w:val="24"/>
+        </w:rPr>
+        <w:tab/>
+      </w:r>
+      <w:r>
+        <w:rPr>
+          <w:rFonts w:hint="eastAsia"/>
+          <w:noProof/>
+          <w:kern w:val="0"/>
+        </w:rPr>
+        <w:t>软件开发过程数据的检索工具</w:t>
+      </w:r>
+      <w:r>
+        <w:rPr>
+          <w:noProof/>
+        </w:rPr>
+        <w:tab/>
+      </w:r>
+      <w:r>
+        <w:rPr>
+          <w:noProof/>
+        </w:rPr>
+        <w:fldChar w:fldCharType="begin"/>
+      </w:r>
+      <w:r>
+        <w:rPr>
+          <w:noProof/>
+        </w:rPr>
+        <w:instrText xml:space="preserve"> PAGEREF _Toc287258599 \h </w:instrText>
+      </w:r>
+      <w:r>
+        <w:rPr>
+          <w:noProof/>
+        </w:rPr>
+      </w:r>
+      <w:r>
+        <w:rPr>
+          <w:noProof/>
+        </w:rPr>
+        <w:fldChar w:fldCharType="separate"/>
+      </w:r>
+      <w:r>
+        <w:rPr>
+          <w:noProof/>
+        </w:rPr>
+        <w:t>11</w:t>
       </w:r>
       <w:r>
         <w:rPr>
@@ -1617,7 +1862,7 @@
         <w:rPr>
           <w:noProof/>
         </w:rPr>
-        <w:t>4.1</w:t>
+        <w:t>3.2</w:t>
       </w:r>
       <w:r>
         <w:rPr>
@@ -1634,7 +1879,7 @@
           <w:rFonts w:hint="eastAsia"/>
           <w:noProof/>
         </w:rPr>
-        <w:t>工具的总体设计</w:t>
+        <w:t>解决方案</w:t>
       </w:r>
       <w:r>
         <w:rPr>
@@ -1652,7 +1897,7 @@
         <w:rPr>
           <w:noProof/>
         </w:rPr>
-        <w:instrText xml:space="preserve"> PAGEREF _Toc286870294 \h </w:instrText>
+        <w:instrText xml:space="preserve"> PAGEREF _Toc287258600 \h </w:instrText>
       </w:r>
       <w:r>
         <w:rPr>
@@ -1669,7 +1914,319 @@
         <w:rPr>
           <w:noProof/>
         </w:rPr>
-        <w:t>10</w:t>
+        <w:t>11</w:t>
+      </w:r>
+      <w:r>
+        <w:rPr>
+          <w:noProof/>
+        </w:rPr>
+        <w:fldChar w:fldCharType="end"/>
+      </w:r>
+    </w:p>
+    <w:p>
+      <w:pPr>
+        <w:pStyle w:val="31"/>
+        <w:tabs>
+          <w:tab w:val="left" w:pos="1171"/>
+          <w:tab w:val="right" w:leader="dot" w:pos="8290"/>
+        </w:tabs>
+        <w:rPr>
+          <w:rFonts w:eastAsiaTheme="minorEastAsia" w:cstheme="minorBidi"/>
+          <w:noProof/>
+          <w:sz w:val="24"/>
+          <w:szCs w:val="24"/>
+        </w:rPr>
+      </w:pPr>
+      <w:r>
+        <w:rPr>
+          <w:noProof/>
+          <w:kern w:val="0"/>
+        </w:rPr>
+        <w:t>3.2.1</w:t>
+      </w:r>
+      <w:r>
+        <w:rPr>
+          <w:rFonts w:eastAsiaTheme="minorEastAsia" w:cstheme="minorBidi"/>
+          <w:noProof/>
+          <w:sz w:val="24"/>
+          <w:szCs w:val="24"/>
+        </w:rPr>
+        <w:tab/>
+      </w:r>
+      <w:r>
+        <w:rPr>
+          <w:rFonts w:hint="eastAsia"/>
+          <w:noProof/>
+          <w:kern w:val="0"/>
+        </w:rPr>
+        <w:t>数据收集</w:t>
+      </w:r>
+      <w:r>
+        <w:rPr>
+          <w:noProof/>
+        </w:rPr>
+        <w:tab/>
+      </w:r>
+      <w:r>
+        <w:rPr>
+          <w:noProof/>
+        </w:rPr>
+        <w:fldChar w:fldCharType="begin"/>
+      </w:r>
+      <w:r>
+        <w:rPr>
+          <w:noProof/>
+        </w:rPr>
+        <w:instrText xml:space="preserve"> PAGEREF _Toc287258601 \h </w:instrText>
+      </w:r>
+      <w:r>
+        <w:rPr>
+          <w:noProof/>
+        </w:rPr>
+      </w:r>
+      <w:r>
+        <w:rPr>
+          <w:noProof/>
+        </w:rPr>
+        <w:fldChar w:fldCharType="separate"/>
+      </w:r>
+      <w:r>
+        <w:rPr>
+          <w:noProof/>
+        </w:rPr>
+        <w:t>11</w:t>
+      </w:r>
+      <w:r>
+        <w:rPr>
+          <w:noProof/>
+        </w:rPr>
+        <w:fldChar w:fldCharType="end"/>
+      </w:r>
+    </w:p>
+    <w:p>
+      <w:pPr>
+        <w:pStyle w:val="31"/>
+        <w:tabs>
+          <w:tab w:val="left" w:pos="1171"/>
+          <w:tab w:val="right" w:leader="dot" w:pos="8290"/>
+        </w:tabs>
+        <w:rPr>
+          <w:rFonts w:eastAsiaTheme="minorEastAsia" w:cstheme="minorBidi"/>
+          <w:noProof/>
+          <w:sz w:val="24"/>
+          <w:szCs w:val="24"/>
+        </w:rPr>
+      </w:pPr>
+      <w:r>
+        <w:rPr>
+          <w:noProof/>
+          <w:kern w:val="0"/>
+        </w:rPr>
+        <w:t>3.2.2</w:t>
+      </w:r>
+      <w:r>
+        <w:rPr>
+          <w:rFonts w:eastAsiaTheme="minorEastAsia" w:cstheme="minorBidi"/>
+          <w:noProof/>
+          <w:sz w:val="24"/>
+          <w:szCs w:val="24"/>
+        </w:rPr>
+        <w:tab/>
+      </w:r>
+      <w:r>
+        <w:rPr>
+          <w:rFonts w:hint="eastAsia"/>
+          <w:noProof/>
+          <w:kern w:val="0"/>
+        </w:rPr>
+        <w:t>信息提取</w:t>
+      </w:r>
+      <w:r>
+        <w:rPr>
+          <w:noProof/>
+        </w:rPr>
+        <w:tab/>
+      </w:r>
+      <w:r>
+        <w:rPr>
+          <w:noProof/>
+        </w:rPr>
+        <w:fldChar w:fldCharType="begin"/>
+      </w:r>
+      <w:r>
+        <w:rPr>
+          <w:noProof/>
+        </w:rPr>
+        <w:instrText xml:space="preserve"> PAGEREF _Toc287258602 \h </w:instrText>
+      </w:r>
+      <w:r>
+        <w:rPr>
+          <w:noProof/>
+        </w:rPr>
+      </w:r>
+      <w:r>
+        <w:rPr>
+          <w:noProof/>
+        </w:rPr>
+        <w:fldChar w:fldCharType="separate"/>
+      </w:r>
+      <w:r>
+        <w:rPr>
+          <w:noProof/>
+        </w:rPr>
+        <w:t>11</w:t>
+      </w:r>
+      <w:r>
+        <w:rPr>
+          <w:noProof/>
+        </w:rPr>
+        <w:fldChar w:fldCharType="end"/>
+      </w:r>
+    </w:p>
+    <w:p>
+      <w:pPr>
+        <w:pStyle w:val="31"/>
+        <w:tabs>
+          <w:tab w:val="left" w:pos="1171"/>
+          <w:tab w:val="right" w:leader="dot" w:pos="8290"/>
+        </w:tabs>
+        <w:rPr>
+          <w:rFonts w:eastAsiaTheme="minorEastAsia" w:cstheme="minorBidi"/>
+          <w:noProof/>
+          <w:sz w:val="24"/>
+          <w:szCs w:val="24"/>
+        </w:rPr>
+      </w:pPr>
+      <w:r>
+        <w:rPr>
+          <w:noProof/>
+          <w:kern w:val="0"/>
+        </w:rPr>
+        <w:t>3.2.3</w:t>
+      </w:r>
+      <w:r>
+        <w:rPr>
+          <w:rFonts w:eastAsiaTheme="minorEastAsia" w:cstheme="minorBidi"/>
+          <w:noProof/>
+          <w:sz w:val="24"/>
+          <w:szCs w:val="24"/>
+        </w:rPr>
+        <w:tab/>
+      </w:r>
+      <w:r>
+        <w:rPr>
+          <w:rFonts w:hint="eastAsia"/>
+          <w:noProof/>
+          <w:kern w:val="0"/>
+        </w:rPr>
+        <w:t>数据检索</w:t>
+      </w:r>
+      <w:r>
+        <w:rPr>
+          <w:noProof/>
+        </w:rPr>
+        <w:tab/>
+      </w:r>
+      <w:r>
+        <w:rPr>
+          <w:noProof/>
+        </w:rPr>
+        <w:fldChar w:fldCharType="begin"/>
+      </w:r>
+      <w:r>
+        <w:rPr>
+          <w:noProof/>
+        </w:rPr>
+        <w:instrText xml:space="preserve"> PAGEREF _Toc287258603 \h </w:instrText>
+      </w:r>
+      <w:r>
+        <w:rPr>
+          <w:noProof/>
+        </w:rPr>
+      </w:r>
+      <w:r>
+        <w:rPr>
+          <w:noProof/>
+        </w:rPr>
+        <w:fldChar w:fldCharType="separate"/>
+      </w:r>
+      <w:r>
+        <w:rPr>
+          <w:noProof/>
+        </w:rPr>
+        <w:t>12</w:t>
+      </w:r>
+      <w:r>
+        <w:rPr>
+          <w:noProof/>
+        </w:rPr>
+        <w:fldChar w:fldCharType="end"/>
+      </w:r>
+    </w:p>
+    <w:p>
+      <w:pPr>
+        <w:pStyle w:val="11"/>
+        <w:rPr>
+          <w:rFonts w:eastAsiaTheme="minorEastAsia" w:cstheme="minorBidi"/>
+          <w:b w:val="0"/>
+          <w:noProof/>
+        </w:rPr>
+      </w:pPr>
+      <w:r>
+        <w:rPr>
+          <w:noProof/>
+        </w:rPr>
+        <w:t>4</w:t>
+      </w:r>
+      <w:r>
+        <w:rPr>
+          <w:rFonts w:eastAsiaTheme="minorEastAsia" w:cstheme="minorBidi"/>
+          <w:b w:val="0"/>
+          <w:noProof/>
+        </w:rPr>
+        <w:tab/>
+      </w:r>
+      <w:r>
+        <w:rPr>
+          <w:rFonts w:hint="eastAsia"/>
+          <w:noProof/>
+        </w:rPr>
+        <w:t>工具的设计</w:t>
+      </w:r>
+      <w:r>
+        <w:rPr>
+          <w:noProof/>
+        </w:rPr>
+        <w:tab/>
+      </w:r>
+      <w:r>
+        <w:rPr>
+          <w:noProof/>
+        </w:rPr>
+        <w:fldChar w:fldCharType="begin"/>
+      </w:r>
+      <w:r>
+        <w:rPr>
+          <w:noProof/>
+        </w:rPr>
+        <w:instrText xml:space="preserve"> PAGEREF _Toc287258604 \h </w:instrText>
+      </w:r>
+      <w:r>
+        <w:rPr>
+          <w:noProof/>
+        </w:rPr>
+      </w:r>
+      <w:r>
+        <w:rPr>
+          <w:noProof/>
+        </w:rPr>
+        <w:fldChar w:fldCharType="separate"/>
+      </w:r>
+      <w:r>
+        <w:rPr>
+          <w:noProof/>
+        </w:rPr>
+        <w:t>13</w:t>
       </w:r>
       <w:r>
         <w:rPr>
@@ -1697,7 +2254,7 @@
         <w:rPr>
           <w:noProof/>
         </w:rPr>
-        <w:t>4.2</w:t>
+        <w:t>4.1</w:t>
       </w:r>
       <w:r>
         <w:rPr>
@@ -1714,6 +2271,86 @@
           <w:rFonts w:hint="eastAsia"/>
           <w:noProof/>
         </w:rPr>
+        <w:t>工具的总体设计</w:t>
+      </w:r>
+      <w:r>
+        <w:rPr>
+          <w:noProof/>
+        </w:rPr>
+        <w:tab/>
+      </w:r>
+      <w:r>
+        <w:rPr>
+          <w:noProof/>
+        </w:rPr>
+        <w:fldChar w:fldCharType="begin"/>
+      </w:r>
+      <w:r>
+        <w:rPr>
+          <w:noProof/>
+        </w:rPr>
+        <w:instrText xml:space="preserve"> PAGEREF _Toc287258605 \h </w:instrText>
+      </w:r>
+      <w:r>
+        <w:rPr>
+          <w:noProof/>
+        </w:rPr>
+      </w:r>
+      <w:r>
+        <w:rPr>
+          <w:noProof/>
+        </w:rPr>
+        <w:fldChar w:fldCharType="separate"/>
+      </w:r>
+      <w:r>
+        <w:rPr>
+          <w:noProof/>
+        </w:rPr>
+        <w:t>13</w:t>
+      </w:r>
+      <w:r>
+        <w:rPr>
+          <w:noProof/>
+        </w:rPr>
+        <w:fldChar w:fldCharType="end"/>
+      </w:r>
+    </w:p>
+    <w:p>
+      <w:pPr>
+        <w:pStyle w:val="21"/>
+        <w:tabs>
+          <w:tab w:val="left" w:pos="821"/>
+          <w:tab w:val="right" w:leader="dot" w:pos="8290"/>
+        </w:tabs>
+        <w:rPr>
+          <w:rFonts w:eastAsiaTheme="minorEastAsia" w:cstheme="minorBidi"/>
+          <w:b w:val="0"/>
+          <w:noProof/>
+          <w:sz w:val="24"/>
+          <w:szCs w:val="24"/>
+        </w:rPr>
+      </w:pPr>
+      <w:r>
+        <w:rPr>
+          <w:noProof/>
+        </w:rPr>
+        <w:t>4.2</w:t>
+      </w:r>
+      <w:r>
+        <w:rPr>
+          <w:rFonts w:eastAsiaTheme="minorEastAsia" w:cstheme="minorBidi"/>
+          <w:b w:val="0"/>
+          <w:noProof/>
+          <w:sz w:val="24"/>
+          <w:szCs w:val="24"/>
+        </w:rPr>
+        <w:tab/>
+      </w:r>
+      <w:r>
+        <w:rPr>
+          <w:rFonts w:hint="eastAsia"/>
+          <w:noProof/>
+        </w:rPr>
         <w:t>数据提取模块设计</w:t>
       </w:r>
       <w:r>
@@ -1732,7 +2369,7 @@
         <w:rPr>
           <w:noProof/>
         </w:rPr>
-        <w:instrText xml:space="preserve"> PAGEREF _Toc286870295 \h </w:instrText>
+        <w:instrText xml:space="preserve"> PAGEREF _Toc287258606 \h </w:instrText>
       </w:r>
       <w:r>
         <w:rPr>
@@ -1749,7 +2386,7 @@
         <w:rPr>
           <w:noProof/>
         </w:rPr>
-        <w:t>10</w:t>
+        <w:t>13</w:t>
       </w:r>
       <w:r>
         <w:rPr>
@@ -1812,7 +2449,7 @@
         <w:rPr>
           <w:noProof/>
         </w:rPr>
-        <w:instrText xml:space="preserve"> PAGEREF _Toc286870296 \h </w:instrText>
+        <w:instrText xml:space="preserve"> PAGEREF _Toc287258607 \h </w:instrText>
       </w:r>
       <w:r>
         <w:rPr>
@@ -1829,7 +2466,7 @@
         <w:rPr>
           <w:noProof/>
         </w:rPr>
-        <w:t>10</w:t>
+        <w:t>13</w:t>
       </w:r>
       <w:r>
         <w:rPr>
@@ -1892,7 +2529,7 @@
         <w:rPr>
           <w:noProof/>
         </w:rPr>
-        <w:instrText xml:space="preserve"> PAGEREF _Toc286870297 \h </w:instrText>
+        <w:instrText xml:space="preserve"> PAGEREF _Toc287258608 \h </w:instrText>
       </w:r>
       <w:r>
         <w:rPr>
@@ -1909,7 +2546,7 @@
         <w:rPr>
           <w:noProof/>
         </w:rPr>
-        <w:t>11</w:t>
+        <w:t>14</w:t>
       </w:r>
       <w:r>
         <w:rPr>
@@ -1972,7 +2609,7 @@
         <w:rPr>
           <w:noProof/>
         </w:rPr>
-        <w:instrText xml:space="preserve"> PAGEREF _Toc286870298 \h </w:instrText>
+        <w:instrText xml:space="preserve"> PAGEREF _Toc287258609 \h </w:instrText>
       </w:r>
       <w:r>
         <w:rPr>
@@ -1989,87 +2626,7 @@
         <w:rPr>
           <w:noProof/>
         </w:rPr>
-        <w:t>11</w:t>
-      </w:r>
-      <w:r>
-        <w:rPr>
-          <w:noProof/>
-        </w:rPr>
-        <w:fldChar w:fldCharType="end"/>
-      </w:r>
-    </w:p>
-    <w:p>
-      <w:pPr>
-        <w:pStyle w:val="31"/>
-        <w:tabs>
-          <w:tab w:val="left" w:pos="1171"/>
-          <w:tab w:val="right" w:leader="dot" w:pos="8290"/>
-        </w:tabs>
-        <w:rPr>
-          <w:rFonts w:eastAsiaTheme="minorEastAsia" w:cstheme="minorBidi"/>
-          <w:noProof/>
-          <w:sz w:val="24"/>
-          <w:szCs w:val="24"/>
-        </w:rPr>
-      </w:pPr>
-      <w:r>
-        <w:rPr>
-          <w:noProof/>
-          <w:kern w:val="0"/>
-        </w:rPr>
-        <w:t>4.2.4</w:t>
-      </w:r>
-      <w:r>
-        <w:rPr>
-          <w:rFonts w:eastAsiaTheme="minorEastAsia" w:cstheme="minorBidi"/>
-          <w:noProof/>
-          <w:sz w:val="24"/>
-          <w:szCs w:val="24"/>
-        </w:rPr>
-        <w:tab/>
-      </w:r>
-      <w:r>
-        <w:rPr>
-          <w:rFonts w:hint="eastAsia"/>
-          <w:noProof/>
-          <w:kern w:val="0"/>
-        </w:rPr>
-        <w:t>脚本描述</w:t>
-      </w:r>
-      <w:r>
-        <w:rPr>
-          <w:noProof/>
-        </w:rPr>
-        <w:tab/>
-      </w:r>
-      <w:r>
-        <w:rPr>
-          <w:noProof/>
-        </w:rPr>
-        <w:fldChar w:fldCharType="begin"/>
-      </w:r>
-      <w:r>
-        <w:rPr>
-          <w:noProof/>
-        </w:rPr>
-        <w:instrText xml:space="preserve"> PAGEREF _Toc286870299 \h </w:instrText>
-      </w:r>
-      <w:r>
-        <w:rPr>
-          <w:noProof/>
-        </w:rPr>
-      </w:r>
-      <w:r>
-        <w:rPr>
-          <w:noProof/>
-        </w:rPr>
-        <w:fldChar w:fldCharType="separate"/>
-      </w:r>
-      <w:r>
-        <w:rPr>
-          <w:noProof/>
-        </w:rPr>
-        <w:t>11</w:t>
+        <w:t>14</w:t>
       </w:r>
       <w:r>
         <w:rPr>
@@ -2132,7 +2689,7 @@
         <w:rPr>
           <w:noProof/>
         </w:rPr>
-        <w:instrText xml:space="preserve"> PAGEREF _Toc286870300 \h </w:instrText>
+        <w:instrText xml:space="preserve"> PAGEREF _Toc287258610 \h </w:instrText>
       </w:r>
       <w:r>
         <w:rPr>
@@ -2149,7 +2706,7 @@
         <w:rPr>
           <w:noProof/>
         </w:rPr>
-        <w:t>11</w:t>
+        <w:t>14</w:t>
       </w:r>
       <w:r>
         <w:rPr>
@@ -2212,7 +2769,7 @@
         <w:rPr>
           <w:noProof/>
         </w:rPr>
-        <w:instrText xml:space="preserve"> PAGEREF _Toc286870301 \h </w:instrText>
+        <w:instrText xml:space="preserve"> PAGEREF _Toc287258611 \h </w:instrText>
       </w:r>
       <w:r>
         <w:rPr>
@@ -2229,7 +2786,7 @@
         <w:rPr>
           <w:noProof/>
         </w:rPr>
-        <w:t>11</w:t>
+        <w:t>14</w:t>
       </w:r>
       <w:r>
         <w:rPr>
@@ -2284,7 +2841,7 @@
         <w:rPr>
           <w:noProof/>
         </w:rPr>
-        <w:instrText xml:space="preserve"> PAGEREF _Toc286870302 \h </w:instrText>
+        <w:instrText xml:space="preserve"> PAGEREF _Toc287258612 \h </w:instrText>
       </w:r>
       <w:r>
         <w:rPr>
@@ -2301,7 +2858,7 @@
         <w:rPr>
           <w:noProof/>
         </w:rPr>
-        <w:t>12</w:t>
+        <w:t>15</w:t>
       </w:r>
       <w:r>
         <w:rPr>
@@ -2364,7 +2921,7 @@
         <w:rPr>
           <w:noProof/>
         </w:rPr>
-        <w:instrText xml:space="preserve"> PAGEREF _Toc286870303 \h </w:instrText>
+        <w:instrText xml:space="preserve"> PAGEREF _Toc287258613 \h </w:instrText>
       </w:r>
       <w:r>
         <w:rPr>
@@ -2381,7 +2938,7 @@
         <w:rPr>
           <w:noProof/>
         </w:rPr>
-        <w:t>12</w:t>
+        <w:t>15</w:t>
       </w:r>
       <w:r>
         <w:rPr>
@@ -2444,7 +3001,7 @@
         <w:rPr>
           <w:noProof/>
         </w:rPr>
-        <w:instrText xml:space="preserve"> PAGEREF _Toc286870304 \h </w:instrText>
+        <w:instrText xml:space="preserve"> PAGEREF _Toc287258614 \h </w:instrText>
       </w:r>
       <w:r>
         <w:rPr>
@@ -2461,7 +3018,7 @@
         <w:rPr>
           <w:noProof/>
         </w:rPr>
-        <w:t>12</w:t>
+        <w:t>15</w:t>
       </w:r>
       <w:r>
         <w:rPr>
@@ -2524,7 +3081,7 @@
         <w:rPr>
           <w:noProof/>
         </w:rPr>
-        <w:instrText xml:space="preserve"> PAGEREF _Toc286870305 \h </w:instrText>
+        <w:instrText xml:space="preserve"> PAGEREF _Toc287258615 \h </w:instrText>
       </w:r>
       <w:r>
         <w:rPr>
@@ -2541,7 +3098,7 @@
         <w:rPr>
           <w:noProof/>
         </w:rPr>
-        <w:t>12</w:t>
+        <w:t>15</w:t>
       </w:r>
       <w:r>
         <w:rPr>
@@ -2596,7 +3153,7 @@
         <w:rPr>
           <w:noProof/>
         </w:rPr>
-        <w:instrText xml:space="preserve"> PAGEREF _Toc286870306 \h </w:instrText>
+        <w:instrText xml:space="preserve"> PAGEREF _Toc287258616 \h </w:instrText>
       </w:r>
       <w:r>
         <w:rPr>
@@ -2613,7 +3170,7 @@
         <w:rPr>
           <w:noProof/>
         </w:rPr>
-        <w:t>13</w:t>
+        <w:t>16</w:t>
       </w:r>
       <w:r>
         <w:rPr>
@@ -2668,7 +3225,7 @@
         <w:rPr>
           <w:noProof/>
         </w:rPr>
-        <w:instrText xml:space="preserve"> PAGEREF _Toc286870307 \h </w:instrText>
+        <w:instrText xml:space="preserve"> PAGEREF _Toc287258617 \h </w:instrText>
       </w:r>
       <w:r>
         <w:rPr>
@@ -2685,7 +3242,7 @@
         <w:rPr>
           <w:noProof/>
         </w:rPr>
-        <w:t>14</w:t>
+        <w:t>17</w:t>
       </w:r>
       <w:r>
         <w:rPr>
@@ -2727,22 +3284,22 @@
         </w:numPr>
         <w:spacing w:beforeLines="50" w:before="156" w:line="360" w:lineRule="auto"/>
       </w:pPr>
-      <w:bookmarkStart w:id="1" w:name="_Toc320184335"/>
-      <w:bookmarkStart w:id="2" w:name="_Toc321847193"/>
-      <w:bookmarkStart w:id="3" w:name="_Toc321847609"/>
-      <w:bookmarkStart w:id="4" w:name="_Toc325970043"/>
-      <w:bookmarkStart w:id="5" w:name="_Toc286870281"/>
+      <w:bookmarkStart w:id="0" w:name="_Toc320184335"/>
+      <w:bookmarkStart w:id="1" w:name="_Toc321847193"/>
+      <w:bookmarkStart w:id="2" w:name="_Toc321847609"/>
+      <w:bookmarkStart w:id="3" w:name="_Toc325970043"/>
+      <w:bookmarkStart w:id="4" w:name="_Toc287258584"/>
       <w:r>
         <w:rPr>
           <w:rFonts w:hint="eastAsia"/>
         </w:rPr>
         <w:t>引言</w:t>
       </w:r>
+      <w:bookmarkEnd w:id="0"/>
       <w:bookmarkEnd w:id="1"/>
       <w:bookmarkEnd w:id="2"/>
       <w:bookmarkEnd w:id="3"/>
       <w:bookmarkEnd w:id="4"/>
-      <w:bookmarkEnd w:id="5"/>
     </w:p>
     <w:p>
       <w:pPr>
@@ -4936,30 +5493,30 @@
           <w:numId w:val="1"/>
         </w:numPr>
       </w:pPr>
-      <w:bookmarkStart w:id="6" w:name="_Toc310240190"/>
-      <w:bookmarkStart w:id="7" w:name="_Toc320184336"/>
-      <w:bookmarkStart w:id="8" w:name="_Toc321847194"/>
-      <w:bookmarkStart w:id="9" w:name="_Toc321847610"/>
-      <w:bookmarkStart w:id="10" w:name="_Toc325970044"/>
-      <w:bookmarkStart w:id="11" w:name="_Toc286870282"/>
+      <w:bookmarkStart w:id="5" w:name="_Toc310240190"/>
+      <w:bookmarkStart w:id="6" w:name="_Toc320184336"/>
+      <w:bookmarkStart w:id="7" w:name="_Toc321847194"/>
+      <w:bookmarkStart w:id="8" w:name="_Toc321847610"/>
+      <w:bookmarkStart w:id="9" w:name="_Toc325970044"/>
+      <w:bookmarkStart w:id="10" w:name="_Toc287258585"/>
       <w:r>
         <w:rPr>
           <w:rFonts w:hint="eastAsia"/>
         </w:rPr>
         <w:t>相关技术</w:t>
       </w:r>
+      <w:bookmarkEnd w:id="5"/>
       <w:bookmarkEnd w:id="6"/>
       <w:bookmarkEnd w:id="7"/>
       <w:bookmarkEnd w:id="8"/>
+      <w:r>
+        <w:rPr>
+          <w:rFonts w:hint="eastAsia"/>
+        </w:rPr>
+        <w:t>介绍</w:t>
+      </w:r>
       <w:bookmarkEnd w:id="9"/>
-      <w:r>
-        <w:rPr>
-          <w:rFonts w:hint="eastAsia"/>
-        </w:rPr>
-        <w:t>介绍</w:t>
-      </w:r>
       <w:bookmarkEnd w:id="10"/>
-      <w:bookmarkEnd w:id="11"/>
     </w:p>
     <w:p>
       <w:pPr>
@@ -5305,11 +5862,11 @@
         <w:spacing w:beforeLines="50" w:before="156" w:after="0" w:line="360" w:lineRule="auto"/>
         <w:jc w:val="left"/>
       </w:pPr>
-      <w:bookmarkStart w:id="12" w:name="_Toc286870283"/>
+      <w:bookmarkStart w:id="11" w:name="_Toc287258586"/>
       <w:r>
         <w:t>软件开发过程数据</w:t>
       </w:r>
-      <w:bookmarkEnd w:id="12"/>
+      <w:bookmarkEnd w:id="11"/>
     </w:p>
     <w:p>
       <w:pPr>
@@ -5386,7 +5943,7 @@
           <w:kern w:val="0"/>
         </w:rPr>
       </w:pPr>
-      <w:bookmarkStart w:id="13" w:name="_Toc286870284"/>
+      <w:bookmarkStart w:id="12" w:name="_Toc287258587"/>
       <w:r>
         <w:rPr>
           <w:rFonts w:hint="eastAsia"/>
@@ -5394,7 +5951,7 @@
         </w:rPr>
         <w:t>代码变迁数据</w:t>
       </w:r>
-      <w:bookmarkEnd w:id="13"/>
+      <w:bookmarkEnd w:id="12"/>
     </w:p>
     <w:p>
       <w:pPr>
@@ -5434,7 +5991,15 @@
           <w:sz w:val="24"/>
           <w:szCs w:val="24"/>
         </w:rPr>
-        <w:t>。代码</w:t>
+        <w:t>。</w:t>
+      </w:r>
+      <w:r>
+        <w:rPr>
+          <w:rFonts w:hint="eastAsia"/>
+          <w:sz w:val="24"/>
+          <w:szCs w:val="24"/>
+        </w:rPr>
+        <w:t>代码</w:t>
       </w:r>
       <w:r>
         <w:rPr>
@@ -5569,7 +6134,15 @@
           <w:sz w:val="24"/>
           <w:szCs w:val="24"/>
         </w:rPr>
-        <w:t>这些数据通常包括</w:t>
+        <w:t>这些数据通常包</w:t>
+      </w:r>
+      <w:r>
+        <w:rPr>
+          <w:rFonts w:hint="eastAsia"/>
+          <w:sz w:val="24"/>
+          <w:szCs w:val="24"/>
+        </w:rPr>
+        <w:t>含</w:t>
       </w:r>
       <w:r>
         <w:rPr>
@@ -5650,6 +6223,14 @@
           <w:szCs w:val="24"/>
         </w:rPr>
         <w:t>。</w:t>
+      </w:r>
+      <w:r>
+        <w:rPr>
+          <w:rFonts w:hint="eastAsia"/>
+          <w:sz w:val="24"/>
+          <w:szCs w:val="24"/>
+        </w:rPr>
+        <w:t>代码变迁</w:t>
       </w:r>
       <w:r>
         <w:rPr>
@@ -5881,7 +6462,7 @@
           <w:kern w:val="0"/>
         </w:rPr>
       </w:pPr>
-      <w:bookmarkStart w:id="14" w:name="_Toc286870285"/>
+      <w:bookmarkStart w:id="13" w:name="_Toc287258588"/>
       <w:r>
         <w:rPr>
           <w:rFonts w:hint="eastAsia"/>
@@ -5889,13 +6470,14 @@
         </w:rPr>
         <w:t>缺陷数据</w:t>
       </w:r>
-      <w:bookmarkEnd w:id="14"/>
+      <w:bookmarkEnd w:id="13"/>
     </w:p>
     <w:p>
       <w:pPr>
         <w:spacing w:beforeLines="50" w:before="156" w:line="360" w:lineRule="auto"/>
         <w:ind w:firstLineChars="200" w:firstLine="480"/>
         <w:rPr>
+          <w:rFonts w:hint="eastAsia"/>
           <w:sz w:val="24"/>
           <w:szCs w:val="24"/>
         </w:rPr>
@@ -5915,6 +6497,532 @@
           <w:szCs w:val="24"/>
         </w:rPr>
         <w:t>记录了人们在软件开发过程中发现的软件项目存在的错误，或者对软件项目提出的新需求。</w:t>
+      </w:r>
+      <w:r>
+        <w:rPr>
+          <w:rFonts w:hint="eastAsia"/>
+          <w:sz w:val="24"/>
+          <w:szCs w:val="24"/>
+        </w:rPr>
+        <w:t>缺陷数据一般被存储于缺陷追踪系统中，缺陷追踪系统为用户提供一套报告，追踪，讨论缺陷的</w:t>
+      </w:r>
+      <w:r>
+        <w:rPr>
+          <w:rFonts w:hint="eastAsia"/>
+          <w:sz w:val="24"/>
+          <w:szCs w:val="24"/>
+        </w:rPr>
+        <w:t>方法。</w:t>
+      </w:r>
+      <w:r>
+        <w:rPr>
+          <w:rFonts w:hint="eastAsia"/>
+          <w:sz w:val="24"/>
+          <w:szCs w:val="24"/>
+        </w:rPr>
+        <w:t>常见的缺陷追踪系统有</w:t>
+      </w:r>
+      <w:proofErr w:type="spellStart"/>
+      <w:r>
+        <w:rPr>
+          <w:sz w:val="24"/>
+          <w:szCs w:val="24"/>
+        </w:rPr>
+        <w:t>Bugzilla</w:t>
+      </w:r>
+      <w:proofErr w:type="spellEnd"/>
+      <w:r>
+        <w:rPr>
+          <w:rFonts w:hint="eastAsia"/>
+          <w:sz w:val="24"/>
+          <w:szCs w:val="24"/>
+        </w:rPr>
+        <w:t>，</w:t>
+      </w:r>
+      <w:proofErr w:type="spellStart"/>
+      <w:r>
+        <w:rPr>
+          <w:sz w:val="24"/>
+          <w:szCs w:val="24"/>
+        </w:rPr>
+        <w:t>Jira</w:t>
+      </w:r>
+      <w:proofErr w:type="spellEnd"/>
+      <w:r>
+        <w:rPr>
+          <w:rFonts w:hint="eastAsia"/>
+          <w:sz w:val="24"/>
+          <w:szCs w:val="24"/>
+        </w:rPr>
+        <w:t>等。本文所面向的缺陷数据就是存储在缺陷追踪系统中的缺陷报告</w:t>
+      </w:r>
+      <w:r>
+        <w:rPr>
+          <w:rFonts w:hint="eastAsia"/>
+          <w:sz w:val="24"/>
+          <w:szCs w:val="24"/>
+        </w:rPr>
+        <w:t>，这些数据通常包括两个方面</w:t>
+      </w:r>
+      <w:r>
+        <w:rPr>
+          <w:rFonts w:hint="eastAsia"/>
+          <w:sz w:val="24"/>
+          <w:szCs w:val="24"/>
+        </w:rPr>
+        <w:t>：</w:t>
+      </w:r>
+      <w:r>
+        <w:rPr>
+          <w:rFonts w:hint="eastAsia"/>
+          <w:sz w:val="24"/>
+          <w:szCs w:val="24"/>
+        </w:rPr>
+        <w:t>缺陷报告的基本信息和活动信息</w:t>
+      </w:r>
+      <w:r>
+        <w:rPr>
+          <w:rFonts w:hint="eastAsia"/>
+          <w:sz w:val="24"/>
+          <w:szCs w:val="24"/>
+        </w:rPr>
+        <w:t>。其中，缺陷报告的基本信息</w:t>
+      </w:r>
+      <w:r>
+        <w:rPr>
+          <w:rFonts w:hint="eastAsia"/>
+          <w:sz w:val="24"/>
+          <w:szCs w:val="24"/>
+        </w:rPr>
+        <w:t>是描述这个报告的整体情况</w:t>
+      </w:r>
+      <w:r>
+        <w:rPr>
+          <w:rFonts w:hint="eastAsia"/>
+          <w:sz w:val="24"/>
+          <w:szCs w:val="24"/>
+        </w:rPr>
+        <w:t>的一些信息</w:t>
+      </w:r>
+      <w:r>
+        <w:rPr>
+          <w:rFonts w:hint="eastAsia"/>
+          <w:sz w:val="24"/>
+          <w:szCs w:val="24"/>
+        </w:rPr>
+        <w:t>，</w:t>
+      </w:r>
+      <w:r>
+        <w:rPr>
+          <w:rFonts w:hint="eastAsia"/>
+          <w:sz w:val="24"/>
+          <w:szCs w:val="24"/>
+        </w:rPr>
+        <w:t>通常包含如下信息：</w:t>
+      </w:r>
+      <w:r>
+        <w:rPr>
+          <w:rFonts w:hint="eastAsia"/>
+          <w:sz w:val="24"/>
+          <w:szCs w:val="24"/>
+        </w:rPr>
+        <w:t>报告时间</w:t>
+      </w:r>
+      <w:r>
+        <w:rPr>
+          <w:sz w:val="24"/>
+          <w:szCs w:val="24"/>
+        </w:rPr>
+        <w:t>(reported)</w:t>
+      </w:r>
+      <w:r>
+        <w:rPr>
+          <w:rFonts w:hint="eastAsia"/>
+          <w:sz w:val="24"/>
+          <w:szCs w:val="24"/>
+        </w:rPr>
+        <w:t>，</w:t>
+      </w:r>
+      <w:r>
+        <w:rPr>
+          <w:rFonts w:hint="eastAsia"/>
+          <w:sz w:val="24"/>
+          <w:szCs w:val="24"/>
+        </w:rPr>
+        <w:t>状态</w:t>
+      </w:r>
+      <w:r>
+        <w:rPr>
+          <w:sz w:val="24"/>
+          <w:szCs w:val="24"/>
+        </w:rPr>
+        <w:t>(status)</w:t>
+      </w:r>
+      <w:r>
+        <w:rPr>
+          <w:rFonts w:hint="eastAsia"/>
+          <w:sz w:val="24"/>
+          <w:szCs w:val="24"/>
+        </w:rPr>
+        <w:t>，</w:t>
+      </w:r>
+      <w:r>
+        <w:rPr>
+          <w:rFonts w:hint="eastAsia"/>
+          <w:sz w:val="24"/>
+          <w:szCs w:val="24"/>
+        </w:rPr>
+        <w:t>重要程度</w:t>
+      </w:r>
+      <w:r>
+        <w:rPr>
+          <w:sz w:val="24"/>
+          <w:szCs w:val="24"/>
+        </w:rPr>
+        <w:t>(Importance)</w:t>
+      </w:r>
+      <w:r>
+        <w:rPr>
+          <w:rFonts w:hint="eastAsia"/>
+          <w:sz w:val="24"/>
+          <w:szCs w:val="24"/>
+        </w:rPr>
+        <w:t>，所属产品</w:t>
+      </w:r>
+      <w:r>
+        <w:rPr>
+          <w:sz w:val="24"/>
+          <w:szCs w:val="24"/>
+        </w:rPr>
+        <w:t>(product)</w:t>
+      </w:r>
+      <w:r>
+        <w:rPr>
+          <w:rFonts w:hint="eastAsia"/>
+          <w:sz w:val="24"/>
+          <w:szCs w:val="24"/>
+        </w:rPr>
+        <w:t>，负责人</w:t>
+      </w:r>
+      <w:r>
+        <w:rPr>
+          <w:sz w:val="24"/>
+          <w:szCs w:val="24"/>
+        </w:rPr>
+        <w:t>(assigned to)</w:t>
+      </w:r>
+      <w:r>
+        <w:rPr>
+          <w:rFonts w:hint="eastAsia"/>
+          <w:sz w:val="24"/>
+          <w:szCs w:val="24"/>
+        </w:rPr>
+        <w:t>，评论</w:t>
+      </w:r>
+      <w:r>
+        <w:rPr>
+          <w:sz w:val="24"/>
+          <w:szCs w:val="24"/>
+        </w:rPr>
+        <w:t>(comments)</w:t>
+      </w:r>
+      <w:r>
+        <w:rPr>
+          <w:rFonts w:hint="eastAsia"/>
+          <w:sz w:val="24"/>
+          <w:szCs w:val="24"/>
+        </w:rPr>
+        <w:t>，附件</w:t>
+      </w:r>
+      <w:r>
+        <w:rPr>
+          <w:sz w:val="24"/>
+          <w:szCs w:val="24"/>
+        </w:rPr>
+        <w:t>(attachments)</w:t>
+      </w:r>
+      <w:r>
+        <w:rPr>
+          <w:rFonts w:hint="eastAsia"/>
+          <w:sz w:val="24"/>
+          <w:szCs w:val="24"/>
+        </w:rPr>
+        <w:t>等</w:t>
+      </w:r>
+      <w:r>
+        <w:rPr>
+          <w:rFonts w:hint="eastAsia"/>
+          <w:sz w:val="24"/>
+          <w:szCs w:val="24"/>
+        </w:rPr>
+        <w:t>。缺陷报告的活动信息</w:t>
+      </w:r>
+      <w:r>
+        <w:rPr>
+          <w:rFonts w:hint="eastAsia"/>
+          <w:sz w:val="24"/>
+          <w:szCs w:val="24"/>
+        </w:rPr>
+        <w:t>则是描述这个报告的历史</w:t>
+      </w:r>
+      <w:r>
+        <w:rPr>
+          <w:rFonts w:hint="eastAsia"/>
+          <w:sz w:val="24"/>
+          <w:szCs w:val="24"/>
+        </w:rPr>
+        <w:t>状态</w:t>
+      </w:r>
+      <w:r>
+        <w:rPr>
+          <w:rFonts w:hint="eastAsia"/>
+          <w:sz w:val="24"/>
+          <w:szCs w:val="24"/>
+        </w:rPr>
+        <w:t>变动</w:t>
+      </w:r>
+      <w:r>
+        <w:rPr>
+          <w:rFonts w:hint="eastAsia"/>
+          <w:sz w:val="24"/>
+          <w:szCs w:val="24"/>
+        </w:rPr>
+        <w:t>情况，</w:t>
+      </w:r>
+      <w:r>
+        <w:rPr>
+          <w:rFonts w:hint="eastAsia"/>
+          <w:sz w:val="24"/>
+          <w:szCs w:val="24"/>
+        </w:rPr>
+        <w:t>通常包含如下信息：</w:t>
+      </w:r>
+      <w:r>
+        <w:rPr>
+          <w:rFonts w:hint="eastAsia"/>
+          <w:sz w:val="24"/>
+          <w:szCs w:val="24"/>
+        </w:rPr>
+        <w:t>参与人</w:t>
+      </w:r>
+      <w:r>
+        <w:rPr>
+          <w:sz w:val="24"/>
+          <w:szCs w:val="24"/>
+        </w:rPr>
+        <w:t>(who)</w:t>
+      </w:r>
+      <w:r>
+        <w:rPr>
+          <w:rFonts w:hint="eastAsia"/>
+          <w:sz w:val="24"/>
+          <w:szCs w:val="24"/>
+        </w:rPr>
+        <w:t>，</w:t>
+      </w:r>
+      <w:r>
+        <w:rPr>
+          <w:rFonts w:hint="eastAsia"/>
+          <w:sz w:val="24"/>
+          <w:szCs w:val="24"/>
+        </w:rPr>
+        <w:t>时间</w:t>
+      </w:r>
+      <w:r>
+        <w:rPr>
+          <w:sz w:val="24"/>
+          <w:szCs w:val="24"/>
+        </w:rPr>
+        <w:t>(when)</w:t>
+      </w:r>
+      <w:r>
+        <w:rPr>
+          <w:rFonts w:hint="eastAsia"/>
+          <w:sz w:val="24"/>
+          <w:szCs w:val="24"/>
+        </w:rPr>
+        <w:t>，变更内容</w:t>
+      </w:r>
+      <w:r>
+        <w:rPr>
+          <w:sz w:val="24"/>
+          <w:szCs w:val="24"/>
+        </w:rPr>
+        <w:t>(what</w:t>
+      </w:r>
+      <w:r>
+        <w:rPr>
+          <w:sz w:val="24"/>
+          <w:szCs w:val="24"/>
+        </w:rPr>
+        <w:t xml:space="preserve"> add</w:t>
+      </w:r>
+      <w:r>
+        <w:rPr>
+          <w:sz w:val="24"/>
+          <w:szCs w:val="24"/>
+        </w:rPr>
+        <w:t>ed</w:t>
+      </w:r>
+      <w:r>
+        <w:rPr>
+          <w:sz w:val="24"/>
+          <w:szCs w:val="24"/>
+        </w:rPr>
+        <w:t>, what remove</w:t>
+      </w:r>
+      <w:r>
+        <w:rPr>
+          <w:sz w:val="24"/>
+          <w:szCs w:val="24"/>
+        </w:rPr>
+        <w:t>d</w:t>
+      </w:r>
+      <w:r>
+        <w:rPr>
+          <w:sz w:val="24"/>
+          <w:szCs w:val="24"/>
+        </w:rPr>
+        <w:t>)</w:t>
+      </w:r>
+      <w:r>
+        <w:rPr>
+          <w:rFonts w:hint="eastAsia"/>
+          <w:sz w:val="24"/>
+          <w:szCs w:val="24"/>
+        </w:rPr>
+        <w:t>等</w:t>
+      </w:r>
+      <w:r>
+        <w:rPr>
+          <w:rFonts w:hint="eastAsia"/>
+          <w:sz w:val="24"/>
+          <w:szCs w:val="24"/>
+        </w:rPr>
+        <w:t>。</w:t>
+      </w:r>
+      <w:r>
+        <w:rPr>
+          <w:rFonts w:hint="eastAsia"/>
+          <w:sz w:val="24"/>
+          <w:szCs w:val="24"/>
+        </w:rPr>
+        <w:t>缺陷</w:t>
+      </w:r>
+      <w:r>
+        <w:rPr>
+          <w:rFonts w:hint="eastAsia"/>
+          <w:sz w:val="24"/>
+          <w:szCs w:val="24"/>
+        </w:rPr>
+        <w:t>数据的格式会由于使用的缺陷追踪系统的不同而不同，同时，</w:t>
+      </w:r>
+      <w:r>
+        <w:rPr>
+          <w:rFonts w:hint="eastAsia"/>
+          <w:sz w:val="24"/>
+          <w:szCs w:val="24"/>
+        </w:rPr>
+        <w:t>即使</w:t>
+      </w:r>
+      <w:r>
+        <w:rPr>
+          <w:rFonts w:hint="eastAsia"/>
+          <w:sz w:val="24"/>
+          <w:szCs w:val="24"/>
+        </w:rPr>
+        <w:t>使用相同的缺陷追踪系统</w:t>
+      </w:r>
+      <w:r>
+        <w:rPr>
+          <w:rFonts w:hint="eastAsia"/>
+          <w:sz w:val="24"/>
+          <w:szCs w:val="24"/>
+        </w:rPr>
+        <w:t>，</w:t>
+      </w:r>
+      <w:r>
+        <w:rPr>
+          <w:rFonts w:hint="eastAsia"/>
+          <w:sz w:val="24"/>
+          <w:szCs w:val="24"/>
+        </w:rPr>
+        <w:t>不同的项目之间的缺陷数据的格式也不尽相同。</w:t>
+      </w:r>
+    </w:p>
+    <w:p>
+      <w:pPr>
+        <w:spacing w:beforeLines="50" w:before="156" w:line="360" w:lineRule="auto"/>
+        <w:ind w:firstLineChars="200" w:firstLine="480"/>
+        <w:rPr>
+          <w:rFonts w:hint="eastAsia"/>
+          <w:sz w:val="24"/>
+          <w:szCs w:val="24"/>
+        </w:rPr>
+      </w:pPr>
+      <w:r>
+        <w:rPr>
+          <w:rFonts w:hint="eastAsia"/>
+          <w:sz w:val="24"/>
+          <w:szCs w:val="24"/>
+        </w:rPr>
+        <w:t>缺陷数据</w:t>
+      </w:r>
+      <w:r>
+        <w:rPr>
+          <w:rFonts w:hint="eastAsia"/>
+          <w:sz w:val="24"/>
+          <w:szCs w:val="24"/>
+        </w:rPr>
+        <w:t>可以帮助我们了解项目中</w:t>
+      </w:r>
+      <w:r>
+        <w:rPr>
+          <w:rFonts w:hint="eastAsia"/>
+          <w:sz w:val="24"/>
+          <w:szCs w:val="24"/>
+        </w:rPr>
+        <w:t>的缺陷报告是如何产生，如何分发，</w:t>
+      </w:r>
+      <w:r>
+        <w:rPr>
+          <w:rFonts w:hint="eastAsia"/>
+          <w:sz w:val="24"/>
+          <w:szCs w:val="24"/>
+        </w:rPr>
+        <w:t>以及如何被追踪的等</w:t>
+      </w:r>
+      <w:r>
+        <w:rPr>
+          <w:rFonts w:hint="eastAsia"/>
+          <w:sz w:val="24"/>
+          <w:szCs w:val="24"/>
+        </w:rPr>
+        <w:t>等。</w:t>
+      </w:r>
+      <w:r>
+        <w:rPr>
+          <w:rFonts w:hint="eastAsia"/>
+          <w:sz w:val="24"/>
+          <w:szCs w:val="24"/>
+        </w:rPr>
+        <w:t>我们可以通过观察用户在缺陷追踪系统中进行操作与交互</w:t>
+      </w:r>
+      <w:r>
+        <w:rPr>
+          <w:rFonts w:hint="eastAsia"/>
+          <w:sz w:val="24"/>
+          <w:szCs w:val="24"/>
+        </w:rPr>
+        <w:t>时留下的数据，来了解项目</w:t>
+      </w:r>
+      <w:r>
+        <w:rPr>
+          <w:rFonts w:hint="eastAsia"/>
+          <w:sz w:val="24"/>
+          <w:szCs w:val="24"/>
+        </w:rPr>
+        <w:t>的发展历程。</w:t>
       </w:r>
     </w:p>
     <w:p>
@@ -5928,7 +7036,7 @@
           <w:kern w:val="0"/>
         </w:rPr>
       </w:pPr>
-      <w:bookmarkStart w:id="15" w:name="_Toc286870286"/>
+      <w:bookmarkStart w:id="14" w:name="_Toc287258589"/>
       <w:r>
         <w:rPr>
           <w:rFonts w:hint="eastAsia"/>
@@ -5936,13 +7044,14 @@
         </w:rPr>
         <w:t>邮件数据</w:t>
       </w:r>
-      <w:bookmarkEnd w:id="15"/>
+      <w:bookmarkEnd w:id="14"/>
     </w:p>
     <w:p>
       <w:pPr>
         <w:spacing w:beforeLines="50" w:before="156" w:line="360" w:lineRule="auto"/>
         <w:ind w:firstLineChars="200" w:firstLine="480"/>
         <w:rPr>
+          <w:rFonts w:hint="eastAsia"/>
           <w:sz w:val="24"/>
           <w:szCs w:val="24"/>
         </w:rPr>
@@ -5978,6 +7087,120 @@
           <w:szCs w:val="24"/>
         </w:rPr>
         <w:t>这些开发者之间的日常交流活动。</w:t>
+      </w:r>
+      <w:r>
+        <w:rPr>
+          <w:rFonts w:hint="eastAsia"/>
+          <w:sz w:val="24"/>
+          <w:szCs w:val="24"/>
+        </w:rPr>
+        <w:t>项目开发</w:t>
+      </w:r>
+      <w:r>
+        <w:rPr>
+          <w:rFonts w:hint="eastAsia"/>
+          <w:sz w:val="24"/>
+          <w:szCs w:val="24"/>
+        </w:rPr>
+        <w:t>的过程中，开发者</w:t>
+      </w:r>
+      <w:r>
+        <w:rPr>
+          <w:rFonts w:hint="eastAsia"/>
+          <w:sz w:val="24"/>
+          <w:szCs w:val="24"/>
+        </w:rPr>
+        <w:t>往往会建立多个邮件列表，来讨论项目开发过程中遇到的不同方面的问题。</w:t>
+      </w:r>
+      <w:r>
+        <w:rPr>
+          <w:rFonts w:hint="eastAsia"/>
+          <w:sz w:val="24"/>
+          <w:szCs w:val="24"/>
+        </w:rPr>
+        <w:t>这些邮件数据一般存在邮件管理系统中，如</w:t>
+      </w:r>
+      <w:r>
+        <w:rPr>
+          <w:rFonts w:hint="eastAsia"/>
+          <w:sz w:val="24"/>
+          <w:szCs w:val="24"/>
+        </w:rPr>
+        <w:t>mailman</w:t>
+      </w:r>
+      <w:r>
+        <w:rPr>
+          <w:rFonts w:hint="eastAsia"/>
+          <w:sz w:val="24"/>
+          <w:szCs w:val="24"/>
+        </w:rPr>
+        <w:t>等。邮件系统中的邮件</w:t>
+      </w:r>
+      <w:r>
+        <w:rPr>
+          <w:rFonts w:hint="eastAsia"/>
+          <w:sz w:val="24"/>
+          <w:szCs w:val="24"/>
+        </w:rPr>
+        <w:t>数据通常包括如下信息：</w:t>
+      </w:r>
+      <w:r>
+        <w:rPr>
+          <w:rFonts w:hint="eastAsia"/>
+          <w:sz w:val="24"/>
+          <w:szCs w:val="24"/>
+        </w:rPr>
+        <w:t>发送者，接收者，发送时间，邮件内容等。</w:t>
+      </w:r>
+      <w:r>
+        <w:rPr>
+          <w:rFonts w:hint="eastAsia"/>
+          <w:sz w:val="24"/>
+          <w:szCs w:val="24"/>
+        </w:rPr>
+        <w:t>与代码变迁数据和缺陷数据相同，邮件数据的格式也会因所使用的邮件管理系统的不同而发生改变。</w:t>
+      </w:r>
+    </w:p>
+    <w:p>
+      <w:pPr>
+        <w:spacing w:beforeLines="50" w:before="156" w:line="360" w:lineRule="auto"/>
+        <w:ind w:firstLineChars="200" w:firstLine="480"/>
+        <w:rPr>
+          <w:sz w:val="24"/>
+          <w:szCs w:val="24"/>
+        </w:rPr>
+      </w:pPr>
+      <w:r>
+        <w:rPr>
+          <w:rFonts w:hint="eastAsia"/>
+          <w:sz w:val="24"/>
+          <w:szCs w:val="24"/>
+        </w:rPr>
+        <w:t>邮件是项目的开发者之间交流的主要方式，邮件数据能够反映出</w:t>
+      </w:r>
+      <w:r>
+        <w:rPr>
+          <w:rFonts w:hint="eastAsia"/>
+          <w:sz w:val="24"/>
+          <w:szCs w:val="24"/>
+        </w:rPr>
+        <w:t>开发者之间交流和协作的关系。邮件数据可以让我们了解开发者之间的交流模式，对于分析项目开发者如何</w:t>
+      </w:r>
+      <w:r>
+        <w:rPr>
+          <w:rFonts w:hint="eastAsia"/>
+          <w:sz w:val="24"/>
+          <w:szCs w:val="24"/>
+        </w:rPr>
+        <w:t>协同</w:t>
+      </w:r>
+      <w:r>
+        <w:rPr>
+          <w:rFonts w:hint="eastAsia"/>
+          <w:sz w:val="24"/>
+          <w:szCs w:val="24"/>
+        </w:rPr>
+        <w:t>对项目进行开发有重要的意义。</w:t>
       </w:r>
     </w:p>
     <w:p>
@@ -5990,7 +7213,7 @@
         <w:spacing w:beforeLines="50" w:before="156" w:after="0" w:line="360" w:lineRule="auto"/>
         <w:jc w:val="left"/>
       </w:pPr>
-      <w:bookmarkStart w:id="16" w:name="_Toc286870287"/>
+      <w:bookmarkStart w:id="15" w:name="_Toc287258590"/>
       <w:proofErr w:type="spellStart"/>
       <w:r>
         <w:t>M</w:t>
@@ -5998,7 +7221,7 @@
       <w:r>
         <w:t>ongoDB</w:t>
       </w:r>
-      <w:bookmarkEnd w:id="16"/>
+      <w:bookmarkEnd w:id="15"/>
       <w:proofErr w:type="spellEnd"/>
     </w:p>
     <w:p>
@@ -7098,13 +8321,13 @@
         <w:spacing w:beforeLines="50" w:before="156" w:after="0" w:line="360" w:lineRule="auto"/>
         <w:jc w:val="left"/>
       </w:pPr>
-      <w:bookmarkStart w:id="17" w:name="_Toc286870288"/>
+      <w:bookmarkStart w:id="16" w:name="_Toc287258591"/>
       <w:proofErr w:type="spellStart"/>
       <w:proofErr w:type="gramStart"/>
       <w:r>
         <w:t>pymongo</w:t>
       </w:r>
-      <w:bookmarkEnd w:id="17"/>
+      <w:bookmarkEnd w:id="16"/>
       <w:proofErr w:type="spellEnd"/>
       <w:proofErr w:type="gramEnd"/>
     </w:p>
@@ -7113,10 +8336,58 @@
         <w:spacing w:beforeLines="50" w:before="156" w:line="360" w:lineRule="auto"/>
         <w:ind w:firstLineChars="200" w:firstLine="480"/>
         <w:rPr>
-          <w:sz w:val="24"/>
-          <w:szCs w:val="24"/>
-        </w:rPr>
-      </w:pPr>
+          <w:rFonts w:hint="eastAsia"/>
+          <w:sz w:val="24"/>
+          <w:szCs w:val="24"/>
+        </w:rPr>
+      </w:pPr>
+      <w:r>
+        <w:rPr>
+          <w:rFonts w:hint="eastAsia"/>
+          <w:sz w:val="24"/>
+          <w:szCs w:val="24"/>
+        </w:rPr>
+        <w:t>本文的工具使用</w:t>
+      </w:r>
+      <w:r>
+        <w:rPr>
+          <w:rFonts w:hint="eastAsia"/>
+          <w:sz w:val="24"/>
+          <w:szCs w:val="24"/>
+        </w:rPr>
+        <w:t>python</w:t>
+      </w:r>
+      <w:r>
+        <w:rPr>
+          <w:rFonts w:hint="eastAsia"/>
+          <w:sz w:val="24"/>
+          <w:szCs w:val="24"/>
+        </w:rPr>
+        <w:t>来进行实现。</w:t>
+      </w:r>
+      <w:r>
+        <w:rPr>
+          <w:sz w:val="24"/>
+          <w:szCs w:val="24"/>
+        </w:rPr>
+        <w:t>P</w:t>
+      </w:r>
+      <w:r>
+        <w:rPr>
+          <w:rFonts w:hint="eastAsia"/>
+          <w:sz w:val="24"/>
+          <w:szCs w:val="24"/>
+        </w:rPr>
+        <w:t>ython</w:t>
+      </w:r>
+      <w:r>
+        <w:rPr>
+          <w:rFonts w:hint="eastAsia"/>
+          <w:sz w:val="24"/>
+          <w:szCs w:val="24"/>
+        </w:rPr>
+        <w:t>是一种面向对象的解释型语言，具有良好的跨平台性。它拥有强大的开源工具库，其中</w:t>
+      </w:r>
       <w:proofErr w:type="spellStart"/>
       <w:r>
         <w:rPr>
@@ -7133,6 +8404,14 @@
           <w:sz w:val="24"/>
           <w:szCs w:val="24"/>
         </w:rPr>
+        <w:t>就</w:t>
+      </w:r>
+      <w:r>
+        <w:rPr>
+          <w:rFonts w:hint="eastAsia"/>
+          <w:sz w:val="24"/>
+          <w:szCs w:val="24"/>
+        </w:rPr>
         <w:t>是</w:t>
       </w:r>
       <w:proofErr w:type="spellStart"/>
@@ -7191,7 +8470,25 @@
           <w:sz w:val="24"/>
           <w:szCs w:val="24"/>
         </w:rPr>
-        <w:t>的基本操作，提供在</w:t>
+        <w:t>的基本操作。</w:t>
+      </w:r>
+      <w:proofErr w:type="spellStart"/>
+      <w:r>
+        <w:rPr>
+          <w:rFonts w:hint="eastAsia"/>
+          <w:sz w:val="24"/>
+          <w:szCs w:val="24"/>
+        </w:rPr>
+        <w:t>pymongo</w:t>
+      </w:r>
+      <w:proofErr w:type="spellEnd"/>
+      <w:r>
+        <w:rPr>
+          <w:rFonts w:hint="eastAsia"/>
+          <w:sz w:val="24"/>
+          <w:szCs w:val="24"/>
+        </w:rPr>
+        <w:t>提供在</w:t>
       </w:r>
       <w:r>
         <w:rPr>
@@ -7224,7 +8521,191 @@
           <w:sz w:val="24"/>
           <w:szCs w:val="24"/>
         </w:rPr>
-        <w:t>的一系列方法。</w:t>
+        <w:t>的一系列方法，</w:t>
+      </w:r>
+      <w:r>
+        <w:rPr>
+          <w:rFonts w:hint="eastAsia"/>
+          <w:sz w:val="24"/>
+          <w:szCs w:val="24"/>
+        </w:rPr>
+        <w:t>这些</w:t>
+      </w:r>
+      <w:r>
+        <w:rPr>
+          <w:rFonts w:hint="eastAsia"/>
+          <w:sz w:val="24"/>
+          <w:szCs w:val="24"/>
+        </w:rPr>
+        <w:t>方法包括以下</w:t>
+      </w:r>
+      <w:r>
+        <w:rPr>
+          <w:rFonts w:hint="eastAsia"/>
+          <w:sz w:val="24"/>
+          <w:szCs w:val="24"/>
+        </w:rPr>
+        <w:t>部分</w:t>
+      </w:r>
+      <w:r>
+        <w:rPr>
+          <w:rFonts w:hint="eastAsia"/>
+          <w:sz w:val="24"/>
+          <w:szCs w:val="24"/>
+        </w:rPr>
+        <w:t>：</w:t>
+      </w:r>
+    </w:p>
+    <w:p>
+      <w:pPr>
+        <w:spacing w:beforeLines="50" w:before="156" w:line="360" w:lineRule="auto"/>
+        <w:ind w:firstLineChars="200" w:firstLine="480"/>
+        <w:rPr>
+          <w:rFonts w:hint="eastAsia"/>
+          <w:sz w:val="24"/>
+          <w:szCs w:val="24"/>
+        </w:rPr>
+      </w:pPr>
+      <w:r>
+        <w:rPr>
+          <w:rFonts w:hint="eastAsia"/>
+          <w:sz w:val="24"/>
+          <w:szCs w:val="24"/>
+        </w:rPr>
+        <w:t>1</w:t>
+      </w:r>
+      <w:r>
+        <w:rPr>
+          <w:rFonts w:hint="eastAsia"/>
+          <w:sz w:val="24"/>
+          <w:szCs w:val="24"/>
+        </w:rPr>
+        <w:t>、</w:t>
+      </w:r>
+      <w:r>
+        <w:rPr>
+          <w:rFonts w:hint="eastAsia"/>
+          <w:sz w:val="24"/>
+          <w:szCs w:val="24"/>
+        </w:rPr>
+        <w:t>连接数据库</w:t>
+      </w:r>
+      <w:r>
+        <w:rPr>
+          <w:rFonts w:hint="eastAsia"/>
+          <w:sz w:val="24"/>
+          <w:szCs w:val="24"/>
+        </w:rPr>
+        <w:t>，包括建立连接，选取数据库，选取集合等</w:t>
+      </w:r>
+      <w:r>
+        <w:rPr>
+          <w:rFonts w:hint="eastAsia"/>
+          <w:sz w:val="24"/>
+          <w:szCs w:val="24"/>
+        </w:rPr>
+        <w:t>。</w:t>
+      </w:r>
+    </w:p>
+    <w:p>
+      <w:pPr>
+        <w:spacing w:beforeLines="50" w:before="156" w:line="360" w:lineRule="auto"/>
+        <w:ind w:firstLineChars="200" w:firstLine="480"/>
+        <w:rPr>
+          <w:rFonts w:hint="eastAsia"/>
+          <w:sz w:val="24"/>
+          <w:szCs w:val="24"/>
+        </w:rPr>
+      </w:pPr>
+      <w:r>
+        <w:rPr>
+          <w:rFonts w:hint="eastAsia"/>
+          <w:sz w:val="24"/>
+          <w:szCs w:val="24"/>
+        </w:rPr>
+        <w:t>2</w:t>
+      </w:r>
+      <w:r>
+        <w:rPr>
+          <w:rFonts w:hint="eastAsia"/>
+          <w:sz w:val="24"/>
+          <w:szCs w:val="24"/>
+        </w:rPr>
+        <w:t>、</w:t>
+      </w:r>
+      <w:r>
+        <w:rPr>
+          <w:rFonts w:hint="eastAsia"/>
+          <w:sz w:val="24"/>
+          <w:szCs w:val="24"/>
+        </w:rPr>
+        <w:t>操作数据库，包括</w:t>
+      </w:r>
+      <w:r>
+        <w:rPr>
+          <w:rFonts w:hint="eastAsia"/>
+          <w:sz w:val="24"/>
+          <w:szCs w:val="24"/>
+        </w:rPr>
+        <w:t>数据</w:t>
+      </w:r>
+      <w:r>
+        <w:rPr>
+          <w:rFonts w:hint="eastAsia"/>
+          <w:sz w:val="24"/>
+          <w:szCs w:val="24"/>
+        </w:rPr>
+        <w:t>的</w:t>
+      </w:r>
+      <w:r>
+        <w:rPr>
+          <w:rFonts w:hint="eastAsia"/>
+          <w:sz w:val="24"/>
+          <w:szCs w:val="24"/>
+        </w:rPr>
+        <w:t>插入、</w:t>
+      </w:r>
+      <w:r>
+        <w:rPr>
+          <w:rFonts w:hint="eastAsia"/>
+          <w:sz w:val="24"/>
+          <w:szCs w:val="24"/>
+        </w:rPr>
+        <w:t>查询、修改、</w:t>
+      </w:r>
+      <w:r>
+        <w:rPr>
+          <w:rFonts w:hint="eastAsia"/>
+          <w:sz w:val="24"/>
+          <w:szCs w:val="24"/>
+        </w:rPr>
+        <w:t>删除</w:t>
+      </w:r>
+      <w:r>
+        <w:rPr>
+          <w:rFonts w:hint="eastAsia"/>
+          <w:sz w:val="24"/>
+          <w:szCs w:val="24"/>
+        </w:rPr>
+        <w:t>。</w:t>
+      </w:r>
+    </w:p>
+    <w:p>
+      <w:pPr>
+        <w:spacing w:beforeLines="50" w:before="156" w:line="360" w:lineRule="auto"/>
+        <w:ind w:firstLineChars="200" w:firstLine="480"/>
+        <w:rPr>
+          <w:sz w:val="24"/>
+          <w:szCs w:val="24"/>
+        </w:rPr>
+      </w:pPr>
+      <w:r>
+        <w:rPr>
+          <w:rFonts w:hint="eastAsia"/>
+          <w:sz w:val="24"/>
+          <w:szCs w:val="24"/>
+        </w:rPr>
+        <w:t>本文所使用的具体方法将在后续章节中描述。</w:t>
       </w:r>
     </w:p>
     <w:p>
@@ -7237,20 +8718,164 @@
         <w:spacing w:beforeLines="50" w:before="156" w:after="0" w:line="360" w:lineRule="auto"/>
         <w:jc w:val="left"/>
       </w:pPr>
-      <w:bookmarkStart w:id="18" w:name="_Toc286870289"/>
+      <w:bookmarkStart w:id="17" w:name="_Toc287258592"/>
       <w:r>
         <w:rPr>
           <w:rFonts w:hint="eastAsia"/>
         </w:rPr>
         <w:t>相关工作</w:t>
       </w:r>
+      <w:bookmarkEnd w:id="17"/>
+    </w:p>
+    <w:p>
+      <w:pPr>
+        <w:pStyle w:val="3"/>
+        <w:numPr>
+          <w:ilvl w:val="2"/>
+          <w:numId w:val="1"/>
+        </w:numPr>
+        <w:rPr>
+          <w:kern w:val="0"/>
+        </w:rPr>
+      </w:pPr>
+      <w:bookmarkStart w:id="18" w:name="_Toc287258593"/>
+      <w:proofErr w:type="spellStart"/>
+      <w:r>
+        <w:rPr>
+          <w:rFonts w:hint="eastAsia"/>
+          <w:kern w:val="0"/>
+        </w:rPr>
+        <w:t>OpenHub</w:t>
+      </w:r>
       <w:bookmarkEnd w:id="18"/>
+      <w:proofErr w:type="spellEnd"/>
     </w:p>
     <w:p>
       <w:pPr>
         <w:spacing w:beforeLines="50" w:before="156" w:line="360" w:lineRule="auto"/>
         <w:ind w:firstLineChars="200" w:firstLine="480"/>
         <w:rPr>
+          <w:rFonts w:hint="eastAsia"/>
+          <w:sz w:val="24"/>
+          <w:szCs w:val="24"/>
+        </w:rPr>
+      </w:pPr>
+      <w:proofErr w:type="spellStart"/>
+      <w:r>
+        <w:rPr>
+          <w:sz w:val="24"/>
+          <w:szCs w:val="24"/>
+        </w:rPr>
+        <w:t>OpenHub</w:t>
+      </w:r>
+      <w:proofErr w:type="spellEnd"/>
+      <w:r>
+        <w:rPr>
+          <w:rFonts w:hint="eastAsia"/>
+          <w:sz w:val="24"/>
+          <w:szCs w:val="24"/>
+        </w:rPr>
+        <w:t>是</w:t>
+      </w:r>
+      <w:r>
+        <w:rPr>
+          <w:rFonts w:hint="eastAsia"/>
+          <w:sz w:val="24"/>
+          <w:szCs w:val="24"/>
+        </w:rPr>
+        <w:t>一个开源</w:t>
+      </w:r>
+      <w:r>
+        <w:rPr>
+          <w:rFonts w:hint="eastAsia"/>
+          <w:sz w:val="24"/>
+          <w:szCs w:val="24"/>
+        </w:rPr>
+        <w:t>社区</w:t>
+      </w:r>
+      <w:r>
+        <w:rPr>
+          <w:rFonts w:hint="eastAsia"/>
+          <w:sz w:val="24"/>
+          <w:szCs w:val="24"/>
+        </w:rPr>
+        <w:t>的目录网站</w:t>
+      </w:r>
+      <w:r>
+        <w:rPr>
+          <w:rFonts w:hint="eastAsia"/>
+          <w:sz w:val="24"/>
+          <w:szCs w:val="24"/>
+        </w:rPr>
+        <w:t>，收集、统计并展示了大量开源社区的</w:t>
+      </w:r>
+      <w:r>
+        <w:rPr>
+          <w:rFonts w:hint="eastAsia"/>
+          <w:sz w:val="24"/>
+          <w:szCs w:val="24"/>
+        </w:rPr>
+        <w:t>基本信息，这些基本信息包括如下几个部分：</w:t>
+      </w:r>
+    </w:p>
+    <w:p>
+      <w:pPr>
+        <w:pStyle w:val="3"/>
+        <w:numPr>
+          <w:ilvl w:val="2"/>
+          <w:numId w:val="1"/>
+        </w:numPr>
+        <w:rPr>
+          <w:kern w:val="0"/>
+        </w:rPr>
+      </w:pPr>
+      <w:bookmarkStart w:id="19" w:name="_Toc287258594"/>
+      <w:proofErr w:type="spellStart"/>
+      <w:r>
+        <w:rPr>
+          <w:kern w:val="0"/>
+        </w:rPr>
+        <w:t>GHTorrent</w:t>
+      </w:r>
+      <w:bookmarkEnd w:id="19"/>
+      <w:proofErr w:type="spellEnd"/>
+    </w:p>
+    <w:p>
+      <w:pPr>
+        <w:spacing w:beforeLines="50" w:before="156" w:line="360" w:lineRule="auto"/>
+        <w:ind w:firstLineChars="200" w:firstLine="480"/>
+        <w:rPr>
+          <w:rFonts w:hint="eastAsia"/>
+          <w:sz w:val="24"/>
+          <w:szCs w:val="24"/>
+        </w:rPr>
+      </w:pPr>
+    </w:p>
+    <w:p>
+      <w:pPr>
+        <w:pStyle w:val="2"/>
+        <w:numPr>
+          <w:ilvl w:val="1"/>
+          <w:numId w:val="1"/>
+        </w:numPr>
+        <w:spacing w:beforeLines="50" w:before="156" w:after="0" w:line="360" w:lineRule="auto"/>
+        <w:jc w:val="left"/>
+      </w:pPr>
+      <w:bookmarkStart w:id="20" w:name="_Toc287258595"/>
+      <w:r>
+        <w:rPr>
+          <w:rFonts w:hint="eastAsia"/>
+        </w:rPr>
+        <w:t>数据来源</w:t>
+      </w:r>
+      <w:bookmarkEnd w:id="20"/>
+    </w:p>
+    <w:p>
+      <w:pPr>
+        <w:spacing w:beforeLines="50" w:before="156" w:line="360" w:lineRule="auto"/>
+        <w:ind w:firstLineChars="200" w:firstLine="480"/>
+        <w:rPr>
+          <w:rFonts w:hint="eastAsia"/>
           <w:sz w:val="24"/>
           <w:szCs w:val="24"/>
         </w:rPr>
@@ -7280,15 +8905,29 @@
           <w:ilvl w:val="0"/>
           <w:numId w:val="1"/>
         </w:numPr>
-      </w:pPr>
-      <w:bookmarkStart w:id="19" w:name="_Toc286870290"/>
+        <w:rPr>
+          <w:rFonts w:hint="eastAsia"/>
+        </w:rPr>
+      </w:pPr>
+      <w:bookmarkStart w:id="21" w:name="_Toc287258596"/>
       <w:r>
         <w:rPr>
           <w:rFonts w:hint="eastAsia"/>
         </w:rPr>
         <w:t>问题分析与解决方案</w:t>
       </w:r>
-      <w:bookmarkEnd w:id="19"/>
+      <w:bookmarkEnd w:id="21"/>
+    </w:p>
+    <w:p>
+      <w:pPr>
+        <w:spacing w:beforeLines="50" w:before="156" w:line="360" w:lineRule="auto"/>
+        <w:ind w:firstLineChars="200" w:firstLine="480"/>
+        <w:rPr>
+          <w:rFonts w:hint="eastAsia"/>
+          <w:sz w:val="24"/>
+          <w:szCs w:val="24"/>
+        </w:rPr>
+      </w:pPr>
     </w:p>
     <w:p>
       <w:pPr>
@@ -7299,26 +8938,27 @@
         </w:numPr>
         <w:jc w:val="left"/>
       </w:pPr>
-      <w:bookmarkStart w:id="20" w:name="_Toc321847203"/>
-      <w:bookmarkStart w:id="21" w:name="_Toc321847619"/>
-      <w:bookmarkStart w:id="22" w:name="_Toc325970053"/>
-      <w:bookmarkStart w:id="23" w:name="_Toc286870291"/>
+      <w:bookmarkStart w:id="22" w:name="_Toc321847203"/>
+      <w:bookmarkStart w:id="23" w:name="_Toc321847619"/>
+      <w:bookmarkStart w:id="24" w:name="_Toc325970053"/>
+      <w:bookmarkStart w:id="25" w:name="_Toc287258597"/>
       <w:r>
         <w:rPr>
           <w:rFonts w:hint="eastAsia"/>
         </w:rPr>
         <w:t>问题分析</w:t>
       </w:r>
-      <w:bookmarkEnd w:id="20"/>
-      <w:bookmarkEnd w:id="21"/>
       <w:bookmarkEnd w:id="22"/>
       <w:bookmarkEnd w:id="23"/>
+      <w:bookmarkEnd w:id="24"/>
+      <w:bookmarkEnd w:id="25"/>
     </w:p>
     <w:p>
       <w:pPr>
         <w:spacing w:beforeLines="50" w:before="156" w:line="360" w:lineRule="auto"/>
         <w:ind w:firstLineChars="200" w:firstLine="480"/>
         <w:rPr>
+          <w:rFonts w:hint="eastAsia"/>
           <w:sz w:val="24"/>
           <w:szCs w:val="24"/>
         </w:rPr>
@@ -7352,7 +8992,1100 @@
           <w:sz w:val="24"/>
           <w:szCs w:val="24"/>
         </w:rPr>
-        <w:t>库，并提供一套存储与检索这些数据的方法与工具。</w:t>
+        <w:t>库，并提供一套检索这些数据的方法与工具。</w:t>
+      </w:r>
+      <w:r>
+        <w:rPr>
+          <w:rFonts w:hint="eastAsia"/>
+          <w:sz w:val="24"/>
+          <w:szCs w:val="24"/>
+        </w:rPr>
+        <w:t>要回答这个问题，</w:t>
+      </w:r>
+      <w:r>
+        <w:rPr>
+          <w:rFonts w:hint="eastAsia"/>
+          <w:sz w:val="24"/>
+          <w:szCs w:val="24"/>
+        </w:rPr>
+        <w:t>需要</w:t>
+      </w:r>
+      <w:r>
+        <w:rPr>
+          <w:rFonts w:hint="eastAsia"/>
+          <w:sz w:val="24"/>
+          <w:szCs w:val="24"/>
+        </w:rPr>
+        <w:t>解决如下</w:t>
+      </w:r>
+      <w:r>
+        <w:rPr>
+          <w:rFonts w:hint="eastAsia"/>
+          <w:sz w:val="24"/>
+          <w:szCs w:val="24"/>
+        </w:rPr>
+        <w:t>两个方面</w:t>
+      </w:r>
+      <w:r>
+        <w:rPr>
+          <w:rFonts w:hint="eastAsia"/>
+          <w:sz w:val="24"/>
+          <w:szCs w:val="24"/>
+        </w:rPr>
+        <w:t>的困难</w:t>
+      </w:r>
+      <w:r>
+        <w:rPr>
+          <w:rFonts w:hint="eastAsia"/>
+          <w:sz w:val="24"/>
+          <w:szCs w:val="24"/>
+        </w:rPr>
+        <w:t>：</w:t>
+      </w:r>
+      <w:r>
+        <w:rPr>
+          <w:rFonts w:hint="eastAsia"/>
+          <w:sz w:val="24"/>
+          <w:szCs w:val="24"/>
+        </w:rPr>
+        <w:t>第一，</w:t>
+      </w:r>
+      <w:r>
+        <w:rPr>
+          <w:rFonts w:hint="eastAsia"/>
+          <w:sz w:val="24"/>
+          <w:szCs w:val="24"/>
+        </w:rPr>
+        <w:t>描述软件开发过程数</w:t>
+      </w:r>
+      <w:r>
+        <w:rPr>
+          <w:rFonts w:hint="eastAsia"/>
+          <w:sz w:val="24"/>
+          <w:szCs w:val="24"/>
+        </w:rPr>
+        <w:t>的收集，存储与</w:t>
+      </w:r>
+      <w:r>
+        <w:rPr>
+          <w:rFonts w:hint="eastAsia"/>
+          <w:sz w:val="24"/>
+          <w:szCs w:val="24"/>
+        </w:rPr>
+        <w:t>使用</w:t>
+      </w:r>
+      <w:r>
+        <w:rPr>
+          <w:rFonts w:hint="eastAsia"/>
+          <w:sz w:val="24"/>
+          <w:szCs w:val="24"/>
+        </w:rPr>
+        <w:t>方法</w:t>
+      </w:r>
+      <w:r>
+        <w:rPr>
+          <w:rFonts w:hint="eastAsia"/>
+          <w:sz w:val="24"/>
+          <w:szCs w:val="24"/>
+        </w:rPr>
+        <w:t>；第二</w:t>
+      </w:r>
+      <w:r>
+        <w:rPr>
+          <w:rFonts w:hint="eastAsia"/>
+          <w:sz w:val="24"/>
+          <w:szCs w:val="24"/>
+        </w:rPr>
+        <w:t>，提供一套</w:t>
+      </w:r>
+      <w:r>
+        <w:rPr>
+          <w:rFonts w:hint="eastAsia"/>
+          <w:sz w:val="24"/>
+          <w:szCs w:val="24"/>
+        </w:rPr>
+        <w:t>检索软件开发过程</w:t>
+      </w:r>
+      <w:r>
+        <w:rPr>
+          <w:rFonts w:hint="eastAsia"/>
+          <w:sz w:val="24"/>
+          <w:szCs w:val="24"/>
+        </w:rPr>
+        <w:t>数据的工具。</w:t>
+      </w:r>
+      <w:r>
+        <w:rPr>
+          <w:rFonts w:hint="eastAsia"/>
+          <w:sz w:val="24"/>
+          <w:szCs w:val="24"/>
+        </w:rPr>
+        <w:t>下面具体从这</w:t>
+      </w:r>
+      <w:r>
+        <w:rPr>
+          <w:rFonts w:hint="eastAsia"/>
+          <w:sz w:val="24"/>
+          <w:szCs w:val="24"/>
+        </w:rPr>
+        <w:t>两个方面对本文遇到的问题进行分析。</w:t>
+      </w:r>
+    </w:p>
+    <w:p>
+      <w:pPr>
+        <w:pStyle w:val="3"/>
+        <w:numPr>
+          <w:ilvl w:val="2"/>
+          <w:numId w:val="1"/>
+        </w:numPr>
+        <w:rPr>
+          <w:kern w:val="0"/>
+        </w:rPr>
+      </w:pPr>
+      <w:bookmarkStart w:id="26" w:name="_Toc287258598"/>
+      <w:r>
+        <w:rPr>
+          <w:rFonts w:hint="eastAsia"/>
+          <w:kern w:val="0"/>
+        </w:rPr>
+        <w:t>软件开发过程数据</w:t>
+      </w:r>
+      <w:r>
+        <w:rPr>
+          <w:rFonts w:hint="eastAsia"/>
+          <w:kern w:val="0"/>
+        </w:rPr>
+        <w:t>的</w:t>
+      </w:r>
+      <w:r>
+        <w:rPr>
+          <w:rFonts w:hint="eastAsia"/>
+          <w:kern w:val="0"/>
+        </w:rPr>
+        <w:t>处理方法</w:t>
+      </w:r>
+      <w:bookmarkEnd w:id="26"/>
+    </w:p>
+    <w:p>
+      <w:pPr>
+        <w:spacing w:beforeLines="50" w:before="156" w:line="360" w:lineRule="auto"/>
+        <w:ind w:firstLineChars="200" w:firstLine="480"/>
+        <w:rPr>
+          <w:rFonts w:hint="eastAsia"/>
+          <w:sz w:val="24"/>
+          <w:szCs w:val="24"/>
+        </w:rPr>
+      </w:pPr>
+      <w:r>
+        <w:rPr>
+          <w:rFonts w:hint="eastAsia"/>
+          <w:sz w:val="24"/>
+          <w:szCs w:val="24"/>
+        </w:rPr>
+        <w:t>本文的数据</w:t>
+      </w:r>
+      <w:r>
+        <w:rPr>
+          <w:rFonts w:hint="eastAsia"/>
+          <w:sz w:val="24"/>
+          <w:szCs w:val="24"/>
+        </w:rPr>
+        <w:t>来自于</w:t>
+      </w:r>
+      <w:r>
+        <w:rPr>
+          <w:rFonts w:ascii="宋体" w:hAnsi="宋体" w:hint="eastAsia"/>
+          <w:sz w:val="24"/>
+          <w:szCs w:val="24"/>
+        </w:rPr>
+        <w:t>北京大学软件工程研究所数据分析小组</w:t>
+      </w:r>
+      <w:r>
+        <w:rPr>
+          <w:rFonts w:ascii="宋体" w:hAnsi="宋体" w:hint="eastAsia"/>
+          <w:sz w:val="24"/>
+          <w:szCs w:val="24"/>
+        </w:rPr>
+        <w:t>的实验数据</w:t>
+      </w:r>
+      <w:r>
+        <w:rPr>
+          <w:rFonts w:ascii="宋体" w:hAnsi="宋体" w:hint="eastAsia"/>
+          <w:sz w:val="24"/>
+          <w:szCs w:val="24"/>
+        </w:rPr>
+        <w:t>（包括从互联网收集的源代码，缺陷数据，邮件数据等软件开发过程数据以及相应的数据处理脚本）</w:t>
+      </w:r>
+      <w:r>
+        <w:rPr>
+          <w:rFonts w:hint="eastAsia"/>
+          <w:sz w:val="24"/>
+          <w:szCs w:val="24"/>
+        </w:rPr>
+        <w:t>。</w:t>
+      </w:r>
+      <w:r>
+        <w:rPr>
+          <w:rFonts w:hint="eastAsia"/>
+          <w:sz w:val="24"/>
+          <w:szCs w:val="24"/>
+        </w:rPr>
+        <w:t>本文</w:t>
+      </w:r>
+      <w:r>
+        <w:rPr>
+          <w:rFonts w:hint="eastAsia"/>
+          <w:sz w:val="24"/>
+          <w:szCs w:val="24"/>
+        </w:rPr>
+        <w:t>要描述软件开发过程数据的收集，存储与使用方法，就需要从数据处理脚本</w:t>
+      </w:r>
+      <w:r>
+        <w:rPr>
+          <w:rFonts w:hint="eastAsia"/>
+          <w:sz w:val="24"/>
+          <w:szCs w:val="24"/>
+        </w:rPr>
+        <w:t>中</w:t>
+      </w:r>
+      <w:r>
+        <w:rPr>
+          <w:rFonts w:hint="eastAsia"/>
+          <w:sz w:val="24"/>
+          <w:szCs w:val="24"/>
+        </w:rPr>
+        <w:t>获取</w:t>
+      </w:r>
+      <w:r>
+        <w:rPr>
+          <w:rFonts w:hint="eastAsia"/>
+          <w:sz w:val="24"/>
+          <w:szCs w:val="24"/>
+        </w:rPr>
+        <w:t>信息，以帮助我们建立</w:t>
+      </w:r>
+      <w:r>
+        <w:rPr>
+          <w:rFonts w:hint="eastAsia"/>
+          <w:sz w:val="24"/>
+          <w:szCs w:val="24"/>
+        </w:rPr>
+        <w:t>一套软件开发过程数据的处理方法。</w:t>
+      </w:r>
+      <w:r>
+        <w:rPr>
+          <w:rFonts w:hint="eastAsia"/>
+          <w:sz w:val="24"/>
+          <w:szCs w:val="24"/>
+        </w:rPr>
+        <w:t>由于</w:t>
+      </w:r>
+      <w:r>
+        <w:rPr>
+          <w:rFonts w:hint="eastAsia"/>
+          <w:sz w:val="24"/>
+          <w:szCs w:val="24"/>
+        </w:rPr>
+        <w:t>建立这一套方法</w:t>
+      </w:r>
+      <w:r>
+        <w:rPr>
+          <w:rFonts w:hint="eastAsia"/>
+          <w:sz w:val="24"/>
+          <w:szCs w:val="24"/>
+        </w:rPr>
+        <w:t>面临着多</w:t>
+      </w:r>
+      <w:r>
+        <w:rPr>
+          <w:rFonts w:hint="eastAsia"/>
+          <w:sz w:val="24"/>
+          <w:szCs w:val="24"/>
+        </w:rPr>
+        <w:t>种数据处理方法</w:t>
+      </w:r>
+      <w:r>
+        <w:rPr>
+          <w:rFonts w:hint="eastAsia"/>
+          <w:sz w:val="24"/>
+          <w:szCs w:val="24"/>
+        </w:rPr>
+        <w:t>，</w:t>
+      </w:r>
+      <w:r>
+        <w:rPr>
+          <w:rFonts w:hint="eastAsia"/>
+          <w:sz w:val="24"/>
+          <w:szCs w:val="24"/>
+        </w:rPr>
+        <w:t>多语言等复杂环境，因此具有一定挑战性，具体难点如下：</w:t>
+      </w:r>
+    </w:p>
+    <w:p>
+      <w:pPr>
+        <w:pStyle w:val="a5"/>
+        <w:numPr>
+          <w:ilvl w:val="0"/>
+          <w:numId w:val="7"/>
+        </w:numPr>
+        <w:spacing w:beforeLines="50" w:before="156" w:line="360" w:lineRule="auto"/>
+        <w:ind w:firstLineChars="0"/>
+        <w:rPr>
+          <w:rFonts w:hint="eastAsia"/>
+          <w:sz w:val="24"/>
+          <w:szCs w:val="24"/>
+        </w:rPr>
+      </w:pPr>
+      <w:r>
+        <w:rPr>
+          <w:rFonts w:hint="eastAsia"/>
+          <w:sz w:val="24"/>
+          <w:szCs w:val="24"/>
+        </w:rPr>
+        <w:t>定义合理的</w:t>
+      </w:r>
+      <w:r>
+        <w:rPr>
+          <w:rFonts w:hint="eastAsia"/>
+          <w:sz w:val="24"/>
+          <w:szCs w:val="24"/>
+        </w:rPr>
+        <w:t>收集脚本</w:t>
+      </w:r>
+      <w:r>
+        <w:rPr>
+          <w:rFonts w:hint="eastAsia"/>
+          <w:sz w:val="24"/>
+          <w:szCs w:val="24"/>
+        </w:rPr>
+        <w:t>的方法</w:t>
+      </w:r>
+      <w:r>
+        <w:rPr>
+          <w:rFonts w:hint="eastAsia"/>
+          <w:sz w:val="24"/>
+          <w:szCs w:val="24"/>
+        </w:rPr>
+        <w:t>。</w:t>
+      </w:r>
+      <w:r>
+        <w:rPr>
+          <w:rFonts w:hint="eastAsia"/>
+          <w:sz w:val="24"/>
+          <w:szCs w:val="24"/>
+        </w:rPr>
+        <w:t>本文</w:t>
+      </w:r>
+      <w:r>
+        <w:rPr>
+          <w:rFonts w:hint="eastAsia"/>
+          <w:sz w:val="24"/>
+          <w:szCs w:val="24"/>
+        </w:rPr>
+        <w:t>要从</w:t>
+      </w:r>
+      <w:r>
+        <w:rPr>
+          <w:rFonts w:hint="eastAsia"/>
+          <w:sz w:val="24"/>
+          <w:szCs w:val="24"/>
+        </w:rPr>
+        <w:t>软件开发过程数据的</w:t>
+      </w:r>
+      <w:r>
+        <w:rPr>
+          <w:rFonts w:hint="eastAsia"/>
+          <w:sz w:val="24"/>
+          <w:szCs w:val="24"/>
+        </w:rPr>
+        <w:t>处理脚本中获取信息，首先需要收集所</w:t>
+      </w:r>
+      <w:r>
+        <w:rPr>
+          <w:rFonts w:hint="eastAsia"/>
+          <w:sz w:val="24"/>
+          <w:szCs w:val="24"/>
+        </w:rPr>
+        <w:t>有</w:t>
+      </w:r>
+      <w:r>
+        <w:rPr>
+          <w:rFonts w:hint="eastAsia"/>
+          <w:sz w:val="24"/>
+          <w:szCs w:val="24"/>
+        </w:rPr>
+        <w:t>的处理脚本。然而，</w:t>
+      </w:r>
+      <w:r>
+        <w:rPr>
+          <w:rFonts w:hint="eastAsia"/>
+          <w:sz w:val="24"/>
+          <w:szCs w:val="24"/>
+        </w:rPr>
+        <w:t>处理脚本分散在</w:t>
+      </w:r>
+      <w:r>
+        <w:rPr>
+          <w:rFonts w:hint="eastAsia"/>
+          <w:sz w:val="24"/>
+          <w:szCs w:val="24"/>
+        </w:rPr>
+        <w:t>小组的</w:t>
+      </w:r>
+      <w:r>
+        <w:rPr>
+          <w:rFonts w:hint="eastAsia"/>
+          <w:sz w:val="24"/>
+          <w:szCs w:val="24"/>
+        </w:rPr>
+        <w:t>服务器的各个角落，</w:t>
+      </w:r>
+      <w:r>
+        <w:rPr>
+          <w:rFonts w:hint="eastAsia"/>
+          <w:sz w:val="24"/>
+          <w:szCs w:val="24"/>
+        </w:rPr>
+        <w:t>收集脚本时要不重不漏</w:t>
+      </w:r>
+      <w:r>
+        <w:rPr>
+          <w:rFonts w:hint="eastAsia"/>
+          <w:sz w:val="24"/>
+          <w:szCs w:val="24"/>
+        </w:rPr>
+        <w:t>，</w:t>
+      </w:r>
+      <w:r>
+        <w:rPr>
+          <w:rFonts w:hint="eastAsia"/>
+          <w:sz w:val="24"/>
+          <w:szCs w:val="24"/>
+        </w:rPr>
+        <w:t>因此</w:t>
+      </w:r>
+      <w:r>
+        <w:rPr>
+          <w:rFonts w:hint="eastAsia"/>
+          <w:sz w:val="24"/>
+          <w:szCs w:val="24"/>
+        </w:rPr>
+        <w:t>就需要定义合理的脚本收集方法来对脚本进行收集整理</w:t>
+      </w:r>
+      <w:r>
+        <w:rPr>
+          <w:rFonts w:hint="eastAsia"/>
+          <w:sz w:val="24"/>
+          <w:szCs w:val="24"/>
+        </w:rPr>
+        <w:t>，记录脚本的存储位置</w:t>
+      </w:r>
+      <w:r>
+        <w:rPr>
+          <w:rFonts w:hint="eastAsia"/>
+          <w:sz w:val="24"/>
+          <w:szCs w:val="24"/>
+        </w:rPr>
+        <w:t>以便后续分析</w:t>
+      </w:r>
+      <w:r>
+        <w:rPr>
+          <w:rFonts w:hint="eastAsia"/>
+          <w:sz w:val="24"/>
+          <w:szCs w:val="24"/>
+        </w:rPr>
+        <w:t>与使用</w:t>
+      </w:r>
+      <w:r>
+        <w:rPr>
+          <w:rFonts w:hint="eastAsia"/>
+          <w:sz w:val="24"/>
+          <w:szCs w:val="24"/>
+        </w:rPr>
+        <w:t>。</w:t>
+      </w:r>
+    </w:p>
+    <w:p>
+      <w:pPr>
+        <w:pStyle w:val="a5"/>
+        <w:numPr>
+          <w:ilvl w:val="0"/>
+          <w:numId w:val="7"/>
+        </w:numPr>
+        <w:spacing w:beforeLines="50" w:before="156" w:line="360" w:lineRule="auto"/>
+        <w:ind w:firstLineChars="0"/>
+        <w:rPr>
+          <w:rFonts w:hint="eastAsia"/>
+          <w:sz w:val="24"/>
+          <w:szCs w:val="24"/>
+        </w:rPr>
+      </w:pPr>
+      <w:r>
+        <w:rPr>
+          <w:rFonts w:hint="eastAsia"/>
+          <w:sz w:val="24"/>
+          <w:szCs w:val="24"/>
+        </w:rPr>
+        <w:t>定义合理的脚本分类的方法。</w:t>
+      </w:r>
+      <w:r>
+        <w:rPr>
+          <w:rFonts w:hint="eastAsia"/>
+          <w:sz w:val="24"/>
+          <w:szCs w:val="24"/>
+        </w:rPr>
+        <w:t>软件开发过程数据的处理脚本的</w:t>
+      </w:r>
+      <w:r>
+        <w:rPr>
+          <w:rFonts w:hint="eastAsia"/>
+          <w:sz w:val="24"/>
+          <w:szCs w:val="24"/>
+        </w:rPr>
+        <w:t>用途</w:t>
+      </w:r>
+      <w:r>
+        <w:rPr>
+          <w:rFonts w:hint="eastAsia"/>
+          <w:sz w:val="24"/>
+          <w:szCs w:val="24"/>
+        </w:rPr>
+        <w:t>不同</w:t>
+      </w:r>
+      <w:r>
+        <w:rPr>
+          <w:rFonts w:hint="eastAsia"/>
+          <w:sz w:val="24"/>
+          <w:szCs w:val="24"/>
+        </w:rPr>
+        <w:t>，包括收集数据，</w:t>
+      </w:r>
+      <w:r>
+        <w:rPr>
+          <w:rFonts w:hint="eastAsia"/>
+          <w:sz w:val="24"/>
+          <w:szCs w:val="24"/>
+        </w:rPr>
+        <w:t>存储数据，分析数据等</w:t>
+      </w:r>
+      <w:r>
+        <w:rPr>
+          <w:rFonts w:hint="eastAsia"/>
+          <w:sz w:val="24"/>
+          <w:szCs w:val="24"/>
+        </w:rPr>
+        <w:t>。同时，</w:t>
+      </w:r>
+      <w:r>
+        <w:rPr>
+          <w:rFonts w:hint="eastAsia"/>
+          <w:sz w:val="24"/>
+          <w:szCs w:val="24"/>
+        </w:rPr>
+        <w:t>软件开发过程数据的类型不同，系统不同，项目不同等也</w:t>
+      </w:r>
+      <w:r>
+        <w:rPr>
+          <w:rFonts w:hint="eastAsia"/>
+          <w:sz w:val="24"/>
+          <w:szCs w:val="24"/>
+        </w:rPr>
+        <w:t>造成了</w:t>
+      </w:r>
+      <w:r>
+        <w:rPr>
+          <w:rFonts w:hint="eastAsia"/>
+          <w:sz w:val="24"/>
+          <w:szCs w:val="24"/>
+        </w:rPr>
+        <w:t>处理脚本</w:t>
+      </w:r>
+      <w:r>
+        <w:rPr>
+          <w:rFonts w:hint="eastAsia"/>
+          <w:sz w:val="24"/>
+          <w:szCs w:val="24"/>
+        </w:rPr>
+        <w:t>的</w:t>
+      </w:r>
+      <w:r>
+        <w:rPr>
+          <w:rFonts w:hint="eastAsia"/>
+          <w:sz w:val="24"/>
+          <w:szCs w:val="24"/>
+        </w:rPr>
+        <w:t>不同，这就导致了处理脚本</w:t>
+      </w:r>
+      <w:r>
+        <w:rPr>
+          <w:rFonts w:hint="eastAsia"/>
+          <w:sz w:val="24"/>
+          <w:szCs w:val="24"/>
+        </w:rPr>
+        <w:t>数量众多</w:t>
+      </w:r>
+      <w:r>
+        <w:rPr>
+          <w:rFonts w:hint="eastAsia"/>
+          <w:sz w:val="24"/>
+          <w:szCs w:val="24"/>
+        </w:rPr>
+        <w:t>。</w:t>
+      </w:r>
+      <w:r>
+        <w:rPr>
+          <w:rFonts w:hint="eastAsia"/>
+          <w:sz w:val="24"/>
+          <w:szCs w:val="24"/>
+        </w:rPr>
+        <w:t>定义合理的脚本分类方法可以帮助我们快速的查找到合适的脚本来</w:t>
+      </w:r>
+      <w:r>
+        <w:rPr>
+          <w:rFonts w:hint="eastAsia"/>
+          <w:sz w:val="24"/>
+          <w:szCs w:val="24"/>
+        </w:rPr>
+        <w:t>处理数据。</w:t>
+      </w:r>
+    </w:p>
+    <w:p>
+      <w:pPr>
+        <w:pStyle w:val="a5"/>
+        <w:numPr>
+          <w:ilvl w:val="0"/>
+          <w:numId w:val="7"/>
+        </w:numPr>
+        <w:spacing w:beforeLines="50" w:before="156" w:line="360" w:lineRule="auto"/>
+        <w:ind w:firstLineChars="0"/>
+        <w:rPr>
+          <w:rFonts w:hint="eastAsia"/>
+          <w:sz w:val="24"/>
+          <w:szCs w:val="24"/>
+        </w:rPr>
+      </w:pPr>
+      <w:r>
+        <w:rPr>
+          <w:rFonts w:hint="eastAsia"/>
+          <w:sz w:val="24"/>
+          <w:szCs w:val="24"/>
+        </w:rPr>
+        <w:t>建立脚本与</w:t>
+      </w:r>
+      <w:r>
+        <w:rPr>
+          <w:rFonts w:hint="eastAsia"/>
+          <w:sz w:val="24"/>
+          <w:szCs w:val="24"/>
+        </w:rPr>
+        <w:t>软件开发过程</w:t>
+      </w:r>
+      <w:r>
+        <w:rPr>
+          <w:rFonts w:hint="eastAsia"/>
+          <w:sz w:val="24"/>
+          <w:szCs w:val="24"/>
+        </w:rPr>
+        <w:t>数据之间的连接。</w:t>
+      </w:r>
+      <w:r>
+        <w:rPr>
+          <w:rFonts w:hint="eastAsia"/>
+          <w:sz w:val="24"/>
+          <w:szCs w:val="24"/>
+        </w:rPr>
+        <w:t>每一种类型的软件开发过程数据都有与之对应的处理脚本</w:t>
+      </w:r>
+      <w:r>
+        <w:rPr>
+          <w:rFonts w:hint="eastAsia"/>
+          <w:sz w:val="24"/>
+          <w:szCs w:val="24"/>
+        </w:rPr>
+        <w:t>，</w:t>
+      </w:r>
+      <w:r>
+        <w:rPr>
+          <w:rFonts w:hint="eastAsia"/>
+          <w:sz w:val="24"/>
+          <w:szCs w:val="24"/>
+        </w:rPr>
+        <w:t>收集完脚</w:t>
+      </w:r>
+      <w:r>
+        <w:rPr>
+          <w:rFonts w:hint="eastAsia"/>
+          <w:sz w:val="24"/>
+          <w:szCs w:val="24"/>
+        </w:rPr>
+        <w:t>本信息之后，需要将脚本与数据之间的联系建立起来</w:t>
+      </w:r>
+      <w:r>
+        <w:rPr>
+          <w:rFonts w:hint="eastAsia"/>
+          <w:sz w:val="24"/>
+          <w:szCs w:val="24"/>
+        </w:rPr>
+        <w:t>，以建立一套完整的软件开发过程数据</w:t>
+      </w:r>
+      <w:r>
+        <w:rPr>
+          <w:rFonts w:hint="eastAsia"/>
+          <w:sz w:val="24"/>
+          <w:szCs w:val="24"/>
+        </w:rPr>
+        <w:t>的</w:t>
+      </w:r>
+      <w:r>
+        <w:rPr>
+          <w:rFonts w:hint="eastAsia"/>
+          <w:sz w:val="24"/>
+          <w:szCs w:val="24"/>
+        </w:rPr>
+        <w:t>处理方法。</w:t>
+      </w:r>
+    </w:p>
+    <w:p>
+      <w:pPr>
+        <w:pStyle w:val="3"/>
+        <w:numPr>
+          <w:ilvl w:val="2"/>
+          <w:numId w:val="1"/>
+        </w:numPr>
+        <w:rPr>
+          <w:kern w:val="0"/>
+        </w:rPr>
+      </w:pPr>
+      <w:bookmarkStart w:id="27" w:name="_Toc287258599"/>
+      <w:r>
+        <w:rPr>
+          <w:rFonts w:hint="eastAsia"/>
+          <w:kern w:val="0"/>
+        </w:rPr>
+        <w:t>软件开发过程数据的</w:t>
+      </w:r>
+      <w:r>
+        <w:rPr>
+          <w:rFonts w:hint="eastAsia"/>
+          <w:kern w:val="0"/>
+        </w:rPr>
+        <w:t>检索工具</w:t>
+      </w:r>
+      <w:bookmarkEnd w:id="27"/>
+    </w:p>
+    <w:p>
+      <w:pPr>
+        <w:spacing w:beforeLines="50" w:before="156" w:line="360" w:lineRule="auto"/>
+        <w:ind w:firstLineChars="200" w:firstLine="480"/>
+        <w:rPr>
+          <w:rFonts w:hint="eastAsia"/>
+          <w:sz w:val="24"/>
+          <w:szCs w:val="24"/>
+        </w:rPr>
+      </w:pPr>
+      <w:r>
+        <w:rPr>
+          <w:rFonts w:hint="eastAsia"/>
+          <w:sz w:val="24"/>
+          <w:szCs w:val="24"/>
+        </w:rPr>
+        <w:t>软件开发过程数据</w:t>
+      </w:r>
+      <w:r>
+        <w:rPr>
+          <w:rFonts w:hint="eastAsia"/>
+          <w:sz w:val="24"/>
+          <w:szCs w:val="24"/>
+        </w:rPr>
+        <w:t>包含代码变迁数据，缺陷数据，邮件数据</w:t>
+      </w:r>
+      <w:r>
+        <w:rPr>
+          <w:rFonts w:hint="eastAsia"/>
+          <w:sz w:val="24"/>
+          <w:szCs w:val="24"/>
+        </w:rPr>
+        <w:t>等</w:t>
+      </w:r>
+      <w:r>
+        <w:rPr>
+          <w:rFonts w:hint="eastAsia"/>
+          <w:sz w:val="24"/>
+          <w:szCs w:val="24"/>
+        </w:rPr>
+        <w:t>。</w:t>
+      </w:r>
+      <w:r>
+        <w:rPr>
+          <w:rFonts w:hint="eastAsia"/>
+          <w:sz w:val="24"/>
+          <w:szCs w:val="24"/>
+        </w:rPr>
+        <w:t>我们要使用这些数据，就需要</w:t>
+      </w:r>
+      <w:r>
+        <w:rPr>
+          <w:rFonts w:hint="eastAsia"/>
+          <w:sz w:val="24"/>
+          <w:szCs w:val="24"/>
+        </w:rPr>
+        <w:t>提供一套检索工具帮助我们查询到想要使用的数据。</w:t>
+      </w:r>
+      <w:r>
+        <w:rPr>
+          <w:rFonts w:hint="eastAsia"/>
+          <w:sz w:val="24"/>
+          <w:szCs w:val="24"/>
+        </w:rPr>
+        <w:t>软件开发过程数据的存储系统众多，数据格式各不相同</w:t>
+      </w:r>
+      <w:r>
+        <w:rPr>
+          <w:rFonts w:hint="eastAsia"/>
+          <w:sz w:val="24"/>
+          <w:szCs w:val="24"/>
+        </w:rPr>
+        <w:t>，对它们进行检索有一定挑战性，具体难点如下</w:t>
+      </w:r>
+      <w:r>
+        <w:rPr>
+          <w:rFonts w:hint="eastAsia"/>
+          <w:sz w:val="24"/>
+          <w:szCs w:val="24"/>
+        </w:rPr>
+        <w:t>：</w:t>
+      </w:r>
+    </w:p>
+    <w:p>
+      <w:pPr>
+        <w:pStyle w:val="a5"/>
+        <w:numPr>
+          <w:ilvl w:val="0"/>
+          <w:numId w:val="8"/>
+        </w:numPr>
+        <w:spacing w:beforeLines="50" w:before="156" w:line="360" w:lineRule="auto"/>
+        <w:ind w:firstLineChars="0"/>
+        <w:rPr>
+          <w:rFonts w:hint="eastAsia"/>
+          <w:sz w:val="24"/>
+          <w:szCs w:val="24"/>
+        </w:rPr>
+      </w:pPr>
+      <w:r>
+        <w:rPr>
+          <w:rFonts w:hint="eastAsia"/>
+          <w:sz w:val="24"/>
+          <w:szCs w:val="24"/>
+        </w:rPr>
+        <w:t>建立数据的描述维度。</w:t>
+      </w:r>
+      <w:r>
+        <w:rPr>
+          <w:rFonts w:hint="eastAsia"/>
+          <w:sz w:val="24"/>
+          <w:szCs w:val="24"/>
+        </w:rPr>
+        <w:t>根据用户的需求去找寻描述软件开发过程</w:t>
+      </w:r>
+      <w:r>
+        <w:rPr>
+          <w:rFonts w:hint="eastAsia"/>
+          <w:sz w:val="24"/>
+          <w:szCs w:val="24"/>
+        </w:rPr>
+        <w:t>数据的维度。</w:t>
+      </w:r>
+      <w:r>
+        <w:rPr>
+          <w:rFonts w:hint="eastAsia"/>
+          <w:sz w:val="24"/>
+          <w:szCs w:val="24"/>
+        </w:rPr>
+        <w:t>软件开发过程数据</w:t>
+      </w:r>
+      <w:r>
+        <w:rPr>
+          <w:rFonts w:ascii="宋体" w:hAnsi="宋体" w:hint="eastAsia"/>
+          <w:sz w:val="24"/>
+          <w:szCs w:val="24"/>
+        </w:rPr>
+        <w:t>的格式</w:t>
+      </w:r>
+      <w:r>
+        <w:rPr>
+          <w:rFonts w:ascii="宋体" w:hAnsi="宋体" w:hint="eastAsia"/>
+          <w:sz w:val="24"/>
+          <w:szCs w:val="24"/>
+        </w:rPr>
+        <w:t>纷繁复杂，</w:t>
+      </w:r>
+      <w:r>
+        <w:rPr>
+          <w:rFonts w:ascii="宋体" w:hAnsi="宋体" w:hint="eastAsia"/>
+          <w:sz w:val="24"/>
+          <w:szCs w:val="24"/>
+        </w:rPr>
+        <w:t>系统</w:t>
+      </w:r>
+      <w:r>
+        <w:rPr>
+          <w:rFonts w:ascii="宋体" w:hAnsi="宋体" w:hint="eastAsia"/>
+          <w:sz w:val="24"/>
+          <w:szCs w:val="24"/>
+        </w:rPr>
+        <w:t>类型多变</w:t>
+      </w:r>
+      <w:r>
+        <w:rPr>
+          <w:rFonts w:ascii="宋体" w:hAnsi="宋体" w:hint="eastAsia"/>
+          <w:sz w:val="24"/>
+          <w:szCs w:val="24"/>
+        </w:rPr>
+        <w:t>，处理的同时要考虑到用户在查询时可能会关注的信息。最终</w:t>
+      </w:r>
+      <w:r>
+        <w:rPr>
+          <w:rFonts w:ascii="宋体" w:hAnsi="宋体" w:hint="eastAsia"/>
+          <w:sz w:val="24"/>
+          <w:szCs w:val="24"/>
+        </w:rPr>
+        <w:t>选取维度</w:t>
+      </w:r>
+      <w:r>
+        <w:rPr>
+          <w:rFonts w:ascii="宋体" w:hAnsi="宋体" w:hint="eastAsia"/>
+          <w:sz w:val="24"/>
+          <w:szCs w:val="24"/>
+        </w:rPr>
+        <w:t>建立格式统一，描述简单，易于理解的描述信息</w:t>
+      </w:r>
+      <w:r>
+        <w:rPr>
+          <w:rFonts w:ascii="宋体" w:hAnsi="宋体" w:hint="eastAsia"/>
+          <w:sz w:val="24"/>
+          <w:szCs w:val="24"/>
+        </w:rPr>
+        <w:t>，帮助用户理解与查询数据</w:t>
+      </w:r>
+      <w:r>
+        <w:rPr>
+          <w:rFonts w:ascii="宋体" w:hAnsi="宋体" w:hint="eastAsia"/>
+          <w:sz w:val="24"/>
+          <w:szCs w:val="24"/>
+        </w:rPr>
+        <w:t>。</w:t>
+      </w:r>
+    </w:p>
+    <w:p>
+      <w:pPr>
+        <w:pStyle w:val="a5"/>
+        <w:numPr>
+          <w:ilvl w:val="0"/>
+          <w:numId w:val="8"/>
+        </w:numPr>
+        <w:spacing w:beforeLines="50" w:before="156" w:line="360" w:lineRule="auto"/>
+        <w:ind w:firstLineChars="0"/>
+        <w:rPr>
+          <w:rFonts w:hint="eastAsia"/>
+          <w:sz w:val="24"/>
+          <w:szCs w:val="24"/>
+        </w:rPr>
+      </w:pPr>
+      <w:r>
+        <w:rPr>
+          <w:rFonts w:hint="eastAsia"/>
+          <w:sz w:val="24"/>
+          <w:szCs w:val="24"/>
+        </w:rPr>
+        <w:t>数据的高效检索。</w:t>
+      </w:r>
+      <w:r>
+        <w:rPr>
+          <w:rFonts w:hint="eastAsia"/>
+          <w:sz w:val="24"/>
+          <w:szCs w:val="24"/>
+        </w:rPr>
+        <w:t>本文需要利用数据的描述信息</w:t>
+      </w:r>
+      <w:r>
+        <w:rPr>
+          <w:rFonts w:hint="eastAsia"/>
+          <w:sz w:val="24"/>
+          <w:szCs w:val="24"/>
+        </w:rPr>
+        <w:t>来对数据进行检索，</w:t>
+      </w:r>
+      <w:r>
+        <w:rPr>
+          <w:rFonts w:ascii="宋体" w:hAnsi="宋体" w:hint="eastAsia"/>
+          <w:sz w:val="24"/>
+          <w:szCs w:val="24"/>
+        </w:rPr>
+        <w:t>首先需要</w:t>
+      </w:r>
+      <w:r>
+        <w:rPr>
+          <w:rFonts w:ascii="宋体" w:hAnsi="宋体" w:hint="eastAsia"/>
+          <w:sz w:val="24"/>
+          <w:szCs w:val="24"/>
+        </w:rPr>
+        <w:t>选取合适的存储系统对描述信息进行存储。由于用户的检索请求</w:t>
+      </w:r>
+      <w:r>
+        <w:rPr>
+          <w:rFonts w:ascii="宋体" w:hAnsi="宋体" w:hint="eastAsia"/>
+          <w:sz w:val="24"/>
+          <w:szCs w:val="24"/>
+        </w:rPr>
+        <w:t>比较</w:t>
+      </w:r>
+      <w:r>
+        <w:rPr>
+          <w:rFonts w:ascii="宋体" w:hAnsi="宋体" w:hint="eastAsia"/>
+          <w:sz w:val="24"/>
+          <w:szCs w:val="24"/>
+        </w:rPr>
+        <w:t>抽象，需要</w:t>
+      </w:r>
+      <w:r>
+        <w:rPr>
+          <w:rFonts w:ascii="宋体" w:hAnsi="宋体" w:hint="eastAsia"/>
+          <w:sz w:val="24"/>
+          <w:szCs w:val="24"/>
+        </w:rPr>
+        <w:t>再对上述信息建立一套检索接口，将用户的检索请求分割成可执行的检索语句，</w:t>
+      </w:r>
+      <w:r>
+        <w:rPr>
+          <w:rFonts w:ascii="宋体" w:hAnsi="宋体" w:hint="eastAsia"/>
+          <w:sz w:val="24"/>
+          <w:szCs w:val="24"/>
+        </w:rPr>
+        <w:t>再</w:t>
+      </w:r>
+      <w:r>
+        <w:rPr>
+          <w:rFonts w:ascii="宋体" w:hAnsi="宋体" w:hint="eastAsia"/>
+          <w:sz w:val="24"/>
+          <w:szCs w:val="24"/>
+        </w:rPr>
+        <w:t>利用检索接口进行检索</w:t>
+      </w:r>
+      <w:r>
+        <w:rPr>
+          <w:rFonts w:ascii="宋体" w:hAnsi="宋体" w:hint="eastAsia"/>
+          <w:sz w:val="24"/>
+          <w:szCs w:val="24"/>
+        </w:rPr>
+        <w:t>并得到结果</w:t>
+      </w:r>
+      <w:r>
+        <w:rPr>
+          <w:rFonts w:ascii="宋体" w:hAnsi="宋体" w:hint="eastAsia"/>
+          <w:sz w:val="24"/>
+          <w:szCs w:val="24"/>
+        </w:rPr>
+        <w:t>。</w:t>
       </w:r>
     </w:p>
     <w:p>
@@ -7364,30 +10097,1409 @@
         </w:numPr>
         <w:jc w:val="left"/>
       </w:pPr>
-      <w:bookmarkStart w:id="24" w:name="_Toc286870292"/>
+      <w:bookmarkStart w:id="28" w:name="_Toc287258600"/>
       <w:r>
         <w:rPr>
           <w:rFonts w:hint="eastAsia"/>
         </w:rPr>
         <w:t>解决方案</w:t>
       </w:r>
-      <w:bookmarkEnd w:id="24"/>
+      <w:bookmarkEnd w:id="28"/>
     </w:p>
     <w:p>
       <w:pPr>
         <w:spacing w:beforeLines="50" w:before="156" w:line="360" w:lineRule="auto"/>
         <w:ind w:firstLineChars="200" w:firstLine="480"/>
         <w:rPr>
-          <w:sz w:val="24"/>
-          <w:szCs w:val="24"/>
-        </w:rPr>
-      </w:pPr>
+          <w:rFonts w:hint="eastAsia"/>
+          <w:sz w:val="24"/>
+          <w:szCs w:val="24"/>
+        </w:rPr>
+      </w:pPr>
+      <w:r>
+        <w:rPr>
+          <w:rFonts w:hint="eastAsia"/>
+          <w:sz w:val="24"/>
+          <w:szCs w:val="24"/>
+        </w:rPr>
+        <w:t>上文分析了本文所要设计与实现的方法和工具需要面对的问题。下文将对</w:t>
+      </w:r>
+      <w:r>
+        <w:rPr>
+          <w:rFonts w:hint="eastAsia"/>
+          <w:sz w:val="24"/>
+          <w:szCs w:val="24"/>
+        </w:rPr>
+        <w:t>上述问题提出本文的解决方案。</w:t>
+      </w:r>
+      <w:r>
+        <w:rPr>
+          <w:rFonts w:hint="eastAsia"/>
+          <w:sz w:val="24"/>
+          <w:szCs w:val="24"/>
+        </w:rPr>
+        <w:t>解决方案分三个部分阐述</w:t>
+      </w:r>
+      <w:r>
+        <w:rPr>
+          <w:rFonts w:hint="eastAsia"/>
+          <w:sz w:val="24"/>
+          <w:szCs w:val="24"/>
+        </w:rPr>
+        <w:t>，数据收集部分介绍本文如何从</w:t>
+      </w:r>
+      <w:r>
+        <w:rPr>
+          <w:rFonts w:hint="eastAsia"/>
+          <w:sz w:val="24"/>
+          <w:szCs w:val="24"/>
+        </w:rPr>
+        <w:t>服务器上定位脚本与软件开发过程数据；</w:t>
+      </w:r>
+      <w:r>
+        <w:rPr>
+          <w:rFonts w:hint="eastAsia"/>
+          <w:sz w:val="24"/>
+          <w:szCs w:val="24"/>
+        </w:rPr>
+        <w:t>信息提取部分介绍</w:t>
+      </w:r>
+      <w:r>
+        <w:rPr>
+          <w:rFonts w:hint="eastAsia"/>
+          <w:sz w:val="24"/>
+          <w:szCs w:val="24"/>
+        </w:rPr>
+        <w:t>如何建立数据的描述维度；数据检索</w:t>
+      </w:r>
+      <w:r>
+        <w:rPr>
+          <w:rFonts w:hint="eastAsia"/>
+          <w:sz w:val="24"/>
+          <w:szCs w:val="24"/>
+        </w:rPr>
+        <w:t>部分</w:t>
+      </w:r>
+      <w:r>
+        <w:rPr>
+          <w:rFonts w:hint="eastAsia"/>
+          <w:sz w:val="24"/>
+          <w:szCs w:val="24"/>
+        </w:rPr>
+        <w:t>则介绍</w:t>
+      </w:r>
+      <w:r>
+        <w:rPr>
+          <w:rFonts w:hint="eastAsia"/>
+          <w:sz w:val="24"/>
+          <w:szCs w:val="24"/>
+        </w:rPr>
+        <w:t>如何提供检索接口帮助用户查询</w:t>
+      </w:r>
+      <w:r>
+        <w:rPr>
+          <w:rFonts w:hint="eastAsia"/>
+          <w:sz w:val="24"/>
+          <w:szCs w:val="24"/>
+        </w:rPr>
+        <w:t>要使用的</w:t>
+      </w:r>
+      <w:r>
+        <w:rPr>
+          <w:rFonts w:hint="eastAsia"/>
+          <w:sz w:val="24"/>
+          <w:szCs w:val="24"/>
+        </w:rPr>
+        <w:t>数据。</w:t>
+      </w:r>
+    </w:p>
+    <w:p>
+      <w:pPr>
+        <w:pStyle w:val="3"/>
+        <w:numPr>
+          <w:ilvl w:val="2"/>
+          <w:numId w:val="1"/>
+        </w:numPr>
+        <w:rPr>
+          <w:kern w:val="0"/>
+        </w:rPr>
+      </w:pPr>
+      <w:bookmarkStart w:id="29" w:name="_Toc287258601"/>
+      <w:r>
+        <w:rPr>
+          <w:rFonts w:hint="eastAsia"/>
+          <w:kern w:val="0"/>
+        </w:rPr>
+        <w:t>数据收集</w:t>
+      </w:r>
+      <w:bookmarkEnd w:id="29"/>
     </w:p>
     <w:p>
       <w:pPr>
         <w:spacing w:beforeLines="50" w:before="156" w:line="360" w:lineRule="auto"/>
         <w:ind w:firstLineChars="200" w:firstLine="480"/>
         <w:rPr>
+          <w:rFonts w:hint="eastAsia"/>
+          <w:sz w:val="24"/>
+          <w:szCs w:val="24"/>
+        </w:rPr>
+      </w:pPr>
+      <w:r>
+        <w:rPr>
+          <w:rFonts w:hint="eastAsia"/>
+          <w:sz w:val="24"/>
+          <w:szCs w:val="24"/>
+        </w:rPr>
+        <w:t>数据收集</w:t>
+      </w:r>
+      <w:r>
+        <w:rPr>
+          <w:rFonts w:hint="eastAsia"/>
+          <w:sz w:val="24"/>
+          <w:szCs w:val="24"/>
+        </w:rPr>
+        <w:t>包括寻找脚本和软件开发过程数据在服务器上存储的位置，</w:t>
+      </w:r>
+      <w:r>
+        <w:rPr>
+          <w:rFonts w:hint="eastAsia"/>
+          <w:sz w:val="24"/>
+          <w:szCs w:val="24"/>
+        </w:rPr>
+        <w:t>一方面可以帮助用户定位到这些数据，另一方面可以</w:t>
+      </w:r>
+      <w:r>
+        <w:rPr>
+          <w:rFonts w:hint="eastAsia"/>
+          <w:sz w:val="24"/>
+          <w:szCs w:val="24"/>
+        </w:rPr>
+        <w:t>使后续工作更方便地</w:t>
+      </w:r>
+      <w:r>
+        <w:rPr>
+          <w:rFonts w:hint="eastAsia"/>
+          <w:sz w:val="24"/>
+          <w:szCs w:val="24"/>
+        </w:rPr>
+        <w:t>对这些数据进行</w:t>
+      </w:r>
+      <w:r>
+        <w:rPr>
+          <w:rFonts w:hint="eastAsia"/>
+          <w:sz w:val="24"/>
+          <w:szCs w:val="24"/>
+        </w:rPr>
+        <w:t>统一地</w:t>
+      </w:r>
+      <w:r>
+        <w:rPr>
+          <w:rFonts w:hint="eastAsia"/>
+          <w:sz w:val="24"/>
+          <w:szCs w:val="24"/>
+        </w:rPr>
+        <w:t>处理与分析</w:t>
+      </w:r>
+      <w:r>
+        <w:rPr>
+          <w:rFonts w:hint="eastAsia"/>
+          <w:sz w:val="24"/>
+          <w:szCs w:val="24"/>
+        </w:rPr>
+        <w:t>，提取描述信息</w:t>
+      </w:r>
+      <w:r>
+        <w:rPr>
+          <w:rFonts w:hint="eastAsia"/>
+          <w:sz w:val="24"/>
+          <w:szCs w:val="24"/>
+        </w:rPr>
+        <w:t>。</w:t>
+      </w:r>
+      <w:r>
+        <w:rPr>
+          <w:rFonts w:hint="eastAsia"/>
+          <w:sz w:val="24"/>
+          <w:szCs w:val="24"/>
+        </w:rPr>
+        <w:t>本文</w:t>
+      </w:r>
+      <w:r>
+        <w:rPr>
+          <w:rFonts w:hint="eastAsia"/>
+          <w:sz w:val="24"/>
+          <w:szCs w:val="24"/>
+        </w:rPr>
+        <w:t>在服务器上定位数据的方法大部分是根据文件的后缀名来查询文件，具体的</w:t>
+      </w:r>
+      <w:r>
+        <w:rPr>
+          <w:rFonts w:hint="eastAsia"/>
+          <w:sz w:val="24"/>
+          <w:szCs w:val="24"/>
+        </w:rPr>
+        <w:t>定位数据</w:t>
+      </w:r>
+      <w:r>
+        <w:rPr>
+          <w:rFonts w:hint="eastAsia"/>
+          <w:sz w:val="24"/>
+          <w:szCs w:val="24"/>
+        </w:rPr>
+        <w:t>的方式</w:t>
+      </w:r>
+      <w:r>
+        <w:rPr>
+          <w:rFonts w:hint="eastAsia"/>
+          <w:sz w:val="24"/>
+          <w:szCs w:val="24"/>
+        </w:rPr>
+        <w:t>包括以下两个方面：</w:t>
+      </w:r>
+    </w:p>
+    <w:p>
+      <w:pPr>
+        <w:pStyle w:val="a5"/>
+        <w:numPr>
+          <w:ilvl w:val="0"/>
+          <w:numId w:val="9"/>
+        </w:numPr>
+        <w:spacing w:beforeLines="50" w:before="156" w:line="360" w:lineRule="auto"/>
+        <w:ind w:firstLineChars="0"/>
+        <w:rPr>
+          <w:rFonts w:hint="eastAsia"/>
+          <w:sz w:val="24"/>
+          <w:szCs w:val="24"/>
+        </w:rPr>
+      </w:pPr>
+      <w:r>
+        <w:rPr>
+          <w:rFonts w:hint="eastAsia"/>
+          <w:sz w:val="24"/>
+          <w:szCs w:val="24"/>
+        </w:rPr>
+        <w:t>脚本定位</w:t>
+      </w:r>
+      <w:r>
+        <w:rPr>
+          <w:rFonts w:hint="eastAsia"/>
+          <w:sz w:val="24"/>
+          <w:szCs w:val="24"/>
+        </w:rPr>
+        <w:t>，脚本按照语言类型的不同其后缀名也不同</w:t>
+      </w:r>
+      <w:r>
+        <w:rPr>
+          <w:rFonts w:hint="eastAsia"/>
+          <w:sz w:val="24"/>
+          <w:szCs w:val="24"/>
+        </w:rPr>
+        <w:t>。处理数据的脚本一般分为三种</w:t>
+      </w:r>
+      <w:r>
+        <w:rPr>
+          <w:rFonts w:hint="eastAsia"/>
+          <w:sz w:val="24"/>
+          <w:szCs w:val="24"/>
+        </w:rPr>
+        <w:t>语言类型：</w:t>
+      </w:r>
+      <w:r>
+        <w:rPr>
+          <w:rFonts w:hint="eastAsia"/>
+          <w:sz w:val="24"/>
+          <w:szCs w:val="24"/>
+        </w:rPr>
+        <w:t>python</w:t>
+      </w:r>
+      <w:r>
+        <w:rPr>
+          <w:rFonts w:hint="eastAsia"/>
+          <w:sz w:val="24"/>
+          <w:szCs w:val="24"/>
+        </w:rPr>
+        <w:t>，</w:t>
+      </w:r>
+      <w:proofErr w:type="spellStart"/>
+      <w:r>
+        <w:rPr>
+          <w:rFonts w:hint="eastAsia"/>
+          <w:sz w:val="24"/>
+          <w:szCs w:val="24"/>
+        </w:rPr>
+        <w:t>perl</w:t>
+      </w:r>
+      <w:proofErr w:type="spellEnd"/>
+      <w:r>
+        <w:rPr>
+          <w:rFonts w:hint="eastAsia"/>
+          <w:sz w:val="24"/>
+          <w:szCs w:val="24"/>
+        </w:rPr>
+        <w:t>和</w:t>
+      </w:r>
+      <w:r>
+        <w:rPr>
+          <w:rFonts w:hint="eastAsia"/>
+          <w:sz w:val="24"/>
+          <w:szCs w:val="24"/>
+        </w:rPr>
+        <w:t>shell</w:t>
+      </w:r>
+      <w:r>
+        <w:rPr>
+          <w:rFonts w:hint="eastAsia"/>
+          <w:sz w:val="24"/>
+          <w:szCs w:val="24"/>
+        </w:rPr>
+        <w:t>，其后缀名分别为</w:t>
+      </w:r>
+      <w:r>
+        <w:rPr>
+          <w:sz w:val="24"/>
+          <w:szCs w:val="24"/>
+        </w:rPr>
+        <w:t>.</w:t>
+      </w:r>
+      <w:proofErr w:type="spellStart"/>
+      <w:r>
+        <w:rPr>
+          <w:sz w:val="24"/>
+          <w:szCs w:val="24"/>
+        </w:rPr>
+        <w:t>py</w:t>
+      </w:r>
+      <w:proofErr w:type="spellEnd"/>
+      <w:r>
+        <w:rPr>
+          <w:rFonts w:hint="eastAsia"/>
+          <w:sz w:val="24"/>
+          <w:szCs w:val="24"/>
+        </w:rPr>
+        <w:t>，</w:t>
+      </w:r>
+      <w:r>
+        <w:rPr>
+          <w:sz w:val="24"/>
+          <w:szCs w:val="24"/>
+        </w:rPr>
+        <w:t>.</w:t>
+      </w:r>
+      <w:proofErr w:type="spellStart"/>
+      <w:r>
+        <w:rPr>
+          <w:sz w:val="24"/>
+          <w:szCs w:val="24"/>
+        </w:rPr>
+        <w:t>perl</w:t>
+      </w:r>
+      <w:proofErr w:type="spellEnd"/>
+      <w:r>
+        <w:rPr>
+          <w:rFonts w:hint="eastAsia"/>
+          <w:sz w:val="24"/>
+          <w:szCs w:val="24"/>
+        </w:rPr>
+        <w:t>和</w:t>
+      </w:r>
+      <w:r>
+        <w:rPr>
+          <w:sz w:val="24"/>
+          <w:szCs w:val="24"/>
+        </w:rPr>
+        <w:t>.</w:t>
+      </w:r>
+      <w:proofErr w:type="spellStart"/>
+      <w:r>
+        <w:rPr>
+          <w:sz w:val="24"/>
+          <w:szCs w:val="24"/>
+        </w:rPr>
+        <w:t>sh</w:t>
+      </w:r>
+      <w:proofErr w:type="spellEnd"/>
+      <w:r>
+        <w:rPr>
+          <w:rFonts w:hint="eastAsia"/>
+          <w:sz w:val="24"/>
+          <w:szCs w:val="24"/>
+        </w:rPr>
+        <w:t>。</w:t>
+      </w:r>
+      <w:r>
+        <w:rPr>
+          <w:rFonts w:hint="eastAsia"/>
+          <w:sz w:val="24"/>
+          <w:szCs w:val="24"/>
+        </w:rPr>
+        <w:t>本文</w:t>
+      </w:r>
+      <w:r>
+        <w:rPr>
+          <w:rFonts w:hint="eastAsia"/>
+          <w:sz w:val="24"/>
+          <w:szCs w:val="24"/>
+        </w:rPr>
+        <w:t>利用</w:t>
+      </w:r>
+      <w:proofErr w:type="spellStart"/>
+      <w:r>
+        <w:rPr>
+          <w:sz w:val="24"/>
+          <w:szCs w:val="24"/>
+        </w:rPr>
+        <w:t>linux</w:t>
+      </w:r>
+      <w:proofErr w:type="spellEnd"/>
+      <w:r>
+        <w:rPr>
+          <w:rFonts w:hint="eastAsia"/>
+          <w:sz w:val="24"/>
+          <w:szCs w:val="24"/>
+        </w:rPr>
+        <w:t>的</w:t>
+      </w:r>
+      <w:r>
+        <w:rPr>
+          <w:rFonts w:hint="eastAsia"/>
+          <w:sz w:val="24"/>
+          <w:szCs w:val="24"/>
+        </w:rPr>
+        <w:t>find</w:t>
+      </w:r>
+      <w:r>
+        <w:rPr>
+          <w:rFonts w:hint="eastAsia"/>
+          <w:sz w:val="24"/>
+          <w:szCs w:val="24"/>
+        </w:rPr>
+        <w:t>命令</w:t>
+      </w:r>
+      <w:r>
+        <w:rPr>
+          <w:rFonts w:hint="eastAsia"/>
+          <w:sz w:val="24"/>
+          <w:szCs w:val="24"/>
+        </w:rPr>
+        <w:t>根据文件后缀名</w:t>
+      </w:r>
+      <w:r>
+        <w:rPr>
+          <w:rFonts w:hint="eastAsia"/>
+          <w:sz w:val="24"/>
+          <w:szCs w:val="24"/>
+        </w:rPr>
+        <w:t>来寻找并定位脚本。</w:t>
+      </w:r>
+    </w:p>
+    <w:p>
+      <w:pPr>
+        <w:pStyle w:val="a5"/>
+        <w:numPr>
+          <w:ilvl w:val="0"/>
+          <w:numId w:val="9"/>
+        </w:numPr>
+        <w:spacing w:beforeLines="50" w:before="156" w:line="360" w:lineRule="auto"/>
+        <w:ind w:firstLineChars="0"/>
+        <w:rPr>
+          <w:rFonts w:hint="eastAsia"/>
+          <w:sz w:val="24"/>
+          <w:szCs w:val="24"/>
+        </w:rPr>
+      </w:pPr>
+      <w:r>
+        <w:rPr>
+          <w:rFonts w:hint="eastAsia"/>
+          <w:sz w:val="24"/>
+          <w:szCs w:val="24"/>
+        </w:rPr>
+        <w:t>软件开发过程数据定位</w:t>
+      </w:r>
+      <w:r>
+        <w:rPr>
+          <w:rFonts w:hint="eastAsia"/>
+          <w:sz w:val="24"/>
+          <w:szCs w:val="24"/>
+        </w:rPr>
+        <w:t>，本文面向的软件开发过程数据本身分为三类：代码变迁数据，这部分数据在克隆数据的时候记录了版本库和所存放的位置</w:t>
+      </w:r>
+      <w:r>
+        <w:rPr>
+          <w:rFonts w:hint="eastAsia"/>
+          <w:sz w:val="24"/>
+          <w:szCs w:val="24"/>
+        </w:rPr>
+        <w:t>；</w:t>
+      </w:r>
+      <w:r>
+        <w:rPr>
+          <w:rFonts w:hint="eastAsia"/>
+          <w:sz w:val="24"/>
+          <w:szCs w:val="24"/>
+        </w:rPr>
+        <w:t>缺陷数据，在抓取这部分数据时，我们对原始数据的后缀名进行了统一，都是</w:t>
+      </w:r>
+      <w:r>
+        <w:rPr>
+          <w:sz w:val="24"/>
+          <w:szCs w:val="24"/>
+        </w:rPr>
+        <w:t>.level0</w:t>
+      </w:r>
+      <w:r>
+        <w:rPr>
+          <w:rFonts w:hint="eastAsia"/>
+          <w:sz w:val="24"/>
+          <w:szCs w:val="24"/>
+        </w:rPr>
+        <w:t>；</w:t>
+      </w:r>
+      <w:r>
+        <w:rPr>
+          <w:rFonts w:hint="eastAsia"/>
+          <w:sz w:val="24"/>
+          <w:szCs w:val="24"/>
+        </w:rPr>
+        <w:t>邮件数据，根据邮件系统的不同，邮件数据的后缀名分为两种，</w:t>
+      </w:r>
+      <w:r>
+        <w:rPr>
+          <w:sz w:val="24"/>
+          <w:szCs w:val="24"/>
+        </w:rPr>
+        <w:t>.</w:t>
+      </w:r>
+      <w:proofErr w:type="spellStart"/>
+      <w:r>
+        <w:rPr>
+          <w:sz w:val="24"/>
+          <w:szCs w:val="24"/>
+        </w:rPr>
+        <w:t>mbox</w:t>
+      </w:r>
+      <w:proofErr w:type="spellEnd"/>
+      <w:r>
+        <w:rPr>
+          <w:rFonts w:hint="eastAsia"/>
+          <w:sz w:val="24"/>
+          <w:szCs w:val="24"/>
+        </w:rPr>
+        <w:t>和</w:t>
+      </w:r>
+      <w:r>
+        <w:rPr>
+          <w:sz w:val="24"/>
+          <w:szCs w:val="24"/>
+        </w:rPr>
+        <w:t>.mailman</w:t>
+      </w:r>
+      <w:r>
+        <w:rPr>
+          <w:rFonts w:hint="eastAsia"/>
+          <w:sz w:val="24"/>
+          <w:szCs w:val="24"/>
+        </w:rPr>
+        <w:t>。</w:t>
+      </w:r>
+      <w:r>
+        <w:rPr>
+          <w:rFonts w:hint="eastAsia"/>
+          <w:sz w:val="24"/>
+          <w:szCs w:val="24"/>
+        </w:rPr>
+        <w:t>最后可以同脚本定位类似，利用</w:t>
+      </w:r>
+      <w:r>
+        <w:rPr>
+          <w:rFonts w:hint="eastAsia"/>
+          <w:sz w:val="24"/>
+          <w:szCs w:val="24"/>
+        </w:rPr>
+        <w:t>find</w:t>
+      </w:r>
+      <w:r>
+        <w:rPr>
+          <w:rFonts w:hint="eastAsia"/>
+          <w:sz w:val="24"/>
+          <w:szCs w:val="24"/>
+        </w:rPr>
+        <w:t>来查找并定位数据。</w:t>
+      </w:r>
+    </w:p>
+    <w:p>
+      <w:pPr>
+        <w:pStyle w:val="3"/>
+        <w:numPr>
+          <w:ilvl w:val="2"/>
+          <w:numId w:val="1"/>
+        </w:numPr>
+        <w:rPr>
+          <w:kern w:val="0"/>
+        </w:rPr>
+      </w:pPr>
+      <w:bookmarkStart w:id="30" w:name="_Toc287258602"/>
+      <w:r>
+        <w:rPr>
+          <w:rFonts w:hint="eastAsia"/>
+          <w:kern w:val="0"/>
+        </w:rPr>
+        <w:t>信息提取</w:t>
+      </w:r>
+      <w:bookmarkEnd w:id="30"/>
+    </w:p>
+    <w:p>
+      <w:pPr>
+        <w:spacing w:beforeLines="50" w:before="156" w:line="360" w:lineRule="auto"/>
+        <w:ind w:firstLineChars="200" w:firstLine="480"/>
+        <w:rPr>
+          <w:rFonts w:hint="eastAsia"/>
+          <w:sz w:val="24"/>
+          <w:szCs w:val="24"/>
+        </w:rPr>
+      </w:pPr>
+      <w:r>
+        <w:rPr>
+          <w:rFonts w:hint="eastAsia"/>
+          <w:sz w:val="24"/>
+          <w:szCs w:val="24"/>
+        </w:rPr>
+        <w:t>信息提取需要建立维度来描述软件开发过程数据及其处理脚本。</w:t>
+      </w:r>
+      <w:r>
+        <w:rPr>
+          <w:rFonts w:hint="eastAsia"/>
+          <w:sz w:val="24"/>
+          <w:szCs w:val="24"/>
+        </w:rPr>
+        <w:t>其中包括处理脚本的分类以及建立数据的描述维度。</w:t>
+      </w:r>
+      <w:r>
+        <w:rPr>
+          <w:rFonts w:hint="eastAsia"/>
+          <w:sz w:val="24"/>
+          <w:szCs w:val="24"/>
+        </w:rPr>
+        <w:t>具体的信息提取的方式包括以下两个方面：</w:t>
+      </w:r>
+    </w:p>
+    <w:p>
+      <w:pPr>
+        <w:pStyle w:val="a5"/>
+        <w:numPr>
+          <w:ilvl w:val="0"/>
+          <w:numId w:val="10"/>
+        </w:numPr>
+        <w:spacing w:beforeLines="50" w:before="156" w:line="360" w:lineRule="auto"/>
+        <w:ind w:firstLineChars="0"/>
+        <w:rPr>
+          <w:rFonts w:hint="eastAsia"/>
+          <w:sz w:val="24"/>
+          <w:szCs w:val="24"/>
+        </w:rPr>
+      </w:pPr>
+      <w:r>
+        <w:rPr>
+          <w:rFonts w:hint="eastAsia"/>
+          <w:sz w:val="24"/>
+          <w:szCs w:val="24"/>
+        </w:rPr>
+        <w:t>脚本分类，</w:t>
+      </w:r>
+      <w:r>
+        <w:rPr>
+          <w:rFonts w:hint="eastAsia"/>
+          <w:sz w:val="24"/>
+          <w:szCs w:val="24"/>
+        </w:rPr>
+        <w:t>由于要建立软件开发过程数据与脚本之间的联系，所以最直观的脚本分类方法就是将脚本按照处理数据的类型</w:t>
+      </w:r>
+      <w:r>
+        <w:rPr>
+          <w:rFonts w:hint="eastAsia"/>
+          <w:sz w:val="24"/>
+          <w:szCs w:val="24"/>
+        </w:rPr>
+        <w:t>横向</w:t>
+      </w:r>
+      <w:r>
+        <w:rPr>
+          <w:rFonts w:hint="eastAsia"/>
+          <w:sz w:val="24"/>
+          <w:szCs w:val="24"/>
+        </w:rPr>
+        <w:t>分为三类：代码数据相关脚本，缺陷数据相关脚本，邮件数据相关脚本。</w:t>
+      </w:r>
+      <w:r>
+        <w:rPr>
+          <w:rFonts w:hint="eastAsia"/>
+          <w:sz w:val="24"/>
+          <w:szCs w:val="24"/>
+        </w:rPr>
+        <w:t>同时，每一类又可以根据数据处理的流程来纵向划分：数据抓取脚本，数据存储脚本，数据分析脚本等。</w:t>
+      </w:r>
+    </w:p>
+    <w:p>
+      <w:pPr>
+        <w:pStyle w:val="a5"/>
+        <w:numPr>
+          <w:ilvl w:val="0"/>
+          <w:numId w:val="10"/>
+        </w:numPr>
+        <w:spacing w:beforeLines="50" w:before="156" w:line="360" w:lineRule="auto"/>
+        <w:ind w:firstLineChars="0"/>
+        <w:rPr>
+          <w:rFonts w:hint="eastAsia"/>
+          <w:sz w:val="24"/>
+          <w:szCs w:val="24"/>
+        </w:rPr>
+      </w:pPr>
+      <w:r>
+        <w:rPr>
+          <w:rFonts w:hint="eastAsia"/>
+          <w:sz w:val="24"/>
+          <w:szCs w:val="24"/>
+        </w:rPr>
+        <w:t>数据描述维度，</w:t>
+      </w:r>
+      <w:r>
+        <w:rPr>
+          <w:rFonts w:hint="eastAsia"/>
+          <w:sz w:val="24"/>
+          <w:szCs w:val="24"/>
+        </w:rPr>
+        <w:t>数据描述维度按照用户的查询需求来对数据进行描述。</w:t>
+      </w:r>
+      <w:r>
+        <w:rPr>
+          <w:rFonts w:hint="eastAsia"/>
+          <w:sz w:val="24"/>
+          <w:szCs w:val="24"/>
+        </w:rPr>
+        <w:t>用户的查询需求比较抽象，例子如下：查找</w:t>
+      </w:r>
+      <w:r>
+        <w:rPr>
+          <w:rFonts w:hint="eastAsia"/>
+          <w:sz w:val="24"/>
+          <w:szCs w:val="24"/>
+        </w:rPr>
+        <w:t>一个项目</w:t>
+      </w:r>
+      <w:r>
+        <w:rPr>
+          <w:rFonts w:hint="eastAsia"/>
+          <w:sz w:val="24"/>
+          <w:szCs w:val="24"/>
+        </w:rPr>
+        <w:t>的代码数据</w:t>
+      </w:r>
+      <w:r>
+        <w:rPr>
+          <w:rFonts w:hint="eastAsia"/>
+          <w:sz w:val="24"/>
+          <w:szCs w:val="24"/>
+        </w:rPr>
+        <w:t>，要求存在超过</w:t>
+      </w:r>
+      <w:r>
+        <w:rPr>
+          <w:rFonts w:hint="eastAsia"/>
+          <w:sz w:val="24"/>
+          <w:szCs w:val="24"/>
+        </w:rPr>
+        <w:t>10</w:t>
+      </w:r>
+      <w:r>
+        <w:rPr>
+          <w:rFonts w:hint="eastAsia"/>
+          <w:sz w:val="24"/>
+          <w:szCs w:val="24"/>
+        </w:rPr>
+        <w:t>年，</w:t>
+      </w:r>
+      <w:r>
+        <w:rPr>
+          <w:rFonts w:hint="eastAsia"/>
+          <w:sz w:val="24"/>
+          <w:szCs w:val="24"/>
+        </w:rPr>
+        <w:t>代码提交人数大于</w:t>
+      </w:r>
+      <w:r>
+        <w:rPr>
+          <w:rFonts w:hint="eastAsia"/>
+          <w:sz w:val="24"/>
+          <w:szCs w:val="24"/>
+        </w:rPr>
+        <w:t>100</w:t>
+      </w:r>
+      <w:r>
+        <w:rPr>
+          <w:rFonts w:hint="eastAsia"/>
+          <w:sz w:val="24"/>
+          <w:szCs w:val="24"/>
+        </w:rPr>
+        <w:t>人</w:t>
+      </w:r>
+      <w:r>
+        <w:rPr>
+          <w:rFonts w:hint="eastAsia"/>
+          <w:sz w:val="24"/>
+          <w:szCs w:val="24"/>
+        </w:rPr>
+        <w:t>；查找一个项目的</w:t>
+      </w:r>
+      <w:r>
+        <w:rPr>
+          <w:rFonts w:hint="eastAsia"/>
+          <w:sz w:val="24"/>
+          <w:szCs w:val="24"/>
+        </w:rPr>
+        <w:t>缺陷数据，要求报告数大于</w:t>
+      </w:r>
+      <w:r>
+        <w:rPr>
+          <w:rFonts w:hint="eastAsia"/>
+          <w:sz w:val="24"/>
+          <w:szCs w:val="24"/>
+        </w:rPr>
+        <w:t>5</w:t>
+      </w:r>
+      <w:r>
+        <w:rPr>
+          <w:rFonts w:hint="eastAsia"/>
+          <w:sz w:val="24"/>
+          <w:szCs w:val="24"/>
+        </w:rPr>
+        <w:t>万个</w:t>
+      </w:r>
+      <w:r>
+        <w:rPr>
+          <w:rFonts w:hint="eastAsia"/>
+          <w:sz w:val="24"/>
+          <w:szCs w:val="24"/>
+        </w:rPr>
+        <w:t>；找出</w:t>
+      </w:r>
+      <w:r>
+        <w:rPr>
+          <w:rFonts w:hint="eastAsia"/>
+          <w:sz w:val="24"/>
+          <w:szCs w:val="24"/>
+        </w:rPr>
+        <w:t>服务器上缺陷</w:t>
+      </w:r>
+      <w:r>
+        <w:rPr>
+          <w:rFonts w:hint="eastAsia"/>
+          <w:sz w:val="24"/>
+          <w:szCs w:val="24"/>
+        </w:rPr>
+        <w:t>报告数</w:t>
+      </w:r>
+      <w:r>
+        <w:rPr>
+          <w:rFonts w:hint="eastAsia"/>
+          <w:sz w:val="24"/>
+          <w:szCs w:val="24"/>
+        </w:rPr>
+        <w:t>排前</w:t>
+      </w:r>
+      <w:r>
+        <w:rPr>
+          <w:rFonts w:hint="eastAsia"/>
+          <w:sz w:val="24"/>
+          <w:szCs w:val="24"/>
+        </w:rPr>
+        <w:t>10</w:t>
+      </w:r>
+      <w:r>
+        <w:rPr>
+          <w:rFonts w:hint="eastAsia"/>
+          <w:sz w:val="24"/>
+          <w:szCs w:val="24"/>
+        </w:rPr>
+        <w:t>的</w:t>
+      </w:r>
+      <w:r>
+        <w:rPr>
+          <w:rFonts w:hint="eastAsia"/>
+          <w:sz w:val="24"/>
+          <w:szCs w:val="24"/>
+        </w:rPr>
+        <w:t>10</w:t>
+      </w:r>
+      <w:r>
+        <w:rPr>
+          <w:rFonts w:hint="eastAsia"/>
+          <w:sz w:val="24"/>
+          <w:szCs w:val="24"/>
+        </w:rPr>
+        <w:t>个项目</w:t>
+      </w:r>
+      <w:r>
+        <w:rPr>
+          <w:rFonts w:hint="eastAsia"/>
+          <w:sz w:val="24"/>
+          <w:szCs w:val="24"/>
+        </w:rPr>
+        <w:t>等等。</w:t>
+      </w:r>
+      <w:r>
+        <w:rPr>
+          <w:rFonts w:hint="eastAsia"/>
+          <w:sz w:val="24"/>
+          <w:szCs w:val="24"/>
+        </w:rPr>
+        <w:t>根据例子可以看出</w:t>
+      </w:r>
+      <w:r>
+        <w:rPr>
+          <w:rFonts w:hint="eastAsia"/>
+          <w:sz w:val="24"/>
+          <w:szCs w:val="24"/>
+        </w:rPr>
+        <w:t>，</w:t>
+      </w:r>
+      <w:r>
+        <w:rPr>
+          <w:rFonts w:hint="eastAsia"/>
+          <w:sz w:val="24"/>
+          <w:szCs w:val="24"/>
+        </w:rPr>
+        <w:t>维度包括几个方面：</w:t>
+      </w:r>
+      <w:r>
+        <w:rPr>
+          <w:rFonts w:hint="eastAsia"/>
+          <w:sz w:val="24"/>
+          <w:szCs w:val="24"/>
+        </w:rPr>
+        <w:t>1</w:t>
+      </w:r>
+      <w:r>
+        <w:rPr>
+          <w:rFonts w:hint="eastAsia"/>
+          <w:sz w:val="24"/>
+          <w:szCs w:val="24"/>
+        </w:rPr>
+        <w:t>、时间跨度，时间长度往往代表一个项目的成熟程度，用户关心所选取的项目数据是否来自于成熟的项目，那么时间跨度会是一个很好的判断标准；</w:t>
+      </w:r>
+      <w:r>
+        <w:rPr>
+          <w:rFonts w:hint="eastAsia"/>
+          <w:sz w:val="24"/>
+          <w:szCs w:val="24"/>
+        </w:rPr>
+        <w:t>2</w:t>
+      </w:r>
+      <w:r>
+        <w:rPr>
+          <w:rFonts w:hint="eastAsia"/>
+          <w:sz w:val="24"/>
+          <w:szCs w:val="24"/>
+        </w:rPr>
+        <w:t>、</w:t>
+      </w:r>
+      <w:r>
+        <w:rPr>
+          <w:rFonts w:hint="eastAsia"/>
+          <w:sz w:val="24"/>
+          <w:szCs w:val="24"/>
+        </w:rPr>
+        <w:t>参与人数，</w:t>
+      </w:r>
+      <w:r>
+        <w:rPr>
+          <w:rFonts w:hint="eastAsia"/>
+          <w:sz w:val="24"/>
+          <w:szCs w:val="24"/>
+        </w:rPr>
+        <w:t>人是</w:t>
+      </w:r>
+      <w:r>
+        <w:rPr>
+          <w:rFonts w:hint="eastAsia"/>
+          <w:sz w:val="24"/>
+          <w:szCs w:val="24"/>
+        </w:rPr>
+        <w:t>项目开发的主导者</w:t>
+      </w:r>
+      <w:r>
+        <w:rPr>
+          <w:rFonts w:hint="eastAsia"/>
+          <w:sz w:val="24"/>
+          <w:szCs w:val="24"/>
+        </w:rPr>
+        <w:t>，</w:t>
+      </w:r>
+      <w:r>
+        <w:rPr>
+          <w:rFonts w:hint="eastAsia"/>
+          <w:sz w:val="24"/>
+          <w:szCs w:val="24"/>
+        </w:rPr>
+        <w:t>人数越多代表这个项目越庞大，用户在选取</w:t>
+      </w:r>
+      <w:r>
+        <w:rPr>
+          <w:rFonts w:hint="eastAsia"/>
+          <w:sz w:val="24"/>
+          <w:szCs w:val="24"/>
+        </w:rPr>
+        <w:t>项目</w:t>
+      </w:r>
+      <w:r>
+        <w:rPr>
+          <w:rFonts w:hint="eastAsia"/>
+          <w:sz w:val="24"/>
+          <w:szCs w:val="24"/>
+        </w:rPr>
+        <w:t>数据时，往往也会关系一个项目的参与人数；</w:t>
+      </w:r>
+      <w:r>
+        <w:rPr>
+          <w:rFonts w:hint="eastAsia"/>
+          <w:sz w:val="24"/>
+          <w:szCs w:val="24"/>
+        </w:rPr>
+        <w:t>3</w:t>
+      </w:r>
+      <w:r>
+        <w:rPr>
+          <w:rFonts w:hint="eastAsia"/>
+          <w:sz w:val="24"/>
+          <w:szCs w:val="24"/>
+        </w:rPr>
+        <w:t>、各类数据的统计信息，包括代码提交数，报告提交数，邮件数等；</w:t>
+      </w:r>
+      <w:r>
+        <w:rPr>
+          <w:rFonts w:hint="eastAsia"/>
+          <w:sz w:val="24"/>
+          <w:szCs w:val="24"/>
+        </w:rPr>
+        <w:t>4</w:t>
+      </w:r>
+      <w:r>
+        <w:rPr>
+          <w:rFonts w:hint="eastAsia"/>
+          <w:sz w:val="24"/>
+          <w:szCs w:val="24"/>
+        </w:rPr>
+        <w:t>、项目标志，所谓的项目标志，就是项目的名字，所用的存储系统，项目所在的社区等等一些标志性的字符，用户可能有明确</w:t>
+      </w:r>
+      <w:r>
+        <w:rPr>
+          <w:rFonts w:hint="eastAsia"/>
+          <w:sz w:val="24"/>
+          <w:szCs w:val="24"/>
+        </w:rPr>
+        <w:t>查询</w:t>
+      </w:r>
+      <w:r>
+        <w:rPr>
+          <w:rFonts w:hint="eastAsia"/>
+          <w:sz w:val="24"/>
+          <w:szCs w:val="24"/>
+        </w:rPr>
+        <w:t>对某个项目的数据或者某种类型的版本控制系统数据的需求</w:t>
+      </w:r>
+      <w:r>
+        <w:rPr>
+          <w:rFonts w:hint="eastAsia"/>
+          <w:sz w:val="24"/>
+          <w:szCs w:val="24"/>
+        </w:rPr>
+        <w:t>，项目标志可以帮助用户快速定位数据</w:t>
+      </w:r>
+      <w:r>
+        <w:rPr>
+          <w:rFonts w:hint="eastAsia"/>
+          <w:sz w:val="24"/>
+          <w:szCs w:val="24"/>
+        </w:rPr>
+        <w:t>。</w:t>
+      </w:r>
+      <w:r>
+        <w:rPr>
+          <w:rFonts w:hint="eastAsia"/>
+          <w:sz w:val="24"/>
+          <w:szCs w:val="24"/>
+        </w:rPr>
+        <w:t>总的来说，维度的设计就是根据拆分用户的查询需求来实现的，具体的维度设计情况将在后续章节中介绍。</w:t>
+      </w:r>
+    </w:p>
+    <w:p>
+      <w:pPr>
+        <w:pStyle w:val="3"/>
+        <w:numPr>
+          <w:ilvl w:val="2"/>
+          <w:numId w:val="1"/>
+        </w:numPr>
+        <w:rPr>
+          <w:kern w:val="0"/>
+        </w:rPr>
+      </w:pPr>
+      <w:bookmarkStart w:id="31" w:name="_Toc287258603"/>
+      <w:r>
+        <w:rPr>
+          <w:rFonts w:hint="eastAsia"/>
+          <w:kern w:val="0"/>
+        </w:rPr>
+        <w:t>数据检索</w:t>
+      </w:r>
+      <w:bookmarkEnd w:id="31"/>
+    </w:p>
+    <w:p>
+      <w:pPr>
+        <w:spacing w:beforeLines="50" w:before="156" w:line="360" w:lineRule="auto"/>
+        <w:ind w:firstLineChars="200" w:firstLine="480"/>
+        <w:rPr>
+          <w:rFonts w:hint="eastAsia"/>
+          <w:sz w:val="24"/>
+          <w:szCs w:val="24"/>
+        </w:rPr>
+      </w:pPr>
+      <w:r>
+        <w:rPr>
+          <w:rFonts w:hint="eastAsia"/>
+          <w:sz w:val="24"/>
+          <w:szCs w:val="24"/>
+        </w:rPr>
+        <w:t>数据检索根据用户的检索</w:t>
+      </w:r>
+      <w:r>
+        <w:rPr>
+          <w:rFonts w:hint="eastAsia"/>
+          <w:sz w:val="24"/>
+          <w:szCs w:val="24"/>
+        </w:rPr>
+        <w:t>需求</w:t>
+      </w:r>
+      <w:r>
+        <w:rPr>
+          <w:rFonts w:hint="eastAsia"/>
+          <w:sz w:val="24"/>
+          <w:szCs w:val="24"/>
+        </w:rPr>
+        <w:t>，设计合理的检索接口，提供数据检索的功能。</w:t>
+      </w:r>
+      <w:r>
+        <w:rPr>
+          <w:rFonts w:hint="eastAsia"/>
+          <w:sz w:val="24"/>
+          <w:szCs w:val="24"/>
+        </w:rPr>
+        <w:t>信息提取部分建立了数据的描述维度</w:t>
+      </w:r>
+      <w:r>
+        <w:rPr>
+          <w:rFonts w:hint="eastAsia"/>
+          <w:sz w:val="24"/>
+          <w:szCs w:val="24"/>
+        </w:rPr>
+        <w:t>，每一个维度</w:t>
+      </w:r>
+      <w:r>
+        <w:rPr>
+          <w:rFonts w:hint="eastAsia"/>
+          <w:sz w:val="24"/>
+          <w:szCs w:val="24"/>
+        </w:rPr>
+        <w:t>都是最小的检索可执行单元</w:t>
+      </w:r>
+      <w:r>
+        <w:rPr>
+          <w:rFonts w:hint="eastAsia"/>
+          <w:sz w:val="24"/>
+          <w:szCs w:val="24"/>
+        </w:rPr>
+        <w:t>，多个执行单元的结果合并可以得到最终的查询结果</w:t>
+      </w:r>
+      <w:r>
+        <w:rPr>
+          <w:rFonts w:hint="eastAsia"/>
+          <w:sz w:val="24"/>
+          <w:szCs w:val="24"/>
+        </w:rPr>
+        <w:t>。</w:t>
+      </w:r>
+      <w:r>
+        <w:rPr>
+          <w:rFonts w:hint="eastAsia"/>
+          <w:sz w:val="24"/>
+          <w:szCs w:val="24"/>
+        </w:rPr>
+        <w:t>具体来说，</w:t>
+      </w:r>
+      <w:r>
+        <w:rPr>
+          <w:rFonts w:hint="eastAsia"/>
+          <w:sz w:val="24"/>
+          <w:szCs w:val="24"/>
+        </w:rPr>
+        <w:t>数据检索的可以分成以下几个部分：</w:t>
+      </w:r>
+    </w:p>
+    <w:p>
+      <w:pPr>
+        <w:pStyle w:val="a5"/>
+        <w:numPr>
+          <w:ilvl w:val="0"/>
+          <w:numId w:val="11"/>
+        </w:numPr>
+        <w:spacing w:beforeLines="50" w:before="156" w:line="360" w:lineRule="auto"/>
+        <w:ind w:firstLineChars="0"/>
+        <w:rPr>
+          <w:rFonts w:hint="eastAsia"/>
+          <w:sz w:val="24"/>
+          <w:szCs w:val="24"/>
+        </w:rPr>
+      </w:pPr>
+      <w:r>
+        <w:rPr>
+          <w:rFonts w:hint="eastAsia"/>
+          <w:sz w:val="24"/>
+          <w:szCs w:val="24"/>
+        </w:rPr>
+        <w:t>请求分割</w:t>
+      </w:r>
+      <w:r>
+        <w:rPr>
+          <w:rFonts w:hint="eastAsia"/>
+          <w:sz w:val="24"/>
+          <w:szCs w:val="24"/>
+        </w:rPr>
+        <w:t>，把用户</w:t>
+      </w:r>
+      <w:r>
+        <w:rPr>
+          <w:rFonts w:hint="eastAsia"/>
+          <w:sz w:val="24"/>
+          <w:szCs w:val="24"/>
+        </w:rPr>
+        <w:t>的查询</w:t>
+      </w:r>
+      <w:r>
+        <w:rPr>
+          <w:rFonts w:hint="eastAsia"/>
+          <w:sz w:val="24"/>
+          <w:szCs w:val="24"/>
+        </w:rPr>
+        <w:t>请求按照所包含的维度进行分割</w:t>
+      </w:r>
+      <w:r>
+        <w:rPr>
+          <w:rFonts w:hint="eastAsia"/>
+          <w:sz w:val="24"/>
+          <w:szCs w:val="24"/>
+        </w:rPr>
+        <w:t>。例如，查找一个项目的代码数据，要求存在超过</w:t>
+      </w:r>
+      <w:r>
+        <w:rPr>
+          <w:rFonts w:hint="eastAsia"/>
+          <w:sz w:val="24"/>
+          <w:szCs w:val="24"/>
+        </w:rPr>
+        <w:t>10</w:t>
+      </w:r>
+      <w:r>
+        <w:rPr>
+          <w:rFonts w:hint="eastAsia"/>
+          <w:sz w:val="24"/>
+          <w:szCs w:val="24"/>
+        </w:rPr>
+        <w:t>年，代码提交人数大于</w:t>
+      </w:r>
+      <w:r>
+        <w:rPr>
+          <w:rFonts w:hint="eastAsia"/>
+          <w:sz w:val="24"/>
+          <w:szCs w:val="24"/>
+        </w:rPr>
+        <w:t>100</w:t>
+      </w:r>
+      <w:r>
+        <w:rPr>
+          <w:rFonts w:hint="eastAsia"/>
+          <w:sz w:val="24"/>
+          <w:szCs w:val="24"/>
+        </w:rPr>
+        <w:t>人。这个请求包含时间跨度和参与人数两个维度，则分成两个查询语句，分别对时间和人数进行查询。</w:t>
+      </w:r>
+    </w:p>
+    <w:p>
+      <w:pPr>
+        <w:pStyle w:val="a5"/>
+        <w:numPr>
+          <w:ilvl w:val="0"/>
+          <w:numId w:val="11"/>
+        </w:numPr>
+        <w:spacing w:beforeLines="50" w:before="156" w:line="360" w:lineRule="auto"/>
+        <w:ind w:firstLineChars="0"/>
+        <w:rPr>
+          <w:rFonts w:hint="eastAsia"/>
+          <w:sz w:val="24"/>
+          <w:szCs w:val="24"/>
+        </w:rPr>
+      </w:pPr>
+      <w:r>
+        <w:rPr>
+          <w:rFonts w:hint="eastAsia"/>
+          <w:sz w:val="24"/>
+          <w:szCs w:val="24"/>
+        </w:rPr>
+        <w:t>检索数据</w:t>
+      </w:r>
+      <w:r>
+        <w:rPr>
+          <w:rFonts w:hint="eastAsia"/>
+          <w:sz w:val="24"/>
+          <w:szCs w:val="24"/>
+        </w:rPr>
+        <w:t>，按照上一步分割出来的查询语句，提供查询接口，到存储系统中进行查询，并将结果一一返回。</w:t>
+      </w:r>
+    </w:p>
+    <w:p>
+      <w:pPr>
+        <w:pStyle w:val="a5"/>
+        <w:numPr>
+          <w:ilvl w:val="0"/>
+          <w:numId w:val="11"/>
+        </w:numPr>
+        <w:spacing w:beforeLines="50" w:before="156" w:line="360" w:lineRule="auto"/>
+        <w:ind w:firstLineChars="0"/>
+        <w:rPr>
+          <w:rFonts w:hint="eastAsia"/>
+          <w:sz w:val="24"/>
+          <w:szCs w:val="24"/>
+        </w:rPr>
+      </w:pPr>
+      <w:r>
+        <w:rPr>
+          <w:rFonts w:hint="eastAsia"/>
+          <w:sz w:val="24"/>
+          <w:szCs w:val="24"/>
+        </w:rPr>
+        <w:t>合并结果</w:t>
+      </w:r>
+      <w:r>
+        <w:rPr>
+          <w:rFonts w:hint="eastAsia"/>
+          <w:sz w:val="24"/>
+          <w:szCs w:val="24"/>
+        </w:rPr>
+        <w:t>，将上一步中返回的多个结果进行合并，合并时遵循逻辑合并，即“与，或，非”等运算法则。</w:t>
+      </w:r>
+    </w:p>
+    <w:p>
+      <w:pPr>
+        <w:spacing w:beforeLines="50" w:before="156" w:line="360" w:lineRule="auto"/>
+        <w:ind w:firstLineChars="200" w:firstLine="480"/>
+        <w:rPr>
+          <w:rFonts w:hint="eastAsia"/>
           <w:sz w:val="24"/>
           <w:szCs w:val="24"/>
         </w:rPr>
@@ -7408,14 +11520,14 @@
           <w:numId w:val="1"/>
         </w:numPr>
       </w:pPr>
-      <w:bookmarkStart w:id="25" w:name="_Toc286870293"/>
+      <w:bookmarkStart w:id="32" w:name="_Toc287258604"/>
       <w:r>
         <w:rPr>
           <w:rFonts w:hint="eastAsia"/>
         </w:rPr>
         <w:t>工具的设计</w:t>
       </w:r>
-      <w:bookmarkEnd w:id="25"/>
+      <w:bookmarkEnd w:id="32"/>
     </w:p>
     <w:p>
       <w:pPr>
@@ -7476,7 +11588,7 @@
         </w:numPr>
         <w:jc w:val="left"/>
       </w:pPr>
-      <w:bookmarkStart w:id="26" w:name="_Toc286870294"/>
+      <w:bookmarkStart w:id="33" w:name="_Toc287258605"/>
       <w:r>
         <w:rPr>
           <w:rFonts w:hint="eastAsia"/>
@@ -7489,7 +11601,7 @@
         </w:rPr>
         <w:t>的总体设计</w:t>
       </w:r>
-      <w:bookmarkEnd w:id="26"/>
+      <w:bookmarkEnd w:id="33"/>
     </w:p>
     <w:p>
       <w:pPr>
@@ -7761,14 +11873,14 @@
         </w:numPr>
         <w:jc w:val="left"/>
       </w:pPr>
-      <w:bookmarkStart w:id="27" w:name="_Toc286870295"/>
+      <w:bookmarkStart w:id="34" w:name="_Toc287258606"/>
       <w:r>
         <w:rPr>
           <w:rFonts w:hint="eastAsia"/>
         </w:rPr>
         <w:t>数据提取模块设计</w:t>
       </w:r>
-      <w:bookmarkEnd w:id="27"/>
+      <w:bookmarkEnd w:id="34"/>
     </w:p>
     <w:p>
       <w:pPr>
@@ -7833,7 +11945,23 @@
           <w:sz w:val="24"/>
           <w:szCs w:val="24"/>
         </w:rPr>
-        <w:t>需求可以分为四个小的模块：</w:t>
+        <w:t>需求可以分为</w:t>
+      </w:r>
+      <w:r>
+        <w:rPr>
+          <w:rFonts w:hint="eastAsia"/>
+          <w:sz w:val="24"/>
+          <w:szCs w:val="24"/>
+        </w:rPr>
+        <w:t>三</w:t>
+      </w:r>
+      <w:r>
+        <w:rPr>
+          <w:rFonts w:hint="eastAsia"/>
+          <w:sz w:val="24"/>
+          <w:szCs w:val="24"/>
+        </w:rPr>
+        <w:t>个小的模块：</w:t>
       </w:r>
       <w:r>
         <w:rPr>
@@ -7849,7 +11977,7 @@
           <w:sz w:val="24"/>
           <w:szCs w:val="24"/>
         </w:rPr>
-        <w:t>数据描述，缺陷数据描述，邮件数据描述，脚本描述</w:t>
+        <w:t>数据描述，缺陷数据描述，邮件数据描述</w:t>
       </w:r>
       <w:r>
         <w:rPr>
@@ -7911,7 +12039,7 @@
           <w:kern w:val="0"/>
         </w:rPr>
       </w:pPr>
-      <w:bookmarkStart w:id="28" w:name="_Toc286870296"/>
+      <w:bookmarkStart w:id="35" w:name="_Toc287258607"/>
       <w:r>
         <w:rPr>
           <w:rFonts w:hint="eastAsia"/>
@@ -7919,17 +12047,1336 @@
         </w:rPr>
         <w:t>日志数据描述</w:t>
       </w:r>
-      <w:bookmarkEnd w:id="28"/>
+      <w:bookmarkEnd w:id="35"/>
     </w:p>
     <w:p>
       <w:pPr>
         <w:spacing w:beforeLines="50" w:before="156" w:line="360" w:lineRule="auto"/>
         <w:ind w:firstLineChars="175" w:firstLine="420"/>
         <w:rPr>
-          <w:sz w:val="24"/>
-          <w:szCs w:val="24"/>
-        </w:rPr>
-      </w:pPr>
+          <w:rFonts w:hint="eastAsia"/>
+          <w:sz w:val="24"/>
+          <w:szCs w:val="24"/>
+        </w:rPr>
+      </w:pPr>
+      <w:r>
+        <w:rPr>
+          <w:rFonts w:hint="eastAsia"/>
+          <w:sz w:val="24"/>
+          <w:szCs w:val="24"/>
+        </w:rPr>
+        <w:t>本模块的输入是项目的日志数据</w:t>
+      </w:r>
+      <w:r>
+        <w:rPr>
+          <w:rFonts w:hint="eastAsia"/>
+          <w:sz w:val="24"/>
+          <w:szCs w:val="24"/>
+        </w:rPr>
+        <w:t>，记录了</w:t>
+      </w:r>
+      <w:r>
+        <w:rPr>
+          <w:rFonts w:hint="eastAsia"/>
+          <w:sz w:val="24"/>
+          <w:szCs w:val="24"/>
+        </w:rPr>
+        <w:t>项目代码的每一次提交信息。</w:t>
+      </w:r>
+      <w:r>
+        <w:rPr>
+          <w:rFonts w:hint="eastAsia"/>
+          <w:sz w:val="24"/>
+          <w:szCs w:val="24"/>
+        </w:rPr>
+        <w:t>本模块的输出</w:t>
+      </w:r>
+      <w:r>
+        <w:rPr>
+          <w:rFonts w:hint="eastAsia"/>
+          <w:sz w:val="24"/>
+          <w:szCs w:val="24"/>
+        </w:rPr>
+        <w:t>是日志的描述信息，用于描述</w:t>
+      </w:r>
+      <w:r>
+        <w:rPr>
+          <w:rFonts w:hint="eastAsia"/>
+          <w:sz w:val="24"/>
+          <w:szCs w:val="24"/>
+        </w:rPr>
+        <w:t>每个项目的</w:t>
+      </w:r>
+      <w:r>
+        <w:rPr>
+          <w:rFonts w:hint="eastAsia"/>
+          <w:sz w:val="24"/>
+          <w:szCs w:val="24"/>
+        </w:rPr>
+        <w:t>日志</w:t>
+      </w:r>
+      <w:r>
+        <w:rPr>
+          <w:rFonts w:hint="eastAsia"/>
+          <w:sz w:val="24"/>
+          <w:szCs w:val="24"/>
+        </w:rPr>
+        <w:t>数据</w:t>
+      </w:r>
+      <w:r>
+        <w:rPr>
+          <w:rFonts w:hint="eastAsia"/>
+          <w:sz w:val="24"/>
+          <w:szCs w:val="24"/>
+        </w:rPr>
+        <w:t>的基本信息，并作为查询日志数据的</w:t>
+      </w:r>
+      <w:r>
+        <w:rPr>
+          <w:rFonts w:hint="eastAsia"/>
+          <w:sz w:val="24"/>
+          <w:szCs w:val="24"/>
+        </w:rPr>
+        <w:t>基本</w:t>
+      </w:r>
+      <w:r>
+        <w:rPr>
+          <w:rFonts w:hint="eastAsia"/>
+          <w:sz w:val="24"/>
+          <w:szCs w:val="24"/>
+        </w:rPr>
+        <w:t>维度。</w:t>
+      </w:r>
+      <w:r>
+        <w:rPr>
+          <w:rFonts w:hint="eastAsia"/>
+          <w:sz w:val="24"/>
+          <w:szCs w:val="24"/>
+        </w:rPr>
+        <w:t>在之前章节也介绍了代码变迁数据的一些特点，在对日志数据进行描述信息提取时，要解决的问题包括以下几个方面：</w:t>
+      </w:r>
+    </w:p>
+    <w:p>
+      <w:pPr>
+        <w:pStyle w:val="a5"/>
+        <w:numPr>
+          <w:ilvl w:val="0"/>
+          <w:numId w:val="3"/>
+        </w:numPr>
+        <w:spacing w:beforeLines="50" w:before="156" w:line="360" w:lineRule="auto"/>
+        <w:ind w:firstLineChars="0"/>
+        <w:rPr>
+          <w:rFonts w:hint="eastAsia"/>
+          <w:sz w:val="24"/>
+          <w:szCs w:val="24"/>
+        </w:rPr>
+      </w:pPr>
+      <w:r>
+        <w:rPr>
+          <w:rFonts w:hint="eastAsia"/>
+          <w:sz w:val="24"/>
+          <w:szCs w:val="24"/>
+        </w:rPr>
+        <w:t>在从版本控制系统中获取日志时，需要根据不同的版本控制使用不同的命令</w:t>
+      </w:r>
+      <w:r>
+        <w:rPr>
+          <w:rFonts w:hint="eastAsia"/>
+          <w:sz w:val="24"/>
+          <w:szCs w:val="24"/>
+        </w:rPr>
+        <w:t>来取得日志信息。</w:t>
+      </w:r>
+    </w:p>
+    <w:p>
+      <w:pPr>
+        <w:pStyle w:val="a5"/>
+        <w:numPr>
+          <w:ilvl w:val="0"/>
+          <w:numId w:val="3"/>
+        </w:numPr>
+        <w:spacing w:beforeLines="50" w:before="156" w:line="360" w:lineRule="auto"/>
+        <w:ind w:firstLineChars="0"/>
+        <w:rPr>
+          <w:rFonts w:hint="eastAsia"/>
+          <w:sz w:val="24"/>
+          <w:szCs w:val="24"/>
+        </w:rPr>
+      </w:pPr>
+      <w:r>
+        <w:rPr>
+          <w:rFonts w:hint="eastAsia"/>
+          <w:sz w:val="24"/>
+          <w:szCs w:val="24"/>
+        </w:rPr>
+        <w:t>不同的版本控制系统的数据格式不相同</w:t>
+      </w:r>
+      <w:r>
+        <w:rPr>
+          <w:rFonts w:hint="eastAsia"/>
+          <w:sz w:val="24"/>
+          <w:szCs w:val="24"/>
+        </w:rPr>
+        <w:t>，需要针对每个版本控制系统设计和编写特定的提取脚本</w:t>
+      </w:r>
+      <w:r>
+        <w:rPr>
+          <w:rFonts w:hint="eastAsia"/>
+          <w:sz w:val="24"/>
+          <w:szCs w:val="24"/>
+        </w:rPr>
+        <w:t>，提取出上文提出的四个维度的描述信息。</w:t>
+      </w:r>
+      <w:r>
+        <w:rPr>
+          <w:rFonts w:hint="eastAsia"/>
+          <w:sz w:val="24"/>
+          <w:szCs w:val="24"/>
+        </w:rPr>
+        <w:t>（维度一：时间；维度二：人数；维度三：项目统计数据；维度四：项目标志）</w:t>
+      </w:r>
+    </w:p>
+    <w:p>
+      <w:pPr>
+        <w:pStyle w:val="a5"/>
+        <w:spacing w:beforeLines="50" w:before="156" w:line="360" w:lineRule="auto"/>
+        <w:ind w:firstLine="480"/>
+        <w:rPr>
+          <w:rFonts w:hint="eastAsia"/>
+          <w:sz w:val="24"/>
+          <w:szCs w:val="24"/>
+        </w:rPr>
+      </w:pPr>
+      <w:r>
+        <w:rPr>
+          <w:rFonts w:hint="eastAsia"/>
+          <w:sz w:val="24"/>
+          <w:szCs w:val="24"/>
+        </w:rPr>
+        <w:t>日志数据描述模块具体的流程</w:t>
+      </w:r>
+      <w:r>
+        <w:rPr>
+          <w:rFonts w:hint="eastAsia"/>
+          <w:sz w:val="24"/>
+          <w:szCs w:val="24"/>
+        </w:rPr>
+        <w:t>与方法</w:t>
+      </w:r>
+      <w:r>
+        <w:rPr>
+          <w:rFonts w:hint="eastAsia"/>
+          <w:sz w:val="24"/>
+          <w:szCs w:val="24"/>
+        </w:rPr>
+        <w:t>设计如下：</w:t>
+      </w:r>
+    </w:p>
+    <w:p>
+      <w:pPr>
+        <w:pStyle w:val="a5"/>
+        <w:spacing w:beforeLines="50" w:before="156" w:line="360" w:lineRule="auto"/>
+        <w:ind w:firstLine="480"/>
+        <w:rPr>
+          <w:rFonts w:hint="eastAsia"/>
+          <w:sz w:val="24"/>
+          <w:szCs w:val="24"/>
+        </w:rPr>
+      </w:pPr>
+      <w:r>
+        <w:rPr>
+          <w:rFonts w:hint="eastAsia"/>
+          <w:sz w:val="24"/>
+          <w:szCs w:val="24"/>
+        </w:rPr>
+        <w:t>1</w:t>
+      </w:r>
+      <w:r>
+        <w:rPr>
+          <w:rFonts w:hint="eastAsia"/>
+          <w:sz w:val="24"/>
+          <w:szCs w:val="24"/>
+        </w:rPr>
+        <w:t>、</w:t>
+      </w:r>
+      <w:r>
+        <w:rPr>
+          <w:rFonts w:hint="eastAsia"/>
+          <w:sz w:val="24"/>
+          <w:szCs w:val="24"/>
+        </w:rPr>
+        <w:t>在服务器上定位代码变迁数据</w:t>
+      </w:r>
+      <w:r>
+        <w:rPr>
+          <w:rFonts w:hint="eastAsia"/>
+          <w:sz w:val="24"/>
+          <w:szCs w:val="24"/>
+        </w:rPr>
+        <w:t>。本文的定位已经在数据抓取的阶段做好，对代码变迁数据抓去时，已有一个文件专门记录了项目的名字</w:t>
+      </w:r>
+      <w:r>
+        <w:rPr>
+          <w:rFonts w:hint="eastAsia"/>
+          <w:sz w:val="24"/>
+          <w:szCs w:val="24"/>
+        </w:rPr>
+        <w:t>，版本控制系统</w:t>
+      </w:r>
+      <w:r>
+        <w:rPr>
+          <w:rFonts w:hint="eastAsia"/>
+          <w:sz w:val="24"/>
+          <w:szCs w:val="24"/>
+        </w:rPr>
+        <w:t>以及项目的</w:t>
+      </w:r>
+      <w:r>
+        <w:rPr>
+          <w:rFonts w:hint="eastAsia"/>
+          <w:sz w:val="24"/>
+          <w:szCs w:val="24"/>
+        </w:rPr>
+        <w:t>代码变迁</w:t>
+      </w:r>
+      <w:r>
+        <w:rPr>
+          <w:rFonts w:hint="eastAsia"/>
+          <w:sz w:val="24"/>
+          <w:szCs w:val="24"/>
+        </w:rPr>
+        <w:t>数据在服务器上存放的位置</w:t>
+      </w:r>
+      <w:r>
+        <w:rPr>
+          <w:rFonts w:hint="eastAsia"/>
+          <w:sz w:val="24"/>
+          <w:szCs w:val="24"/>
+        </w:rPr>
+        <w:t>。</w:t>
+      </w:r>
+    </w:p>
+    <w:p>
+      <w:pPr>
+        <w:pStyle w:val="a5"/>
+        <w:spacing w:beforeLines="50" w:before="156" w:line="360" w:lineRule="auto"/>
+        <w:ind w:firstLine="480"/>
+        <w:rPr>
+          <w:rFonts w:hint="eastAsia"/>
+          <w:sz w:val="24"/>
+          <w:szCs w:val="24"/>
+        </w:rPr>
+      </w:pPr>
+      <w:r>
+        <w:rPr>
+          <w:rFonts w:hint="eastAsia"/>
+          <w:sz w:val="24"/>
+          <w:szCs w:val="24"/>
+        </w:rPr>
+        <w:t>2</w:t>
+      </w:r>
+      <w:r>
+        <w:rPr>
+          <w:rFonts w:hint="eastAsia"/>
+          <w:sz w:val="24"/>
+          <w:szCs w:val="24"/>
+        </w:rPr>
+        <w:t>、</w:t>
+      </w:r>
+      <w:r>
+        <w:rPr>
+          <w:rFonts w:hint="eastAsia"/>
+          <w:sz w:val="24"/>
+          <w:szCs w:val="24"/>
+        </w:rPr>
+        <w:t>从版本控制系统中</w:t>
+      </w:r>
+      <w:r>
+        <w:rPr>
+          <w:rFonts w:hint="eastAsia"/>
+          <w:sz w:val="24"/>
+          <w:szCs w:val="24"/>
+        </w:rPr>
+        <w:t>提取日志。</w:t>
+      </w:r>
+      <w:r>
+        <w:rPr>
+          <w:rFonts w:hint="eastAsia"/>
+          <w:sz w:val="24"/>
+          <w:szCs w:val="24"/>
+        </w:rPr>
+        <w:t>这一步的通过</w:t>
+      </w:r>
+      <w:r>
+        <w:rPr>
+          <w:rFonts w:hint="eastAsia"/>
+          <w:sz w:val="24"/>
+          <w:szCs w:val="24"/>
+        </w:rPr>
+        <w:t>遍历</w:t>
+      </w:r>
+      <w:r>
+        <w:rPr>
+          <w:rFonts w:hint="eastAsia"/>
+          <w:sz w:val="24"/>
+          <w:szCs w:val="24"/>
+        </w:rPr>
+        <w:t>上一步的定位文件里的信息，得到每一个项目的版本控制系统</w:t>
+      </w:r>
+      <w:r>
+        <w:rPr>
+          <w:rFonts w:hint="eastAsia"/>
+          <w:sz w:val="24"/>
+          <w:szCs w:val="24"/>
+        </w:rPr>
+        <w:t>，根据不同的版本控制系统，使用不同的命令来</w:t>
+      </w:r>
+      <w:r>
+        <w:rPr>
+          <w:rFonts w:hint="eastAsia"/>
+          <w:sz w:val="24"/>
+          <w:szCs w:val="24"/>
+        </w:rPr>
+        <w:t>打印</w:t>
+      </w:r>
+      <w:r>
+        <w:rPr>
+          <w:rFonts w:hint="eastAsia"/>
+          <w:sz w:val="24"/>
+          <w:szCs w:val="24"/>
+        </w:rPr>
+        <w:t>每一个项目的</w:t>
+      </w:r>
+      <w:r>
+        <w:rPr>
+          <w:rFonts w:hint="eastAsia"/>
+          <w:sz w:val="24"/>
+          <w:szCs w:val="24"/>
+        </w:rPr>
+        <w:t>日志。具体命令如下表：</w:t>
+      </w:r>
+    </w:p>
+    <w:p>
+      <w:pPr>
+        <w:pStyle w:val="a5"/>
+        <w:spacing w:beforeLines="50" w:before="156" w:line="360" w:lineRule="auto"/>
+        <w:ind w:firstLine="480"/>
+        <w:rPr>
+          <w:rFonts w:hint="eastAsia"/>
+          <w:sz w:val="24"/>
+          <w:szCs w:val="24"/>
+        </w:rPr>
+      </w:pPr>
+      <w:r>
+        <w:rPr>
+          <w:rFonts w:hint="eastAsia"/>
+          <w:sz w:val="24"/>
+          <w:szCs w:val="24"/>
+        </w:rPr>
+        <w:t>3</w:t>
+      </w:r>
+      <w:r>
+        <w:rPr>
+          <w:rFonts w:hint="eastAsia"/>
+          <w:sz w:val="24"/>
+          <w:szCs w:val="24"/>
+        </w:rPr>
+        <w:t>、</w:t>
+      </w:r>
+      <w:r>
+        <w:rPr>
+          <w:rFonts w:hint="eastAsia"/>
+          <w:sz w:val="24"/>
+          <w:szCs w:val="24"/>
+        </w:rPr>
+        <w:t>从</w:t>
+      </w:r>
+      <w:r>
+        <w:rPr>
+          <w:rFonts w:hint="eastAsia"/>
+          <w:sz w:val="24"/>
+          <w:szCs w:val="24"/>
+        </w:rPr>
+        <w:t>项目</w:t>
+      </w:r>
+      <w:r>
+        <w:rPr>
+          <w:rFonts w:hint="eastAsia"/>
+          <w:sz w:val="24"/>
+          <w:szCs w:val="24"/>
+        </w:rPr>
+        <w:t>日志中提取描述信息。</w:t>
+      </w:r>
+      <w:r>
+        <w:rPr>
+          <w:rFonts w:hint="eastAsia"/>
+          <w:sz w:val="24"/>
+          <w:szCs w:val="24"/>
+        </w:rPr>
+        <w:t>这一步的输入是</w:t>
+      </w:r>
+      <w:r>
+        <w:rPr>
+          <w:rFonts w:hint="eastAsia"/>
+          <w:sz w:val="24"/>
+          <w:szCs w:val="24"/>
+        </w:rPr>
+        <w:t>2</w:t>
+      </w:r>
+      <w:r>
+        <w:rPr>
+          <w:rFonts w:hint="eastAsia"/>
+          <w:sz w:val="24"/>
+          <w:szCs w:val="24"/>
+        </w:rPr>
+        <w:t>中提取的日志信息，</w:t>
+      </w:r>
+      <w:r>
+        <w:rPr>
+          <w:rFonts w:hint="eastAsia"/>
+          <w:sz w:val="24"/>
+          <w:szCs w:val="24"/>
+        </w:rPr>
+        <w:t>根据</w:t>
+      </w:r>
+      <w:r>
+        <w:rPr>
+          <w:rFonts w:hint="eastAsia"/>
+          <w:sz w:val="24"/>
+          <w:szCs w:val="24"/>
+        </w:rPr>
+        <w:t>每个项目所属的</w:t>
+      </w:r>
+      <w:r>
+        <w:rPr>
+          <w:rFonts w:hint="eastAsia"/>
+          <w:sz w:val="24"/>
+          <w:szCs w:val="24"/>
+        </w:rPr>
+        <w:t>版本控制系统的不同设计相对应的提取脚本</w:t>
+      </w:r>
+      <w:r>
+        <w:rPr>
+          <w:rFonts w:hint="eastAsia"/>
+          <w:sz w:val="24"/>
+          <w:szCs w:val="24"/>
+        </w:rPr>
+        <w:t>，提取出的描述信息包括：</w:t>
+      </w:r>
+    </w:p>
+    <w:p>
+      <w:pPr>
+        <w:pStyle w:val="a5"/>
+        <w:numPr>
+          <w:ilvl w:val="0"/>
+          <w:numId w:val="12"/>
+        </w:numPr>
+        <w:spacing w:beforeLines="50" w:before="156" w:line="360" w:lineRule="auto"/>
+        <w:ind w:firstLineChars="0"/>
+        <w:rPr>
+          <w:rFonts w:hint="eastAsia"/>
+          <w:sz w:val="24"/>
+          <w:szCs w:val="24"/>
+        </w:rPr>
+      </w:pPr>
+      <w:proofErr w:type="spellStart"/>
+      <w:r>
+        <w:rPr>
+          <w:rFonts w:hint="eastAsia"/>
+          <w:sz w:val="24"/>
+          <w:szCs w:val="24"/>
+        </w:rPr>
+        <w:t>vcs</w:t>
+      </w:r>
+      <w:proofErr w:type="spellEnd"/>
+      <w:r>
+        <w:rPr>
+          <w:rFonts w:hint="eastAsia"/>
+          <w:sz w:val="24"/>
+          <w:szCs w:val="24"/>
+        </w:rPr>
+        <w:t>（版本控制系统）：</w:t>
+      </w:r>
+      <w:r>
+        <w:rPr>
+          <w:rFonts w:hint="eastAsia"/>
+          <w:sz w:val="24"/>
+          <w:szCs w:val="24"/>
+        </w:rPr>
+        <w:t>版本控制系统的名字</w:t>
+      </w:r>
+      <w:r>
+        <w:rPr>
+          <w:rFonts w:hint="eastAsia"/>
+          <w:sz w:val="24"/>
+          <w:szCs w:val="24"/>
+        </w:rPr>
+        <w:t>。</w:t>
+      </w:r>
+    </w:p>
+    <w:p>
+      <w:pPr>
+        <w:pStyle w:val="a5"/>
+        <w:numPr>
+          <w:ilvl w:val="0"/>
+          <w:numId w:val="12"/>
+        </w:numPr>
+        <w:spacing w:beforeLines="50" w:before="156" w:line="360" w:lineRule="auto"/>
+        <w:ind w:firstLineChars="0"/>
+        <w:rPr>
+          <w:rFonts w:hint="eastAsia"/>
+          <w:sz w:val="24"/>
+          <w:szCs w:val="24"/>
+        </w:rPr>
+      </w:pPr>
+      <w:r>
+        <w:rPr>
+          <w:sz w:val="24"/>
+          <w:szCs w:val="24"/>
+        </w:rPr>
+        <w:t>repo</w:t>
+      </w:r>
+      <w:r>
+        <w:rPr>
+          <w:rFonts w:hint="eastAsia"/>
+          <w:sz w:val="24"/>
+          <w:szCs w:val="24"/>
+        </w:rPr>
+        <w:t>（代码</w:t>
+      </w:r>
+      <w:r>
+        <w:rPr>
+          <w:rFonts w:hint="eastAsia"/>
+          <w:sz w:val="24"/>
+          <w:szCs w:val="24"/>
+        </w:rPr>
+        <w:t>库</w:t>
+      </w:r>
+      <w:r>
+        <w:rPr>
+          <w:rFonts w:hint="eastAsia"/>
+          <w:sz w:val="24"/>
+          <w:szCs w:val="24"/>
+        </w:rPr>
+        <w:t>）：</w:t>
+      </w:r>
+      <w:r>
+        <w:rPr>
+          <w:rFonts w:hint="eastAsia"/>
+          <w:sz w:val="24"/>
+          <w:szCs w:val="24"/>
+        </w:rPr>
+        <w:t>项目的代码所</w:t>
+      </w:r>
+      <w:r>
+        <w:rPr>
+          <w:rFonts w:hint="eastAsia"/>
+          <w:sz w:val="24"/>
+          <w:szCs w:val="24"/>
+        </w:rPr>
+        <w:t>属于</w:t>
+      </w:r>
+      <w:r>
+        <w:rPr>
+          <w:rFonts w:hint="eastAsia"/>
+          <w:sz w:val="24"/>
+          <w:szCs w:val="24"/>
+        </w:rPr>
+        <w:t>的</w:t>
+      </w:r>
+      <w:r>
+        <w:rPr>
+          <w:rFonts w:hint="eastAsia"/>
+          <w:sz w:val="24"/>
+          <w:szCs w:val="24"/>
+        </w:rPr>
+        <w:t>代码</w:t>
+      </w:r>
+      <w:r>
+        <w:rPr>
+          <w:rFonts w:hint="eastAsia"/>
+          <w:sz w:val="24"/>
+          <w:szCs w:val="24"/>
+        </w:rPr>
+        <w:t>库</w:t>
+      </w:r>
+      <w:r>
+        <w:rPr>
+          <w:rFonts w:hint="eastAsia"/>
+          <w:sz w:val="24"/>
+          <w:szCs w:val="24"/>
+        </w:rPr>
+        <w:t>或者社区</w:t>
+      </w:r>
+      <w:r>
+        <w:rPr>
+          <w:rFonts w:hint="eastAsia"/>
+          <w:sz w:val="24"/>
+          <w:szCs w:val="24"/>
+        </w:rPr>
+        <w:t>的名字，例如：</w:t>
+      </w:r>
+      <w:proofErr w:type="spellStart"/>
+      <w:r>
+        <w:rPr>
+          <w:rFonts w:hint="eastAsia"/>
+          <w:sz w:val="24"/>
+          <w:szCs w:val="24"/>
+        </w:rPr>
+        <w:t>github</w:t>
+      </w:r>
+      <w:proofErr w:type="spellEnd"/>
+      <w:r>
+        <w:rPr>
+          <w:rFonts w:hint="eastAsia"/>
+          <w:sz w:val="24"/>
+          <w:szCs w:val="24"/>
+        </w:rPr>
+        <w:t>、</w:t>
+      </w:r>
+      <w:proofErr w:type="spellStart"/>
+      <w:r>
+        <w:rPr>
+          <w:rFonts w:hint="eastAsia"/>
+          <w:sz w:val="24"/>
+          <w:szCs w:val="24"/>
+        </w:rPr>
+        <w:t>googlecode</w:t>
+      </w:r>
+      <w:proofErr w:type="spellEnd"/>
+      <w:r>
+        <w:rPr>
+          <w:rFonts w:hint="eastAsia"/>
+          <w:sz w:val="24"/>
+          <w:szCs w:val="24"/>
+        </w:rPr>
+        <w:t>等。</w:t>
+      </w:r>
+    </w:p>
+    <w:p>
+      <w:pPr>
+        <w:pStyle w:val="a5"/>
+        <w:numPr>
+          <w:ilvl w:val="0"/>
+          <w:numId w:val="12"/>
+        </w:numPr>
+        <w:spacing w:beforeLines="50" w:before="156" w:line="360" w:lineRule="auto"/>
+        <w:ind w:firstLineChars="0"/>
+        <w:rPr>
+          <w:rFonts w:hint="eastAsia"/>
+          <w:sz w:val="24"/>
+          <w:szCs w:val="24"/>
+        </w:rPr>
+      </w:pPr>
+      <w:proofErr w:type="spellStart"/>
+      <w:r>
+        <w:rPr>
+          <w:rFonts w:hint="eastAsia"/>
+          <w:sz w:val="24"/>
+          <w:szCs w:val="24"/>
+        </w:rPr>
+        <w:t>prj</w:t>
+      </w:r>
+      <w:proofErr w:type="spellEnd"/>
+      <w:r>
+        <w:rPr>
+          <w:rFonts w:hint="eastAsia"/>
+          <w:sz w:val="24"/>
+          <w:szCs w:val="24"/>
+        </w:rPr>
+        <w:t>（项目）</w:t>
+      </w:r>
+      <w:r>
+        <w:rPr>
+          <w:rFonts w:hint="eastAsia"/>
+          <w:sz w:val="24"/>
+          <w:szCs w:val="24"/>
+        </w:rPr>
+        <w:t>：</w:t>
+      </w:r>
+      <w:r>
+        <w:rPr>
+          <w:rFonts w:hint="eastAsia"/>
+          <w:sz w:val="24"/>
+          <w:szCs w:val="24"/>
+        </w:rPr>
+        <w:t>项目的名字</w:t>
+      </w:r>
+      <w:r>
+        <w:rPr>
+          <w:rFonts w:hint="eastAsia"/>
+          <w:sz w:val="24"/>
+          <w:szCs w:val="24"/>
+        </w:rPr>
+        <w:t>。</w:t>
+      </w:r>
+    </w:p>
+    <w:p>
+      <w:pPr>
+        <w:pStyle w:val="a5"/>
+        <w:numPr>
+          <w:ilvl w:val="0"/>
+          <w:numId w:val="12"/>
+        </w:numPr>
+        <w:spacing w:beforeLines="50" w:before="156" w:line="360" w:lineRule="auto"/>
+        <w:ind w:firstLineChars="0"/>
+        <w:rPr>
+          <w:rFonts w:hint="eastAsia"/>
+          <w:sz w:val="24"/>
+          <w:szCs w:val="24"/>
+        </w:rPr>
+      </w:pPr>
+      <w:proofErr w:type="spellStart"/>
+      <w:r>
+        <w:rPr>
+          <w:rFonts w:hint="eastAsia"/>
+          <w:sz w:val="24"/>
+          <w:szCs w:val="24"/>
+        </w:rPr>
+        <w:t>n</w:t>
+      </w:r>
+      <w:r>
+        <w:rPr>
+          <w:sz w:val="24"/>
+          <w:szCs w:val="24"/>
+        </w:rPr>
+        <w:t>_</w:t>
+      </w:r>
+      <w:r>
+        <w:rPr>
+          <w:rFonts w:hint="eastAsia"/>
+          <w:sz w:val="24"/>
+          <w:szCs w:val="24"/>
+        </w:rPr>
+        <w:t>peo</w:t>
+      </w:r>
+      <w:proofErr w:type="spellEnd"/>
+      <w:r>
+        <w:rPr>
+          <w:rFonts w:hint="eastAsia"/>
+          <w:sz w:val="24"/>
+          <w:szCs w:val="24"/>
+        </w:rPr>
+        <w:t>（人数）</w:t>
+      </w:r>
+      <w:r>
+        <w:rPr>
+          <w:rFonts w:hint="eastAsia"/>
+          <w:sz w:val="24"/>
+          <w:szCs w:val="24"/>
+        </w:rPr>
+        <w:t>：</w:t>
+      </w:r>
+      <w:r>
+        <w:rPr>
+          <w:rFonts w:hint="eastAsia"/>
+          <w:sz w:val="24"/>
+          <w:szCs w:val="24"/>
+        </w:rPr>
+        <w:t>项目</w:t>
+      </w:r>
+      <w:r>
+        <w:rPr>
+          <w:rFonts w:hint="eastAsia"/>
+          <w:sz w:val="24"/>
+          <w:szCs w:val="24"/>
+        </w:rPr>
+        <w:t>的版本控制系统的参与人数</w:t>
+      </w:r>
+      <w:r>
+        <w:rPr>
+          <w:rFonts w:hint="eastAsia"/>
+          <w:sz w:val="24"/>
+          <w:szCs w:val="24"/>
+        </w:rPr>
+        <w:t>，体现了一个项目中参与项目源代码开发的人数。</w:t>
+      </w:r>
+    </w:p>
+    <w:p>
+      <w:pPr>
+        <w:pStyle w:val="a5"/>
+        <w:numPr>
+          <w:ilvl w:val="0"/>
+          <w:numId w:val="12"/>
+        </w:numPr>
+        <w:spacing w:beforeLines="50" w:before="156" w:line="360" w:lineRule="auto"/>
+        <w:ind w:firstLineChars="0"/>
+        <w:rPr>
+          <w:rFonts w:hint="eastAsia"/>
+          <w:sz w:val="24"/>
+          <w:szCs w:val="24"/>
+        </w:rPr>
+      </w:pPr>
+      <w:proofErr w:type="spellStart"/>
+      <w:r>
+        <w:rPr>
+          <w:rFonts w:hint="eastAsia"/>
+          <w:sz w:val="24"/>
+          <w:szCs w:val="24"/>
+        </w:rPr>
+        <w:t>b_time</w:t>
+      </w:r>
+      <w:proofErr w:type="spellEnd"/>
+      <w:r>
+        <w:rPr>
+          <w:rFonts w:hint="eastAsia"/>
+          <w:sz w:val="24"/>
+          <w:szCs w:val="24"/>
+        </w:rPr>
+        <w:t>（项目数据起始时间）</w:t>
+      </w:r>
+      <w:r>
+        <w:rPr>
+          <w:rFonts w:hint="eastAsia"/>
+          <w:sz w:val="24"/>
+          <w:szCs w:val="24"/>
+        </w:rPr>
+        <w:t>：服务器上</w:t>
+      </w:r>
+      <w:r>
+        <w:rPr>
+          <w:rFonts w:hint="eastAsia"/>
+          <w:sz w:val="24"/>
+          <w:szCs w:val="24"/>
+        </w:rPr>
+        <w:t>记录的该项目的</w:t>
+      </w:r>
+      <w:r>
+        <w:rPr>
+          <w:rFonts w:hint="eastAsia"/>
+          <w:sz w:val="24"/>
+          <w:szCs w:val="24"/>
+        </w:rPr>
+        <w:t>最早的</w:t>
+      </w:r>
+      <w:r>
+        <w:rPr>
+          <w:rFonts w:hint="eastAsia"/>
+          <w:sz w:val="24"/>
+          <w:szCs w:val="24"/>
+        </w:rPr>
+        <w:t>代码变迁数据的</w:t>
+      </w:r>
+      <w:r>
+        <w:rPr>
+          <w:rFonts w:hint="eastAsia"/>
+          <w:sz w:val="24"/>
+          <w:szCs w:val="24"/>
+        </w:rPr>
+        <w:t>提交</w:t>
+      </w:r>
+      <w:r>
+        <w:rPr>
+          <w:rFonts w:hint="eastAsia"/>
+          <w:sz w:val="24"/>
+          <w:szCs w:val="24"/>
+        </w:rPr>
+        <w:t>时间。</w:t>
+      </w:r>
+    </w:p>
+    <w:p>
+      <w:pPr>
+        <w:pStyle w:val="a5"/>
+        <w:numPr>
+          <w:ilvl w:val="0"/>
+          <w:numId w:val="12"/>
+        </w:numPr>
+        <w:spacing w:beforeLines="50" w:before="156" w:line="360" w:lineRule="auto"/>
+        <w:ind w:firstLineChars="0"/>
+        <w:rPr>
+          <w:rFonts w:hint="eastAsia"/>
+          <w:sz w:val="24"/>
+          <w:szCs w:val="24"/>
+        </w:rPr>
+      </w:pPr>
+      <w:proofErr w:type="spellStart"/>
+      <w:r>
+        <w:rPr>
+          <w:rFonts w:hint="eastAsia"/>
+          <w:sz w:val="24"/>
+          <w:szCs w:val="24"/>
+        </w:rPr>
+        <w:t>e_time</w:t>
+      </w:r>
+      <w:proofErr w:type="spellEnd"/>
+      <w:r>
+        <w:rPr>
+          <w:rFonts w:hint="eastAsia"/>
+          <w:sz w:val="24"/>
+          <w:szCs w:val="24"/>
+        </w:rPr>
+        <w:t>（项目数据终止时间）：服务器上记录的该项目</w:t>
+      </w:r>
+      <w:r>
+        <w:rPr>
+          <w:rFonts w:hint="eastAsia"/>
+          <w:sz w:val="24"/>
+          <w:szCs w:val="24"/>
+        </w:rPr>
+        <w:t>的最晚的代码变迁数据的提交时间。</w:t>
+      </w:r>
+    </w:p>
+    <w:p>
+      <w:pPr>
+        <w:pStyle w:val="a5"/>
+        <w:numPr>
+          <w:ilvl w:val="0"/>
+          <w:numId w:val="12"/>
+        </w:numPr>
+        <w:spacing w:beforeLines="50" w:before="156" w:line="360" w:lineRule="auto"/>
+        <w:ind w:firstLineChars="0"/>
+        <w:rPr>
+          <w:sz w:val="24"/>
+          <w:szCs w:val="24"/>
+        </w:rPr>
+      </w:pPr>
+      <w:r>
+        <w:rPr>
+          <w:sz w:val="24"/>
+          <w:szCs w:val="24"/>
+        </w:rPr>
+        <w:t>span</w:t>
+      </w:r>
+      <w:r>
+        <w:rPr>
+          <w:rFonts w:hint="eastAsia"/>
+          <w:sz w:val="24"/>
+          <w:szCs w:val="24"/>
+        </w:rPr>
+        <w:t>（项目时间跨度）：服务器上记录的该项目的代码变迁数据的时间跨度。</w:t>
+      </w:r>
+    </w:p>
+    <w:p>
+      <w:pPr>
+        <w:pStyle w:val="a5"/>
+        <w:numPr>
+          <w:ilvl w:val="0"/>
+          <w:numId w:val="12"/>
+        </w:numPr>
+        <w:spacing w:beforeLines="50" w:before="156" w:line="360" w:lineRule="auto"/>
+        <w:ind w:firstLineChars="0"/>
+        <w:rPr>
+          <w:rFonts w:hint="eastAsia"/>
+          <w:sz w:val="24"/>
+          <w:szCs w:val="24"/>
+        </w:rPr>
+      </w:pPr>
+      <w:proofErr w:type="spellStart"/>
+      <w:r>
+        <w:rPr>
+          <w:rFonts w:hint="eastAsia"/>
+          <w:sz w:val="24"/>
+          <w:szCs w:val="24"/>
+        </w:rPr>
+        <w:t>n</w:t>
+      </w:r>
+      <w:r>
+        <w:rPr>
+          <w:sz w:val="24"/>
+          <w:szCs w:val="24"/>
+        </w:rPr>
+        <w:t>_</w:t>
+      </w:r>
+      <w:r>
+        <w:rPr>
+          <w:sz w:val="24"/>
+          <w:szCs w:val="24"/>
+        </w:rPr>
+        <w:t>c</w:t>
+      </w:r>
+      <w:r>
+        <w:rPr>
+          <w:sz w:val="24"/>
+          <w:szCs w:val="24"/>
+        </w:rPr>
+        <w:t>m</w:t>
+      </w:r>
+      <w:r>
+        <w:rPr>
+          <w:rFonts w:hint="eastAsia"/>
+          <w:sz w:val="24"/>
+          <w:szCs w:val="24"/>
+        </w:rPr>
+        <w:t>t</w:t>
+      </w:r>
+      <w:proofErr w:type="spellEnd"/>
+      <w:r>
+        <w:rPr>
+          <w:rFonts w:hint="eastAsia"/>
+          <w:sz w:val="24"/>
+          <w:szCs w:val="24"/>
+        </w:rPr>
+        <w:t>（</w:t>
+      </w:r>
+      <w:r>
+        <w:rPr>
+          <w:rFonts w:hint="eastAsia"/>
+          <w:sz w:val="24"/>
+          <w:szCs w:val="24"/>
+        </w:rPr>
+        <w:t>代码</w:t>
+      </w:r>
+      <w:r>
+        <w:rPr>
+          <w:rFonts w:hint="eastAsia"/>
+          <w:sz w:val="24"/>
+          <w:szCs w:val="24"/>
+        </w:rPr>
+        <w:t>提交次数）</w:t>
+      </w:r>
+      <w:r>
+        <w:rPr>
+          <w:rFonts w:hint="eastAsia"/>
+          <w:sz w:val="24"/>
+          <w:szCs w:val="24"/>
+        </w:rPr>
+        <w:t>：</w:t>
+      </w:r>
+      <w:r>
+        <w:rPr>
+          <w:rFonts w:hint="eastAsia"/>
+          <w:sz w:val="24"/>
+          <w:szCs w:val="24"/>
+        </w:rPr>
+        <w:t>项目的代码提交次数，体现一个项目</w:t>
+      </w:r>
+      <w:r>
+        <w:rPr>
+          <w:rFonts w:hint="eastAsia"/>
+          <w:sz w:val="24"/>
+          <w:szCs w:val="24"/>
+        </w:rPr>
+        <w:t>的代码变更</w:t>
+      </w:r>
+      <w:r>
+        <w:rPr>
+          <w:rFonts w:hint="eastAsia"/>
+          <w:sz w:val="24"/>
+          <w:szCs w:val="24"/>
+        </w:rPr>
+        <w:t>的活跃程度。</w:t>
+      </w:r>
+    </w:p>
+    <w:p>
+      <w:pPr>
+        <w:pStyle w:val="a5"/>
+        <w:numPr>
+          <w:ilvl w:val="0"/>
+          <w:numId w:val="12"/>
+        </w:numPr>
+        <w:spacing w:beforeLines="50" w:before="156" w:line="360" w:lineRule="auto"/>
+        <w:ind w:firstLineChars="0"/>
+        <w:rPr>
+          <w:rFonts w:hint="eastAsia"/>
+          <w:sz w:val="24"/>
+          <w:szCs w:val="24"/>
+        </w:rPr>
+      </w:pPr>
+      <w:proofErr w:type="spellStart"/>
+      <w:r>
+        <w:rPr>
+          <w:rFonts w:hint="eastAsia"/>
+          <w:sz w:val="24"/>
+          <w:szCs w:val="24"/>
+        </w:rPr>
+        <w:t>log</w:t>
+      </w:r>
+      <w:r>
+        <w:rPr>
+          <w:sz w:val="24"/>
+          <w:szCs w:val="24"/>
+        </w:rPr>
+        <w:t>_</w:t>
+      </w:r>
+      <w:r>
+        <w:rPr>
+          <w:rFonts w:hint="eastAsia"/>
+          <w:sz w:val="24"/>
+          <w:szCs w:val="24"/>
+        </w:rPr>
+        <w:t>loc</w:t>
+      </w:r>
+      <w:proofErr w:type="spellEnd"/>
+      <w:r>
+        <w:rPr>
+          <w:rFonts w:hint="eastAsia"/>
+          <w:sz w:val="24"/>
+          <w:szCs w:val="24"/>
+        </w:rPr>
+        <w:t>（日志存储位置）：项目的日志存放</w:t>
+      </w:r>
+      <w:r>
+        <w:rPr>
+          <w:rFonts w:hint="eastAsia"/>
+          <w:sz w:val="24"/>
+          <w:szCs w:val="24"/>
+        </w:rPr>
+        <w:t>在服务器上</w:t>
+      </w:r>
+      <w:r>
+        <w:rPr>
+          <w:rFonts w:hint="eastAsia"/>
+          <w:sz w:val="24"/>
+          <w:szCs w:val="24"/>
+        </w:rPr>
+        <w:t>的物理位置。</w:t>
+      </w:r>
+    </w:p>
+    <w:p>
+      <w:pPr>
+        <w:pStyle w:val="a5"/>
+        <w:numPr>
+          <w:ilvl w:val="0"/>
+          <w:numId w:val="12"/>
+        </w:numPr>
+        <w:spacing w:beforeLines="50" w:before="156" w:line="360" w:lineRule="auto"/>
+        <w:ind w:firstLineChars="0"/>
+        <w:rPr>
+          <w:rFonts w:hint="eastAsia"/>
+          <w:sz w:val="24"/>
+          <w:szCs w:val="24"/>
+        </w:rPr>
+      </w:pPr>
+      <w:proofErr w:type="spellStart"/>
+      <w:r>
+        <w:rPr>
+          <w:sz w:val="24"/>
+          <w:szCs w:val="24"/>
+        </w:rPr>
+        <w:t>src_log</w:t>
+      </w:r>
+      <w:proofErr w:type="spellEnd"/>
+      <w:r>
+        <w:rPr>
+          <w:rFonts w:hint="eastAsia"/>
+          <w:sz w:val="24"/>
+          <w:szCs w:val="24"/>
+        </w:rPr>
+        <w:t>（代码变迁数据存储位置）：项目的代码变迁数据存放</w:t>
+      </w:r>
+      <w:r>
+        <w:rPr>
+          <w:rFonts w:hint="eastAsia"/>
+          <w:sz w:val="24"/>
+          <w:szCs w:val="24"/>
+        </w:rPr>
+        <w:t>服务器上</w:t>
+      </w:r>
+      <w:r>
+        <w:rPr>
+          <w:rFonts w:hint="eastAsia"/>
+          <w:sz w:val="24"/>
+          <w:szCs w:val="24"/>
+        </w:rPr>
+        <w:t>的物理位置。</w:t>
+      </w:r>
+    </w:p>
+    <w:p>
+      <w:pPr>
+        <w:pStyle w:val="a5"/>
+        <w:spacing w:beforeLines="50" w:before="156" w:line="360" w:lineRule="auto"/>
+        <w:ind w:firstLine="480"/>
+        <w:rPr>
+          <w:rFonts w:hint="eastAsia"/>
+          <w:sz w:val="24"/>
+          <w:szCs w:val="24"/>
+        </w:rPr>
+      </w:pPr>
+      <w:r>
+        <w:rPr>
+          <w:rFonts w:hint="eastAsia"/>
+          <w:sz w:val="24"/>
+          <w:szCs w:val="24"/>
+        </w:rPr>
+        <w:t>其中</w:t>
+      </w:r>
+      <w:proofErr w:type="spellStart"/>
+      <w:r>
+        <w:rPr>
+          <w:sz w:val="24"/>
+          <w:szCs w:val="24"/>
+        </w:rPr>
+        <w:t>b_time</w:t>
+      </w:r>
+      <w:proofErr w:type="spellEnd"/>
+      <w:r>
+        <w:rPr>
+          <w:rFonts w:hint="eastAsia"/>
+          <w:sz w:val="24"/>
+          <w:szCs w:val="24"/>
+        </w:rPr>
+        <w:t>、</w:t>
+      </w:r>
+      <w:proofErr w:type="spellStart"/>
+      <w:r>
+        <w:rPr>
+          <w:rFonts w:hint="eastAsia"/>
+          <w:sz w:val="24"/>
+          <w:szCs w:val="24"/>
+        </w:rPr>
+        <w:t>e_time</w:t>
+      </w:r>
+      <w:proofErr w:type="spellEnd"/>
+      <w:r>
+        <w:rPr>
+          <w:rFonts w:hint="eastAsia"/>
+          <w:sz w:val="24"/>
+          <w:szCs w:val="24"/>
+        </w:rPr>
+        <w:t>、</w:t>
+      </w:r>
+      <w:r>
+        <w:rPr>
+          <w:rFonts w:hint="eastAsia"/>
+          <w:sz w:val="24"/>
+          <w:szCs w:val="24"/>
+        </w:rPr>
+        <w:t>span</w:t>
+      </w:r>
+      <w:r>
+        <w:rPr>
+          <w:rFonts w:hint="eastAsia"/>
+          <w:sz w:val="24"/>
+          <w:szCs w:val="24"/>
+        </w:rPr>
+        <w:t>属于维度一，</w:t>
+      </w:r>
+      <w:proofErr w:type="spellStart"/>
+      <w:r>
+        <w:rPr>
+          <w:rFonts w:hint="eastAsia"/>
+          <w:sz w:val="24"/>
+          <w:szCs w:val="24"/>
+        </w:rPr>
+        <w:t>n_peo</w:t>
+      </w:r>
+      <w:proofErr w:type="spellEnd"/>
+      <w:r>
+        <w:rPr>
+          <w:rFonts w:hint="eastAsia"/>
+          <w:sz w:val="24"/>
+          <w:szCs w:val="24"/>
+        </w:rPr>
+        <w:t>属于维度二，</w:t>
+      </w:r>
+      <w:proofErr w:type="spellStart"/>
+      <w:r>
+        <w:rPr>
+          <w:rFonts w:hint="eastAsia"/>
+          <w:sz w:val="24"/>
+          <w:szCs w:val="24"/>
+        </w:rPr>
+        <w:t>n_cmt</w:t>
+      </w:r>
+      <w:proofErr w:type="spellEnd"/>
+      <w:r>
+        <w:rPr>
+          <w:rFonts w:hint="eastAsia"/>
+          <w:sz w:val="24"/>
+          <w:szCs w:val="24"/>
+        </w:rPr>
+        <w:t>属于维度三，其余属于维度四。</w:t>
+      </w:r>
     </w:p>
     <w:p>
       <w:pPr>
@@ -7942,7 +13389,7 @@
           <w:kern w:val="0"/>
         </w:rPr>
       </w:pPr>
-      <w:bookmarkStart w:id="29" w:name="_Toc286870297"/>
+      <w:bookmarkStart w:id="36" w:name="_Toc287258608"/>
       <w:r>
         <w:rPr>
           <w:rFonts w:hint="eastAsia"/>
@@ -7957,7 +13404,7 @@
         </w:rPr>
         <w:t>数据描述</w:t>
       </w:r>
-      <w:bookmarkEnd w:id="29"/>
+      <w:bookmarkEnd w:id="36"/>
     </w:p>
     <w:p>
       <w:pPr>
@@ -7968,6 +13415,1123 @@
           <w:szCs w:val="24"/>
         </w:rPr>
       </w:pPr>
+      <w:r>
+        <w:rPr>
+          <w:rFonts w:hint="eastAsia"/>
+          <w:sz w:val="24"/>
+          <w:szCs w:val="24"/>
+        </w:rPr>
+        <w:t>本模块的输入是项目的缺陷报告数据</w:t>
+      </w:r>
+      <w:r>
+        <w:rPr>
+          <w:rFonts w:hint="eastAsia"/>
+          <w:sz w:val="24"/>
+          <w:szCs w:val="24"/>
+        </w:rPr>
+        <w:t>，记录了项目</w:t>
+      </w:r>
+      <w:r>
+        <w:rPr>
+          <w:rFonts w:hint="eastAsia"/>
+          <w:sz w:val="24"/>
+          <w:szCs w:val="24"/>
+        </w:rPr>
+        <w:t>中缺陷的基本信息以及历史状态变更</w:t>
+      </w:r>
+      <w:r>
+        <w:rPr>
+          <w:rFonts w:hint="eastAsia"/>
+          <w:sz w:val="24"/>
+          <w:szCs w:val="24"/>
+        </w:rPr>
+        <w:t>。</w:t>
+      </w:r>
+      <w:r>
+        <w:rPr>
+          <w:rFonts w:hint="eastAsia"/>
+          <w:sz w:val="24"/>
+          <w:szCs w:val="24"/>
+        </w:rPr>
+        <w:t>本模块的输出是缺陷数据的描述信息，用于描述每个项目的缺陷报告的基本信息，并作为查询缺陷数据的基本维度。</w:t>
+      </w:r>
+      <w:r>
+        <w:rPr>
+          <w:rFonts w:hint="eastAsia"/>
+          <w:sz w:val="24"/>
+          <w:szCs w:val="24"/>
+        </w:rPr>
+        <w:t>缺陷数据</w:t>
+      </w:r>
+      <w:r>
+        <w:rPr>
+          <w:rFonts w:hint="eastAsia"/>
+          <w:sz w:val="24"/>
+          <w:szCs w:val="24"/>
+        </w:rPr>
+        <w:t>的格式随着不同的缺陷追踪系统而改变，同时，使用相同缺陷追踪系统的不同的社区的缺陷数据也会存在格式上的不同。因此</w:t>
+      </w:r>
+      <w:r>
+        <w:rPr>
+          <w:rFonts w:hint="eastAsia"/>
+          <w:sz w:val="24"/>
+          <w:szCs w:val="24"/>
+        </w:rPr>
+        <w:t>，在提取</w:t>
+      </w:r>
+      <w:r>
+        <w:rPr>
+          <w:rFonts w:hint="eastAsia"/>
+          <w:sz w:val="24"/>
+          <w:szCs w:val="24"/>
+        </w:rPr>
+        <w:t>描述信息时需要针对不同的数据格式来实现不同的提取方式。</w:t>
+      </w:r>
+      <w:r>
+        <w:rPr>
+          <w:rFonts w:hint="eastAsia"/>
+          <w:sz w:val="24"/>
+          <w:szCs w:val="24"/>
+        </w:rPr>
+        <w:t>缺陷数据描述模块具体的</w:t>
+      </w:r>
+      <w:r>
+        <w:rPr>
+          <w:rFonts w:hint="eastAsia"/>
+          <w:sz w:val="24"/>
+          <w:szCs w:val="24"/>
+        </w:rPr>
+        <w:t>流程与方法</w:t>
+      </w:r>
+      <w:r>
+        <w:rPr>
+          <w:rFonts w:hint="eastAsia"/>
+          <w:sz w:val="24"/>
+          <w:szCs w:val="24"/>
+        </w:rPr>
+        <w:t>设计如下：</w:t>
+      </w:r>
+    </w:p>
+    <w:p>
+      <w:pPr>
+        <w:spacing w:beforeLines="50" w:before="156" w:line="360" w:lineRule="auto"/>
+        <w:ind w:firstLineChars="175" w:firstLine="420"/>
+        <w:rPr>
+          <w:rFonts w:hint="eastAsia"/>
+          <w:sz w:val="24"/>
+          <w:szCs w:val="24"/>
+        </w:rPr>
+      </w:pPr>
+      <w:r>
+        <w:rPr>
+          <w:sz w:val="24"/>
+          <w:szCs w:val="24"/>
+        </w:rPr>
+        <w:t>1</w:t>
+      </w:r>
+      <w:r>
+        <w:rPr>
+          <w:rFonts w:hint="eastAsia"/>
+          <w:sz w:val="24"/>
+          <w:szCs w:val="24"/>
+        </w:rPr>
+        <w:t>、</w:t>
+      </w:r>
+      <w:r>
+        <w:rPr>
+          <w:rFonts w:hint="eastAsia"/>
+          <w:sz w:val="24"/>
+          <w:szCs w:val="24"/>
+        </w:rPr>
+        <w:t>在服务器上定位缺陷追踪数据。</w:t>
+      </w:r>
+      <w:r>
+        <w:rPr>
+          <w:rFonts w:hint="eastAsia"/>
+          <w:sz w:val="24"/>
+          <w:szCs w:val="24"/>
+        </w:rPr>
+        <w:t>本文</w:t>
+      </w:r>
+      <w:r>
+        <w:rPr>
+          <w:rFonts w:hint="eastAsia"/>
+          <w:sz w:val="24"/>
+          <w:szCs w:val="24"/>
+        </w:rPr>
+        <w:t>使用后缀名来定位缺陷追踪数据，抓取缺陷数据时，原始数据的后缀名是</w:t>
+      </w:r>
+      <w:r>
+        <w:rPr>
+          <w:sz w:val="24"/>
+          <w:szCs w:val="24"/>
+        </w:rPr>
+        <w:t>.level0</w:t>
+      </w:r>
+      <w:r>
+        <w:rPr>
+          <w:rFonts w:hint="eastAsia"/>
+          <w:sz w:val="24"/>
+          <w:szCs w:val="24"/>
+        </w:rPr>
+        <w:t>，使用</w:t>
+      </w:r>
+      <w:proofErr w:type="spellStart"/>
+      <w:r>
+        <w:rPr>
+          <w:rFonts w:hint="eastAsia"/>
+          <w:sz w:val="24"/>
+          <w:szCs w:val="24"/>
+        </w:rPr>
+        <w:t>linux</w:t>
+      </w:r>
+      <w:proofErr w:type="spellEnd"/>
+      <w:r>
+        <w:rPr>
+          <w:rFonts w:hint="eastAsia"/>
+          <w:sz w:val="24"/>
+          <w:szCs w:val="24"/>
+        </w:rPr>
+        <w:t>的</w:t>
+      </w:r>
+      <w:r>
+        <w:rPr>
+          <w:rFonts w:hint="eastAsia"/>
+          <w:sz w:val="24"/>
+          <w:szCs w:val="24"/>
+        </w:rPr>
+        <w:t>find</w:t>
+      </w:r>
+      <w:r>
+        <w:rPr>
+          <w:rFonts w:hint="eastAsia"/>
+          <w:sz w:val="24"/>
+          <w:szCs w:val="24"/>
+        </w:rPr>
+        <w:t>命令查找</w:t>
+      </w:r>
+      <w:r>
+        <w:rPr>
+          <w:sz w:val="24"/>
+          <w:szCs w:val="24"/>
+        </w:rPr>
+        <w:t>*.level0</w:t>
+      </w:r>
+      <w:r>
+        <w:rPr>
+          <w:rFonts w:hint="eastAsia"/>
+          <w:sz w:val="24"/>
+          <w:szCs w:val="24"/>
+        </w:rPr>
+        <w:t>的文件可以找到缺陷数据。同时，还有一部分数据是抓取时未合并成</w:t>
+      </w:r>
+      <w:r>
+        <w:rPr>
+          <w:sz w:val="24"/>
+          <w:szCs w:val="24"/>
+        </w:rPr>
+        <w:t>*.level0</w:t>
+      </w:r>
+      <w:r>
+        <w:rPr>
+          <w:rFonts w:hint="eastAsia"/>
+          <w:sz w:val="24"/>
+          <w:szCs w:val="24"/>
+        </w:rPr>
+        <w:t>的数据，存放在</w:t>
+      </w:r>
+      <w:r>
+        <w:rPr>
+          <w:sz w:val="24"/>
+          <w:szCs w:val="24"/>
+        </w:rPr>
+        <w:t>bug</w:t>
+      </w:r>
+      <w:r>
+        <w:rPr>
+          <w:rFonts w:hint="eastAsia"/>
+          <w:sz w:val="24"/>
+          <w:szCs w:val="24"/>
+        </w:rPr>
+        <w:t>目录底下，将在下一步中进行合并。</w:t>
+      </w:r>
+    </w:p>
+    <w:p>
+      <w:pPr>
+        <w:spacing w:beforeLines="50" w:before="156" w:line="360" w:lineRule="auto"/>
+        <w:ind w:firstLineChars="175" w:firstLine="420"/>
+        <w:rPr>
+          <w:rFonts w:hint="eastAsia"/>
+          <w:sz w:val="24"/>
+          <w:szCs w:val="24"/>
+        </w:rPr>
+      </w:pPr>
+      <w:r>
+        <w:rPr>
+          <w:rFonts w:hint="eastAsia"/>
+          <w:sz w:val="24"/>
+          <w:szCs w:val="24"/>
+        </w:rPr>
+        <w:t>2</w:t>
+      </w:r>
+      <w:r>
+        <w:rPr>
+          <w:rFonts w:hint="eastAsia"/>
+          <w:sz w:val="24"/>
+          <w:szCs w:val="24"/>
+        </w:rPr>
+        <w:t>、</w:t>
+      </w:r>
+      <w:r>
+        <w:rPr>
+          <w:rFonts w:hint="eastAsia"/>
+          <w:sz w:val="24"/>
+          <w:szCs w:val="24"/>
+        </w:rPr>
+        <w:t>合并</w:t>
+      </w:r>
+      <w:r>
+        <w:rPr>
+          <w:rFonts w:hint="eastAsia"/>
+          <w:sz w:val="24"/>
+          <w:szCs w:val="24"/>
+        </w:rPr>
+        <w:t>分散的缺陷</w:t>
+      </w:r>
+      <w:r>
+        <w:rPr>
+          <w:rFonts w:hint="eastAsia"/>
+          <w:sz w:val="24"/>
+          <w:szCs w:val="24"/>
+        </w:rPr>
+        <w:t>数据。</w:t>
+      </w:r>
+      <w:r>
+        <w:rPr>
+          <w:rFonts w:hint="eastAsia"/>
+          <w:sz w:val="24"/>
+          <w:szCs w:val="24"/>
+        </w:rPr>
+        <w:t>这一步将多个文件按照文件名的规则合成一个大文件。文件名是用数字进行编号的，从</w:t>
+      </w:r>
+      <w:r>
+        <w:rPr>
+          <w:rFonts w:hint="eastAsia"/>
+          <w:sz w:val="24"/>
+          <w:szCs w:val="24"/>
+        </w:rPr>
+        <w:t>1</w:t>
+      </w:r>
+      <w:r>
+        <w:rPr>
+          <w:rFonts w:hint="eastAsia"/>
+          <w:sz w:val="24"/>
+          <w:szCs w:val="24"/>
+        </w:rPr>
+        <w:t>到</w:t>
+      </w:r>
+      <w:r>
+        <w:rPr>
+          <w:rFonts w:hint="eastAsia"/>
+          <w:sz w:val="24"/>
+          <w:szCs w:val="24"/>
+        </w:rPr>
+        <w:t>n</w:t>
+      </w:r>
+      <w:r>
+        <w:rPr>
+          <w:rFonts w:hint="eastAsia"/>
+          <w:sz w:val="24"/>
+          <w:szCs w:val="24"/>
+        </w:rPr>
+        <w:t>，按照从小到大的顺序将文件顺序合成一个大文件，同样以</w:t>
+      </w:r>
+      <w:r>
+        <w:rPr>
+          <w:sz w:val="24"/>
+          <w:szCs w:val="24"/>
+        </w:rPr>
+        <w:t>*.level0</w:t>
+      </w:r>
+      <w:r>
+        <w:rPr>
+          <w:rFonts w:hint="eastAsia"/>
+          <w:sz w:val="24"/>
+          <w:szCs w:val="24"/>
+        </w:rPr>
+        <w:t>来命名，方便下一步处理。</w:t>
+      </w:r>
+    </w:p>
+    <w:p>
+      <w:pPr>
+        <w:spacing w:beforeLines="50" w:before="156" w:line="360" w:lineRule="auto"/>
+        <w:ind w:firstLineChars="175" w:firstLine="420"/>
+        <w:rPr>
+          <w:rFonts w:hint="eastAsia"/>
+          <w:sz w:val="24"/>
+          <w:szCs w:val="24"/>
+        </w:rPr>
+      </w:pPr>
+      <w:r>
+        <w:rPr>
+          <w:rFonts w:hint="eastAsia"/>
+          <w:sz w:val="24"/>
+          <w:szCs w:val="24"/>
+        </w:rPr>
+        <w:t>3</w:t>
+      </w:r>
+      <w:r>
+        <w:rPr>
+          <w:rFonts w:hint="eastAsia"/>
+          <w:sz w:val="24"/>
+          <w:szCs w:val="24"/>
+        </w:rPr>
+        <w:t>、</w:t>
+      </w:r>
+      <w:r>
+        <w:rPr>
+          <w:rFonts w:hint="eastAsia"/>
+          <w:sz w:val="24"/>
+          <w:szCs w:val="24"/>
+        </w:rPr>
+        <w:t>从缺陷数据中提取描述信息。这一步的输入是</w:t>
+      </w:r>
+      <w:r>
+        <w:rPr>
+          <w:rFonts w:hint="eastAsia"/>
+          <w:sz w:val="24"/>
+          <w:szCs w:val="24"/>
+        </w:rPr>
+        <w:t>1</w:t>
+      </w:r>
+      <w:r>
+        <w:rPr>
+          <w:rFonts w:hint="eastAsia"/>
+          <w:sz w:val="24"/>
+          <w:szCs w:val="24"/>
+        </w:rPr>
+        <w:t>中的</w:t>
+      </w:r>
+      <w:r>
+        <w:rPr>
+          <w:rFonts w:hint="eastAsia"/>
+          <w:sz w:val="24"/>
+          <w:szCs w:val="24"/>
+        </w:rPr>
+        <w:t>level</w:t>
+      </w:r>
+      <w:r>
+        <w:rPr>
+          <w:sz w:val="24"/>
+          <w:szCs w:val="24"/>
+        </w:rPr>
+        <w:t>0</w:t>
+      </w:r>
+      <w:r>
+        <w:rPr>
+          <w:rFonts w:hint="eastAsia"/>
+          <w:sz w:val="24"/>
+          <w:szCs w:val="24"/>
+        </w:rPr>
+        <w:t>数据以及</w:t>
+      </w:r>
+      <w:r>
+        <w:rPr>
+          <w:rFonts w:hint="eastAsia"/>
+          <w:sz w:val="24"/>
+          <w:szCs w:val="24"/>
+        </w:rPr>
+        <w:t>2</w:t>
+      </w:r>
+      <w:r>
+        <w:rPr>
+          <w:rFonts w:hint="eastAsia"/>
+          <w:sz w:val="24"/>
+          <w:szCs w:val="24"/>
+        </w:rPr>
+        <w:t>中合并过后的数据。本文根据不同的数据格式，设计不同的提取</w:t>
+      </w:r>
+      <w:r>
+        <w:rPr>
+          <w:rFonts w:hint="eastAsia"/>
+          <w:sz w:val="24"/>
+          <w:szCs w:val="24"/>
+        </w:rPr>
+        <w:t>脚本</w:t>
+      </w:r>
+      <w:bookmarkStart w:id="37" w:name="_GoBack"/>
+      <w:bookmarkEnd w:id="37"/>
+      <w:r>
+        <w:rPr>
+          <w:rFonts w:hint="eastAsia"/>
+          <w:sz w:val="24"/>
+          <w:szCs w:val="24"/>
+        </w:rPr>
+        <w:t>，</w:t>
+      </w:r>
+      <w:r>
+        <w:rPr>
+          <w:rFonts w:hint="eastAsia"/>
+          <w:sz w:val="24"/>
+          <w:szCs w:val="24"/>
+        </w:rPr>
+        <w:t>提取出的描述信息包括：</w:t>
+      </w:r>
+    </w:p>
+    <w:p>
+      <w:pPr>
+        <w:pStyle w:val="a5"/>
+        <w:numPr>
+          <w:ilvl w:val="0"/>
+          <w:numId w:val="14"/>
+        </w:numPr>
+        <w:spacing w:beforeLines="50" w:before="156" w:line="360" w:lineRule="auto"/>
+        <w:ind w:firstLineChars="0"/>
+        <w:rPr>
+          <w:rFonts w:hint="eastAsia"/>
+          <w:sz w:val="24"/>
+          <w:szCs w:val="24"/>
+        </w:rPr>
+      </w:pPr>
+      <w:r>
+        <w:rPr>
+          <w:rFonts w:hint="eastAsia"/>
+          <w:sz w:val="24"/>
+          <w:szCs w:val="24"/>
+        </w:rPr>
+        <w:t>its</w:t>
+      </w:r>
+      <w:r>
+        <w:rPr>
+          <w:rFonts w:hint="eastAsia"/>
+          <w:sz w:val="24"/>
+          <w:szCs w:val="24"/>
+        </w:rPr>
+        <w:t>（缺陷追踪系统）：缺陷追踪系统的名字。</w:t>
+      </w:r>
+    </w:p>
+    <w:p>
+      <w:pPr>
+        <w:pStyle w:val="a5"/>
+        <w:numPr>
+          <w:ilvl w:val="0"/>
+          <w:numId w:val="14"/>
+        </w:numPr>
+        <w:spacing w:beforeLines="50" w:before="156" w:line="360" w:lineRule="auto"/>
+        <w:ind w:firstLineChars="0"/>
+        <w:rPr>
+          <w:rFonts w:hint="eastAsia"/>
+          <w:sz w:val="24"/>
+          <w:szCs w:val="24"/>
+        </w:rPr>
+      </w:pPr>
+      <w:r>
+        <w:rPr>
+          <w:sz w:val="24"/>
+          <w:szCs w:val="24"/>
+        </w:rPr>
+        <w:t>repo</w:t>
+      </w:r>
+      <w:r>
+        <w:rPr>
+          <w:rFonts w:hint="eastAsia"/>
+          <w:sz w:val="24"/>
+          <w:szCs w:val="24"/>
+        </w:rPr>
+        <w:t>（</w:t>
+      </w:r>
+      <w:r>
+        <w:rPr>
+          <w:rFonts w:hint="eastAsia"/>
+          <w:sz w:val="24"/>
+          <w:szCs w:val="24"/>
+        </w:rPr>
+        <w:t>社区</w:t>
+      </w:r>
+      <w:r>
+        <w:rPr>
+          <w:rFonts w:hint="eastAsia"/>
+          <w:sz w:val="24"/>
+          <w:szCs w:val="24"/>
+        </w:rPr>
+        <w:t>）：</w:t>
+      </w:r>
+      <w:r>
+        <w:rPr>
+          <w:rFonts w:hint="eastAsia"/>
+          <w:sz w:val="24"/>
+          <w:szCs w:val="24"/>
+        </w:rPr>
+        <w:t>缺陷数据</w:t>
+      </w:r>
+      <w:r>
+        <w:rPr>
+          <w:rFonts w:hint="eastAsia"/>
+          <w:sz w:val="24"/>
+          <w:szCs w:val="24"/>
+        </w:rPr>
+        <w:t>所属于的社区的名字，例如：</w:t>
+      </w:r>
+      <w:r>
+        <w:rPr>
+          <w:rFonts w:hint="eastAsia"/>
+          <w:sz w:val="24"/>
+          <w:szCs w:val="24"/>
+        </w:rPr>
+        <w:t>gnome</w:t>
+      </w:r>
+      <w:r>
+        <w:rPr>
+          <w:rFonts w:hint="eastAsia"/>
+          <w:sz w:val="24"/>
+          <w:szCs w:val="24"/>
+        </w:rPr>
+        <w:t>、</w:t>
+      </w:r>
+      <w:proofErr w:type="spellStart"/>
+      <w:r>
+        <w:rPr>
+          <w:rFonts w:hint="eastAsia"/>
+          <w:sz w:val="24"/>
+          <w:szCs w:val="24"/>
+        </w:rPr>
+        <w:t>mozilla</w:t>
+      </w:r>
+      <w:proofErr w:type="spellEnd"/>
+      <w:r>
+        <w:rPr>
+          <w:rFonts w:hint="eastAsia"/>
+          <w:sz w:val="24"/>
+          <w:szCs w:val="24"/>
+        </w:rPr>
+        <w:t>等。</w:t>
+      </w:r>
+    </w:p>
+    <w:p>
+      <w:pPr>
+        <w:pStyle w:val="a5"/>
+        <w:numPr>
+          <w:ilvl w:val="0"/>
+          <w:numId w:val="14"/>
+        </w:numPr>
+        <w:spacing w:beforeLines="50" w:before="156" w:line="360" w:lineRule="auto"/>
+        <w:ind w:firstLineChars="0"/>
+        <w:rPr>
+          <w:rFonts w:hint="eastAsia"/>
+          <w:sz w:val="24"/>
+          <w:szCs w:val="24"/>
+        </w:rPr>
+      </w:pPr>
+      <w:proofErr w:type="spellStart"/>
+      <w:r>
+        <w:rPr>
+          <w:rFonts w:hint="eastAsia"/>
+          <w:sz w:val="24"/>
+          <w:szCs w:val="24"/>
+        </w:rPr>
+        <w:t>n</w:t>
+      </w:r>
+      <w:r>
+        <w:rPr>
+          <w:sz w:val="24"/>
+          <w:szCs w:val="24"/>
+        </w:rPr>
+        <w:t>_</w:t>
+      </w:r>
+      <w:r>
+        <w:rPr>
+          <w:rFonts w:hint="eastAsia"/>
+          <w:sz w:val="24"/>
+          <w:szCs w:val="24"/>
+        </w:rPr>
+        <w:t>peo</w:t>
+      </w:r>
+      <w:proofErr w:type="spellEnd"/>
+      <w:r>
+        <w:rPr>
+          <w:rFonts w:hint="eastAsia"/>
+          <w:sz w:val="24"/>
+          <w:szCs w:val="24"/>
+        </w:rPr>
+        <w:t>（人数）：项目的</w:t>
+      </w:r>
+      <w:r>
+        <w:rPr>
+          <w:rFonts w:hint="eastAsia"/>
+          <w:sz w:val="24"/>
+          <w:szCs w:val="24"/>
+        </w:rPr>
+        <w:t>缺陷追踪</w:t>
+      </w:r>
+      <w:r>
+        <w:rPr>
+          <w:rFonts w:hint="eastAsia"/>
+          <w:sz w:val="24"/>
+          <w:szCs w:val="24"/>
+        </w:rPr>
+        <w:t>系统的参与人数，体现了一个项目中参与</w:t>
+      </w:r>
+      <w:r>
+        <w:rPr>
+          <w:rFonts w:hint="eastAsia"/>
+          <w:sz w:val="24"/>
+          <w:szCs w:val="24"/>
+        </w:rPr>
+        <w:t>提出</w:t>
+      </w:r>
+      <w:r>
+        <w:rPr>
+          <w:rFonts w:hint="eastAsia"/>
+          <w:sz w:val="24"/>
+          <w:szCs w:val="24"/>
+        </w:rPr>
+        <w:t>问题和新功能</w:t>
+      </w:r>
+      <w:r>
+        <w:rPr>
+          <w:rFonts w:hint="eastAsia"/>
+          <w:sz w:val="24"/>
+          <w:szCs w:val="24"/>
+        </w:rPr>
+        <w:t>的人数。</w:t>
+      </w:r>
+    </w:p>
+    <w:p>
+      <w:pPr>
+        <w:pStyle w:val="a5"/>
+        <w:numPr>
+          <w:ilvl w:val="0"/>
+          <w:numId w:val="14"/>
+        </w:numPr>
+        <w:spacing w:beforeLines="50" w:before="156" w:line="360" w:lineRule="auto"/>
+        <w:ind w:firstLineChars="0"/>
+        <w:rPr>
+          <w:rFonts w:hint="eastAsia"/>
+          <w:sz w:val="24"/>
+          <w:szCs w:val="24"/>
+        </w:rPr>
+      </w:pPr>
+      <w:proofErr w:type="spellStart"/>
+      <w:r>
+        <w:rPr>
+          <w:rFonts w:hint="eastAsia"/>
+          <w:sz w:val="24"/>
+          <w:szCs w:val="24"/>
+        </w:rPr>
+        <w:t>b_time</w:t>
+      </w:r>
+      <w:proofErr w:type="spellEnd"/>
+      <w:r>
+        <w:rPr>
+          <w:rFonts w:hint="eastAsia"/>
+          <w:sz w:val="24"/>
+          <w:szCs w:val="24"/>
+        </w:rPr>
+        <w:t>（</w:t>
+      </w:r>
+      <w:r>
+        <w:rPr>
+          <w:rFonts w:hint="eastAsia"/>
+          <w:sz w:val="24"/>
+          <w:szCs w:val="24"/>
+        </w:rPr>
+        <w:t>缺陷数据</w:t>
+      </w:r>
+      <w:r>
+        <w:rPr>
+          <w:rFonts w:hint="eastAsia"/>
+          <w:sz w:val="24"/>
+          <w:szCs w:val="24"/>
+        </w:rPr>
+        <w:t>起始时间）：服务器上记录的</w:t>
+      </w:r>
+      <w:r>
+        <w:rPr>
+          <w:rFonts w:hint="eastAsia"/>
+          <w:sz w:val="24"/>
+          <w:szCs w:val="24"/>
+        </w:rPr>
+        <w:t>缺陷</w:t>
+      </w:r>
+      <w:r>
+        <w:rPr>
+          <w:rFonts w:hint="eastAsia"/>
+          <w:sz w:val="24"/>
+          <w:szCs w:val="24"/>
+        </w:rPr>
+        <w:t>追踪</w:t>
+      </w:r>
+      <w:r>
+        <w:rPr>
+          <w:rFonts w:hint="eastAsia"/>
+          <w:sz w:val="24"/>
+          <w:szCs w:val="24"/>
+        </w:rPr>
+        <w:t>系统中最早</w:t>
+      </w:r>
+      <w:r>
+        <w:rPr>
+          <w:rFonts w:hint="eastAsia"/>
+          <w:sz w:val="24"/>
+          <w:szCs w:val="24"/>
+        </w:rPr>
+        <w:t>的</w:t>
+      </w:r>
+      <w:r>
+        <w:rPr>
+          <w:rFonts w:hint="eastAsia"/>
+          <w:sz w:val="24"/>
+          <w:szCs w:val="24"/>
+        </w:rPr>
+        <w:t>缺陷报告的报告时间</w:t>
+      </w:r>
+      <w:r>
+        <w:rPr>
+          <w:rFonts w:hint="eastAsia"/>
+          <w:sz w:val="24"/>
+          <w:szCs w:val="24"/>
+        </w:rPr>
+        <w:t>。</w:t>
+      </w:r>
+    </w:p>
+    <w:p>
+      <w:pPr>
+        <w:pStyle w:val="a5"/>
+        <w:numPr>
+          <w:ilvl w:val="0"/>
+          <w:numId w:val="14"/>
+        </w:numPr>
+        <w:spacing w:beforeLines="50" w:before="156" w:line="360" w:lineRule="auto"/>
+        <w:ind w:firstLineChars="0"/>
+        <w:rPr>
+          <w:rFonts w:hint="eastAsia"/>
+          <w:sz w:val="24"/>
+          <w:szCs w:val="24"/>
+        </w:rPr>
+      </w:pPr>
+      <w:proofErr w:type="spellStart"/>
+      <w:r>
+        <w:rPr>
+          <w:rFonts w:hint="eastAsia"/>
+          <w:sz w:val="24"/>
+          <w:szCs w:val="24"/>
+        </w:rPr>
+        <w:t>e_time</w:t>
+      </w:r>
+      <w:proofErr w:type="spellEnd"/>
+      <w:r>
+        <w:rPr>
+          <w:rFonts w:hint="eastAsia"/>
+          <w:sz w:val="24"/>
+          <w:szCs w:val="24"/>
+        </w:rPr>
+        <w:t>（</w:t>
+      </w:r>
+      <w:r>
+        <w:rPr>
+          <w:rFonts w:hint="eastAsia"/>
+          <w:sz w:val="24"/>
+          <w:szCs w:val="24"/>
+        </w:rPr>
+        <w:t>缺陷</w:t>
+      </w:r>
+      <w:r>
+        <w:rPr>
+          <w:rFonts w:hint="eastAsia"/>
+          <w:sz w:val="24"/>
+          <w:szCs w:val="24"/>
+        </w:rPr>
+        <w:t>数据终止时间）：</w:t>
+      </w:r>
+      <w:r>
+        <w:rPr>
+          <w:rFonts w:hint="eastAsia"/>
+          <w:sz w:val="24"/>
+          <w:szCs w:val="24"/>
+        </w:rPr>
+        <w:t>服务器上记录的缺陷</w:t>
+      </w:r>
+      <w:r>
+        <w:rPr>
+          <w:rFonts w:hint="eastAsia"/>
+          <w:sz w:val="24"/>
+          <w:szCs w:val="24"/>
+        </w:rPr>
+        <w:t>追踪</w:t>
+      </w:r>
+      <w:r>
+        <w:rPr>
+          <w:rFonts w:hint="eastAsia"/>
+          <w:sz w:val="24"/>
+          <w:szCs w:val="24"/>
+        </w:rPr>
+        <w:t>系统中最</w:t>
+      </w:r>
+      <w:r>
+        <w:rPr>
+          <w:rFonts w:hint="eastAsia"/>
+          <w:sz w:val="24"/>
+          <w:szCs w:val="24"/>
+        </w:rPr>
+        <w:t>晚</w:t>
+      </w:r>
+      <w:r>
+        <w:rPr>
+          <w:rFonts w:hint="eastAsia"/>
+          <w:sz w:val="24"/>
+          <w:szCs w:val="24"/>
+        </w:rPr>
+        <w:t>的缺陷报告的报告时间。</w:t>
+      </w:r>
+    </w:p>
+    <w:p>
+      <w:pPr>
+        <w:pStyle w:val="a5"/>
+        <w:numPr>
+          <w:ilvl w:val="0"/>
+          <w:numId w:val="14"/>
+        </w:numPr>
+        <w:spacing w:beforeLines="50" w:before="156" w:line="360" w:lineRule="auto"/>
+        <w:ind w:firstLineChars="0"/>
+        <w:rPr>
+          <w:sz w:val="24"/>
+          <w:szCs w:val="24"/>
+        </w:rPr>
+      </w:pPr>
+      <w:r>
+        <w:rPr>
+          <w:sz w:val="24"/>
+          <w:szCs w:val="24"/>
+        </w:rPr>
+        <w:t>span</w:t>
+      </w:r>
+      <w:r>
+        <w:rPr>
+          <w:rFonts w:hint="eastAsia"/>
+          <w:sz w:val="24"/>
+          <w:szCs w:val="24"/>
+        </w:rPr>
+        <w:t>（</w:t>
+      </w:r>
+      <w:r>
+        <w:rPr>
+          <w:rFonts w:hint="eastAsia"/>
+          <w:sz w:val="24"/>
+          <w:szCs w:val="24"/>
+        </w:rPr>
+        <w:t>缺陷数据</w:t>
+      </w:r>
+      <w:r>
+        <w:rPr>
+          <w:rFonts w:hint="eastAsia"/>
+          <w:sz w:val="24"/>
+          <w:szCs w:val="24"/>
+        </w:rPr>
+        <w:t>时间跨度）：服务器上记录的</w:t>
+      </w:r>
+      <w:r>
+        <w:rPr>
+          <w:rFonts w:hint="eastAsia"/>
+          <w:sz w:val="24"/>
+          <w:szCs w:val="24"/>
+        </w:rPr>
+        <w:t>缺陷</w:t>
+      </w:r>
+      <w:r>
+        <w:rPr>
+          <w:rFonts w:hint="eastAsia"/>
+          <w:sz w:val="24"/>
+          <w:szCs w:val="24"/>
+        </w:rPr>
+        <w:t>追踪</w:t>
+      </w:r>
+      <w:r>
+        <w:rPr>
+          <w:rFonts w:hint="eastAsia"/>
+          <w:sz w:val="24"/>
+          <w:szCs w:val="24"/>
+        </w:rPr>
+        <w:t>系统中</w:t>
+      </w:r>
+      <w:r>
+        <w:rPr>
+          <w:rFonts w:hint="eastAsia"/>
+          <w:sz w:val="24"/>
+          <w:szCs w:val="24"/>
+        </w:rPr>
+        <w:t>的</w:t>
+      </w:r>
+      <w:r>
+        <w:rPr>
+          <w:rFonts w:hint="eastAsia"/>
+          <w:sz w:val="24"/>
+          <w:szCs w:val="24"/>
+        </w:rPr>
+        <w:t>缺陷报告</w:t>
+      </w:r>
+      <w:r>
+        <w:rPr>
+          <w:rFonts w:hint="eastAsia"/>
+          <w:sz w:val="24"/>
+          <w:szCs w:val="24"/>
+        </w:rPr>
+        <w:t>的时间跨度。</w:t>
+      </w:r>
+    </w:p>
+    <w:p>
+      <w:pPr>
+        <w:pStyle w:val="a5"/>
+        <w:numPr>
+          <w:ilvl w:val="0"/>
+          <w:numId w:val="14"/>
+        </w:numPr>
+        <w:spacing w:beforeLines="50" w:before="156" w:line="360" w:lineRule="auto"/>
+        <w:ind w:firstLineChars="0"/>
+        <w:rPr>
+          <w:rFonts w:hint="eastAsia"/>
+          <w:sz w:val="24"/>
+          <w:szCs w:val="24"/>
+        </w:rPr>
+      </w:pPr>
+      <w:proofErr w:type="spellStart"/>
+      <w:r>
+        <w:rPr>
+          <w:rFonts w:hint="eastAsia"/>
+          <w:sz w:val="24"/>
+          <w:szCs w:val="24"/>
+        </w:rPr>
+        <w:t>n</w:t>
+      </w:r>
+      <w:r>
+        <w:rPr>
+          <w:sz w:val="24"/>
+          <w:szCs w:val="24"/>
+        </w:rPr>
+        <w:t>_</w:t>
+      </w:r>
+      <w:r>
+        <w:rPr>
+          <w:rFonts w:hint="eastAsia"/>
+          <w:sz w:val="24"/>
+          <w:szCs w:val="24"/>
+        </w:rPr>
+        <w:t>bug</w:t>
+      </w:r>
+      <w:proofErr w:type="spellEnd"/>
+      <w:r>
+        <w:rPr>
+          <w:rFonts w:hint="eastAsia"/>
+          <w:sz w:val="24"/>
+          <w:szCs w:val="24"/>
+        </w:rPr>
+        <w:t>（</w:t>
+      </w:r>
+      <w:r>
+        <w:rPr>
+          <w:rFonts w:hint="eastAsia"/>
+          <w:sz w:val="24"/>
+          <w:szCs w:val="24"/>
+        </w:rPr>
+        <w:t>缺陷报告数</w:t>
+      </w:r>
+      <w:r>
+        <w:rPr>
+          <w:rFonts w:hint="eastAsia"/>
+          <w:sz w:val="24"/>
+          <w:szCs w:val="24"/>
+        </w:rPr>
+        <w:t>）：</w:t>
+      </w:r>
+      <w:r>
+        <w:rPr>
+          <w:rFonts w:hint="eastAsia"/>
+          <w:sz w:val="24"/>
+          <w:szCs w:val="24"/>
+        </w:rPr>
+        <w:t>缺陷追踪系统中的缺陷报告</w:t>
+      </w:r>
+      <w:r>
+        <w:rPr>
+          <w:rFonts w:hint="eastAsia"/>
+          <w:sz w:val="24"/>
+          <w:szCs w:val="24"/>
+        </w:rPr>
+        <w:t>数，体现一个</w:t>
+      </w:r>
+      <w:r>
+        <w:rPr>
+          <w:rFonts w:hint="eastAsia"/>
+          <w:sz w:val="24"/>
+          <w:szCs w:val="24"/>
+        </w:rPr>
+        <w:t>社区</w:t>
+      </w:r>
+      <w:r>
+        <w:rPr>
+          <w:rFonts w:hint="eastAsia"/>
+          <w:sz w:val="24"/>
+          <w:szCs w:val="24"/>
+        </w:rPr>
+        <w:t>的</w:t>
+      </w:r>
+      <w:r>
+        <w:rPr>
+          <w:rFonts w:hint="eastAsia"/>
+          <w:sz w:val="24"/>
+          <w:szCs w:val="24"/>
+        </w:rPr>
+        <w:t>缺陷追踪系统</w:t>
+      </w:r>
+      <w:r>
+        <w:rPr>
+          <w:rFonts w:hint="eastAsia"/>
+          <w:sz w:val="24"/>
+          <w:szCs w:val="24"/>
+        </w:rPr>
+        <w:t>的活跃程度。</w:t>
+      </w:r>
+    </w:p>
+    <w:p>
+      <w:pPr>
+        <w:pStyle w:val="a5"/>
+        <w:numPr>
+          <w:ilvl w:val="0"/>
+          <w:numId w:val="14"/>
+        </w:numPr>
+        <w:spacing w:beforeLines="50" w:before="156" w:line="360" w:lineRule="auto"/>
+        <w:ind w:firstLineChars="0"/>
+        <w:rPr>
+          <w:rFonts w:hint="eastAsia"/>
+          <w:sz w:val="24"/>
+          <w:szCs w:val="24"/>
+        </w:rPr>
+      </w:pPr>
+      <w:proofErr w:type="spellStart"/>
+      <w:r>
+        <w:rPr>
+          <w:rFonts w:hint="eastAsia"/>
+          <w:sz w:val="24"/>
+          <w:szCs w:val="24"/>
+        </w:rPr>
+        <w:t>loc</w:t>
+      </w:r>
+      <w:proofErr w:type="spellEnd"/>
+      <w:r>
+        <w:rPr>
+          <w:rFonts w:hint="eastAsia"/>
+          <w:sz w:val="24"/>
+          <w:szCs w:val="24"/>
+        </w:rPr>
+        <w:t>（缺陷数据存储位置）：</w:t>
+      </w:r>
+      <w:r>
+        <w:rPr>
+          <w:rFonts w:hint="eastAsia"/>
+          <w:sz w:val="24"/>
+          <w:szCs w:val="24"/>
+        </w:rPr>
+        <w:t>项目的缺陷数据存放在服务器上的物理位置。</w:t>
+      </w:r>
     </w:p>
     <w:p>
       <w:pPr>
@@ -7980,7 +14544,7 @@
           <w:kern w:val="0"/>
         </w:rPr>
       </w:pPr>
-      <w:bookmarkStart w:id="30" w:name="_Toc286870298"/>
+      <w:bookmarkStart w:id="38" w:name="_Toc287258609"/>
       <w:r>
         <w:rPr>
           <w:rFonts w:hint="eastAsia"/>
@@ -7995,48 +14559,442 @@
         </w:rPr>
         <w:t>数据描述</w:t>
       </w:r>
-      <w:bookmarkEnd w:id="30"/>
+      <w:bookmarkEnd w:id="38"/>
     </w:p>
     <w:p>
       <w:pPr>
         <w:spacing w:beforeLines="50" w:before="156" w:line="360" w:lineRule="auto"/>
         <w:ind w:firstLineChars="175" w:firstLine="420"/>
         <w:rPr>
-          <w:sz w:val="24"/>
-          <w:szCs w:val="24"/>
-        </w:rPr>
-      </w:pPr>
-    </w:p>
-    <w:p>
-      <w:pPr>
-        <w:pStyle w:val="3"/>
-        <w:numPr>
-          <w:ilvl w:val="2"/>
-          <w:numId w:val="1"/>
-        </w:numPr>
-        <w:rPr>
-          <w:kern w:val="0"/>
-        </w:rPr>
-      </w:pPr>
-      <w:bookmarkStart w:id="31" w:name="_Toc286870299"/>
-      <w:r>
-        <w:rPr>
-          <w:rFonts w:hint="eastAsia"/>
-          <w:kern w:val="0"/>
-        </w:rPr>
-        <w:t>脚本描述</w:t>
-      </w:r>
-      <w:bookmarkEnd w:id="31"/>
+          <w:rFonts w:hint="eastAsia"/>
+          <w:sz w:val="24"/>
+          <w:szCs w:val="24"/>
+        </w:rPr>
+      </w:pPr>
+      <w:r>
+        <w:rPr>
+          <w:rFonts w:hint="eastAsia"/>
+          <w:sz w:val="24"/>
+          <w:szCs w:val="24"/>
+        </w:rPr>
+        <w:t>本模块的输入是项目的邮件数据，记录了项目中开发者之间的邮件交互。本模块的输出是</w:t>
+      </w:r>
+      <w:r>
+        <w:rPr>
+          <w:rFonts w:hint="eastAsia"/>
+          <w:sz w:val="24"/>
+          <w:szCs w:val="24"/>
+        </w:rPr>
+        <w:t>邮件</w:t>
+      </w:r>
+      <w:r>
+        <w:rPr>
+          <w:rFonts w:hint="eastAsia"/>
+          <w:sz w:val="24"/>
+          <w:szCs w:val="24"/>
+        </w:rPr>
+        <w:t>数据的描述信息，用于描述每个项目的</w:t>
+      </w:r>
+      <w:r>
+        <w:rPr>
+          <w:rFonts w:hint="eastAsia"/>
+          <w:sz w:val="24"/>
+          <w:szCs w:val="24"/>
+        </w:rPr>
+        <w:t>邮件数据</w:t>
+      </w:r>
+      <w:r>
+        <w:rPr>
+          <w:rFonts w:hint="eastAsia"/>
+          <w:sz w:val="24"/>
+          <w:szCs w:val="24"/>
+        </w:rPr>
+        <w:t>的基本信息，并作为查询</w:t>
+      </w:r>
+      <w:r>
+        <w:rPr>
+          <w:rFonts w:hint="eastAsia"/>
+          <w:sz w:val="24"/>
+          <w:szCs w:val="24"/>
+        </w:rPr>
+        <w:t>邮件</w:t>
+      </w:r>
+      <w:r>
+        <w:rPr>
+          <w:rFonts w:hint="eastAsia"/>
+          <w:sz w:val="24"/>
+          <w:szCs w:val="24"/>
+        </w:rPr>
+        <w:t>数据的基本维度</w:t>
+      </w:r>
+      <w:r>
+        <w:rPr>
+          <w:rFonts w:hint="eastAsia"/>
+          <w:sz w:val="24"/>
+          <w:szCs w:val="24"/>
+        </w:rPr>
+        <w:t>。</w:t>
+      </w:r>
+      <w:r>
+        <w:rPr>
+          <w:rFonts w:hint="eastAsia"/>
+          <w:sz w:val="24"/>
+          <w:szCs w:val="24"/>
+        </w:rPr>
+        <w:t>邮件数据的格式随着不同的邮件系统而改变，在提取邮件数据时需要针对不同的数据格式来实现不同的提取方式。</w:t>
+      </w:r>
+      <w:r>
+        <w:rPr>
+          <w:rFonts w:hint="eastAsia"/>
+          <w:sz w:val="24"/>
+          <w:szCs w:val="24"/>
+        </w:rPr>
+        <w:t>邮件数据描述模块具体的</w:t>
+      </w:r>
+      <w:r>
+        <w:rPr>
+          <w:rFonts w:hint="eastAsia"/>
+          <w:sz w:val="24"/>
+          <w:szCs w:val="24"/>
+        </w:rPr>
+        <w:t>流程与方法</w:t>
+      </w:r>
+      <w:r>
+        <w:rPr>
+          <w:rFonts w:hint="eastAsia"/>
+          <w:sz w:val="24"/>
+          <w:szCs w:val="24"/>
+        </w:rPr>
+        <w:t>设计如下：</w:t>
+      </w:r>
     </w:p>
     <w:p>
       <w:pPr>
         <w:spacing w:beforeLines="50" w:before="156" w:line="360" w:lineRule="auto"/>
         <w:ind w:firstLineChars="175" w:firstLine="420"/>
         <w:rPr>
-          <w:sz w:val="24"/>
-          <w:szCs w:val="24"/>
-        </w:rPr>
-      </w:pPr>
+          <w:rFonts w:hint="eastAsia"/>
+          <w:sz w:val="24"/>
+          <w:szCs w:val="24"/>
+        </w:rPr>
+      </w:pPr>
+      <w:r>
+        <w:rPr>
+          <w:rFonts w:hint="eastAsia"/>
+          <w:sz w:val="24"/>
+          <w:szCs w:val="24"/>
+        </w:rPr>
+        <w:t>1</w:t>
+      </w:r>
+      <w:r>
+        <w:rPr>
+          <w:rFonts w:hint="eastAsia"/>
+          <w:sz w:val="24"/>
+          <w:szCs w:val="24"/>
+        </w:rPr>
+        <w:t>、</w:t>
+      </w:r>
+      <w:r>
+        <w:rPr>
+          <w:rFonts w:hint="eastAsia"/>
+          <w:sz w:val="24"/>
+          <w:szCs w:val="24"/>
+        </w:rPr>
+        <w:t>在服务器上定位邮件数据。</w:t>
+      </w:r>
+      <w:r>
+        <w:rPr>
+          <w:rFonts w:hint="eastAsia"/>
+          <w:sz w:val="24"/>
+          <w:szCs w:val="24"/>
+        </w:rPr>
+        <w:t>同样是根据后缀名进行定位，这里不再赘述。</w:t>
+      </w:r>
+    </w:p>
+    <w:p>
+      <w:pPr>
+        <w:spacing w:beforeLines="50" w:before="156" w:line="360" w:lineRule="auto"/>
+        <w:ind w:firstLineChars="175" w:firstLine="420"/>
+        <w:rPr>
+          <w:rFonts w:hint="eastAsia"/>
+          <w:sz w:val="24"/>
+          <w:szCs w:val="24"/>
+        </w:rPr>
+      </w:pPr>
+      <w:r>
+        <w:rPr>
+          <w:rFonts w:hint="eastAsia"/>
+          <w:sz w:val="24"/>
+          <w:szCs w:val="24"/>
+        </w:rPr>
+        <w:t>2</w:t>
+      </w:r>
+      <w:r>
+        <w:rPr>
+          <w:rFonts w:hint="eastAsia"/>
+          <w:sz w:val="24"/>
+          <w:szCs w:val="24"/>
+        </w:rPr>
+        <w:t>、从邮件数据中提取描述信息。根据不同的数据格式设计不同的脚本，这里要注意的是存储邮件数据的文件有可能是压缩后的文件（</w:t>
+      </w:r>
+      <w:r>
+        <w:rPr>
+          <w:sz w:val="24"/>
+          <w:szCs w:val="24"/>
+        </w:rPr>
+        <w:t>*.</w:t>
+      </w:r>
+      <w:proofErr w:type="spellStart"/>
+      <w:r>
+        <w:rPr>
+          <w:sz w:val="24"/>
+          <w:szCs w:val="24"/>
+        </w:rPr>
+        <w:t>gz</w:t>
+      </w:r>
+      <w:proofErr w:type="spellEnd"/>
+      <w:r>
+        <w:rPr>
+          <w:rFonts w:hint="eastAsia"/>
+          <w:sz w:val="24"/>
+          <w:szCs w:val="24"/>
+        </w:rPr>
+        <w:t>），需要先进行解压再进行分析，</w:t>
+      </w:r>
+      <w:r>
+        <w:rPr>
+          <w:rFonts w:hint="eastAsia"/>
+          <w:sz w:val="24"/>
+          <w:szCs w:val="24"/>
+        </w:rPr>
+        <w:t>提取出的描述信息包括：</w:t>
+      </w:r>
+    </w:p>
+    <w:p>
+      <w:pPr>
+        <w:pStyle w:val="a5"/>
+        <w:numPr>
+          <w:ilvl w:val="0"/>
+          <w:numId w:val="13"/>
+        </w:numPr>
+        <w:spacing w:beforeLines="50" w:before="156" w:line="360" w:lineRule="auto"/>
+        <w:ind w:firstLineChars="0"/>
+        <w:rPr>
+          <w:rFonts w:hint="eastAsia"/>
+          <w:sz w:val="24"/>
+          <w:szCs w:val="24"/>
+        </w:rPr>
+      </w:pPr>
+      <w:proofErr w:type="spellStart"/>
+      <w:r>
+        <w:rPr>
+          <w:rFonts w:hint="eastAsia"/>
+          <w:sz w:val="24"/>
+          <w:szCs w:val="24"/>
+        </w:rPr>
+        <w:t>mlist</w:t>
+      </w:r>
+      <w:proofErr w:type="spellEnd"/>
+      <w:r>
+        <w:rPr>
+          <w:rFonts w:hint="eastAsia"/>
+          <w:sz w:val="24"/>
+          <w:szCs w:val="24"/>
+        </w:rPr>
+        <w:t>（邮件系统）：邮件系统的名字。</w:t>
+      </w:r>
+    </w:p>
+    <w:p>
+      <w:pPr>
+        <w:pStyle w:val="a5"/>
+        <w:numPr>
+          <w:ilvl w:val="0"/>
+          <w:numId w:val="13"/>
+        </w:numPr>
+        <w:spacing w:beforeLines="50" w:before="156" w:line="360" w:lineRule="auto"/>
+        <w:ind w:firstLineChars="0"/>
+        <w:rPr>
+          <w:rFonts w:hint="eastAsia"/>
+          <w:sz w:val="24"/>
+          <w:szCs w:val="24"/>
+        </w:rPr>
+      </w:pPr>
+      <w:r>
+        <w:rPr>
+          <w:rFonts w:hint="eastAsia"/>
+          <w:sz w:val="24"/>
+          <w:szCs w:val="24"/>
+        </w:rPr>
+        <w:t>repo</w:t>
+      </w:r>
+      <w:r>
+        <w:rPr>
+          <w:rFonts w:hint="eastAsia"/>
+          <w:sz w:val="24"/>
+          <w:szCs w:val="24"/>
+        </w:rPr>
+        <w:t>（社区）：邮件数据所属于的社区的名字，例如：</w:t>
+      </w:r>
+      <w:r>
+        <w:rPr>
+          <w:rFonts w:hint="eastAsia"/>
+          <w:sz w:val="24"/>
+          <w:szCs w:val="24"/>
+        </w:rPr>
+        <w:t>apache</w:t>
+      </w:r>
+      <w:r>
+        <w:rPr>
+          <w:rFonts w:hint="eastAsia"/>
+          <w:sz w:val="24"/>
+          <w:szCs w:val="24"/>
+        </w:rPr>
+        <w:t>。</w:t>
+      </w:r>
+    </w:p>
+    <w:p>
+      <w:pPr>
+        <w:pStyle w:val="a5"/>
+        <w:numPr>
+          <w:ilvl w:val="0"/>
+          <w:numId w:val="13"/>
+        </w:numPr>
+        <w:spacing w:beforeLines="50" w:before="156" w:line="360" w:lineRule="auto"/>
+        <w:ind w:firstLineChars="0"/>
+        <w:rPr>
+          <w:rFonts w:hint="eastAsia"/>
+          <w:sz w:val="24"/>
+          <w:szCs w:val="24"/>
+        </w:rPr>
+      </w:pPr>
+      <w:proofErr w:type="spellStart"/>
+      <w:r>
+        <w:rPr>
+          <w:rFonts w:hint="eastAsia"/>
+          <w:sz w:val="24"/>
+          <w:szCs w:val="24"/>
+        </w:rPr>
+        <w:t>prj</w:t>
+      </w:r>
+      <w:proofErr w:type="spellEnd"/>
+      <w:r>
+        <w:rPr>
+          <w:rFonts w:hint="eastAsia"/>
+          <w:sz w:val="24"/>
+          <w:szCs w:val="24"/>
+        </w:rPr>
+        <w:t>（项目）：项目的名字。</w:t>
+      </w:r>
+    </w:p>
+    <w:p>
+      <w:pPr>
+        <w:pStyle w:val="a5"/>
+        <w:numPr>
+          <w:ilvl w:val="0"/>
+          <w:numId w:val="13"/>
+        </w:numPr>
+        <w:spacing w:beforeLines="50" w:before="156" w:line="360" w:lineRule="auto"/>
+        <w:ind w:firstLineChars="0"/>
+        <w:rPr>
+          <w:rFonts w:hint="eastAsia"/>
+          <w:sz w:val="24"/>
+          <w:szCs w:val="24"/>
+        </w:rPr>
+      </w:pPr>
+      <w:proofErr w:type="spellStart"/>
+      <w:r>
+        <w:rPr>
+          <w:rFonts w:hint="eastAsia"/>
+          <w:sz w:val="24"/>
+          <w:szCs w:val="24"/>
+        </w:rPr>
+        <w:t>n_mail</w:t>
+      </w:r>
+      <w:proofErr w:type="spellEnd"/>
+      <w:r>
+        <w:rPr>
+          <w:rFonts w:hint="eastAsia"/>
+          <w:sz w:val="24"/>
+          <w:szCs w:val="24"/>
+        </w:rPr>
+        <w:t>（邮件数）：</w:t>
+      </w:r>
+      <w:r>
+        <w:rPr>
+          <w:rFonts w:hint="eastAsia"/>
+          <w:sz w:val="24"/>
+          <w:szCs w:val="24"/>
+        </w:rPr>
+        <w:t>邮件系统中的邮件数，体现了一个项目中开发者的交互活跃程度。</w:t>
+      </w:r>
+    </w:p>
+    <w:p>
+      <w:pPr>
+        <w:pStyle w:val="a5"/>
+        <w:numPr>
+          <w:ilvl w:val="0"/>
+          <w:numId w:val="13"/>
+        </w:numPr>
+        <w:spacing w:beforeLines="50" w:before="156" w:line="360" w:lineRule="auto"/>
+        <w:ind w:firstLineChars="0"/>
+        <w:rPr>
+          <w:rFonts w:hint="eastAsia"/>
+          <w:sz w:val="24"/>
+          <w:szCs w:val="24"/>
+        </w:rPr>
+      </w:pPr>
+      <w:proofErr w:type="spellStart"/>
+      <w:r>
+        <w:rPr>
+          <w:rFonts w:hint="eastAsia"/>
+          <w:sz w:val="24"/>
+          <w:szCs w:val="24"/>
+        </w:rPr>
+        <w:t>n_peo</w:t>
+      </w:r>
+      <w:proofErr w:type="spellEnd"/>
+      <w:r>
+        <w:rPr>
+          <w:rFonts w:hint="eastAsia"/>
+          <w:sz w:val="24"/>
+          <w:szCs w:val="24"/>
+        </w:rPr>
+        <w:t>（人数）：邮件系统的参与人数。</w:t>
+      </w:r>
+    </w:p>
+    <w:p>
+      <w:pPr>
+        <w:pStyle w:val="a5"/>
+        <w:numPr>
+          <w:ilvl w:val="0"/>
+          <w:numId w:val="13"/>
+        </w:numPr>
+        <w:spacing w:beforeLines="50" w:before="156" w:line="360" w:lineRule="auto"/>
+        <w:ind w:firstLineChars="0"/>
+        <w:rPr>
+          <w:rFonts w:hint="eastAsia"/>
+          <w:sz w:val="24"/>
+          <w:szCs w:val="24"/>
+        </w:rPr>
+      </w:pPr>
+      <w:proofErr w:type="spellStart"/>
+      <w:r>
+        <w:rPr>
+          <w:rFonts w:hint="eastAsia"/>
+          <w:sz w:val="24"/>
+          <w:szCs w:val="24"/>
+        </w:rPr>
+        <w:t>loc</w:t>
+      </w:r>
+      <w:proofErr w:type="spellEnd"/>
+      <w:r>
+        <w:rPr>
+          <w:rFonts w:hint="eastAsia"/>
+          <w:sz w:val="24"/>
+          <w:szCs w:val="24"/>
+        </w:rPr>
+        <w:t>（邮件数据存储位置）：项目的邮件数据存放在服务器上的物理位置。</w:t>
+      </w:r>
     </w:p>
     <w:p>
       <w:pPr>
@@ -8047,14 +15005,14 @@
         </w:numPr>
         <w:jc w:val="left"/>
       </w:pPr>
-      <w:bookmarkStart w:id="32" w:name="_Toc286870300"/>
+      <w:bookmarkStart w:id="39" w:name="_Toc287258610"/>
       <w:r>
         <w:rPr>
           <w:rFonts w:hint="eastAsia"/>
         </w:rPr>
         <w:t>数据存储模块设计</w:t>
       </w:r>
-      <w:bookmarkEnd w:id="32"/>
+      <w:bookmarkEnd w:id="39"/>
     </w:p>
     <w:p>
       <w:pPr>
@@ -8076,14 +15034,14 @@
         </w:numPr>
         <w:jc w:val="left"/>
       </w:pPr>
-      <w:bookmarkStart w:id="33" w:name="_Toc286870301"/>
+      <w:bookmarkStart w:id="40" w:name="_Toc287258611"/>
       <w:r>
         <w:rPr>
           <w:rFonts w:hint="eastAsia"/>
         </w:rPr>
         <w:t>数据检索模块设计</w:t>
       </w:r>
-      <w:bookmarkEnd w:id="33"/>
+      <w:bookmarkEnd w:id="40"/>
     </w:p>
     <w:p>
       <w:pPr>
@@ -8121,14 +15079,14 @@
           <w:numId w:val="1"/>
         </w:numPr>
       </w:pPr>
-      <w:bookmarkStart w:id="34" w:name="_Toc286870302"/>
+      <w:bookmarkStart w:id="41" w:name="_Toc287258612"/>
       <w:r>
         <w:rPr>
           <w:rFonts w:hint="eastAsia"/>
         </w:rPr>
         <w:t>工具的实现</w:t>
       </w:r>
-      <w:bookmarkEnd w:id="34"/>
+      <w:bookmarkEnd w:id="41"/>
     </w:p>
     <w:p>
       <w:pPr>
@@ -8157,14 +15115,14 @@
         </w:numPr>
         <w:jc w:val="left"/>
       </w:pPr>
-      <w:bookmarkStart w:id="35" w:name="_Toc286870303"/>
+      <w:bookmarkStart w:id="42" w:name="_Toc287258613"/>
       <w:r>
         <w:rPr>
           <w:rFonts w:hint="eastAsia"/>
         </w:rPr>
         <w:t>数据提取模块实现</w:t>
       </w:r>
-      <w:bookmarkEnd w:id="35"/>
+      <w:bookmarkEnd w:id="42"/>
     </w:p>
     <w:p>
       <w:pPr>
@@ -8185,14 +15143,14 @@
         </w:numPr>
         <w:jc w:val="left"/>
       </w:pPr>
-      <w:bookmarkStart w:id="36" w:name="_Toc286870304"/>
+      <w:bookmarkStart w:id="43" w:name="_Toc287258614"/>
       <w:r>
         <w:rPr>
           <w:rFonts w:hint="eastAsia"/>
         </w:rPr>
         <w:t>数据存储模块实现</w:t>
       </w:r>
-      <w:bookmarkEnd w:id="36"/>
+      <w:bookmarkEnd w:id="43"/>
     </w:p>
     <w:p>
       <w:pPr>
@@ -8213,14 +15171,14 @@
         </w:numPr>
         <w:jc w:val="left"/>
       </w:pPr>
-      <w:bookmarkStart w:id="37" w:name="_Toc286870305"/>
+      <w:bookmarkStart w:id="44" w:name="_Toc287258615"/>
       <w:r>
         <w:rPr>
           <w:rFonts w:hint="eastAsia"/>
         </w:rPr>
         <w:t>数据检索模块实现</w:t>
       </w:r>
-      <w:bookmarkEnd w:id="37"/>
+      <w:bookmarkEnd w:id="44"/>
     </w:p>
     <w:p>
       <w:pPr>
@@ -8257,7 +15215,7 @@
           <w:numId w:val="1"/>
         </w:numPr>
       </w:pPr>
-      <w:bookmarkStart w:id="38" w:name="_Toc286870306"/>
+      <w:bookmarkStart w:id="45" w:name="_Toc287258616"/>
       <w:r>
         <w:rPr>
           <w:rFonts w:hint="eastAsia"/>
@@ -8270,7 +15228,7 @@
         </w:rPr>
         <w:t>展示</w:t>
       </w:r>
-      <w:bookmarkEnd w:id="38"/>
+      <w:bookmarkEnd w:id="45"/>
     </w:p>
     <w:p>
       <w:pPr>
@@ -8297,14 +15255,14 @@
           <w:numId w:val="1"/>
         </w:numPr>
       </w:pPr>
-      <w:bookmarkStart w:id="39" w:name="_Toc286870307"/>
+      <w:bookmarkStart w:id="46" w:name="_Toc287258617"/>
       <w:r>
         <w:rPr>
           <w:rFonts w:hint="eastAsia"/>
         </w:rPr>
         <w:t>总结与展望</w:t>
       </w:r>
-      <w:bookmarkEnd w:id="39"/>
+      <w:bookmarkEnd w:id="46"/>
     </w:p>
     <w:p>
       <w:pPr>
@@ -8316,7 +15274,6 @@
         </w:rPr>
       </w:pPr>
     </w:p>
-    <w:bookmarkEnd w:id="0"/>
     <w:sectPr>
       <w:pgSz w:w="11900" w:h="16840"/>
       <w:pgMar w:top="1440" w:right="1800" w:bottom="1440" w:left="1800" w:header="851" w:footer="992" w:gutter="0"/>
@@ -8502,9 +15459,9 @@
     </w:lvl>
   </w:abstractNum>
   <w:abstractNum w:abstractNumId="2">
-    <w:nsid w:val="500336E6"/>
+    <w:nsid w:val="05E14B10"/>
     <w:multiLevelType w:val="hybridMultilevel"/>
-    <w:tmpl w:val="A06E4B74"/>
+    <w:tmpl w:val="F43E77D8"/>
     <w:lvl w:ilvl="0" w:tplc="04090001">
       <w:start w:val="1"/>
       <w:numFmt w:val="bullet"/>
@@ -8615,9 +15572,800 @@
     </w:lvl>
   </w:abstractNum>
   <w:abstractNum w:abstractNumId="3">
+    <w:nsid w:val="17A0080C"/>
+    <w:multiLevelType w:val="hybridMultilevel"/>
+    <w:tmpl w:val="C62C2A3C"/>
+    <w:lvl w:ilvl="0" w:tplc="04090001">
+      <w:start w:val="1"/>
+      <w:numFmt w:val="bullet"/>
+      <w:lvlText w:val=""/>
+      <w:lvlJc w:val="left"/>
+      <w:pPr>
+        <w:ind w:left="960" w:hanging="480"/>
+      </w:pPr>
+      <w:rPr>
+        <w:rFonts w:ascii="Wingdings" w:hAnsi="Wingdings" w:hint="default"/>
+      </w:rPr>
+    </w:lvl>
+    <w:lvl w:ilvl="1" w:tplc="04090003" w:tentative="1">
+      <w:start w:val="1"/>
+      <w:numFmt w:val="bullet"/>
+      <w:lvlText w:val=""/>
+      <w:lvlJc w:val="left"/>
+      <w:pPr>
+        <w:ind w:left="1440" w:hanging="480"/>
+      </w:pPr>
+      <w:rPr>
+        <w:rFonts w:ascii="Wingdings" w:hAnsi="Wingdings" w:hint="default"/>
+      </w:rPr>
+    </w:lvl>
+    <w:lvl w:ilvl="2" w:tplc="04090005" w:tentative="1">
+      <w:start w:val="1"/>
+      <w:numFmt w:val="bullet"/>
+      <w:lvlText w:val=""/>
+      <w:lvlJc w:val="left"/>
+      <w:pPr>
+        <w:ind w:left="1920" w:hanging="480"/>
+      </w:pPr>
+      <w:rPr>
+        <w:rFonts w:ascii="Wingdings" w:hAnsi="Wingdings" w:hint="default"/>
+      </w:rPr>
+    </w:lvl>
+    <w:lvl w:ilvl="3" w:tplc="04090001" w:tentative="1">
+      <w:start w:val="1"/>
+      <w:numFmt w:val="bullet"/>
+      <w:lvlText w:val=""/>
+      <w:lvlJc w:val="left"/>
+      <w:pPr>
+        <w:ind w:left="2400" w:hanging="480"/>
+      </w:pPr>
+      <w:rPr>
+        <w:rFonts w:ascii="Wingdings" w:hAnsi="Wingdings" w:hint="default"/>
+      </w:rPr>
+    </w:lvl>
+    <w:lvl w:ilvl="4" w:tplc="04090003" w:tentative="1">
+      <w:start w:val="1"/>
+      <w:numFmt w:val="bullet"/>
+      <w:lvlText w:val=""/>
+      <w:lvlJc w:val="left"/>
+      <w:pPr>
+        <w:ind w:left="2880" w:hanging="480"/>
+      </w:pPr>
+      <w:rPr>
+        <w:rFonts w:ascii="Wingdings" w:hAnsi="Wingdings" w:hint="default"/>
+      </w:rPr>
+    </w:lvl>
+    <w:lvl w:ilvl="5" w:tplc="04090005" w:tentative="1">
+      <w:start w:val="1"/>
+      <w:numFmt w:val="bullet"/>
+      <w:lvlText w:val=""/>
+      <w:lvlJc w:val="left"/>
+      <w:pPr>
+        <w:ind w:left="3360" w:hanging="480"/>
+      </w:pPr>
+      <w:rPr>
+        <w:rFonts w:ascii="Wingdings" w:hAnsi="Wingdings" w:hint="default"/>
+      </w:rPr>
+    </w:lvl>
+    <w:lvl w:ilvl="6" w:tplc="04090001" w:tentative="1">
+      <w:start w:val="1"/>
+      <w:numFmt w:val="bullet"/>
+      <w:lvlText w:val=""/>
+      <w:lvlJc w:val="left"/>
+      <w:pPr>
+        <w:ind w:left="3840" w:hanging="480"/>
+      </w:pPr>
+      <w:rPr>
+        <w:rFonts w:ascii="Wingdings" w:hAnsi="Wingdings" w:hint="default"/>
+      </w:rPr>
+    </w:lvl>
+    <w:lvl w:ilvl="7" w:tplc="04090003" w:tentative="1">
+      <w:start w:val="1"/>
+      <w:numFmt w:val="bullet"/>
+      <w:lvlText w:val=""/>
+      <w:lvlJc w:val="left"/>
+      <w:pPr>
+        <w:ind w:left="4320" w:hanging="480"/>
+      </w:pPr>
+      <w:rPr>
+        <w:rFonts w:ascii="Wingdings" w:hAnsi="Wingdings" w:hint="default"/>
+      </w:rPr>
+    </w:lvl>
+    <w:lvl w:ilvl="8" w:tplc="04090005" w:tentative="1">
+      <w:start w:val="1"/>
+      <w:numFmt w:val="bullet"/>
+      <w:lvlText w:val=""/>
+      <w:lvlJc w:val="left"/>
+      <w:pPr>
+        <w:ind w:left="4800" w:hanging="480"/>
+      </w:pPr>
+      <w:rPr>
+        <w:rFonts w:ascii="Wingdings" w:hAnsi="Wingdings" w:hint="default"/>
+      </w:rPr>
+    </w:lvl>
+  </w:abstractNum>
+  <w:abstractNum w:abstractNumId="4">
+    <w:nsid w:val="21C079E2"/>
+    <w:multiLevelType w:val="hybridMultilevel"/>
+    <w:tmpl w:val="32AA0906"/>
+    <w:lvl w:ilvl="0" w:tplc="04090001">
+      <w:start w:val="1"/>
+      <w:numFmt w:val="bullet"/>
+      <w:lvlText w:val=""/>
+      <w:lvlJc w:val="left"/>
+      <w:pPr>
+        <w:ind w:left="900" w:hanging="480"/>
+      </w:pPr>
+      <w:rPr>
+        <w:rFonts w:ascii="Wingdings" w:hAnsi="Wingdings" w:hint="default"/>
+      </w:rPr>
+    </w:lvl>
+    <w:lvl w:ilvl="1" w:tplc="04090003" w:tentative="1">
+      <w:start w:val="1"/>
+      <w:numFmt w:val="bullet"/>
+      <w:lvlText w:val=""/>
+      <w:lvlJc w:val="left"/>
+      <w:pPr>
+        <w:ind w:left="1380" w:hanging="480"/>
+      </w:pPr>
+      <w:rPr>
+        <w:rFonts w:ascii="Wingdings" w:hAnsi="Wingdings" w:hint="default"/>
+      </w:rPr>
+    </w:lvl>
+    <w:lvl w:ilvl="2" w:tplc="04090005" w:tentative="1">
+      <w:start w:val="1"/>
+      <w:numFmt w:val="bullet"/>
+      <w:lvlText w:val=""/>
+      <w:lvlJc w:val="left"/>
+      <w:pPr>
+        <w:ind w:left="1860" w:hanging="480"/>
+      </w:pPr>
+      <w:rPr>
+        <w:rFonts w:ascii="Wingdings" w:hAnsi="Wingdings" w:hint="default"/>
+      </w:rPr>
+    </w:lvl>
+    <w:lvl w:ilvl="3" w:tplc="04090001" w:tentative="1">
+      <w:start w:val="1"/>
+      <w:numFmt w:val="bullet"/>
+      <w:lvlText w:val=""/>
+      <w:lvlJc w:val="left"/>
+      <w:pPr>
+        <w:ind w:left="2340" w:hanging="480"/>
+      </w:pPr>
+      <w:rPr>
+        <w:rFonts w:ascii="Wingdings" w:hAnsi="Wingdings" w:hint="default"/>
+      </w:rPr>
+    </w:lvl>
+    <w:lvl w:ilvl="4" w:tplc="04090003" w:tentative="1">
+      <w:start w:val="1"/>
+      <w:numFmt w:val="bullet"/>
+      <w:lvlText w:val=""/>
+      <w:lvlJc w:val="left"/>
+      <w:pPr>
+        <w:ind w:left="2820" w:hanging="480"/>
+      </w:pPr>
+      <w:rPr>
+        <w:rFonts w:ascii="Wingdings" w:hAnsi="Wingdings" w:hint="default"/>
+      </w:rPr>
+    </w:lvl>
+    <w:lvl w:ilvl="5" w:tplc="04090005" w:tentative="1">
+      <w:start w:val="1"/>
+      <w:numFmt w:val="bullet"/>
+      <w:lvlText w:val=""/>
+      <w:lvlJc w:val="left"/>
+      <w:pPr>
+        <w:ind w:left="3300" w:hanging="480"/>
+      </w:pPr>
+      <w:rPr>
+        <w:rFonts w:ascii="Wingdings" w:hAnsi="Wingdings" w:hint="default"/>
+      </w:rPr>
+    </w:lvl>
+    <w:lvl w:ilvl="6" w:tplc="04090001" w:tentative="1">
+      <w:start w:val="1"/>
+      <w:numFmt w:val="bullet"/>
+      <w:lvlText w:val=""/>
+      <w:lvlJc w:val="left"/>
+      <w:pPr>
+        <w:ind w:left="3780" w:hanging="480"/>
+      </w:pPr>
+      <w:rPr>
+        <w:rFonts w:ascii="Wingdings" w:hAnsi="Wingdings" w:hint="default"/>
+      </w:rPr>
+    </w:lvl>
+    <w:lvl w:ilvl="7" w:tplc="04090003" w:tentative="1">
+      <w:start w:val="1"/>
+      <w:numFmt w:val="bullet"/>
+      <w:lvlText w:val=""/>
+      <w:lvlJc w:val="left"/>
+      <w:pPr>
+        <w:ind w:left="4260" w:hanging="480"/>
+      </w:pPr>
+      <w:rPr>
+        <w:rFonts w:ascii="Wingdings" w:hAnsi="Wingdings" w:hint="default"/>
+      </w:rPr>
+    </w:lvl>
+    <w:lvl w:ilvl="8" w:tplc="04090005" w:tentative="1">
+      <w:start w:val="1"/>
+      <w:numFmt w:val="bullet"/>
+      <w:lvlText w:val=""/>
+      <w:lvlJc w:val="left"/>
+      <w:pPr>
+        <w:ind w:left="4740" w:hanging="480"/>
+      </w:pPr>
+      <w:rPr>
+        <w:rFonts w:ascii="Wingdings" w:hAnsi="Wingdings" w:hint="default"/>
+      </w:rPr>
+    </w:lvl>
+  </w:abstractNum>
+  <w:abstractNum w:abstractNumId="5">
+    <w:nsid w:val="25B83E9C"/>
+    <w:multiLevelType w:val="hybridMultilevel"/>
+    <w:tmpl w:val="70526DD8"/>
+    <w:lvl w:ilvl="0" w:tplc="04090001">
+      <w:start w:val="1"/>
+      <w:numFmt w:val="bullet"/>
+      <w:lvlText w:val=""/>
+      <w:lvlJc w:val="left"/>
+      <w:pPr>
+        <w:ind w:left="960" w:hanging="480"/>
+      </w:pPr>
+      <w:rPr>
+        <w:rFonts w:ascii="Wingdings" w:hAnsi="Wingdings" w:hint="default"/>
+      </w:rPr>
+    </w:lvl>
+    <w:lvl w:ilvl="1" w:tplc="04090003" w:tentative="1">
+      <w:start w:val="1"/>
+      <w:numFmt w:val="bullet"/>
+      <w:lvlText w:val=""/>
+      <w:lvlJc w:val="left"/>
+      <w:pPr>
+        <w:ind w:left="1440" w:hanging="480"/>
+      </w:pPr>
+      <w:rPr>
+        <w:rFonts w:ascii="Wingdings" w:hAnsi="Wingdings" w:hint="default"/>
+      </w:rPr>
+    </w:lvl>
+    <w:lvl w:ilvl="2" w:tplc="04090005" w:tentative="1">
+      <w:start w:val="1"/>
+      <w:numFmt w:val="bullet"/>
+      <w:lvlText w:val=""/>
+      <w:lvlJc w:val="left"/>
+      <w:pPr>
+        <w:ind w:left="1920" w:hanging="480"/>
+      </w:pPr>
+      <w:rPr>
+        <w:rFonts w:ascii="Wingdings" w:hAnsi="Wingdings" w:hint="default"/>
+      </w:rPr>
+    </w:lvl>
+    <w:lvl w:ilvl="3" w:tplc="04090001" w:tentative="1">
+      <w:start w:val="1"/>
+      <w:numFmt w:val="bullet"/>
+      <w:lvlText w:val=""/>
+      <w:lvlJc w:val="left"/>
+      <w:pPr>
+        <w:ind w:left="2400" w:hanging="480"/>
+      </w:pPr>
+      <w:rPr>
+        <w:rFonts w:ascii="Wingdings" w:hAnsi="Wingdings" w:hint="default"/>
+      </w:rPr>
+    </w:lvl>
+    <w:lvl w:ilvl="4" w:tplc="04090003" w:tentative="1">
+      <w:start w:val="1"/>
+      <w:numFmt w:val="bullet"/>
+      <w:lvlText w:val=""/>
+      <w:lvlJc w:val="left"/>
+      <w:pPr>
+        <w:ind w:left="2880" w:hanging="480"/>
+      </w:pPr>
+      <w:rPr>
+        <w:rFonts w:ascii="Wingdings" w:hAnsi="Wingdings" w:hint="default"/>
+      </w:rPr>
+    </w:lvl>
+    <w:lvl w:ilvl="5" w:tplc="04090005" w:tentative="1">
+      <w:start w:val="1"/>
+      <w:numFmt w:val="bullet"/>
+      <w:lvlText w:val=""/>
+      <w:lvlJc w:val="left"/>
+      <w:pPr>
+        <w:ind w:left="3360" w:hanging="480"/>
+      </w:pPr>
+      <w:rPr>
+        <w:rFonts w:ascii="Wingdings" w:hAnsi="Wingdings" w:hint="default"/>
+      </w:rPr>
+    </w:lvl>
+    <w:lvl w:ilvl="6" w:tplc="04090001" w:tentative="1">
+      <w:start w:val="1"/>
+      <w:numFmt w:val="bullet"/>
+      <w:lvlText w:val=""/>
+      <w:lvlJc w:val="left"/>
+      <w:pPr>
+        <w:ind w:left="3840" w:hanging="480"/>
+      </w:pPr>
+      <w:rPr>
+        <w:rFonts w:ascii="Wingdings" w:hAnsi="Wingdings" w:hint="default"/>
+      </w:rPr>
+    </w:lvl>
+    <w:lvl w:ilvl="7" w:tplc="04090003" w:tentative="1">
+      <w:start w:val="1"/>
+      <w:numFmt w:val="bullet"/>
+      <w:lvlText w:val=""/>
+      <w:lvlJc w:val="left"/>
+      <w:pPr>
+        <w:ind w:left="4320" w:hanging="480"/>
+      </w:pPr>
+      <w:rPr>
+        <w:rFonts w:ascii="Wingdings" w:hAnsi="Wingdings" w:hint="default"/>
+      </w:rPr>
+    </w:lvl>
+    <w:lvl w:ilvl="8" w:tplc="04090005" w:tentative="1">
+      <w:start w:val="1"/>
+      <w:numFmt w:val="bullet"/>
+      <w:lvlText w:val=""/>
+      <w:lvlJc w:val="left"/>
+      <w:pPr>
+        <w:ind w:left="4800" w:hanging="480"/>
+      </w:pPr>
+      <w:rPr>
+        <w:rFonts w:ascii="Wingdings" w:hAnsi="Wingdings" w:hint="default"/>
+      </w:rPr>
+    </w:lvl>
+  </w:abstractNum>
+  <w:abstractNum w:abstractNumId="6">
+    <w:nsid w:val="42F33439"/>
+    <w:multiLevelType w:val="hybridMultilevel"/>
+    <w:tmpl w:val="3A8C888E"/>
+    <w:lvl w:ilvl="0" w:tplc="04090001">
+      <w:start w:val="1"/>
+      <w:numFmt w:val="bullet"/>
+      <w:lvlText w:val=""/>
+      <w:lvlJc w:val="left"/>
+      <w:pPr>
+        <w:ind w:left="960" w:hanging="480"/>
+      </w:pPr>
+      <w:rPr>
+        <w:rFonts w:ascii="Wingdings" w:hAnsi="Wingdings" w:hint="default"/>
+      </w:rPr>
+    </w:lvl>
+    <w:lvl w:ilvl="1" w:tplc="04090003" w:tentative="1">
+      <w:start w:val="1"/>
+      <w:numFmt w:val="bullet"/>
+      <w:lvlText w:val=""/>
+      <w:lvlJc w:val="left"/>
+      <w:pPr>
+        <w:ind w:left="1440" w:hanging="480"/>
+      </w:pPr>
+      <w:rPr>
+        <w:rFonts w:ascii="Wingdings" w:hAnsi="Wingdings" w:hint="default"/>
+      </w:rPr>
+    </w:lvl>
+    <w:lvl w:ilvl="2" w:tplc="04090005" w:tentative="1">
+      <w:start w:val="1"/>
+      <w:numFmt w:val="bullet"/>
+      <w:lvlText w:val=""/>
+      <w:lvlJc w:val="left"/>
+      <w:pPr>
+        <w:ind w:left="1920" w:hanging="480"/>
+      </w:pPr>
+      <w:rPr>
+        <w:rFonts w:ascii="Wingdings" w:hAnsi="Wingdings" w:hint="default"/>
+      </w:rPr>
+    </w:lvl>
+    <w:lvl w:ilvl="3" w:tplc="04090001" w:tentative="1">
+      <w:start w:val="1"/>
+      <w:numFmt w:val="bullet"/>
+      <w:lvlText w:val=""/>
+      <w:lvlJc w:val="left"/>
+      <w:pPr>
+        <w:ind w:left="2400" w:hanging="480"/>
+      </w:pPr>
+      <w:rPr>
+        <w:rFonts w:ascii="Wingdings" w:hAnsi="Wingdings" w:hint="default"/>
+      </w:rPr>
+    </w:lvl>
+    <w:lvl w:ilvl="4" w:tplc="04090003" w:tentative="1">
+      <w:start w:val="1"/>
+      <w:numFmt w:val="bullet"/>
+      <w:lvlText w:val=""/>
+      <w:lvlJc w:val="left"/>
+      <w:pPr>
+        <w:ind w:left="2880" w:hanging="480"/>
+      </w:pPr>
+      <w:rPr>
+        <w:rFonts w:ascii="Wingdings" w:hAnsi="Wingdings" w:hint="default"/>
+      </w:rPr>
+    </w:lvl>
+    <w:lvl w:ilvl="5" w:tplc="04090005" w:tentative="1">
+      <w:start w:val="1"/>
+      <w:numFmt w:val="bullet"/>
+      <w:lvlText w:val=""/>
+      <w:lvlJc w:val="left"/>
+      <w:pPr>
+        <w:ind w:left="3360" w:hanging="480"/>
+      </w:pPr>
+      <w:rPr>
+        <w:rFonts w:ascii="Wingdings" w:hAnsi="Wingdings" w:hint="default"/>
+      </w:rPr>
+    </w:lvl>
+    <w:lvl w:ilvl="6" w:tplc="04090001" w:tentative="1">
+      <w:start w:val="1"/>
+      <w:numFmt w:val="bullet"/>
+      <w:lvlText w:val=""/>
+      <w:lvlJc w:val="left"/>
+      <w:pPr>
+        <w:ind w:left="3840" w:hanging="480"/>
+      </w:pPr>
+      <w:rPr>
+        <w:rFonts w:ascii="Wingdings" w:hAnsi="Wingdings" w:hint="default"/>
+      </w:rPr>
+    </w:lvl>
+    <w:lvl w:ilvl="7" w:tplc="04090003" w:tentative="1">
+      <w:start w:val="1"/>
+      <w:numFmt w:val="bullet"/>
+      <w:lvlText w:val=""/>
+      <w:lvlJc w:val="left"/>
+      <w:pPr>
+        <w:ind w:left="4320" w:hanging="480"/>
+      </w:pPr>
+      <w:rPr>
+        <w:rFonts w:ascii="Wingdings" w:hAnsi="Wingdings" w:hint="default"/>
+      </w:rPr>
+    </w:lvl>
+    <w:lvl w:ilvl="8" w:tplc="04090005" w:tentative="1">
+      <w:start w:val="1"/>
+      <w:numFmt w:val="bullet"/>
+      <w:lvlText w:val=""/>
+      <w:lvlJc w:val="left"/>
+      <w:pPr>
+        <w:ind w:left="4800" w:hanging="480"/>
+      </w:pPr>
+      <w:rPr>
+        <w:rFonts w:ascii="Wingdings" w:hAnsi="Wingdings" w:hint="default"/>
+      </w:rPr>
+    </w:lvl>
+  </w:abstractNum>
+  <w:abstractNum w:abstractNumId="7">
+    <w:nsid w:val="4F286A9B"/>
+    <w:multiLevelType w:val="hybridMultilevel"/>
+    <w:tmpl w:val="201C29CE"/>
+    <w:lvl w:ilvl="0" w:tplc="04090001">
+      <w:start w:val="1"/>
+      <w:numFmt w:val="bullet"/>
+      <w:lvlText w:val=""/>
+      <w:lvlJc w:val="left"/>
+      <w:pPr>
+        <w:ind w:left="900" w:hanging="480"/>
+      </w:pPr>
+      <w:rPr>
+        <w:rFonts w:ascii="Wingdings" w:hAnsi="Wingdings" w:hint="default"/>
+      </w:rPr>
+    </w:lvl>
+    <w:lvl w:ilvl="1" w:tplc="04090003" w:tentative="1">
+      <w:start w:val="1"/>
+      <w:numFmt w:val="bullet"/>
+      <w:lvlText w:val=""/>
+      <w:lvlJc w:val="left"/>
+      <w:pPr>
+        <w:ind w:left="1380" w:hanging="480"/>
+      </w:pPr>
+      <w:rPr>
+        <w:rFonts w:ascii="Wingdings" w:hAnsi="Wingdings" w:hint="default"/>
+      </w:rPr>
+    </w:lvl>
+    <w:lvl w:ilvl="2" w:tplc="04090005" w:tentative="1">
+      <w:start w:val="1"/>
+      <w:numFmt w:val="bullet"/>
+      <w:lvlText w:val=""/>
+      <w:lvlJc w:val="left"/>
+      <w:pPr>
+        <w:ind w:left="1860" w:hanging="480"/>
+      </w:pPr>
+      <w:rPr>
+        <w:rFonts w:ascii="Wingdings" w:hAnsi="Wingdings" w:hint="default"/>
+      </w:rPr>
+    </w:lvl>
+    <w:lvl w:ilvl="3" w:tplc="04090001" w:tentative="1">
+      <w:start w:val="1"/>
+      <w:numFmt w:val="bullet"/>
+      <w:lvlText w:val=""/>
+      <w:lvlJc w:val="left"/>
+      <w:pPr>
+        <w:ind w:left="2340" w:hanging="480"/>
+      </w:pPr>
+      <w:rPr>
+        <w:rFonts w:ascii="Wingdings" w:hAnsi="Wingdings" w:hint="default"/>
+      </w:rPr>
+    </w:lvl>
+    <w:lvl w:ilvl="4" w:tplc="04090003" w:tentative="1">
+      <w:start w:val="1"/>
+      <w:numFmt w:val="bullet"/>
+      <w:lvlText w:val=""/>
+      <w:lvlJc w:val="left"/>
+      <w:pPr>
+        <w:ind w:left="2820" w:hanging="480"/>
+      </w:pPr>
+      <w:rPr>
+        <w:rFonts w:ascii="Wingdings" w:hAnsi="Wingdings" w:hint="default"/>
+      </w:rPr>
+    </w:lvl>
+    <w:lvl w:ilvl="5" w:tplc="04090005" w:tentative="1">
+      <w:start w:val="1"/>
+      <w:numFmt w:val="bullet"/>
+      <w:lvlText w:val=""/>
+      <w:lvlJc w:val="left"/>
+      <w:pPr>
+        <w:ind w:left="3300" w:hanging="480"/>
+      </w:pPr>
+      <w:rPr>
+        <w:rFonts w:ascii="Wingdings" w:hAnsi="Wingdings" w:hint="default"/>
+      </w:rPr>
+    </w:lvl>
+    <w:lvl w:ilvl="6" w:tplc="04090001" w:tentative="1">
+      <w:start w:val="1"/>
+      <w:numFmt w:val="bullet"/>
+      <w:lvlText w:val=""/>
+      <w:lvlJc w:val="left"/>
+      <w:pPr>
+        <w:ind w:left="3780" w:hanging="480"/>
+      </w:pPr>
+      <w:rPr>
+        <w:rFonts w:ascii="Wingdings" w:hAnsi="Wingdings" w:hint="default"/>
+      </w:rPr>
+    </w:lvl>
+    <w:lvl w:ilvl="7" w:tplc="04090003" w:tentative="1">
+      <w:start w:val="1"/>
+      <w:numFmt w:val="bullet"/>
+      <w:lvlText w:val=""/>
+      <w:lvlJc w:val="left"/>
+      <w:pPr>
+        <w:ind w:left="4260" w:hanging="480"/>
+      </w:pPr>
+      <w:rPr>
+        <w:rFonts w:ascii="Wingdings" w:hAnsi="Wingdings" w:hint="default"/>
+      </w:rPr>
+    </w:lvl>
+    <w:lvl w:ilvl="8" w:tplc="04090005" w:tentative="1">
+      <w:start w:val="1"/>
+      <w:numFmt w:val="bullet"/>
+      <w:lvlText w:val=""/>
+      <w:lvlJc w:val="left"/>
+      <w:pPr>
+        <w:ind w:left="4740" w:hanging="480"/>
+      </w:pPr>
+      <w:rPr>
+        <w:rFonts w:ascii="Wingdings" w:hAnsi="Wingdings" w:hint="default"/>
+      </w:rPr>
+    </w:lvl>
+  </w:abstractNum>
+  <w:abstractNum w:abstractNumId="8">
+    <w:nsid w:val="4F5B0DC3"/>
+    <w:multiLevelType w:val="hybridMultilevel"/>
+    <w:tmpl w:val="2940F2BA"/>
+    <w:lvl w:ilvl="0" w:tplc="04090001">
+      <w:start w:val="1"/>
+      <w:numFmt w:val="bullet"/>
+      <w:lvlText w:val=""/>
+      <w:lvlJc w:val="left"/>
+      <w:pPr>
+        <w:ind w:left="960" w:hanging="480"/>
+      </w:pPr>
+      <w:rPr>
+        <w:rFonts w:ascii="Wingdings" w:hAnsi="Wingdings" w:hint="default"/>
+      </w:rPr>
+    </w:lvl>
+    <w:lvl w:ilvl="1" w:tplc="04090003" w:tentative="1">
+      <w:start w:val="1"/>
+      <w:numFmt w:val="bullet"/>
+      <w:lvlText w:val=""/>
+      <w:lvlJc w:val="left"/>
+      <w:pPr>
+        <w:ind w:left="1440" w:hanging="480"/>
+      </w:pPr>
+      <w:rPr>
+        <w:rFonts w:ascii="Wingdings" w:hAnsi="Wingdings" w:hint="default"/>
+      </w:rPr>
+    </w:lvl>
+    <w:lvl w:ilvl="2" w:tplc="04090005" w:tentative="1">
+      <w:start w:val="1"/>
+      <w:numFmt w:val="bullet"/>
+      <w:lvlText w:val=""/>
+      <w:lvlJc w:val="left"/>
+      <w:pPr>
+        <w:ind w:left="1920" w:hanging="480"/>
+      </w:pPr>
+      <w:rPr>
+        <w:rFonts w:ascii="Wingdings" w:hAnsi="Wingdings" w:hint="default"/>
+      </w:rPr>
+    </w:lvl>
+    <w:lvl w:ilvl="3" w:tplc="04090001" w:tentative="1">
+      <w:start w:val="1"/>
+      <w:numFmt w:val="bullet"/>
+      <w:lvlText w:val=""/>
+      <w:lvlJc w:val="left"/>
+      <w:pPr>
+        <w:ind w:left="2400" w:hanging="480"/>
+      </w:pPr>
+      <w:rPr>
+        <w:rFonts w:ascii="Wingdings" w:hAnsi="Wingdings" w:hint="default"/>
+      </w:rPr>
+    </w:lvl>
+    <w:lvl w:ilvl="4" w:tplc="04090003" w:tentative="1">
+      <w:start w:val="1"/>
+      <w:numFmt w:val="bullet"/>
+      <w:lvlText w:val=""/>
+      <w:lvlJc w:val="left"/>
+      <w:pPr>
+        <w:ind w:left="2880" w:hanging="480"/>
+      </w:pPr>
+      <w:rPr>
+        <w:rFonts w:ascii="Wingdings" w:hAnsi="Wingdings" w:hint="default"/>
+      </w:rPr>
+    </w:lvl>
+    <w:lvl w:ilvl="5" w:tplc="04090005" w:tentative="1">
+      <w:start w:val="1"/>
+      <w:numFmt w:val="bullet"/>
+      <w:lvlText w:val=""/>
+      <w:lvlJc w:val="left"/>
+      <w:pPr>
+        <w:ind w:left="3360" w:hanging="480"/>
+      </w:pPr>
+      <w:rPr>
+        <w:rFonts w:ascii="Wingdings" w:hAnsi="Wingdings" w:hint="default"/>
+      </w:rPr>
+    </w:lvl>
+    <w:lvl w:ilvl="6" w:tplc="04090001" w:tentative="1">
+      <w:start w:val="1"/>
+      <w:numFmt w:val="bullet"/>
+      <w:lvlText w:val=""/>
+      <w:lvlJc w:val="left"/>
+      <w:pPr>
+        <w:ind w:left="3840" w:hanging="480"/>
+      </w:pPr>
+      <w:rPr>
+        <w:rFonts w:ascii="Wingdings" w:hAnsi="Wingdings" w:hint="default"/>
+      </w:rPr>
+    </w:lvl>
+    <w:lvl w:ilvl="7" w:tplc="04090003" w:tentative="1">
+      <w:start w:val="1"/>
+      <w:numFmt w:val="bullet"/>
+      <w:lvlText w:val=""/>
+      <w:lvlJc w:val="left"/>
+      <w:pPr>
+        <w:ind w:left="4320" w:hanging="480"/>
+      </w:pPr>
+      <w:rPr>
+        <w:rFonts w:ascii="Wingdings" w:hAnsi="Wingdings" w:hint="default"/>
+      </w:rPr>
+    </w:lvl>
+    <w:lvl w:ilvl="8" w:tplc="04090005" w:tentative="1">
+      <w:start w:val="1"/>
+      <w:numFmt w:val="bullet"/>
+      <w:lvlText w:val=""/>
+      <w:lvlJc w:val="left"/>
+      <w:pPr>
+        <w:ind w:left="4800" w:hanging="480"/>
+      </w:pPr>
+      <w:rPr>
+        <w:rFonts w:ascii="Wingdings" w:hAnsi="Wingdings" w:hint="default"/>
+      </w:rPr>
+    </w:lvl>
+  </w:abstractNum>
+  <w:abstractNum w:abstractNumId="9">
+    <w:nsid w:val="500336E6"/>
+    <w:multiLevelType w:val="hybridMultilevel"/>
+    <w:tmpl w:val="A06E4B74"/>
+    <w:lvl w:ilvl="0" w:tplc="04090001">
+      <w:start w:val="1"/>
+      <w:numFmt w:val="bullet"/>
+      <w:lvlText w:val=""/>
+      <w:lvlJc w:val="left"/>
+      <w:pPr>
+        <w:ind w:left="960" w:hanging="480"/>
+      </w:pPr>
+      <w:rPr>
+        <w:rFonts w:ascii="Wingdings" w:hAnsi="Wingdings" w:hint="default"/>
+      </w:rPr>
+    </w:lvl>
+    <w:lvl w:ilvl="1" w:tplc="04090003" w:tentative="1">
+      <w:start w:val="1"/>
+      <w:numFmt w:val="bullet"/>
+      <w:lvlText w:val=""/>
+      <w:lvlJc w:val="left"/>
+      <w:pPr>
+        <w:ind w:left="1440" w:hanging="480"/>
+      </w:pPr>
+      <w:rPr>
+        <w:rFonts w:ascii="Wingdings" w:hAnsi="Wingdings" w:hint="default"/>
+      </w:rPr>
+    </w:lvl>
+    <w:lvl w:ilvl="2" w:tplc="04090005" w:tentative="1">
+      <w:start w:val="1"/>
+      <w:numFmt w:val="bullet"/>
+      <w:lvlText w:val=""/>
+      <w:lvlJc w:val="left"/>
+      <w:pPr>
+        <w:ind w:left="1920" w:hanging="480"/>
+      </w:pPr>
+      <w:rPr>
+        <w:rFonts w:ascii="Wingdings" w:hAnsi="Wingdings" w:hint="default"/>
+      </w:rPr>
+    </w:lvl>
+    <w:lvl w:ilvl="3" w:tplc="04090001" w:tentative="1">
+      <w:start w:val="1"/>
+      <w:numFmt w:val="bullet"/>
+      <w:lvlText w:val=""/>
+      <w:lvlJc w:val="left"/>
+      <w:pPr>
+        <w:ind w:left="2400" w:hanging="480"/>
+      </w:pPr>
+      <w:rPr>
+        <w:rFonts w:ascii="Wingdings" w:hAnsi="Wingdings" w:hint="default"/>
+      </w:rPr>
+    </w:lvl>
+    <w:lvl w:ilvl="4" w:tplc="04090003" w:tentative="1">
+      <w:start w:val="1"/>
+      <w:numFmt w:val="bullet"/>
+      <w:lvlText w:val=""/>
+      <w:lvlJc w:val="left"/>
+      <w:pPr>
+        <w:ind w:left="2880" w:hanging="480"/>
+      </w:pPr>
+      <w:rPr>
+        <w:rFonts w:ascii="Wingdings" w:hAnsi="Wingdings" w:hint="default"/>
+      </w:rPr>
+    </w:lvl>
+    <w:lvl w:ilvl="5" w:tplc="04090005" w:tentative="1">
+      <w:start w:val="1"/>
+      <w:numFmt w:val="bullet"/>
+      <w:lvlText w:val=""/>
+      <w:lvlJc w:val="left"/>
+      <w:pPr>
+        <w:ind w:left="3360" w:hanging="480"/>
+      </w:pPr>
+      <w:rPr>
+        <w:rFonts w:ascii="Wingdings" w:hAnsi="Wingdings" w:hint="default"/>
+      </w:rPr>
+    </w:lvl>
+    <w:lvl w:ilvl="6" w:tplc="04090001" w:tentative="1">
+      <w:start w:val="1"/>
+      <w:numFmt w:val="bullet"/>
+      <w:lvlText w:val=""/>
+      <w:lvlJc w:val="left"/>
+      <w:pPr>
+        <w:ind w:left="3840" w:hanging="480"/>
+      </w:pPr>
+      <w:rPr>
+        <w:rFonts w:ascii="Wingdings" w:hAnsi="Wingdings" w:hint="default"/>
+      </w:rPr>
+    </w:lvl>
+    <w:lvl w:ilvl="7" w:tplc="04090003" w:tentative="1">
+      <w:start w:val="1"/>
+      <w:numFmt w:val="bullet"/>
+      <w:lvlText w:val=""/>
+      <w:lvlJc w:val="left"/>
+      <w:pPr>
+        <w:ind w:left="4320" w:hanging="480"/>
+      </w:pPr>
+      <w:rPr>
+        <w:rFonts w:ascii="Wingdings" w:hAnsi="Wingdings" w:hint="default"/>
+      </w:rPr>
+    </w:lvl>
+    <w:lvl w:ilvl="8" w:tplc="04090005" w:tentative="1">
+      <w:start w:val="1"/>
+      <w:numFmt w:val="bullet"/>
+      <w:lvlText w:val=""/>
+      <w:lvlJc w:val="left"/>
+      <w:pPr>
+        <w:ind w:left="4800" w:hanging="480"/>
+      </w:pPr>
+      <w:rPr>
+        <w:rFonts w:ascii="Wingdings" w:hAnsi="Wingdings" w:hint="default"/>
+      </w:rPr>
+    </w:lvl>
+  </w:abstractNum>
+  <w:abstractNum w:abstractNumId="10">
     <w:nsid w:val="56BA690D"/>
     <w:multiLevelType w:val="hybridMultilevel"/>
-    <w:tmpl w:val="B1C45F9A"/>
+    <w:tmpl w:val="2748810C"/>
     <w:lvl w:ilvl="0" w:tplc="04090001">
       <w:start w:val="1"/>
       <w:numFmt w:val="bullet"/>
@@ -8727,8 +16475,8 @@
       </w:rPr>
     </w:lvl>
   </w:abstractNum>
-  <w:abstractNum w:abstractNumId="4">
-    <w:nsid w:val="66366745"/>
+  <w:abstractNum w:abstractNumId="11">
+    <w:nsid w:val="65BA6B54"/>
     <w:multiLevelType w:val="multilevel"/>
     <w:tmpl w:val="65980E26"/>
     <w:lvl w:ilvl="0">
@@ -8842,20 +16590,275 @@
       </w:rPr>
     </w:lvl>
   </w:abstractNum>
+  <w:abstractNum w:abstractNumId="12">
+    <w:nsid w:val="66366745"/>
+    <w:multiLevelType w:val="multilevel"/>
+    <w:tmpl w:val="65980E26"/>
+    <w:lvl w:ilvl="0">
+      <w:start w:val="1"/>
+      <w:numFmt w:val="decimal"/>
+      <w:lvlText w:val="%1"/>
+      <w:lvlJc w:val="left"/>
+      <w:pPr>
+        <w:ind w:left="425" w:hanging="425"/>
+      </w:pPr>
+      <w:rPr>
+        <w:rFonts w:hint="eastAsia"/>
+        <w:color w:val="auto"/>
+      </w:rPr>
+    </w:lvl>
+    <w:lvl w:ilvl="1">
+      <w:start w:val="1"/>
+      <w:numFmt w:val="decimal"/>
+      <w:lvlText w:val="%1.%2"/>
+      <w:lvlJc w:val="left"/>
+      <w:pPr>
+        <w:ind w:left="425" w:hanging="425"/>
+      </w:pPr>
+      <w:rPr>
+        <w:rFonts w:hint="eastAsia"/>
+        <w:szCs w:val="28"/>
+      </w:rPr>
+    </w:lvl>
+    <w:lvl w:ilvl="2">
+      <w:start w:val="1"/>
+      <w:numFmt w:val="decimal"/>
+      <w:lvlText w:val="%1.%2.%3"/>
+      <w:lvlJc w:val="left"/>
+      <w:pPr>
+        <w:ind w:left="425" w:hanging="425"/>
+      </w:pPr>
+      <w:rPr>
+        <w:rFonts w:hint="eastAsia"/>
+      </w:rPr>
+    </w:lvl>
+    <w:lvl w:ilvl="3">
+      <w:start w:val="1"/>
+      <w:numFmt w:val="decimal"/>
+      <w:lvlText w:val="%1.%2.%3.%4"/>
+      <w:lvlJc w:val="left"/>
+      <w:pPr>
+        <w:ind w:left="425" w:hanging="425"/>
+      </w:pPr>
+      <w:rPr>
+        <w:rFonts w:hint="eastAsia"/>
+      </w:rPr>
+    </w:lvl>
+    <w:lvl w:ilvl="4">
+      <w:start w:val="1"/>
+      <w:numFmt w:val="decimal"/>
+      <w:lvlText w:val="%1.%2.%3.%4.%5"/>
+      <w:lvlJc w:val="left"/>
+      <w:pPr>
+        <w:ind w:left="992" w:hanging="992"/>
+      </w:pPr>
+      <w:rPr>
+        <w:rFonts w:hint="eastAsia"/>
+      </w:rPr>
+    </w:lvl>
+    <w:lvl w:ilvl="5">
+      <w:start w:val="1"/>
+      <w:numFmt w:val="decimal"/>
+      <w:lvlText w:val="%1.%2.%3.%4.%5.%6."/>
+      <w:lvlJc w:val="left"/>
+      <w:pPr>
+        <w:ind w:left="1134" w:hanging="1134"/>
+      </w:pPr>
+      <w:rPr>
+        <w:rFonts w:hint="eastAsia"/>
+      </w:rPr>
+    </w:lvl>
+    <w:lvl w:ilvl="6">
+      <w:start w:val="1"/>
+      <w:numFmt w:val="decimal"/>
+      <w:lvlText w:val="%1.%2.%3.%4.%5.%6.%7."/>
+      <w:lvlJc w:val="left"/>
+      <w:pPr>
+        <w:ind w:left="1276" w:hanging="1276"/>
+      </w:pPr>
+      <w:rPr>
+        <w:rFonts w:hint="eastAsia"/>
+      </w:rPr>
+    </w:lvl>
+    <w:lvl w:ilvl="7">
+      <w:start w:val="1"/>
+      <w:numFmt w:val="decimal"/>
+      <w:lvlText w:val="%1.%2.%3.%4.%5.%6.%7.%8."/>
+      <w:lvlJc w:val="left"/>
+      <w:pPr>
+        <w:ind w:left="1418" w:hanging="1418"/>
+      </w:pPr>
+      <w:rPr>
+        <w:rFonts w:hint="eastAsia"/>
+      </w:rPr>
+    </w:lvl>
+    <w:lvl w:ilvl="8">
+      <w:start w:val="1"/>
+      <w:numFmt w:val="decimal"/>
+      <w:lvlText w:val="%1.%2.%3.%4.%5.%6.%7.%8.%9."/>
+      <w:lvlJc w:val="left"/>
+      <w:pPr>
+        <w:ind w:left="1559" w:hanging="1559"/>
+      </w:pPr>
+      <w:rPr>
+        <w:rFonts w:hint="eastAsia"/>
+      </w:rPr>
+    </w:lvl>
+  </w:abstractNum>
+  <w:abstractNum w:abstractNumId="13">
+    <w:nsid w:val="66A337C3"/>
+    <w:multiLevelType w:val="hybridMultilevel"/>
+    <w:tmpl w:val="D98C5168"/>
+    <w:lvl w:ilvl="0" w:tplc="04090001">
+      <w:start w:val="1"/>
+      <w:numFmt w:val="bullet"/>
+      <w:lvlText w:val=""/>
+      <w:lvlJc w:val="left"/>
+      <w:pPr>
+        <w:ind w:left="960" w:hanging="480"/>
+      </w:pPr>
+      <w:rPr>
+        <w:rFonts w:ascii="Wingdings" w:hAnsi="Wingdings" w:hint="default"/>
+      </w:rPr>
+    </w:lvl>
+    <w:lvl w:ilvl="1" w:tplc="04090003" w:tentative="1">
+      <w:start w:val="1"/>
+      <w:numFmt w:val="bullet"/>
+      <w:lvlText w:val=""/>
+      <w:lvlJc w:val="left"/>
+      <w:pPr>
+        <w:ind w:left="1440" w:hanging="480"/>
+      </w:pPr>
+      <w:rPr>
+        <w:rFonts w:ascii="Wingdings" w:hAnsi="Wingdings" w:hint="default"/>
+      </w:rPr>
+    </w:lvl>
+    <w:lvl w:ilvl="2" w:tplc="04090005" w:tentative="1">
+      <w:start w:val="1"/>
+      <w:numFmt w:val="bullet"/>
+      <w:lvlText w:val=""/>
+      <w:lvlJc w:val="left"/>
+      <w:pPr>
+        <w:ind w:left="1920" w:hanging="480"/>
+      </w:pPr>
+      <w:rPr>
+        <w:rFonts w:ascii="Wingdings" w:hAnsi="Wingdings" w:hint="default"/>
+      </w:rPr>
+    </w:lvl>
+    <w:lvl w:ilvl="3" w:tplc="04090001" w:tentative="1">
+      <w:start w:val="1"/>
+      <w:numFmt w:val="bullet"/>
+      <w:lvlText w:val=""/>
+      <w:lvlJc w:val="left"/>
+      <w:pPr>
+        <w:ind w:left="2400" w:hanging="480"/>
+      </w:pPr>
+      <w:rPr>
+        <w:rFonts w:ascii="Wingdings" w:hAnsi="Wingdings" w:hint="default"/>
+      </w:rPr>
+    </w:lvl>
+    <w:lvl w:ilvl="4" w:tplc="04090003" w:tentative="1">
+      <w:start w:val="1"/>
+      <w:numFmt w:val="bullet"/>
+      <w:lvlText w:val=""/>
+      <w:lvlJc w:val="left"/>
+      <w:pPr>
+        <w:ind w:left="2880" w:hanging="480"/>
+      </w:pPr>
+      <w:rPr>
+        <w:rFonts w:ascii="Wingdings" w:hAnsi="Wingdings" w:hint="default"/>
+      </w:rPr>
+    </w:lvl>
+    <w:lvl w:ilvl="5" w:tplc="04090005" w:tentative="1">
+      <w:start w:val="1"/>
+      <w:numFmt w:val="bullet"/>
+      <w:lvlText w:val=""/>
+      <w:lvlJc w:val="left"/>
+      <w:pPr>
+        <w:ind w:left="3360" w:hanging="480"/>
+      </w:pPr>
+      <w:rPr>
+        <w:rFonts w:ascii="Wingdings" w:hAnsi="Wingdings" w:hint="default"/>
+      </w:rPr>
+    </w:lvl>
+    <w:lvl w:ilvl="6" w:tplc="04090001" w:tentative="1">
+      <w:start w:val="1"/>
+      <w:numFmt w:val="bullet"/>
+      <w:lvlText w:val=""/>
+      <w:lvlJc w:val="left"/>
+      <w:pPr>
+        <w:ind w:left="3840" w:hanging="480"/>
+      </w:pPr>
+      <w:rPr>
+        <w:rFonts w:ascii="Wingdings" w:hAnsi="Wingdings" w:hint="default"/>
+      </w:rPr>
+    </w:lvl>
+    <w:lvl w:ilvl="7" w:tplc="04090003" w:tentative="1">
+      <w:start w:val="1"/>
+      <w:numFmt w:val="bullet"/>
+      <w:lvlText w:val=""/>
+      <w:lvlJc w:val="left"/>
+      <w:pPr>
+        <w:ind w:left="4320" w:hanging="480"/>
+      </w:pPr>
+      <w:rPr>
+        <w:rFonts w:ascii="Wingdings" w:hAnsi="Wingdings" w:hint="default"/>
+      </w:rPr>
+    </w:lvl>
+    <w:lvl w:ilvl="8" w:tplc="04090005" w:tentative="1">
+      <w:start w:val="1"/>
+      <w:numFmt w:val="bullet"/>
+      <w:lvlText w:val=""/>
+      <w:lvlJc w:val="left"/>
+      <w:pPr>
+        <w:ind w:left="4800" w:hanging="480"/>
+      </w:pPr>
+      <w:rPr>
+        <w:rFonts w:ascii="Wingdings" w:hAnsi="Wingdings" w:hint="default"/>
+      </w:rPr>
+    </w:lvl>
+  </w:abstractNum>
   <w:num w:numId="1">
-    <w:abstractNumId w:val="4"/>
+    <w:abstractNumId w:val="12"/>
   </w:num>
   <w:num w:numId="2">
-    <w:abstractNumId w:val="2"/>
+    <w:abstractNumId w:val="9"/>
   </w:num>
   <w:num w:numId="3">
-    <w:abstractNumId w:val="3"/>
+    <w:abstractNumId w:val="10"/>
   </w:num>
   <w:num w:numId="4">
     <w:abstractNumId w:val="0"/>
   </w:num>
   <w:num w:numId="5">
     <w:abstractNumId w:val="1"/>
+  </w:num>
+  <w:num w:numId="6">
+    <w:abstractNumId w:val="11"/>
+  </w:num>
+  <w:num w:numId="7">
+    <w:abstractNumId w:val="8"/>
+  </w:num>
+  <w:num w:numId="8">
+    <w:abstractNumId w:val="13"/>
+  </w:num>
+  <w:num w:numId="9">
+    <w:abstractNumId w:val="5"/>
+  </w:num>
+  <w:num w:numId="10">
+    <w:abstractNumId w:val="6"/>
+  </w:num>
+  <w:num w:numId="11">
+    <w:abstractNumId w:val="3"/>
+  </w:num>
+  <w:num w:numId="12">
+    <w:abstractNumId w:val="2"/>
+  </w:num>
+  <w:num w:numId="13">
+    <w:abstractNumId w:val="7"/>
+  </w:num>
+  <w:num w:numId="14">
+    <w:abstractNumId w:val="4"/>
   </w:num>
 </w:numbering>
 </file>
@@ -10241,7 +18244,7 @@
 </file>
 
 <file path=customXml/itemProps1.xml><?xml version="1.0" encoding="utf-8"?>
-<ds:datastoreItem xmlns:ds="http://schemas.openxmlformats.org/officeDocument/2006/customXml" ds:itemID="{A84B8612-ECD4-FB40-A2B7-CE8B09208D25}">
+<ds:datastoreItem xmlns:ds="http://schemas.openxmlformats.org/officeDocument/2006/customXml" ds:itemID="{64B95A1D-FCB7-7C4F-B78F-94A3ED8F2DCE}">
   <ds:schemaRefs>
     <ds:schemaRef ds:uri="http://schemas.openxmlformats.org/officeDocument/2006/bibliography"/>
   </ds:schemaRefs>

--- a/毕业论文.docx
+++ b/毕业论文.docx
@@ -543,6 +543,8 @@
         <w:jc w:val="center"/>
         <w:rPr>
           <w:noProof/>
+          <w:sz w:val="24"/>
+          <w:szCs w:val="24"/>
         </w:rPr>
       </w:pPr>
       <w:r>
@@ -556,37 +558,37 @@
       </w:r>
       <w:r>
         <w:rPr>
-          <w:sz w:val="40"/>
-          <w:szCs w:val="40"/>
+          <w:sz w:val="24"/>
+          <w:szCs w:val="24"/>
         </w:rPr>
         <w:fldChar w:fldCharType="begin"/>
       </w:r>
       <w:r>
         <w:rPr>
-          <w:sz w:val="40"/>
-          <w:szCs w:val="40"/>
+          <w:sz w:val="24"/>
+          <w:szCs w:val="24"/>
         </w:rPr>
         <w:instrText xml:space="preserve"> TOC </w:instrText>
       </w:r>
       <w:r>
         <w:rPr>
           <w:rFonts w:hint="eastAsia"/>
-          <w:sz w:val="40"/>
-          <w:szCs w:val="40"/>
+          <w:sz w:val="24"/>
+          <w:szCs w:val="24"/>
         </w:rPr>
         <w:instrText>\o "1-3"</w:instrText>
       </w:r>
       <w:r>
         <w:rPr>
-          <w:sz w:val="40"/>
-          <w:szCs w:val="40"/>
+          <w:sz w:val="24"/>
+          <w:szCs w:val="24"/>
         </w:rPr>
         <w:instrText xml:space="preserve"> </w:instrText>
       </w:r>
       <w:r>
         <w:rPr>
-          <w:sz w:val="40"/>
-          <w:szCs w:val="40"/>
+          <w:sz w:val="24"/>
+          <w:szCs w:val="24"/>
         </w:rPr>
         <w:fldChar w:fldCharType="separate"/>
       </w:r>
@@ -637,7 +639,7 @@
         <w:rPr>
           <w:noProof/>
         </w:rPr>
-        <w:instrText xml:space="preserve"> PAGEREF _Toc287258584 \h </w:instrText>
+        <w:instrText xml:space="preserve"> PAGEREF _Toc287798826 \h </w:instrText>
       </w:r>
       <w:r>
         <w:rPr>
@@ -654,7 +656,7 @@
         <w:rPr>
           <w:noProof/>
         </w:rPr>
-        <w:t>3</w:t>
+        <w:t>4</w:t>
       </w:r>
       <w:r>
         <w:rPr>
@@ -709,7 +711,7 @@
         <w:rPr>
           <w:noProof/>
         </w:rPr>
-        <w:instrText xml:space="preserve"> PAGEREF _Toc287258585 \h </w:instrText>
+        <w:instrText xml:space="preserve"> PAGEREF _Toc287798827 \h </w:instrText>
       </w:r>
       <w:r>
         <w:rPr>
@@ -726,7 +728,7 @@
         <w:rPr>
           <w:noProof/>
         </w:rPr>
-        <w:t>6</w:t>
+        <w:t>7</w:t>
       </w:r>
       <w:r>
         <w:rPr>
@@ -753,6 +755,8 @@
       <w:r>
         <w:rPr>
           <w:noProof/>
+          <w:sz w:val="24"/>
+          <w:szCs w:val="24"/>
         </w:rPr>
         <w:t>2.1</w:t>
       </w:r>
@@ -770,47 +774,63 @@
         <w:rPr>
           <w:rFonts w:hint="eastAsia"/>
           <w:noProof/>
+          <w:sz w:val="24"/>
+          <w:szCs w:val="24"/>
         </w:rPr>
         <w:t>软件开发过程数据</w:t>
       </w:r>
       <w:r>
         <w:rPr>
           <w:noProof/>
+          <w:sz w:val="24"/>
+          <w:szCs w:val="24"/>
         </w:rPr>
         <w:tab/>
       </w:r>
       <w:r>
         <w:rPr>
           <w:noProof/>
+          <w:sz w:val="24"/>
+          <w:szCs w:val="24"/>
         </w:rPr>
         <w:fldChar w:fldCharType="begin"/>
       </w:r>
       <w:r>
         <w:rPr>
           <w:noProof/>
-        </w:rPr>
-        <w:instrText xml:space="preserve"> PAGEREF _Toc287258586 \h </w:instrText>
-      </w:r>
-      <w:r>
-        <w:rPr>
-          <w:noProof/>
-        </w:rPr>
-      </w:r>
-      <w:r>
-        <w:rPr>
-          <w:noProof/>
+          <w:sz w:val="24"/>
+          <w:szCs w:val="24"/>
+        </w:rPr>
+        <w:instrText xml:space="preserve"> PAGEREF _Toc287798828 \h </w:instrText>
+      </w:r>
+      <w:r>
+        <w:rPr>
+          <w:noProof/>
+          <w:sz w:val="24"/>
+          <w:szCs w:val="24"/>
+        </w:rPr>
+      </w:r>
+      <w:r>
+        <w:rPr>
+          <w:noProof/>
+          <w:sz w:val="24"/>
+          <w:szCs w:val="24"/>
         </w:rPr>
         <w:fldChar w:fldCharType="separate"/>
       </w:r>
       <w:r>
         <w:rPr>
           <w:noProof/>
-        </w:rPr>
-        <w:t>6</w:t>
-      </w:r>
-      <w:r>
-        <w:rPr>
-          <w:noProof/>
+          <w:sz w:val="24"/>
+          <w:szCs w:val="24"/>
+        </w:rPr>
+        <w:t>7</w:t>
+      </w:r>
+      <w:r>
+        <w:rPr>
+          <w:noProof/>
+          <w:sz w:val="24"/>
+          <w:szCs w:val="24"/>
         </w:rPr>
         <w:fldChar w:fldCharType="end"/>
       </w:r>
@@ -833,6 +853,8 @@
         <w:rPr>
           <w:noProof/>
           <w:kern w:val="0"/>
+          <w:sz w:val="24"/>
+          <w:szCs w:val="24"/>
         </w:rPr>
         <w:t>2.1.1</w:t>
       </w:r>
@@ -850,47 +872,63 @@
           <w:rFonts w:hint="eastAsia"/>
           <w:noProof/>
           <w:kern w:val="0"/>
+          <w:sz w:val="24"/>
+          <w:szCs w:val="24"/>
         </w:rPr>
         <w:t>代码变迁数据</w:t>
       </w:r>
       <w:r>
         <w:rPr>
           <w:noProof/>
+          <w:sz w:val="24"/>
+          <w:szCs w:val="24"/>
         </w:rPr>
         <w:tab/>
       </w:r>
       <w:r>
         <w:rPr>
           <w:noProof/>
+          <w:sz w:val="24"/>
+          <w:szCs w:val="24"/>
         </w:rPr>
         <w:fldChar w:fldCharType="begin"/>
       </w:r>
       <w:r>
         <w:rPr>
           <w:noProof/>
-        </w:rPr>
-        <w:instrText xml:space="preserve"> PAGEREF _Toc287258587 \h </w:instrText>
-      </w:r>
-      <w:r>
-        <w:rPr>
-          <w:noProof/>
-        </w:rPr>
-      </w:r>
-      <w:r>
-        <w:rPr>
-          <w:noProof/>
+          <w:sz w:val="24"/>
+          <w:szCs w:val="24"/>
+        </w:rPr>
+        <w:instrText xml:space="preserve"> PAGEREF _Toc287798829 \h </w:instrText>
+      </w:r>
+      <w:r>
+        <w:rPr>
+          <w:noProof/>
+          <w:sz w:val="24"/>
+          <w:szCs w:val="24"/>
+        </w:rPr>
+      </w:r>
+      <w:r>
+        <w:rPr>
+          <w:noProof/>
+          <w:sz w:val="24"/>
+          <w:szCs w:val="24"/>
         </w:rPr>
         <w:fldChar w:fldCharType="separate"/>
       </w:r>
       <w:r>
         <w:rPr>
           <w:noProof/>
-        </w:rPr>
-        <w:t>6</w:t>
-      </w:r>
-      <w:r>
-        <w:rPr>
-          <w:noProof/>
+          <w:sz w:val="24"/>
+          <w:szCs w:val="24"/>
+        </w:rPr>
+        <w:t>7</w:t>
+      </w:r>
+      <w:r>
+        <w:rPr>
+          <w:noProof/>
+          <w:sz w:val="24"/>
+          <w:szCs w:val="24"/>
         </w:rPr>
         <w:fldChar w:fldCharType="end"/>
       </w:r>
@@ -913,6 +951,8 @@
         <w:rPr>
           <w:noProof/>
           <w:kern w:val="0"/>
+          <w:sz w:val="24"/>
+          <w:szCs w:val="24"/>
         </w:rPr>
         <w:t>2.1.2</w:t>
       </w:r>
@@ -930,47 +970,63 @@
           <w:rFonts w:hint="eastAsia"/>
           <w:noProof/>
           <w:kern w:val="0"/>
+          <w:sz w:val="24"/>
+          <w:szCs w:val="24"/>
         </w:rPr>
         <w:t>缺陷数据</w:t>
       </w:r>
       <w:r>
         <w:rPr>
           <w:noProof/>
+          <w:sz w:val="24"/>
+          <w:szCs w:val="24"/>
         </w:rPr>
         <w:tab/>
       </w:r>
       <w:r>
         <w:rPr>
           <w:noProof/>
+          <w:sz w:val="24"/>
+          <w:szCs w:val="24"/>
         </w:rPr>
         <w:fldChar w:fldCharType="begin"/>
       </w:r>
       <w:r>
         <w:rPr>
           <w:noProof/>
-        </w:rPr>
-        <w:instrText xml:space="preserve"> PAGEREF _Toc287258588 \h </w:instrText>
-      </w:r>
-      <w:r>
-        <w:rPr>
-          <w:noProof/>
-        </w:rPr>
-      </w:r>
-      <w:r>
-        <w:rPr>
-          <w:noProof/>
+          <w:sz w:val="24"/>
+          <w:szCs w:val="24"/>
+        </w:rPr>
+        <w:instrText xml:space="preserve"> PAGEREF _Toc287798830 \h </w:instrText>
+      </w:r>
+      <w:r>
+        <w:rPr>
+          <w:noProof/>
+          <w:sz w:val="24"/>
+          <w:szCs w:val="24"/>
+        </w:rPr>
+      </w:r>
+      <w:r>
+        <w:rPr>
+          <w:noProof/>
+          <w:sz w:val="24"/>
+          <w:szCs w:val="24"/>
         </w:rPr>
         <w:fldChar w:fldCharType="separate"/>
       </w:r>
       <w:r>
         <w:rPr>
           <w:noProof/>
-        </w:rPr>
-        <w:t>7</w:t>
-      </w:r>
-      <w:r>
-        <w:rPr>
-          <w:noProof/>
+          <w:sz w:val="24"/>
+          <w:szCs w:val="24"/>
+        </w:rPr>
+        <w:t>8</w:t>
+      </w:r>
+      <w:r>
+        <w:rPr>
+          <w:noProof/>
+          <w:sz w:val="24"/>
+          <w:szCs w:val="24"/>
         </w:rPr>
         <w:fldChar w:fldCharType="end"/>
       </w:r>
@@ -993,6 +1049,8 @@
         <w:rPr>
           <w:noProof/>
           <w:kern w:val="0"/>
+          <w:sz w:val="24"/>
+          <w:szCs w:val="24"/>
         </w:rPr>
         <w:t>2.1.3</w:t>
       </w:r>
@@ -1010,47 +1068,63 @@
           <w:rFonts w:hint="eastAsia"/>
           <w:noProof/>
           <w:kern w:val="0"/>
+          <w:sz w:val="24"/>
+          <w:szCs w:val="24"/>
         </w:rPr>
         <w:t>邮件数据</w:t>
       </w:r>
       <w:r>
         <w:rPr>
           <w:noProof/>
+          <w:sz w:val="24"/>
+          <w:szCs w:val="24"/>
         </w:rPr>
         <w:tab/>
       </w:r>
       <w:r>
         <w:rPr>
           <w:noProof/>
+          <w:sz w:val="24"/>
+          <w:szCs w:val="24"/>
         </w:rPr>
         <w:fldChar w:fldCharType="begin"/>
       </w:r>
       <w:r>
         <w:rPr>
           <w:noProof/>
-        </w:rPr>
-        <w:instrText xml:space="preserve"> PAGEREF _Toc287258589 \h </w:instrText>
-      </w:r>
-      <w:r>
-        <w:rPr>
-          <w:noProof/>
-        </w:rPr>
-      </w:r>
-      <w:r>
-        <w:rPr>
-          <w:noProof/>
+          <w:sz w:val="24"/>
+          <w:szCs w:val="24"/>
+        </w:rPr>
+        <w:instrText xml:space="preserve"> PAGEREF _Toc287798831 \h </w:instrText>
+      </w:r>
+      <w:r>
+        <w:rPr>
+          <w:noProof/>
+          <w:sz w:val="24"/>
+          <w:szCs w:val="24"/>
+        </w:rPr>
+      </w:r>
+      <w:r>
+        <w:rPr>
+          <w:noProof/>
+          <w:sz w:val="24"/>
+          <w:szCs w:val="24"/>
         </w:rPr>
         <w:fldChar w:fldCharType="separate"/>
       </w:r>
       <w:r>
         <w:rPr>
           <w:noProof/>
-        </w:rPr>
-        <w:t>7</w:t>
-      </w:r>
-      <w:r>
-        <w:rPr>
-          <w:noProof/>
+          <w:sz w:val="24"/>
+          <w:szCs w:val="24"/>
+        </w:rPr>
+        <w:t>8</w:t>
+      </w:r>
+      <w:r>
+        <w:rPr>
+          <w:noProof/>
+          <w:sz w:val="24"/>
+          <w:szCs w:val="24"/>
         </w:rPr>
         <w:fldChar w:fldCharType="end"/>
       </w:r>
@@ -1073,6 +1147,8 @@
       <w:r>
         <w:rPr>
           <w:noProof/>
+          <w:sz w:val="24"/>
+          <w:szCs w:val="24"/>
         </w:rPr>
         <w:t>2.2</w:t>
       </w:r>
@@ -1089,47 +1165,63 @@
       <w:r>
         <w:rPr>
           <w:noProof/>
+          <w:sz w:val="24"/>
+          <w:szCs w:val="24"/>
         </w:rPr>
         <w:t>MongoDB</w:t>
       </w:r>
       <w:r>
         <w:rPr>
           <w:noProof/>
+          <w:sz w:val="24"/>
+          <w:szCs w:val="24"/>
         </w:rPr>
         <w:tab/>
       </w:r>
       <w:r>
         <w:rPr>
           <w:noProof/>
+          <w:sz w:val="24"/>
+          <w:szCs w:val="24"/>
         </w:rPr>
         <w:fldChar w:fldCharType="begin"/>
       </w:r>
       <w:r>
         <w:rPr>
           <w:noProof/>
-        </w:rPr>
-        <w:instrText xml:space="preserve"> PAGEREF _Toc287258590 \h </w:instrText>
-      </w:r>
-      <w:r>
-        <w:rPr>
-          <w:noProof/>
-        </w:rPr>
-      </w:r>
-      <w:r>
-        <w:rPr>
-          <w:noProof/>
+          <w:sz w:val="24"/>
+          <w:szCs w:val="24"/>
+        </w:rPr>
+        <w:instrText xml:space="preserve"> PAGEREF _Toc287798832 \h </w:instrText>
+      </w:r>
+      <w:r>
+        <w:rPr>
+          <w:noProof/>
+          <w:sz w:val="24"/>
+          <w:szCs w:val="24"/>
+        </w:rPr>
+      </w:r>
+      <w:r>
+        <w:rPr>
+          <w:noProof/>
+          <w:sz w:val="24"/>
+          <w:szCs w:val="24"/>
         </w:rPr>
         <w:fldChar w:fldCharType="separate"/>
       </w:r>
       <w:r>
         <w:rPr>
           <w:noProof/>
-        </w:rPr>
-        <w:t>8</w:t>
-      </w:r>
-      <w:r>
-        <w:rPr>
-          <w:noProof/>
+          <w:sz w:val="24"/>
+          <w:szCs w:val="24"/>
+        </w:rPr>
+        <w:t>9</w:t>
+      </w:r>
+      <w:r>
+        <w:rPr>
+          <w:noProof/>
+          <w:sz w:val="24"/>
+          <w:szCs w:val="24"/>
         </w:rPr>
         <w:fldChar w:fldCharType="end"/>
       </w:r>
@@ -1152,6 +1244,8 @@
       <w:r>
         <w:rPr>
           <w:noProof/>
+          <w:sz w:val="24"/>
+          <w:szCs w:val="24"/>
         </w:rPr>
         <w:t>2.3</w:t>
       </w:r>
@@ -1168,47 +1262,63 @@
       <w:r>
         <w:rPr>
           <w:noProof/>
+          <w:sz w:val="24"/>
+          <w:szCs w:val="24"/>
         </w:rPr>
         <w:t>pymongo</w:t>
       </w:r>
       <w:r>
         <w:rPr>
           <w:noProof/>
+          <w:sz w:val="24"/>
+          <w:szCs w:val="24"/>
         </w:rPr>
         <w:tab/>
       </w:r>
       <w:r>
         <w:rPr>
           <w:noProof/>
+          <w:sz w:val="24"/>
+          <w:szCs w:val="24"/>
         </w:rPr>
         <w:fldChar w:fldCharType="begin"/>
       </w:r>
       <w:r>
         <w:rPr>
           <w:noProof/>
-        </w:rPr>
-        <w:instrText xml:space="preserve"> PAGEREF _Toc287258591 \h </w:instrText>
-      </w:r>
-      <w:r>
-        <w:rPr>
-          <w:noProof/>
-        </w:rPr>
-      </w:r>
-      <w:r>
-        <w:rPr>
-          <w:noProof/>
+          <w:sz w:val="24"/>
+          <w:szCs w:val="24"/>
+        </w:rPr>
+        <w:instrText xml:space="preserve"> PAGEREF _Toc287798833 \h </w:instrText>
+      </w:r>
+      <w:r>
+        <w:rPr>
+          <w:noProof/>
+          <w:sz w:val="24"/>
+          <w:szCs w:val="24"/>
+        </w:rPr>
+      </w:r>
+      <w:r>
+        <w:rPr>
+          <w:noProof/>
+          <w:sz w:val="24"/>
+          <w:szCs w:val="24"/>
         </w:rPr>
         <w:fldChar w:fldCharType="separate"/>
       </w:r>
       <w:r>
         <w:rPr>
           <w:noProof/>
-        </w:rPr>
-        <w:t>9</w:t>
-      </w:r>
-      <w:r>
-        <w:rPr>
-          <w:noProof/>
+          <w:sz w:val="24"/>
+          <w:szCs w:val="24"/>
+        </w:rPr>
+        <w:t>10</w:t>
+      </w:r>
+      <w:r>
+        <w:rPr>
+          <w:noProof/>
+          <w:sz w:val="24"/>
+          <w:szCs w:val="24"/>
         </w:rPr>
         <w:fldChar w:fldCharType="end"/>
       </w:r>
@@ -1231,6 +1341,8 @@
       <w:r>
         <w:rPr>
           <w:noProof/>
+          <w:sz w:val="24"/>
+          <w:szCs w:val="24"/>
         </w:rPr>
         <w:t>2.4</w:t>
       </w:r>
@@ -1248,47 +1360,63 @@
         <w:rPr>
           <w:rFonts w:hint="eastAsia"/>
           <w:noProof/>
+          <w:sz w:val="24"/>
+          <w:szCs w:val="24"/>
         </w:rPr>
         <w:t>相关工作</w:t>
       </w:r>
       <w:r>
         <w:rPr>
           <w:noProof/>
+          <w:sz w:val="24"/>
+          <w:szCs w:val="24"/>
         </w:rPr>
         <w:tab/>
       </w:r>
       <w:r>
         <w:rPr>
           <w:noProof/>
+          <w:sz w:val="24"/>
+          <w:szCs w:val="24"/>
         </w:rPr>
         <w:fldChar w:fldCharType="begin"/>
       </w:r>
       <w:r>
         <w:rPr>
           <w:noProof/>
-        </w:rPr>
-        <w:instrText xml:space="preserve"> PAGEREF _Toc287258592 \h </w:instrText>
-      </w:r>
-      <w:r>
-        <w:rPr>
-          <w:noProof/>
-        </w:rPr>
-      </w:r>
-      <w:r>
-        <w:rPr>
-          <w:noProof/>
+          <w:sz w:val="24"/>
+          <w:szCs w:val="24"/>
+        </w:rPr>
+        <w:instrText xml:space="preserve"> PAGEREF _Toc287798834 \h </w:instrText>
+      </w:r>
+      <w:r>
+        <w:rPr>
+          <w:noProof/>
+          <w:sz w:val="24"/>
+          <w:szCs w:val="24"/>
+        </w:rPr>
+      </w:r>
+      <w:r>
+        <w:rPr>
+          <w:noProof/>
+          <w:sz w:val="24"/>
+          <w:szCs w:val="24"/>
         </w:rPr>
         <w:fldChar w:fldCharType="separate"/>
       </w:r>
       <w:r>
         <w:rPr>
           <w:noProof/>
-        </w:rPr>
-        <w:t>9</w:t>
-      </w:r>
-      <w:r>
-        <w:rPr>
-          <w:noProof/>
+          <w:sz w:val="24"/>
+          <w:szCs w:val="24"/>
+        </w:rPr>
+        <w:t>10</w:t>
+      </w:r>
+      <w:r>
+        <w:rPr>
+          <w:noProof/>
+          <w:sz w:val="24"/>
+          <w:szCs w:val="24"/>
         </w:rPr>
         <w:fldChar w:fldCharType="end"/>
       </w:r>
@@ -1311,6 +1439,8 @@
         <w:rPr>
           <w:noProof/>
           <w:kern w:val="0"/>
+          <w:sz w:val="24"/>
+          <w:szCs w:val="24"/>
         </w:rPr>
         <w:t>2.4.1</w:t>
       </w:r>
@@ -1327,47 +1457,63 @@
         <w:rPr>
           <w:noProof/>
           <w:kern w:val="0"/>
+          <w:sz w:val="24"/>
+          <w:szCs w:val="24"/>
         </w:rPr>
         <w:t>OpenHub</w:t>
       </w:r>
       <w:r>
         <w:rPr>
           <w:noProof/>
+          <w:sz w:val="24"/>
+          <w:szCs w:val="24"/>
         </w:rPr>
         <w:tab/>
       </w:r>
       <w:r>
         <w:rPr>
           <w:noProof/>
+          <w:sz w:val="24"/>
+          <w:szCs w:val="24"/>
         </w:rPr>
         <w:fldChar w:fldCharType="begin"/>
       </w:r>
       <w:r>
         <w:rPr>
           <w:noProof/>
-        </w:rPr>
-        <w:instrText xml:space="preserve"> PAGEREF _Toc287258593 \h </w:instrText>
-      </w:r>
-      <w:r>
-        <w:rPr>
-          <w:noProof/>
-        </w:rPr>
-      </w:r>
-      <w:r>
-        <w:rPr>
-          <w:noProof/>
+          <w:sz w:val="24"/>
+          <w:szCs w:val="24"/>
+        </w:rPr>
+        <w:instrText xml:space="preserve"> PAGEREF _Toc287798835 \h </w:instrText>
+      </w:r>
+      <w:r>
+        <w:rPr>
+          <w:noProof/>
+          <w:sz w:val="24"/>
+          <w:szCs w:val="24"/>
+        </w:rPr>
+      </w:r>
+      <w:r>
+        <w:rPr>
+          <w:noProof/>
+          <w:sz w:val="24"/>
+          <w:szCs w:val="24"/>
         </w:rPr>
         <w:fldChar w:fldCharType="separate"/>
       </w:r>
       <w:r>
         <w:rPr>
           <w:noProof/>
-        </w:rPr>
-        <w:t>9</w:t>
-      </w:r>
-      <w:r>
-        <w:rPr>
-          <w:noProof/>
+          <w:sz w:val="24"/>
+          <w:szCs w:val="24"/>
+        </w:rPr>
+        <w:t>10</w:t>
+      </w:r>
+      <w:r>
+        <w:rPr>
+          <w:noProof/>
+          <w:sz w:val="24"/>
+          <w:szCs w:val="24"/>
         </w:rPr>
         <w:fldChar w:fldCharType="end"/>
       </w:r>
@@ -1390,6 +1536,8 @@
         <w:rPr>
           <w:noProof/>
           <w:kern w:val="0"/>
+          <w:sz w:val="24"/>
+          <w:szCs w:val="24"/>
         </w:rPr>
         <w:t>2.4.2</w:t>
       </w:r>
@@ -1406,47 +1554,63 @@
         <w:rPr>
           <w:noProof/>
           <w:kern w:val="0"/>
+          <w:sz w:val="24"/>
+          <w:szCs w:val="24"/>
         </w:rPr>
         <w:t>GHTorrent</w:t>
       </w:r>
       <w:r>
         <w:rPr>
           <w:noProof/>
+          <w:sz w:val="24"/>
+          <w:szCs w:val="24"/>
         </w:rPr>
         <w:tab/>
       </w:r>
       <w:r>
         <w:rPr>
           <w:noProof/>
+          <w:sz w:val="24"/>
+          <w:szCs w:val="24"/>
         </w:rPr>
         <w:fldChar w:fldCharType="begin"/>
       </w:r>
       <w:r>
         <w:rPr>
           <w:noProof/>
-        </w:rPr>
-        <w:instrText xml:space="preserve"> PAGEREF _Toc287258594 \h </w:instrText>
-      </w:r>
-      <w:r>
-        <w:rPr>
-          <w:noProof/>
-        </w:rPr>
-      </w:r>
-      <w:r>
-        <w:rPr>
-          <w:noProof/>
+          <w:sz w:val="24"/>
+          <w:szCs w:val="24"/>
+        </w:rPr>
+        <w:instrText xml:space="preserve"> PAGEREF _Toc287798836 \h </w:instrText>
+      </w:r>
+      <w:r>
+        <w:rPr>
+          <w:noProof/>
+          <w:sz w:val="24"/>
+          <w:szCs w:val="24"/>
+        </w:rPr>
+      </w:r>
+      <w:r>
+        <w:rPr>
+          <w:noProof/>
+          <w:sz w:val="24"/>
+          <w:szCs w:val="24"/>
         </w:rPr>
         <w:fldChar w:fldCharType="separate"/>
       </w:r>
       <w:r>
         <w:rPr>
           <w:noProof/>
-        </w:rPr>
-        <w:t>9</w:t>
-      </w:r>
-      <w:r>
-        <w:rPr>
-          <w:noProof/>
+          <w:sz w:val="24"/>
+          <w:szCs w:val="24"/>
+        </w:rPr>
+        <w:t>10</w:t>
+      </w:r>
+      <w:r>
+        <w:rPr>
+          <w:noProof/>
+          <w:sz w:val="24"/>
+          <w:szCs w:val="24"/>
         </w:rPr>
         <w:fldChar w:fldCharType="end"/>
       </w:r>
@@ -1469,6 +1633,8 @@
       <w:r>
         <w:rPr>
           <w:noProof/>
+          <w:sz w:val="24"/>
+          <w:szCs w:val="24"/>
         </w:rPr>
         <w:t>2.5</w:t>
       </w:r>
@@ -1486,47 +1652,63 @@
         <w:rPr>
           <w:rFonts w:hint="eastAsia"/>
           <w:noProof/>
+          <w:sz w:val="24"/>
+          <w:szCs w:val="24"/>
         </w:rPr>
         <w:t>数据来源</w:t>
       </w:r>
       <w:r>
         <w:rPr>
           <w:noProof/>
+          <w:sz w:val="24"/>
+          <w:szCs w:val="24"/>
         </w:rPr>
         <w:tab/>
       </w:r>
       <w:r>
         <w:rPr>
           <w:noProof/>
+          <w:sz w:val="24"/>
+          <w:szCs w:val="24"/>
         </w:rPr>
         <w:fldChar w:fldCharType="begin"/>
       </w:r>
       <w:r>
         <w:rPr>
           <w:noProof/>
-        </w:rPr>
-        <w:instrText xml:space="preserve"> PAGEREF _Toc287258595 \h </w:instrText>
-      </w:r>
-      <w:r>
-        <w:rPr>
-          <w:noProof/>
-        </w:rPr>
-      </w:r>
-      <w:r>
-        <w:rPr>
-          <w:noProof/>
+          <w:sz w:val="24"/>
+          <w:szCs w:val="24"/>
+        </w:rPr>
+        <w:instrText xml:space="preserve"> PAGEREF _Toc287798837 \h </w:instrText>
+      </w:r>
+      <w:r>
+        <w:rPr>
+          <w:noProof/>
+          <w:sz w:val="24"/>
+          <w:szCs w:val="24"/>
+        </w:rPr>
+      </w:r>
+      <w:r>
+        <w:rPr>
+          <w:noProof/>
+          <w:sz w:val="24"/>
+          <w:szCs w:val="24"/>
         </w:rPr>
         <w:fldChar w:fldCharType="separate"/>
       </w:r>
       <w:r>
         <w:rPr>
           <w:noProof/>
-        </w:rPr>
-        <w:t>9</w:t>
-      </w:r>
-      <w:r>
-        <w:rPr>
-          <w:noProof/>
+          <w:sz w:val="24"/>
+          <w:szCs w:val="24"/>
+        </w:rPr>
+        <w:t>10</w:t>
+      </w:r>
+      <w:r>
+        <w:rPr>
+          <w:noProof/>
+          <w:sz w:val="24"/>
+          <w:szCs w:val="24"/>
         </w:rPr>
         <w:fldChar w:fldCharType="end"/>
       </w:r>
@@ -1577,7 +1759,7 @@
         <w:rPr>
           <w:noProof/>
         </w:rPr>
-        <w:instrText xml:space="preserve"> PAGEREF _Toc287258596 \h </w:instrText>
+        <w:instrText xml:space="preserve"> PAGEREF _Toc287798838 \h </w:instrText>
       </w:r>
       <w:r>
         <w:rPr>
@@ -1594,7 +1776,7 @@
         <w:rPr>
           <w:noProof/>
         </w:rPr>
-        <w:t>10</w:t>
+        <w:t>11</w:t>
       </w:r>
       <w:r>
         <w:rPr>
@@ -1621,6 +1803,8 @@
       <w:r>
         <w:rPr>
           <w:noProof/>
+          <w:sz w:val="24"/>
+          <w:szCs w:val="24"/>
         </w:rPr>
         <w:t>3.1</w:t>
       </w:r>
@@ -1638,47 +1822,63 @@
         <w:rPr>
           <w:rFonts w:hint="eastAsia"/>
           <w:noProof/>
+          <w:sz w:val="24"/>
+          <w:szCs w:val="24"/>
         </w:rPr>
         <w:t>问题分析</w:t>
       </w:r>
       <w:r>
         <w:rPr>
           <w:noProof/>
+          <w:sz w:val="24"/>
+          <w:szCs w:val="24"/>
         </w:rPr>
         <w:tab/>
       </w:r>
       <w:r>
         <w:rPr>
           <w:noProof/>
+          <w:sz w:val="24"/>
+          <w:szCs w:val="24"/>
         </w:rPr>
         <w:fldChar w:fldCharType="begin"/>
       </w:r>
       <w:r>
         <w:rPr>
           <w:noProof/>
-        </w:rPr>
-        <w:instrText xml:space="preserve"> PAGEREF _Toc287258597 \h </w:instrText>
-      </w:r>
-      <w:r>
-        <w:rPr>
-          <w:noProof/>
-        </w:rPr>
-      </w:r>
-      <w:r>
-        <w:rPr>
-          <w:noProof/>
+          <w:sz w:val="24"/>
+          <w:szCs w:val="24"/>
+        </w:rPr>
+        <w:instrText xml:space="preserve"> PAGEREF _Toc287798839 \h </w:instrText>
+      </w:r>
+      <w:r>
+        <w:rPr>
+          <w:noProof/>
+          <w:sz w:val="24"/>
+          <w:szCs w:val="24"/>
+        </w:rPr>
+      </w:r>
+      <w:r>
+        <w:rPr>
+          <w:noProof/>
+          <w:sz w:val="24"/>
+          <w:szCs w:val="24"/>
         </w:rPr>
         <w:fldChar w:fldCharType="separate"/>
       </w:r>
       <w:r>
         <w:rPr>
           <w:noProof/>
-        </w:rPr>
-        <w:t>10</w:t>
-      </w:r>
-      <w:r>
-        <w:rPr>
-          <w:noProof/>
+          <w:sz w:val="24"/>
+          <w:szCs w:val="24"/>
+        </w:rPr>
+        <w:t>11</w:t>
+      </w:r>
+      <w:r>
+        <w:rPr>
+          <w:noProof/>
+          <w:sz w:val="24"/>
+          <w:szCs w:val="24"/>
         </w:rPr>
         <w:fldChar w:fldCharType="end"/>
       </w:r>
@@ -1701,6 +1901,8 @@
         <w:rPr>
           <w:noProof/>
           <w:kern w:val="0"/>
+          <w:sz w:val="24"/>
+          <w:szCs w:val="24"/>
         </w:rPr>
         <w:t>3.1.1</w:t>
       </w:r>
@@ -1718,47 +1920,63 @@
           <w:rFonts w:hint="eastAsia"/>
           <w:noProof/>
           <w:kern w:val="0"/>
+          <w:sz w:val="24"/>
+          <w:szCs w:val="24"/>
         </w:rPr>
         <w:t>软件开发过程数据的处理方法</w:t>
       </w:r>
       <w:r>
         <w:rPr>
           <w:noProof/>
+          <w:sz w:val="24"/>
+          <w:szCs w:val="24"/>
         </w:rPr>
         <w:tab/>
       </w:r>
       <w:r>
         <w:rPr>
           <w:noProof/>
+          <w:sz w:val="24"/>
+          <w:szCs w:val="24"/>
         </w:rPr>
         <w:fldChar w:fldCharType="begin"/>
       </w:r>
       <w:r>
         <w:rPr>
           <w:noProof/>
-        </w:rPr>
-        <w:instrText xml:space="preserve"> PAGEREF _Toc287258598 \h </w:instrText>
-      </w:r>
-      <w:r>
-        <w:rPr>
-          <w:noProof/>
-        </w:rPr>
-      </w:r>
-      <w:r>
-        <w:rPr>
-          <w:noProof/>
+          <w:sz w:val="24"/>
+          <w:szCs w:val="24"/>
+        </w:rPr>
+        <w:instrText xml:space="preserve"> PAGEREF _Toc287798840 \h </w:instrText>
+      </w:r>
+      <w:r>
+        <w:rPr>
+          <w:noProof/>
+          <w:sz w:val="24"/>
+          <w:szCs w:val="24"/>
+        </w:rPr>
+      </w:r>
+      <w:r>
+        <w:rPr>
+          <w:noProof/>
+          <w:sz w:val="24"/>
+          <w:szCs w:val="24"/>
         </w:rPr>
         <w:fldChar w:fldCharType="separate"/>
       </w:r>
       <w:r>
         <w:rPr>
           <w:noProof/>
-        </w:rPr>
-        <w:t>10</w:t>
-      </w:r>
-      <w:r>
-        <w:rPr>
-          <w:noProof/>
+          <w:sz w:val="24"/>
+          <w:szCs w:val="24"/>
+        </w:rPr>
+        <w:t>11</w:t>
+      </w:r>
+      <w:r>
+        <w:rPr>
+          <w:noProof/>
+          <w:sz w:val="24"/>
+          <w:szCs w:val="24"/>
         </w:rPr>
         <w:fldChar w:fldCharType="end"/>
       </w:r>
@@ -1781,6 +1999,8 @@
         <w:rPr>
           <w:noProof/>
           <w:kern w:val="0"/>
+          <w:sz w:val="24"/>
+          <w:szCs w:val="24"/>
         </w:rPr>
         <w:t>3.1.2</w:t>
       </w:r>
@@ -1798,47 +2018,63 @@
           <w:rFonts w:hint="eastAsia"/>
           <w:noProof/>
           <w:kern w:val="0"/>
+          <w:sz w:val="24"/>
+          <w:szCs w:val="24"/>
         </w:rPr>
         <w:t>软件开发过程数据的检索工具</w:t>
       </w:r>
       <w:r>
         <w:rPr>
           <w:noProof/>
+          <w:sz w:val="24"/>
+          <w:szCs w:val="24"/>
         </w:rPr>
         <w:tab/>
       </w:r>
       <w:r>
         <w:rPr>
           <w:noProof/>
+          <w:sz w:val="24"/>
+          <w:szCs w:val="24"/>
         </w:rPr>
         <w:fldChar w:fldCharType="begin"/>
       </w:r>
       <w:r>
         <w:rPr>
           <w:noProof/>
-        </w:rPr>
-        <w:instrText xml:space="preserve"> PAGEREF _Toc287258599 \h </w:instrText>
-      </w:r>
-      <w:r>
-        <w:rPr>
-          <w:noProof/>
-        </w:rPr>
-      </w:r>
-      <w:r>
-        <w:rPr>
-          <w:noProof/>
+          <w:sz w:val="24"/>
+          <w:szCs w:val="24"/>
+        </w:rPr>
+        <w:instrText xml:space="preserve"> PAGEREF _Toc287798841 \h </w:instrText>
+      </w:r>
+      <w:r>
+        <w:rPr>
+          <w:noProof/>
+          <w:sz w:val="24"/>
+          <w:szCs w:val="24"/>
+        </w:rPr>
+      </w:r>
+      <w:r>
+        <w:rPr>
+          <w:noProof/>
+          <w:sz w:val="24"/>
+          <w:szCs w:val="24"/>
         </w:rPr>
         <w:fldChar w:fldCharType="separate"/>
       </w:r>
       <w:r>
         <w:rPr>
           <w:noProof/>
-        </w:rPr>
-        <w:t>11</w:t>
-      </w:r>
-      <w:r>
-        <w:rPr>
-          <w:noProof/>
+          <w:sz w:val="24"/>
+          <w:szCs w:val="24"/>
+        </w:rPr>
+        <w:t>12</w:t>
+      </w:r>
+      <w:r>
+        <w:rPr>
+          <w:noProof/>
+          <w:sz w:val="24"/>
+          <w:szCs w:val="24"/>
         </w:rPr>
         <w:fldChar w:fldCharType="end"/>
       </w:r>
@@ -1861,6 +2097,8 @@
       <w:r>
         <w:rPr>
           <w:noProof/>
+          <w:sz w:val="24"/>
+          <w:szCs w:val="24"/>
         </w:rPr>
         <w:t>3.2</w:t>
       </w:r>
@@ -1878,47 +2116,63 @@
         <w:rPr>
           <w:rFonts w:hint="eastAsia"/>
           <w:noProof/>
+          <w:sz w:val="24"/>
+          <w:szCs w:val="24"/>
         </w:rPr>
         <w:t>解决方案</w:t>
       </w:r>
       <w:r>
         <w:rPr>
           <w:noProof/>
+          <w:sz w:val="24"/>
+          <w:szCs w:val="24"/>
         </w:rPr>
         <w:tab/>
       </w:r>
       <w:r>
         <w:rPr>
           <w:noProof/>
+          <w:sz w:val="24"/>
+          <w:szCs w:val="24"/>
         </w:rPr>
         <w:fldChar w:fldCharType="begin"/>
       </w:r>
       <w:r>
         <w:rPr>
           <w:noProof/>
-        </w:rPr>
-        <w:instrText xml:space="preserve"> PAGEREF _Toc287258600 \h </w:instrText>
-      </w:r>
-      <w:r>
-        <w:rPr>
-          <w:noProof/>
-        </w:rPr>
-      </w:r>
-      <w:r>
-        <w:rPr>
-          <w:noProof/>
+          <w:sz w:val="24"/>
+          <w:szCs w:val="24"/>
+        </w:rPr>
+        <w:instrText xml:space="preserve"> PAGEREF _Toc287798842 \h </w:instrText>
+      </w:r>
+      <w:r>
+        <w:rPr>
+          <w:noProof/>
+          <w:sz w:val="24"/>
+          <w:szCs w:val="24"/>
+        </w:rPr>
+      </w:r>
+      <w:r>
+        <w:rPr>
+          <w:noProof/>
+          <w:sz w:val="24"/>
+          <w:szCs w:val="24"/>
         </w:rPr>
         <w:fldChar w:fldCharType="separate"/>
       </w:r>
       <w:r>
         <w:rPr>
           <w:noProof/>
-        </w:rPr>
-        <w:t>11</w:t>
-      </w:r>
-      <w:r>
-        <w:rPr>
-          <w:noProof/>
+          <w:sz w:val="24"/>
+          <w:szCs w:val="24"/>
+        </w:rPr>
+        <w:t>12</w:t>
+      </w:r>
+      <w:r>
+        <w:rPr>
+          <w:noProof/>
+          <w:sz w:val="24"/>
+          <w:szCs w:val="24"/>
         </w:rPr>
         <w:fldChar w:fldCharType="end"/>
       </w:r>
@@ -1941,6 +2195,8 @@
         <w:rPr>
           <w:noProof/>
           <w:kern w:val="0"/>
+          <w:sz w:val="24"/>
+          <w:szCs w:val="24"/>
         </w:rPr>
         <w:t>3.2.1</w:t>
       </w:r>
@@ -1958,47 +2214,63 @@
           <w:rFonts w:hint="eastAsia"/>
           <w:noProof/>
           <w:kern w:val="0"/>
+          <w:sz w:val="24"/>
+          <w:szCs w:val="24"/>
         </w:rPr>
         <w:t>数据收集</w:t>
       </w:r>
       <w:r>
         <w:rPr>
           <w:noProof/>
+          <w:sz w:val="24"/>
+          <w:szCs w:val="24"/>
         </w:rPr>
         <w:tab/>
       </w:r>
       <w:r>
         <w:rPr>
           <w:noProof/>
+          <w:sz w:val="24"/>
+          <w:szCs w:val="24"/>
         </w:rPr>
         <w:fldChar w:fldCharType="begin"/>
       </w:r>
       <w:r>
         <w:rPr>
           <w:noProof/>
-        </w:rPr>
-        <w:instrText xml:space="preserve"> PAGEREF _Toc287258601 \h </w:instrText>
-      </w:r>
-      <w:r>
-        <w:rPr>
-          <w:noProof/>
-        </w:rPr>
-      </w:r>
-      <w:r>
-        <w:rPr>
-          <w:noProof/>
+          <w:sz w:val="24"/>
+          <w:szCs w:val="24"/>
+        </w:rPr>
+        <w:instrText xml:space="preserve"> PAGEREF _Toc287798843 \h </w:instrText>
+      </w:r>
+      <w:r>
+        <w:rPr>
+          <w:noProof/>
+          <w:sz w:val="24"/>
+          <w:szCs w:val="24"/>
+        </w:rPr>
+      </w:r>
+      <w:r>
+        <w:rPr>
+          <w:noProof/>
+          <w:sz w:val="24"/>
+          <w:szCs w:val="24"/>
         </w:rPr>
         <w:fldChar w:fldCharType="separate"/>
       </w:r>
       <w:r>
         <w:rPr>
           <w:noProof/>
-        </w:rPr>
-        <w:t>11</w:t>
-      </w:r>
-      <w:r>
-        <w:rPr>
-          <w:noProof/>
+          <w:sz w:val="24"/>
+          <w:szCs w:val="24"/>
+        </w:rPr>
+        <w:t>12</w:t>
+      </w:r>
+      <w:r>
+        <w:rPr>
+          <w:noProof/>
+          <w:sz w:val="24"/>
+          <w:szCs w:val="24"/>
         </w:rPr>
         <w:fldChar w:fldCharType="end"/>
       </w:r>
@@ -2021,6 +2293,8 @@
         <w:rPr>
           <w:noProof/>
           <w:kern w:val="0"/>
+          <w:sz w:val="24"/>
+          <w:szCs w:val="24"/>
         </w:rPr>
         <w:t>3.2.2</w:t>
       </w:r>
@@ -2038,47 +2312,63 @@
           <w:rFonts w:hint="eastAsia"/>
           <w:noProof/>
           <w:kern w:val="0"/>
+          <w:sz w:val="24"/>
+          <w:szCs w:val="24"/>
         </w:rPr>
         <w:t>信息提取</w:t>
       </w:r>
       <w:r>
         <w:rPr>
           <w:noProof/>
+          <w:sz w:val="24"/>
+          <w:szCs w:val="24"/>
         </w:rPr>
         <w:tab/>
       </w:r>
       <w:r>
         <w:rPr>
           <w:noProof/>
+          <w:sz w:val="24"/>
+          <w:szCs w:val="24"/>
         </w:rPr>
         <w:fldChar w:fldCharType="begin"/>
       </w:r>
       <w:r>
         <w:rPr>
           <w:noProof/>
-        </w:rPr>
-        <w:instrText xml:space="preserve"> PAGEREF _Toc287258602 \h </w:instrText>
-      </w:r>
-      <w:r>
-        <w:rPr>
-          <w:noProof/>
-        </w:rPr>
-      </w:r>
-      <w:r>
-        <w:rPr>
-          <w:noProof/>
+          <w:sz w:val="24"/>
+          <w:szCs w:val="24"/>
+        </w:rPr>
+        <w:instrText xml:space="preserve"> PAGEREF _Toc287798844 \h </w:instrText>
+      </w:r>
+      <w:r>
+        <w:rPr>
+          <w:noProof/>
+          <w:sz w:val="24"/>
+          <w:szCs w:val="24"/>
+        </w:rPr>
+      </w:r>
+      <w:r>
+        <w:rPr>
+          <w:noProof/>
+          <w:sz w:val="24"/>
+          <w:szCs w:val="24"/>
         </w:rPr>
         <w:fldChar w:fldCharType="separate"/>
       </w:r>
       <w:r>
         <w:rPr>
           <w:noProof/>
-        </w:rPr>
-        <w:t>11</w:t>
-      </w:r>
-      <w:r>
-        <w:rPr>
-          <w:noProof/>
+          <w:sz w:val="24"/>
+          <w:szCs w:val="24"/>
+        </w:rPr>
+        <w:t>13</w:t>
+      </w:r>
+      <w:r>
+        <w:rPr>
+          <w:noProof/>
+          <w:sz w:val="24"/>
+          <w:szCs w:val="24"/>
         </w:rPr>
         <w:fldChar w:fldCharType="end"/>
       </w:r>
@@ -2101,6 +2391,8 @@
         <w:rPr>
           <w:noProof/>
           <w:kern w:val="0"/>
+          <w:sz w:val="24"/>
+          <w:szCs w:val="24"/>
         </w:rPr>
         <w:t>3.2.3</w:t>
       </w:r>
@@ -2118,47 +2410,63 @@
           <w:rFonts w:hint="eastAsia"/>
           <w:noProof/>
           <w:kern w:val="0"/>
+          <w:sz w:val="24"/>
+          <w:szCs w:val="24"/>
         </w:rPr>
         <w:t>数据检索</w:t>
       </w:r>
       <w:r>
         <w:rPr>
           <w:noProof/>
+          <w:sz w:val="24"/>
+          <w:szCs w:val="24"/>
         </w:rPr>
         <w:tab/>
       </w:r>
       <w:r>
         <w:rPr>
           <w:noProof/>
+          <w:sz w:val="24"/>
+          <w:szCs w:val="24"/>
         </w:rPr>
         <w:fldChar w:fldCharType="begin"/>
       </w:r>
       <w:r>
         <w:rPr>
           <w:noProof/>
-        </w:rPr>
-        <w:instrText xml:space="preserve"> PAGEREF _Toc287258603 \h </w:instrText>
-      </w:r>
-      <w:r>
-        <w:rPr>
-          <w:noProof/>
-        </w:rPr>
-      </w:r>
-      <w:r>
-        <w:rPr>
-          <w:noProof/>
+          <w:sz w:val="24"/>
+          <w:szCs w:val="24"/>
+        </w:rPr>
+        <w:instrText xml:space="preserve"> PAGEREF _Toc287798845 \h </w:instrText>
+      </w:r>
+      <w:r>
+        <w:rPr>
+          <w:noProof/>
+          <w:sz w:val="24"/>
+          <w:szCs w:val="24"/>
+        </w:rPr>
+      </w:r>
+      <w:r>
+        <w:rPr>
+          <w:noProof/>
+          <w:sz w:val="24"/>
+          <w:szCs w:val="24"/>
         </w:rPr>
         <w:fldChar w:fldCharType="separate"/>
       </w:r>
       <w:r>
         <w:rPr>
           <w:noProof/>
-        </w:rPr>
-        <w:t>12</w:t>
-      </w:r>
-      <w:r>
-        <w:rPr>
-          <w:noProof/>
+          <w:sz w:val="24"/>
+          <w:szCs w:val="24"/>
+        </w:rPr>
+        <w:t>14</w:t>
+      </w:r>
+      <w:r>
+        <w:rPr>
+          <w:noProof/>
+          <w:sz w:val="24"/>
+          <w:szCs w:val="24"/>
         </w:rPr>
         <w:fldChar w:fldCharType="end"/>
       </w:r>
@@ -2209,7 +2517,7 @@
         <w:rPr>
           <w:noProof/>
         </w:rPr>
-        <w:instrText xml:space="preserve"> PAGEREF _Toc287258604 \h </w:instrText>
+        <w:instrText xml:space="preserve"> PAGEREF _Toc287798846 \h </w:instrText>
       </w:r>
       <w:r>
         <w:rPr>
@@ -2226,7 +2534,7 @@
         <w:rPr>
           <w:noProof/>
         </w:rPr>
-        <w:t>13</w:t>
+        <w:t>15</w:t>
       </w:r>
       <w:r>
         <w:rPr>
@@ -2253,6 +2561,8 @@
       <w:r>
         <w:rPr>
           <w:noProof/>
+          <w:sz w:val="24"/>
+          <w:szCs w:val="24"/>
         </w:rPr>
         <w:t>4.1</w:t>
       </w:r>
@@ -2270,47 +2580,63 @@
         <w:rPr>
           <w:rFonts w:hint="eastAsia"/>
           <w:noProof/>
+          <w:sz w:val="24"/>
+          <w:szCs w:val="24"/>
         </w:rPr>
         <w:t>工具的总体设计</w:t>
       </w:r>
       <w:r>
         <w:rPr>
           <w:noProof/>
+          <w:sz w:val="24"/>
+          <w:szCs w:val="24"/>
         </w:rPr>
         <w:tab/>
       </w:r>
       <w:r>
         <w:rPr>
           <w:noProof/>
+          <w:sz w:val="24"/>
+          <w:szCs w:val="24"/>
         </w:rPr>
         <w:fldChar w:fldCharType="begin"/>
       </w:r>
       <w:r>
         <w:rPr>
           <w:noProof/>
-        </w:rPr>
-        <w:instrText xml:space="preserve"> PAGEREF _Toc287258605 \h </w:instrText>
-      </w:r>
-      <w:r>
-        <w:rPr>
-          <w:noProof/>
-        </w:rPr>
-      </w:r>
-      <w:r>
-        <w:rPr>
-          <w:noProof/>
+          <w:sz w:val="24"/>
+          <w:szCs w:val="24"/>
+        </w:rPr>
+        <w:instrText xml:space="preserve"> PAGEREF _Toc287798847 \h </w:instrText>
+      </w:r>
+      <w:r>
+        <w:rPr>
+          <w:noProof/>
+          <w:sz w:val="24"/>
+          <w:szCs w:val="24"/>
+        </w:rPr>
+      </w:r>
+      <w:r>
+        <w:rPr>
+          <w:noProof/>
+          <w:sz w:val="24"/>
+          <w:szCs w:val="24"/>
         </w:rPr>
         <w:fldChar w:fldCharType="separate"/>
       </w:r>
       <w:r>
         <w:rPr>
           <w:noProof/>
-        </w:rPr>
-        <w:t>13</w:t>
-      </w:r>
-      <w:r>
-        <w:rPr>
-          <w:noProof/>
+          <w:sz w:val="24"/>
+          <w:szCs w:val="24"/>
+        </w:rPr>
+        <w:t>15</w:t>
+      </w:r>
+      <w:r>
+        <w:rPr>
+          <w:noProof/>
+          <w:sz w:val="24"/>
+          <w:szCs w:val="24"/>
         </w:rPr>
         <w:fldChar w:fldCharType="end"/>
       </w:r>
@@ -2333,6 +2659,8 @@
       <w:r>
         <w:rPr>
           <w:noProof/>
+          <w:sz w:val="24"/>
+          <w:szCs w:val="24"/>
         </w:rPr>
         <w:t>4.2</w:t>
       </w:r>
@@ -2350,47 +2678,63 @@
         <w:rPr>
           <w:rFonts w:hint="eastAsia"/>
           <w:noProof/>
+          <w:sz w:val="24"/>
+          <w:szCs w:val="24"/>
         </w:rPr>
         <w:t>数据提取模块设计</w:t>
       </w:r>
       <w:r>
         <w:rPr>
           <w:noProof/>
+          <w:sz w:val="24"/>
+          <w:szCs w:val="24"/>
         </w:rPr>
         <w:tab/>
       </w:r>
       <w:r>
         <w:rPr>
           <w:noProof/>
+          <w:sz w:val="24"/>
+          <w:szCs w:val="24"/>
         </w:rPr>
         <w:fldChar w:fldCharType="begin"/>
       </w:r>
       <w:r>
         <w:rPr>
           <w:noProof/>
-        </w:rPr>
-        <w:instrText xml:space="preserve"> PAGEREF _Toc287258606 \h </w:instrText>
-      </w:r>
-      <w:r>
-        <w:rPr>
-          <w:noProof/>
-        </w:rPr>
-      </w:r>
-      <w:r>
-        <w:rPr>
-          <w:noProof/>
+          <w:sz w:val="24"/>
+          <w:szCs w:val="24"/>
+        </w:rPr>
+        <w:instrText xml:space="preserve"> PAGEREF _Toc287798848 \h </w:instrText>
+      </w:r>
+      <w:r>
+        <w:rPr>
+          <w:noProof/>
+          <w:sz w:val="24"/>
+          <w:szCs w:val="24"/>
+        </w:rPr>
+      </w:r>
+      <w:r>
+        <w:rPr>
+          <w:noProof/>
+          <w:sz w:val="24"/>
+          <w:szCs w:val="24"/>
         </w:rPr>
         <w:fldChar w:fldCharType="separate"/>
       </w:r>
       <w:r>
         <w:rPr>
           <w:noProof/>
-        </w:rPr>
-        <w:t>13</w:t>
-      </w:r>
-      <w:r>
-        <w:rPr>
-          <w:noProof/>
+          <w:sz w:val="24"/>
+          <w:szCs w:val="24"/>
+        </w:rPr>
+        <w:t>15</w:t>
+      </w:r>
+      <w:r>
+        <w:rPr>
+          <w:noProof/>
+          <w:sz w:val="24"/>
+          <w:szCs w:val="24"/>
         </w:rPr>
         <w:fldChar w:fldCharType="end"/>
       </w:r>
@@ -2413,6 +2757,8 @@
         <w:rPr>
           <w:noProof/>
           <w:kern w:val="0"/>
+          <w:sz w:val="24"/>
+          <w:szCs w:val="24"/>
         </w:rPr>
         <w:t>4.2.1</w:t>
       </w:r>
@@ -2430,47 +2776,63 @@
           <w:rFonts w:hint="eastAsia"/>
           <w:noProof/>
           <w:kern w:val="0"/>
+          <w:sz w:val="24"/>
+          <w:szCs w:val="24"/>
         </w:rPr>
         <w:t>日志数据描述</w:t>
       </w:r>
       <w:r>
         <w:rPr>
           <w:noProof/>
+          <w:sz w:val="24"/>
+          <w:szCs w:val="24"/>
         </w:rPr>
         <w:tab/>
       </w:r>
       <w:r>
         <w:rPr>
           <w:noProof/>
+          <w:sz w:val="24"/>
+          <w:szCs w:val="24"/>
         </w:rPr>
         <w:fldChar w:fldCharType="begin"/>
       </w:r>
       <w:r>
         <w:rPr>
           <w:noProof/>
-        </w:rPr>
-        <w:instrText xml:space="preserve"> PAGEREF _Toc287258607 \h </w:instrText>
-      </w:r>
-      <w:r>
-        <w:rPr>
-          <w:noProof/>
-        </w:rPr>
-      </w:r>
-      <w:r>
-        <w:rPr>
-          <w:noProof/>
+          <w:sz w:val="24"/>
+          <w:szCs w:val="24"/>
+        </w:rPr>
+        <w:instrText xml:space="preserve"> PAGEREF _Toc287798849 \h </w:instrText>
+      </w:r>
+      <w:r>
+        <w:rPr>
+          <w:noProof/>
+          <w:sz w:val="24"/>
+          <w:szCs w:val="24"/>
+        </w:rPr>
+      </w:r>
+      <w:r>
+        <w:rPr>
+          <w:noProof/>
+          <w:sz w:val="24"/>
+          <w:szCs w:val="24"/>
         </w:rPr>
         <w:fldChar w:fldCharType="separate"/>
       </w:r>
       <w:r>
         <w:rPr>
           <w:noProof/>
-        </w:rPr>
-        <w:t>13</w:t>
-      </w:r>
-      <w:r>
-        <w:rPr>
-          <w:noProof/>
+          <w:sz w:val="24"/>
+          <w:szCs w:val="24"/>
+        </w:rPr>
+        <w:t>15</w:t>
+      </w:r>
+      <w:r>
+        <w:rPr>
+          <w:noProof/>
+          <w:sz w:val="24"/>
+          <w:szCs w:val="24"/>
         </w:rPr>
         <w:fldChar w:fldCharType="end"/>
       </w:r>
@@ -2493,6 +2855,8 @@
         <w:rPr>
           <w:noProof/>
           <w:kern w:val="0"/>
+          <w:sz w:val="24"/>
+          <w:szCs w:val="24"/>
         </w:rPr>
         <w:t>4.2.2</w:t>
       </w:r>
@@ -2510,47 +2874,63 @@
           <w:rFonts w:hint="eastAsia"/>
           <w:noProof/>
           <w:kern w:val="0"/>
+          <w:sz w:val="24"/>
+          <w:szCs w:val="24"/>
         </w:rPr>
         <w:t>缺陷数据描述</w:t>
       </w:r>
       <w:r>
         <w:rPr>
           <w:noProof/>
+          <w:sz w:val="24"/>
+          <w:szCs w:val="24"/>
         </w:rPr>
         <w:tab/>
       </w:r>
       <w:r>
         <w:rPr>
           <w:noProof/>
+          <w:sz w:val="24"/>
+          <w:szCs w:val="24"/>
         </w:rPr>
         <w:fldChar w:fldCharType="begin"/>
       </w:r>
       <w:r>
         <w:rPr>
           <w:noProof/>
-        </w:rPr>
-        <w:instrText xml:space="preserve"> PAGEREF _Toc287258608 \h </w:instrText>
-      </w:r>
-      <w:r>
-        <w:rPr>
-          <w:noProof/>
-        </w:rPr>
-      </w:r>
-      <w:r>
-        <w:rPr>
-          <w:noProof/>
+          <w:sz w:val="24"/>
+          <w:szCs w:val="24"/>
+        </w:rPr>
+        <w:instrText xml:space="preserve"> PAGEREF _Toc287798850 \h </w:instrText>
+      </w:r>
+      <w:r>
+        <w:rPr>
+          <w:noProof/>
+          <w:sz w:val="24"/>
+          <w:szCs w:val="24"/>
+        </w:rPr>
+      </w:r>
+      <w:r>
+        <w:rPr>
+          <w:noProof/>
+          <w:sz w:val="24"/>
+          <w:szCs w:val="24"/>
         </w:rPr>
         <w:fldChar w:fldCharType="separate"/>
       </w:r>
       <w:r>
         <w:rPr>
           <w:noProof/>
-        </w:rPr>
-        <w:t>14</w:t>
-      </w:r>
-      <w:r>
-        <w:rPr>
-          <w:noProof/>
+          <w:sz w:val="24"/>
+          <w:szCs w:val="24"/>
+        </w:rPr>
+        <w:t>17</w:t>
+      </w:r>
+      <w:r>
+        <w:rPr>
+          <w:noProof/>
+          <w:sz w:val="24"/>
+          <w:szCs w:val="24"/>
         </w:rPr>
         <w:fldChar w:fldCharType="end"/>
       </w:r>
@@ -2573,6 +2953,8 @@
         <w:rPr>
           <w:noProof/>
           <w:kern w:val="0"/>
+          <w:sz w:val="24"/>
+          <w:szCs w:val="24"/>
         </w:rPr>
         <w:t>4.2.3</w:t>
       </w:r>
@@ -2590,47 +2972,63 @@
           <w:rFonts w:hint="eastAsia"/>
           <w:noProof/>
           <w:kern w:val="0"/>
+          <w:sz w:val="24"/>
+          <w:szCs w:val="24"/>
         </w:rPr>
         <w:t>邮件数据描述</w:t>
       </w:r>
       <w:r>
         <w:rPr>
           <w:noProof/>
+          <w:sz w:val="24"/>
+          <w:szCs w:val="24"/>
         </w:rPr>
         <w:tab/>
       </w:r>
       <w:r>
         <w:rPr>
           <w:noProof/>
+          <w:sz w:val="24"/>
+          <w:szCs w:val="24"/>
         </w:rPr>
         <w:fldChar w:fldCharType="begin"/>
       </w:r>
       <w:r>
         <w:rPr>
           <w:noProof/>
-        </w:rPr>
-        <w:instrText xml:space="preserve"> PAGEREF _Toc287258609 \h </w:instrText>
-      </w:r>
-      <w:r>
-        <w:rPr>
-          <w:noProof/>
-        </w:rPr>
-      </w:r>
-      <w:r>
-        <w:rPr>
-          <w:noProof/>
+          <w:sz w:val="24"/>
+          <w:szCs w:val="24"/>
+        </w:rPr>
+        <w:instrText xml:space="preserve"> PAGEREF _Toc287798851 \h </w:instrText>
+      </w:r>
+      <w:r>
+        <w:rPr>
+          <w:noProof/>
+          <w:sz w:val="24"/>
+          <w:szCs w:val="24"/>
+        </w:rPr>
+      </w:r>
+      <w:r>
+        <w:rPr>
+          <w:noProof/>
+          <w:sz w:val="24"/>
+          <w:szCs w:val="24"/>
         </w:rPr>
         <w:fldChar w:fldCharType="separate"/>
       </w:r>
       <w:r>
         <w:rPr>
           <w:noProof/>
-        </w:rPr>
-        <w:t>14</w:t>
-      </w:r>
-      <w:r>
-        <w:rPr>
-          <w:noProof/>
+          <w:sz w:val="24"/>
+          <w:szCs w:val="24"/>
+        </w:rPr>
+        <w:t>18</w:t>
+      </w:r>
+      <w:r>
+        <w:rPr>
+          <w:noProof/>
+          <w:sz w:val="24"/>
+          <w:szCs w:val="24"/>
         </w:rPr>
         <w:fldChar w:fldCharType="end"/>
       </w:r>
@@ -2653,6 +3051,8 @@
       <w:r>
         <w:rPr>
           <w:noProof/>
+          <w:sz w:val="24"/>
+          <w:szCs w:val="24"/>
         </w:rPr>
         <w:t>4.3</w:t>
       </w:r>
@@ -2670,47 +3070,357 @@
         <w:rPr>
           <w:rFonts w:hint="eastAsia"/>
           <w:noProof/>
+          <w:sz w:val="24"/>
+          <w:szCs w:val="24"/>
         </w:rPr>
         <w:t>数据存储模块设计</w:t>
       </w:r>
       <w:r>
         <w:rPr>
           <w:noProof/>
+          <w:sz w:val="24"/>
+          <w:szCs w:val="24"/>
         </w:rPr>
         <w:tab/>
       </w:r>
       <w:r>
         <w:rPr>
           <w:noProof/>
+          <w:sz w:val="24"/>
+          <w:szCs w:val="24"/>
         </w:rPr>
         <w:fldChar w:fldCharType="begin"/>
       </w:r>
       <w:r>
         <w:rPr>
           <w:noProof/>
-        </w:rPr>
-        <w:instrText xml:space="preserve"> PAGEREF _Toc287258610 \h </w:instrText>
-      </w:r>
-      <w:r>
-        <w:rPr>
-          <w:noProof/>
-        </w:rPr>
-      </w:r>
-      <w:r>
-        <w:rPr>
-          <w:noProof/>
+          <w:sz w:val="24"/>
+          <w:szCs w:val="24"/>
+        </w:rPr>
+        <w:instrText xml:space="preserve"> PAGEREF _Toc287798852 \h </w:instrText>
+      </w:r>
+      <w:r>
+        <w:rPr>
+          <w:noProof/>
+          <w:sz w:val="24"/>
+          <w:szCs w:val="24"/>
+        </w:rPr>
+      </w:r>
+      <w:r>
+        <w:rPr>
+          <w:noProof/>
+          <w:sz w:val="24"/>
+          <w:szCs w:val="24"/>
         </w:rPr>
         <w:fldChar w:fldCharType="separate"/>
       </w:r>
       <w:r>
         <w:rPr>
           <w:noProof/>
-        </w:rPr>
-        <w:t>14</w:t>
-      </w:r>
-      <w:r>
-        <w:rPr>
-          <w:noProof/>
+          <w:sz w:val="24"/>
+          <w:szCs w:val="24"/>
+        </w:rPr>
+        <w:t>19</w:t>
+      </w:r>
+      <w:r>
+        <w:rPr>
+          <w:noProof/>
+          <w:sz w:val="24"/>
+          <w:szCs w:val="24"/>
+        </w:rPr>
+        <w:fldChar w:fldCharType="end"/>
+      </w:r>
+    </w:p>
+    <w:p>
+      <w:pPr>
+        <w:pStyle w:val="31"/>
+        <w:tabs>
+          <w:tab w:val="left" w:pos="1171"/>
+          <w:tab w:val="right" w:leader="dot" w:pos="8290"/>
+        </w:tabs>
+        <w:rPr>
+          <w:rFonts w:eastAsiaTheme="minorEastAsia" w:cstheme="minorBidi"/>
+          <w:noProof/>
+          <w:sz w:val="24"/>
+          <w:szCs w:val="24"/>
+        </w:rPr>
+      </w:pPr>
+      <w:r>
+        <w:rPr>
+          <w:noProof/>
+          <w:kern w:val="0"/>
+          <w:sz w:val="24"/>
+          <w:szCs w:val="24"/>
+        </w:rPr>
+        <w:t>4.3.1</w:t>
+      </w:r>
+      <w:r>
+        <w:rPr>
+          <w:rFonts w:eastAsiaTheme="minorEastAsia" w:cstheme="minorBidi"/>
+          <w:noProof/>
+          <w:sz w:val="24"/>
+          <w:szCs w:val="24"/>
+        </w:rPr>
+        <w:tab/>
+      </w:r>
+      <w:r>
+        <w:rPr>
+          <w:rFonts w:hint="eastAsia"/>
+          <w:noProof/>
+          <w:kern w:val="0"/>
+          <w:sz w:val="24"/>
+          <w:szCs w:val="24"/>
+        </w:rPr>
+        <w:t>数据集合设计</w:t>
+      </w:r>
+      <w:r>
+        <w:rPr>
+          <w:noProof/>
+          <w:sz w:val="24"/>
+          <w:szCs w:val="24"/>
+        </w:rPr>
+        <w:tab/>
+      </w:r>
+      <w:r>
+        <w:rPr>
+          <w:noProof/>
+          <w:sz w:val="24"/>
+          <w:szCs w:val="24"/>
+        </w:rPr>
+        <w:fldChar w:fldCharType="begin"/>
+      </w:r>
+      <w:r>
+        <w:rPr>
+          <w:noProof/>
+          <w:sz w:val="24"/>
+          <w:szCs w:val="24"/>
+        </w:rPr>
+        <w:instrText xml:space="preserve"> PAGEREF _Toc287798853 \h </w:instrText>
+      </w:r>
+      <w:r>
+        <w:rPr>
+          <w:noProof/>
+          <w:sz w:val="24"/>
+          <w:szCs w:val="24"/>
+        </w:rPr>
+      </w:r>
+      <w:r>
+        <w:rPr>
+          <w:noProof/>
+          <w:sz w:val="24"/>
+          <w:szCs w:val="24"/>
+        </w:rPr>
+        <w:fldChar w:fldCharType="separate"/>
+      </w:r>
+      <w:r>
+        <w:rPr>
+          <w:noProof/>
+          <w:sz w:val="24"/>
+          <w:szCs w:val="24"/>
+        </w:rPr>
+        <w:t>19</w:t>
+      </w:r>
+      <w:r>
+        <w:rPr>
+          <w:noProof/>
+          <w:sz w:val="24"/>
+          <w:szCs w:val="24"/>
+        </w:rPr>
+        <w:fldChar w:fldCharType="end"/>
+      </w:r>
+    </w:p>
+    <w:p>
+      <w:pPr>
+        <w:pStyle w:val="31"/>
+        <w:tabs>
+          <w:tab w:val="left" w:pos="1171"/>
+          <w:tab w:val="right" w:leader="dot" w:pos="8290"/>
+        </w:tabs>
+        <w:rPr>
+          <w:rFonts w:eastAsiaTheme="minorEastAsia" w:cstheme="minorBidi"/>
+          <w:noProof/>
+          <w:sz w:val="24"/>
+          <w:szCs w:val="24"/>
+        </w:rPr>
+      </w:pPr>
+      <w:r>
+        <w:rPr>
+          <w:noProof/>
+          <w:kern w:val="0"/>
+          <w:sz w:val="24"/>
+          <w:szCs w:val="24"/>
+        </w:rPr>
+        <w:t>4.3.2</w:t>
+      </w:r>
+      <w:r>
+        <w:rPr>
+          <w:rFonts w:eastAsiaTheme="minorEastAsia" w:cstheme="minorBidi"/>
+          <w:noProof/>
+          <w:sz w:val="24"/>
+          <w:szCs w:val="24"/>
+        </w:rPr>
+        <w:tab/>
+      </w:r>
+      <w:r>
+        <w:rPr>
+          <w:rFonts w:hint="eastAsia"/>
+          <w:noProof/>
+          <w:kern w:val="0"/>
+          <w:sz w:val="24"/>
+          <w:szCs w:val="24"/>
+        </w:rPr>
+        <w:t>数据批量插入</w:t>
+      </w:r>
+      <w:r>
+        <w:rPr>
+          <w:noProof/>
+          <w:sz w:val="24"/>
+          <w:szCs w:val="24"/>
+        </w:rPr>
+        <w:tab/>
+      </w:r>
+      <w:r>
+        <w:rPr>
+          <w:noProof/>
+          <w:sz w:val="24"/>
+          <w:szCs w:val="24"/>
+        </w:rPr>
+        <w:fldChar w:fldCharType="begin"/>
+      </w:r>
+      <w:r>
+        <w:rPr>
+          <w:noProof/>
+          <w:sz w:val="24"/>
+          <w:szCs w:val="24"/>
+        </w:rPr>
+        <w:instrText xml:space="preserve"> PAGEREF _Toc287798854 \h </w:instrText>
+      </w:r>
+      <w:r>
+        <w:rPr>
+          <w:noProof/>
+          <w:sz w:val="24"/>
+          <w:szCs w:val="24"/>
+        </w:rPr>
+      </w:r>
+      <w:r>
+        <w:rPr>
+          <w:noProof/>
+          <w:sz w:val="24"/>
+          <w:szCs w:val="24"/>
+        </w:rPr>
+        <w:fldChar w:fldCharType="separate"/>
+      </w:r>
+      <w:r>
+        <w:rPr>
+          <w:noProof/>
+          <w:sz w:val="24"/>
+          <w:szCs w:val="24"/>
+        </w:rPr>
+        <w:t>20</w:t>
+      </w:r>
+      <w:r>
+        <w:rPr>
+          <w:noProof/>
+          <w:sz w:val="24"/>
+          <w:szCs w:val="24"/>
+        </w:rPr>
+        <w:fldChar w:fldCharType="end"/>
+      </w:r>
+    </w:p>
+    <w:p>
+      <w:pPr>
+        <w:pStyle w:val="31"/>
+        <w:tabs>
+          <w:tab w:val="left" w:pos="1171"/>
+          <w:tab w:val="right" w:leader="dot" w:pos="8290"/>
+        </w:tabs>
+        <w:rPr>
+          <w:rFonts w:eastAsiaTheme="minorEastAsia" w:cstheme="minorBidi"/>
+          <w:noProof/>
+          <w:sz w:val="24"/>
+          <w:szCs w:val="24"/>
+        </w:rPr>
+      </w:pPr>
+      <w:r>
+        <w:rPr>
+          <w:noProof/>
+          <w:kern w:val="0"/>
+          <w:sz w:val="24"/>
+          <w:szCs w:val="24"/>
+        </w:rPr>
+        <w:t>4.3.3</w:t>
+      </w:r>
+      <w:r>
+        <w:rPr>
+          <w:rFonts w:eastAsiaTheme="minorEastAsia" w:cstheme="minorBidi"/>
+          <w:noProof/>
+          <w:sz w:val="24"/>
+          <w:szCs w:val="24"/>
+        </w:rPr>
+        <w:tab/>
+      </w:r>
+      <w:r>
+        <w:rPr>
+          <w:rFonts w:hint="eastAsia"/>
+          <w:noProof/>
+          <w:kern w:val="0"/>
+          <w:sz w:val="24"/>
+          <w:szCs w:val="24"/>
+        </w:rPr>
+        <w:t>数据修改与删除</w:t>
+      </w:r>
+      <w:r>
+        <w:rPr>
+          <w:noProof/>
+          <w:sz w:val="24"/>
+          <w:szCs w:val="24"/>
+        </w:rPr>
+        <w:tab/>
+      </w:r>
+      <w:r>
+        <w:rPr>
+          <w:noProof/>
+          <w:sz w:val="24"/>
+          <w:szCs w:val="24"/>
+        </w:rPr>
+        <w:fldChar w:fldCharType="begin"/>
+      </w:r>
+      <w:r>
+        <w:rPr>
+          <w:noProof/>
+          <w:sz w:val="24"/>
+          <w:szCs w:val="24"/>
+        </w:rPr>
+        <w:instrText xml:space="preserve"> PAGEREF _Toc287798855 \h </w:instrText>
+      </w:r>
+      <w:r>
+        <w:rPr>
+          <w:noProof/>
+          <w:sz w:val="24"/>
+          <w:szCs w:val="24"/>
+        </w:rPr>
+      </w:r>
+      <w:r>
+        <w:rPr>
+          <w:noProof/>
+          <w:sz w:val="24"/>
+          <w:szCs w:val="24"/>
+        </w:rPr>
+        <w:fldChar w:fldCharType="separate"/>
+      </w:r>
+      <w:r>
+        <w:rPr>
+          <w:noProof/>
+          <w:sz w:val="24"/>
+          <w:szCs w:val="24"/>
+        </w:rPr>
+        <w:t>21</w:t>
+      </w:r>
+      <w:r>
+        <w:rPr>
+          <w:noProof/>
+          <w:sz w:val="24"/>
+          <w:szCs w:val="24"/>
         </w:rPr>
         <w:fldChar w:fldCharType="end"/>
       </w:r>
@@ -2733,6 +3443,8 @@
       <w:r>
         <w:rPr>
           <w:noProof/>
+          <w:sz w:val="24"/>
+          <w:szCs w:val="24"/>
         </w:rPr>
         <w:t>4.4</w:t>
       </w:r>
@@ -2750,47 +3462,63 @@
         <w:rPr>
           <w:rFonts w:hint="eastAsia"/>
           <w:noProof/>
+          <w:sz w:val="24"/>
+          <w:szCs w:val="24"/>
         </w:rPr>
         <w:t>数据检索模块设计</w:t>
       </w:r>
       <w:r>
         <w:rPr>
           <w:noProof/>
+          <w:sz w:val="24"/>
+          <w:szCs w:val="24"/>
         </w:rPr>
         <w:tab/>
       </w:r>
       <w:r>
         <w:rPr>
           <w:noProof/>
+          <w:sz w:val="24"/>
+          <w:szCs w:val="24"/>
         </w:rPr>
         <w:fldChar w:fldCharType="begin"/>
       </w:r>
       <w:r>
         <w:rPr>
           <w:noProof/>
-        </w:rPr>
-        <w:instrText xml:space="preserve"> PAGEREF _Toc287258611 \h </w:instrText>
-      </w:r>
-      <w:r>
-        <w:rPr>
-          <w:noProof/>
-        </w:rPr>
-      </w:r>
-      <w:r>
-        <w:rPr>
-          <w:noProof/>
+          <w:sz w:val="24"/>
+          <w:szCs w:val="24"/>
+        </w:rPr>
+        <w:instrText xml:space="preserve"> PAGEREF _Toc287798856 \h </w:instrText>
+      </w:r>
+      <w:r>
+        <w:rPr>
+          <w:noProof/>
+          <w:sz w:val="24"/>
+          <w:szCs w:val="24"/>
+        </w:rPr>
+      </w:r>
+      <w:r>
+        <w:rPr>
+          <w:noProof/>
+          <w:sz w:val="24"/>
+          <w:szCs w:val="24"/>
         </w:rPr>
         <w:fldChar w:fldCharType="separate"/>
       </w:r>
       <w:r>
         <w:rPr>
           <w:noProof/>
-        </w:rPr>
-        <w:t>14</w:t>
-      </w:r>
-      <w:r>
-        <w:rPr>
-          <w:noProof/>
+          <w:sz w:val="24"/>
+          <w:szCs w:val="24"/>
+        </w:rPr>
+        <w:t>21</w:t>
+      </w:r>
+      <w:r>
+        <w:rPr>
+          <w:noProof/>
+          <w:sz w:val="24"/>
+          <w:szCs w:val="24"/>
         </w:rPr>
         <w:fldChar w:fldCharType="end"/>
       </w:r>
@@ -2841,7 +3569,7 @@
         <w:rPr>
           <w:noProof/>
         </w:rPr>
-        <w:instrText xml:space="preserve"> PAGEREF _Toc287258612 \h </w:instrText>
+        <w:instrText xml:space="preserve"> PAGEREF _Toc287798857 \h </w:instrText>
       </w:r>
       <w:r>
         <w:rPr>
@@ -2858,7 +3586,7 @@
         <w:rPr>
           <w:noProof/>
         </w:rPr>
-        <w:t>15</w:t>
+        <w:t>22</w:t>
       </w:r>
       <w:r>
         <w:rPr>
@@ -2885,6 +3613,8 @@
       <w:r>
         <w:rPr>
           <w:noProof/>
+          <w:sz w:val="24"/>
+          <w:szCs w:val="24"/>
         </w:rPr>
         <w:t>5.1</w:t>
       </w:r>
@@ -2902,47 +3632,63 @@
         <w:rPr>
           <w:rFonts w:hint="eastAsia"/>
           <w:noProof/>
+          <w:sz w:val="24"/>
+          <w:szCs w:val="24"/>
         </w:rPr>
         <w:t>数据提取模块实现</w:t>
       </w:r>
       <w:r>
         <w:rPr>
           <w:noProof/>
+          <w:sz w:val="24"/>
+          <w:szCs w:val="24"/>
         </w:rPr>
         <w:tab/>
       </w:r>
       <w:r>
         <w:rPr>
           <w:noProof/>
+          <w:sz w:val="24"/>
+          <w:szCs w:val="24"/>
         </w:rPr>
         <w:fldChar w:fldCharType="begin"/>
       </w:r>
       <w:r>
         <w:rPr>
           <w:noProof/>
-        </w:rPr>
-        <w:instrText xml:space="preserve"> PAGEREF _Toc287258613 \h </w:instrText>
-      </w:r>
-      <w:r>
-        <w:rPr>
-          <w:noProof/>
-        </w:rPr>
-      </w:r>
-      <w:r>
-        <w:rPr>
-          <w:noProof/>
+          <w:sz w:val="24"/>
+          <w:szCs w:val="24"/>
+        </w:rPr>
+        <w:instrText xml:space="preserve"> PAGEREF _Toc287798858 \h </w:instrText>
+      </w:r>
+      <w:r>
+        <w:rPr>
+          <w:noProof/>
+          <w:sz w:val="24"/>
+          <w:szCs w:val="24"/>
+        </w:rPr>
+      </w:r>
+      <w:r>
+        <w:rPr>
+          <w:noProof/>
+          <w:sz w:val="24"/>
+          <w:szCs w:val="24"/>
         </w:rPr>
         <w:fldChar w:fldCharType="separate"/>
       </w:r>
       <w:r>
         <w:rPr>
           <w:noProof/>
-        </w:rPr>
-        <w:t>15</w:t>
-      </w:r>
-      <w:r>
-        <w:rPr>
-          <w:noProof/>
+          <w:sz w:val="24"/>
+          <w:szCs w:val="24"/>
+        </w:rPr>
+        <w:t>22</w:t>
+      </w:r>
+      <w:r>
+        <w:rPr>
+          <w:noProof/>
+          <w:sz w:val="24"/>
+          <w:szCs w:val="24"/>
         </w:rPr>
         <w:fldChar w:fldCharType="end"/>
       </w:r>
@@ -2965,6 +3711,8 @@
       <w:r>
         <w:rPr>
           <w:noProof/>
+          <w:sz w:val="24"/>
+          <w:szCs w:val="24"/>
         </w:rPr>
         <w:t>5.2</w:t>
       </w:r>
@@ -2982,47 +3730,63 @@
         <w:rPr>
           <w:rFonts w:hint="eastAsia"/>
           <w:noProof/>
+          <w:sz w:val="24"/>
+          <w:szCs w:val="24"/>
         </w:rPr>
         <w:t>数据存储模块实现</w:t>
       </w:r>
       <w:r>
         <w:rPr>
           <w:noProof/>
+          <w:sz w:val="24"/>
+          <w:szCs w:val="24"/>
         </w:rPr>
         <w:tab/>
       </w:r>
       <w:r>
         <w:rPr>
           <w:noProof/>
+          <w:sz w:val="24"/>
+          <w:szCs w:val="24"/>
         </w:rPr>
         <w:fldChar w:fldCharType="begin"/>
       </w:r>
       <w:r>
         <w:rPr>
           <w:noProof/>
-        </w:rPr>
-        <w:instrText xml:space="preserve"> PAGEREF _Toc287258614 \h </w:instrText>
-      </w:r>
-      <w:r>
-        <w:rPr>
-          <w:noProof/>
-        </w:rPr>
-      </w:r>
-      <w:r>
-        <w:rPr>
-          <w:noProof/>
+          <w:sz w:val="24"/>
+          <w:szCs w:val="24"/>
+        </w:rPr>
+        <w:instrText xml:space="preserve"> PAGEREF _Toc287798859 \h </w:instrText>
+      </w:r>
+      <w:r>
+        <w:rPr>
+          <w:noProof/>
+          <w:sz w:val="24"/>
+          <w:szCs w:val="24"/>
+        </w:rPr>
+      </w:r>
+      <w:r>
+        <w:rPr>
+          <w:noProof/>
+          <w:sz w:val="24"/>
+          <w:szCs w:val="24"/>
         </w:rPr>
         <w:fldChar w:fldCharType="separate"/>
       </w:r>
       <w:r>
         <w:rPr>
           <w:noProof/>
-        </w:rPr>
-        <w:t>15</w:t>
-      </w:r>
-      <w:r>
-        <w:rPr>
-          <w:noProof/>
+          <w:sz w:val="24"/>
+          <w:szCs w:val="24"/>
+        </w:rPr>
+        <w:t>22</w:t>
+      </w:r>
+      <w:r>
+        <w:rPr>
+          <w:noProof/>
+          <w:sz w:val="24"/>
+          <w:szCs w:val="24"/>
         </w:rPr>
         <w:fldChar w:fldCharType="end"/>
       </w:r>
@@ -3045,6 +3809,8 @@
       <w:r>
         <w:rPr>
           <w:noProof/>
+          <w:sz w:val="24"/>
+          <w:szCs w:val="24"/>
         </w:rPr>
         <w:t>5.3</w:t>
       </w:r>
@@ -3062,47 +3828,63 @@
         <w:rPr>
           <w:rFonts w:hint="eastAsia"/>
           <w:noProof/>
+          <w:sz w:val="24"/>
+          <w:szCs w:val="24"/>
         </w:rPr>
         <w:t>数据检索模块实现</w:t>
       </w:r>
       <w:r>
         <w:rPr>
           <w:noProof/>
+          <w:sz w:val="24"/>
+          <w:szCs w:val="24"/>
         </w:rPr>
         <w:tab/>
       </w:r>
       <w:r>
         <w:rPr>
           <w:noProof/>
+          <w:sz w:val="24"/>
+          <w:szCs w:val="24"/>
         </w:rPr>
         <w:fldChar w:fldCharType="begin"/>
       </w:r>
       <w:r>
         <w:rPr>
           <w:noProof/>
-        </w:rPr>
-        <w:instrText xml:space="preserve"> PAGEREF _Toc287258615 \h </w:instrText>
-      </w:r>
-      <w:r>
-        <w:rPr>
-          <w:noProof/>
-        </w:rPr>
-      </w:r>
-      <w:r>
-        <w:rPr>
-          <w:noProof/>
+          <w:sz w:val="24"/>
+          <w:szCs w:val="24"/>
+        </w:rPr>
+        <w:instrText xml:space="preserve"> PAGEREF _Toc287798860 \h </w:instrText>
+      </w:r>
+      <w:r>
+        <w:rPr>
+          <w:noProof/>
+          <w:sz w:val="24"/>
+          <w:szCs w:val="24"/>
+        </w:rPr>
+      </w:r>
+      <w:r>
+        <w:rPr>
+          <w:noProof/>
+          <w:sz w:val="24"/>
+          <w:szCs w:val="24"/>
         </w:rPr>
         <w:fldChar w:fldCharType="separate"/>
       </w:r>
       <w:r>
         <w:rPr>
           <w:noProof/>
-        </w:rPr>
-        <w:t>15</w:t>
-      </w:r>
-      <w:r>
-        <w:rPr>
-          <w:noProof/>
+          <w:sz w:val="24"/>
+          <w:szCs w:val="24"/>
+        </w:rPr>
+        <w:t>22</w:t>
+      </w:r>
+      <w:r>
+        <w:rPr>
+          <w:noProof/>
+          <w:sz w:val="24"/>
+          <w:szCs w:val="24"/>
         </w:rPr>
         <w:fldChar w:fldCharType="end"/>
       </w:r>
@@ -3153,7 +3935,7 @@
         <w:rPr>
           <w:noProof/>
         </w:rPr>
-        <w:instrText xml:space="preserve"> PAGEREF _Toc287258616 \h </w:instrText>
+        <w:instrText xml:space="preserve"> PAGEREF _Toc287798861 \h </w:instrText>
       </w:r>
       <w:r>
         <w:rPr>
@@ -3170,7 +3952,7 @@
         <w:rPr>
           <w:noProof/>
         </w:rPr>
-        <w:t>16</w:t>
+        <w:t>23</w:t>
       </w:r>
       <w:r>
         <w:rPr>
@@ -3225,7 +4007,7 @@
         <w:rPr>
           <w:noProof/>
         </w:rPr>
-        <w:instrText xml:space="preserve"> PAGEREF _Toc287258617 \h </w:instrText>
+        <w:instrText xml:space="preserve"> PAGEREF _Toc287798862 \h </w:instrText>
       </w:r>
       <w:r>
         <w:rPr>
@@ -3242,7 +4024,265 @@
         <w:rPr>
           <w:noProof/>
         </w:rPr>
-        <w:t>17</w:t>
+        <w:t>24</w:t>
+      </w:r>
+      <w:r>
+        <w:rPr>
+          <w:noProof/>
+        </w:rPr>
+        <w:fldChar w:fldCharType="end"/>
+      </w:r>
+    </w:p>
+    <w:p>
+      <w:pPr>
+        <w:pStyle w:val="11"/>
+        <w:rPr>
+          <w:rFonts w:eastAsiaTheme="minorEastAsia" w:cstheme="minorBidi"/>
+          <w:b w:val="0"/>
+          <w:noProof/>
+        </w:rPr>
+      </w:pPr>
+      <w:r>
+        <w:rPr>
+          <w:rFonts w:hint="eastAsia"/>
+          <w:noProof/>
+        </w:rPr>
+        <w:t>参考文献</w:t>
+      </w:r>
+      <w:r>
+        <w:rPr>
+          <w:noProof/>
+        </w:rPr>
+        <w:tab/>
+      </w:r>
+      <w:r>
+        <w:rPr>
+          <w:noProof/>
+        </w:rPr>
+        <w:fldChar w:fldCharType="begin"/>
+      </w:r>
+      <w:r>
+        <w:rPr>
+          <w:noProof/>
+        </w:rPr>
+        <w:instrText xml:space="preserve"> PAGEREF _Toc287798863 \h </w:instrText>
+      </w:r>
+      <w:r>
+        <w:rPr>
+          <w:noProof/>
+        </w:rPr>
+      </w:r>
+      <w:r>
+        <w:rPr>
+          <w:noProof/>
+        </w:rPr>
+        <w:fldChar w:fldCharType="separate"/>
+      </w:r>
+      <w:r>
+        <w:rPr>
+          <w:noProof/>
+        </w:rPr>
+        <w:t>25</w:t>
+      </w:r>
+      <w:r>
+        <w:rPr>
+          <w:noProof/>
+        </w:rPr>
+        <w:fldChar w:fldCharType="end"/>
+      </w:r>
+    </w:p>
+    <w:p>
+      <w:pPr>
+        <w:pStyle w:val="11"/>
+        <w:rPr>
+          <w:rFonts w:eastAsiaTheme="minorEastAsia" w:cstheme="minorBidi"/>
+          <w:b w:val="0"/>
+          <w:noProof/>
+        </w:rPr>
+      </w:pPr>
+      <w:r>
+        <w:rPr>
+          <w:rFonts w:hint="eastAsia"/>
+          <w:noProof/>
+        </w:rPr>
+        <w:t>附录一</w:t>
+      </w:r>
+      <w:r>
+        <w:rPr>
+          <w:noProof/>
+        </w:rPr>
+        <w:t xml:space="preserve"> </w:t>
+      </w:r>
+      <w:r>
+        <w:rPr>
+          <w:rFonts w:hint="eastAsia"/>
+          <w:noProof/>
+        </w:rPr>
+        <w:t>图目录</w:t>
+      </w:r>
+      <w:r>
+        <w:rPr>
+          <w:noProof/>
+        </w:rPr>
+        <w:tab/>
+      </w:r>
+      <w:r>
+        <w:rPr>
+          <w:noProof/>
+        </w:rPr>
+        <w:fldChar w:fldCharType="begin"/>
+      </w:r>
+      <w:r>
+        <w:rPr>
+          <w:noProof/>
+        </w:rPr>
+        <w:instrText xml:space="preserve"> PAGEREF _Toc287798864 \h </w:instrText>
+      </w:r>
+      <w:r>
+        <w:rPr>
+          <w:noProof/>
+        </w:rPr>
+      </w:r>
+      <w:r>
+        <w:rPr>
+          <w:noProof/>
+        </w:rPr>
+        <w:fldChar w:fldCharType="separate"/>
+      </w:r>
+      <w:r>
+        <w:rPr>
+          <w:noProof/>
+        </w:rPr>
+        <w:t>26</w:t>
+      </w:r>
+      <w:r>
+        <w:rPr>
+          <w:noProof/>
+        </w:rPr>
+        <w:fldChar w:fldCharType="end"/>
+      </w:r>
+    </w:p>
+    <w:p>
+      <w:pPr>
+        <w:pStyle w:val="11"/>
+        <w:rPr>
+          <w:rFonts w:eastAsiaTheme="minorEastAsia" w:cstheme="minorBidi"/>
+          <w:b w:val="0"/>
+          <w:noProof/>
+        </w:rPr>
+      </w:pPr>
+      <w:r>
+        <w:rPr>
+          <w:rFonts w:hint="eastAsia"/>
+          <w:noProof/>
+        </w:rPr>
+        <w:t>附录二</w:t>
+      </w:r>
+      <w:r>
+        <w:rPr>
+          <w:noProof/>
+        </w:rPr>
+        <w:t xml:space="preserve"> </w:t>
+      </w:r>
+      <w:r>
+        <w:rPr>
+          <w:rFonts w:hint="eastAsia"/>
+          <w:noProof/>
+        </w:rPr>
+        <w:t>表目录</w:t>
+      </w:r>
+      <w:r>
+        <w:rPr>
+          <w:noProof/>
+        </w:rPr>
+        <w:tab/>
+      </w:r>
+      <w:r>
+        <w:rPr>
+          <w:noProof/>
+        </w:rPr>
+        <w:fldChar w:fldCharType="begin"/>
+      </w:r>
+      <w:r>
+        <w:rPr>
+          <w:noProof/>
+        </w:rPr>
+        <w:instrText xml:space="preserve"> PAGEREF _Toc287798865 \h </w:instrText>
+      </w:r>
+      <w:r>
+        <w:rPr>
+          <w:noProof/>
+        </w:rPr>
+      </w:r>
+      <w:r>
+        <w:rPr>
+          <w:noProof/>
+        </w:rPr>
+        <w:fldChar w:fldCharType="separate"/>
+      </w:r>
+      <w:r>
+        <w:rPr>
+          <w:noProof/>
+        </w:rPr>
+        <w:t>27</w:t>
+      </w:r>
+      <w:r>
+        <w:rPr>
+          <w:noProof/>
+        </w:rPr>
+        <w:fldChar w:fldCharType="end"/>
+      </w:r>
+    </w:p>
+    <w:p>
+      <w:pPr>
+        <w:pStyle w:val="11"/>
+        <w:rPr>
+          <w:rFonts w:eastAsiaTheme="minorEastAsia" w:cstheme="minorBidi"/>
+          <w:b w:val="0"/>
+          <w:noProof/>
+        </w:rPr>
+      </w:pPr>
+      <w:r>
+        <w:rPr>
+          <w:rFonts w:hint="eastAsia"/>
+          <w:noProof/>
+        </w:rPr>
+        <w:t>致谢</w:t>
+      </w:r>
+      <w:r>
+        <w:rPr>
+          <w:noProof/>
+        </w:rPr>
+        <w:tab/>
+      </w:r>
+      <w:r>
+        <w:rPr>
+          <w:noProof/>
+        </w:rPr>
+        <w:fldChar w:fldCharType="begin"/>
+      </w:r>
+      <w:r>
+        <w:rPr>
+          <w:noProof/>
+        </w:rPr>
+        <w:instrText xml:space="preserve"> PAGEREF _Toc287798866 \h </w:instrText>
+      </w:r>
+      <w:r>
+        <w:rPr>
+          <w:noProof/>
+        </w:rPr>
+      </w:r>
+      <w:r>
+        <w:rPr>
+          <w:noProof/>
+        </w:rPr>
+        <w:fldChar w:fldCharType="separate"/>
+      </w:r>
+      <w:r>
+        <w:rPr>
+          <w:noProof/>
+        </w:rPr>
+        <w:t>28</w:t>
       </w:r>
       <w:r>
         <w:rPr>
@@ -3288,7 +4328,7 @@
       <w:bookmarkStart w:id="1" w:name="_Toc321847193"/>
       <w:bookmarkStart w:id="2" w:name="_Toc321847609"/>
       <w:bookmarkStart w:id="3" w:name="_Toc325970043"/>
-      <w:bookmarkStart w:id="4" w:name="_Toc287258584"/>
+      <w:bookmarkStart w:id="4" w:name="_Toc287798826"/>
       <w:r>
         <w:rPr>
           <w:rFonts w:hint="eastAsia"/>
@@ -3429,7 +4469,6 @@
         </w:rPr>
         <w:t>和</w:t>
       </w:r>
-      <w:proofErr w:type="spellStart"/>
       <w:r>
         <w:rPr>
           <w:sz w:val="24"/>
@@ -3437,7 +4476,6 @@
         </w:rPr>
         <w:t>Mockus</w:t>
       </w:r>
-      <w:proofErr w:type="spellEnd"/>
       <w:r>
         <w:rPr>
           <w:rFonts w:hint="eastAsia"/>
@@ -3533,7 +4571,6 @@
           <w:szCs w:val="24"/>
         </w:rPr>
       </w:pPr>
-      <w:proofErr w:type="spellStart"/>
       <w:r>
         <w:rPr>
           <w:sz w:val="24"/>
@@ -3541,7 +4578,6 @@
         </w:rPr>
         <w:t>Mockus</w:t>
       </w:r>
-      <w:proofErr w:type="spellEnd"/>
       <w:r>
         <w:rPr>
           <w:rFonts w:hint="eastAsia"/>
@@ -3625,23 +4661,7 @@
           <w:sz w:val="24"/>
           <w:szCs w:val="24"/>
         </w:rPr>
-        <w:t>[</w:t>
-      </w:r>
-      <w:proofErr w:type="spellStart"/>
-      <w:r>
-        <w:rPr>
-          <w:sz w:val="24"/>
-          <w:szCs w:val="24"/>
-        </w:rPr>
-        <w:t>Mockus</w:t>
-      </w:r>
-      <w:proofErr w:type="spellEnd"/>
-      <w:r>
-        <w:rPr>
-          <w:sz w:val="24"/>
-          <w:szCs w:val="24"/>
-        </w:rPr>
-        <w:t xml:space="preserve"> 02]</w:t>
+        <w:t>[Mockus 02]</w:t>
       </w:r>
       <w:r>
         <w:rPr>
@@ -3691,7 +4711,6 @@
         </w:rPr>
         <w:t>发现也被大量的软件工程研究者引用与再研究。</w:t>
       </w:r>
-      <w:proofErr w:type="spellStart"/>
       <w:r>
         <w:rPr>
           <w:sz w:val="24"/>
@@ -3707,7 +4726,6 @@
         </w:rPr>
         <w:t>ockus</w:t>
       </w:r>
-      <w:proofErr w:type="spellEnd"/>
       <w:r>
         <w:rPr>
           <w:rFonts w:hint="eastAsia"/>
@@ -3721,23 +4739,7 @@
           <w:sz w:val="24"/>
           <w:szCs w:val="24"/>
         </w:rPr>
-        <w:t>[</w:t>
-      </w:r>
-      <w:proofErr w:type="spellStart"/>
-      <w:r>
-        <w:rPr>
-          <w:sz w:val="24"/>
-          <w:szCs w:val="24"/>
-        </w:rPr>
-        <w:t>Mockus</w:t>
-      </w:r>
-      <w:proofErr w:type="spellEnd"/>
-      <w:r>
-        <w:rPr>
-          <w:sz w:val="24"/>
-          <w:szCs w:val="24"/>
-        </w:rPr>
-        <w:t xml:space="preserve"> 09]</w:t>
+        <w:t>[Mockus 09]</w:t>
       </w:r>
       <w:r>
         <w:rPr>
@@ -5498,7 +6500,7 @@
       <w:bookmarkStart w:id="7" w:name="_Toc321847194"/>
       <w:bookmarkStart w:id="8" w:name="_Toc321847610"/>
       <w:bookmarkStart w:id="9" w:name="_Toc325970044"/>
-      <w:bookmarkStart w:id="10" w:name="_Toc287258585"/>
+      <w:bookmarkStart w:id="10" w:name="_Toc287798827"/>
       <w:r>
         <w:rPr>
           <w:rFonts w:hint="eastAsia"/>
@@ -5862,7 +6864,7 @@
         <w:spacing w:beforeLines="50" w:before="156" w:after="0" w:line="360" w:lineRule="auto"/>
         <w:jc w:val="left"/>
       </w:pPr>
-      <w:bookmarkStart w:id="11" w:name="_Toc287258586"/>
+      <w:bookmarkStart w:id="11" w:name="_Toc287798828"/>
       <w:r>
         <w:t>软件开发过程数据</w:t>
       </w:r>
@@ -5943,7 +6945,7 @@
           <w:kern w:val="0"/>
         </w:rPr>
       </w:pPr>
-      <w:bookmarkStart w:id="12" w:name="_Toc287258587"/>
+      <w:bookmarkStart w:id="12" w:name="_Toc287798829"/>
       <w:r>
         <w:rPr>
           <w:rFonts w:hint="eastAsia"/>
@@ -6462,7 +7464,7 @@
           <w:kern w:val="0"/>
         </w:rPr>
       </w:pPr>
-      <w:bookmarkStart w:id="13" w:name="_Toc287258588"/>
+      <w:bookmarkStart w:id="13" w:name="_Toc287798830"/>
       <w:r>
         <w:rPr>
           <w:rFonts w:hint="eastAsia"/>
@@ -6477,7 +7479,6 @@
         <w:spacing w:beforeLines="50" w:before="156" w:line="360" w:lineRule="auto"/>
         <w:ind w:firstLineChars="200" w:firstLine="480"/>
         <w:rPr>
-          <w:rFonts w:hint="eastAsia"/>
           <w:sz w:val="24"/>
           <w:szCs w:val="24"/>
         </w:rPr>
@@ -6522,7 +7523,6 @@
         </w:rPr>
         <w:t>常见的缺陷追踪系统有</w:t>
       </w:r>
-      <w:proofErr w:type="spellStart"/>
       <w:r>
         <w:rPr>
           <w:sz w:val="24"/>
@@ -6530,7 +7530,6 @@
         </w:rPr>
         <w:t>Bugzilla</w:t>
       </w:r>
-      <w:proofErr w:type="spellEnd"/>
       <w:r>
         <w:rPr>
           <w:rFonts w:hint="eastAsia"/>
@@ -6539,7 +7538,6 @@
         </w:rPr>
         <w:t>，</w:t>
       </w:r>
-      <w:proofErr w:type="spellStart"/>
       <w:r>
         <w:rPr>
           <w:sz w:val="24"/>
@@ -6547,7 +7545,6 @@
         </w:rPr>
         <w:t>Jira</w:t>
       </w:r>
-      <w:proofErr w:type="spellEnd"/>
       <w:r>
         <w:rPr>
           <w:rFonts w:hint="eastAsia"/>
@@ -6955,7 +7952,6 @@
         <w:spacing w:beforeLines="50" w:before="156" w:line="360" w:lineRule="auto"/>
         <w:ind w:firstLineChars="200" w:firstLine="480"/>
         <w:rPr>
-          <w:rFonts w:hint="eastAsia"/>
           <w:sz w:val="24"/>
           <w:szCs w:val="24"/>
         </w:rPr>
@@ -7036,7 +8032,7 @@
           <w:kern w:val="0"/>
         </w:rPr>
       </w:pPr>
-      <w:bookmarkStart w:id="14" w:name="_Toc287258589"/>
+      <w:bookmarkStart w:id="14" w:name="_Toc287798831"/>
       <w:r>
         <w:rPr>
           <w:rFonts w:hint="eastAsia"/>
@@ -7051,7 +8047,6 @@
         <w:spacing w:beforeLines="50" w:before="156" w:line="360" w:lineRule="auto"/>
         <w:ind w:firstLineChars="200" w:firstLine="480"/>
         <w:rPr>
-          <w:rFonts w:hint="eastAsia"/>
           <w:sz w:val="24"/>
           <w:szCs w:val="24"/>
         </w:rPr>
@@ -7213,8 +8208,7 @@
         <w:spacing w:beforeLines="50" w:before="156" w:after="0" w:line="360" w:lineRule="auto"/>
         <w:jc w:val="left"/>
       </w:pPr>
-      <w:bookmarkStart w:id="15" w:name="_Toc287258590"/>
-      <w:proofErr w:type="spellStart"/>
+      <w:bookmarkStart w:id="15" w:name="_Toc287798832"/>
       <w:r>
         <w:t>M</w:t>
       </w:r>
@@ -7222,7 +8216,6 @@
         <w:t>ongoDB</w:t>
       </w:r>
       <w:bookmarkEnd w:id="15"/>
-      <w:proofErr w:type="spellEnd"/>
     </w:p>
     <w:p>
       <w:pPr>
@@ -7233,7 +8226,6 @@
           <w:szCs w:val="24"/>
         </w:rPr>
       </w:pPr>
-      <w:proofErr w:type="spellStart"/>
       <w:r>
         <w:rPr>
           <w:sz w:val="24"/>
@@ -7241,7 +8233,6 @@
         </w:rPr>
         <w:t>MongoDB</w:t>
       </w:r>
-      <w:proofErr w:type="spellEnd"/>
       <w:r>
         <w:rPr>
           <w:rFonts w:hint="eastAsia"/>
@@ -7292,7 +8283,6 @@
           <w:szCs w:val="24"/>
         </w:rPr>
       </w:pPr>
-      <w:proofErr w:type="spellStart"/>
       <w:r>
         <w:rPr>
           <w:sz w:val="24"/>
@@ -7315,7 +8305,6 @@
         </w:rPr>
         <w:t>DB</w:t>
       </w:r>
-      <w:proofErr w:type="spellEnd"/>
       <w:r>
         <w:rPr>
           <w:rFonts w:hint="eastAsia"/>
@@ -7332,7 +8321,6 @@
         </w:rPr>
         <w:t>的存储模型从上到下分别为：数据库，集合，文档。</w:t>
       </w:r>
-      <w:proofErr w:type="spellStart"/>
       <w:r>
         <w:rPr>
           <w:sz w:val="24"/>
@@ -7340,7 +8328,6 @@
         </w:rPr>
         <w:t>MongoDB</w:t>
       </w:r>
-      <w:proofErr w:type="spellEnd"/>
       <w:r>
         <w:rPr>
           <w:rFonts w:hint="eastAsia"/>
@@ -7365,7 +8352,6 @@
         </w:rPr>
         <w:t>关系型数据库中的表。而模式自由则意味着数据存储在</w:t>
       </w:r>
-      <w:proofErr w:type="spellStart"/>
       <w:r>
         <w:rPr>
           <w:sz w:val="24"/>
@@ -7373,7 +8359,6 @@
         </w:rPr>
         <w:t>MongoDB</w:t>
       </w:r>
-      <w:proofErr w:type="spellEnd"/>
       <w:r>
         <w:rPr>
           <w:rFonts w:hint="eastAsia"/>
@@ -7448,10 +8433,11 @@
       </w:r>
       <w:r>
         <w:rPr>
-          <w:sz w:val="24"/>
-          <w:szCs w:val="24"/>
-        </w:rPr>
-        <w:t>-</w:t>
+          <w:rFonts w:hint="eastAsia"/>
+          <w:sz w:val="24"/>
+          <w:szCs w:val="24"/>
+        </w:rPr>
+        <w:t>－</w:t>
       </w:r>
       <w:r>
         <w:rPr>
@@ -7479,7 +8465,6 @@
         </w:rPr>
         <w:t>本文使用</w:t>
       </w:r>
-      <w:proofErr w:type="spellStart"/>
       <w:r>
         <w:rPr>
           <w:sz w:val="24"/>
@@ -7487,7 +8472,6 @@
         </w:rPr>
         <w:t>MongoDB</w:t>
       </w:r>
-      <w:proofErr w:type="spellEnd"/>
       <w:r>
         <w:rPr>
           <w:rFonts w:hint="eastAsia"/>
@@ -7519,7 +8503,6 @@
           <w:szCs w:val="24"/>
         </w:rPr>
       </w:pPr>
-      <w:proofErr w:type="spellStart"/>
       <w:r>
         <w:rPr>
           <w:sz w:val="24"/>
@@ -7550,7 +8533,6 @@
         </w:rPr>
         <w:t>B</w:t>
       </w:r>
-      <w:proofErr w:type="spellEnd"/>
       <w:r>
         <w:rPr>
           <w:rFonts w:hint="eastAsia"/>
@@ -7837,7 +8819,6 @@
         </w:rPr>
         <w:t>不需要很复杂的表连接操作，所以</w:t>
       </w:r>
-      <w:proofErr w:type="spellStart"/>
       <w:r>
         <w:rPr>
           <w:sz w:val="24"/>
@@ -7845,7 +8826,6 @@
         </w:rPr>
         <w:t>MongoDB</w:t>
       </w:r>
-      <w:proofErr w:type="spellEnd"/>
       <w:r>
         <w:rPr>
           <w:rFonts w:hint="eastAsia"/>
@@ -7885,7 +8865,6 @@
           <w:szCs w:val="24"/>
         </w:rPr>
       </w:pPr>
-      <w:proofErr w:type="spellStart"/>
       <w:r>
         <w:rPr>
           <w:sz w:val="24"/>
@@ -7908,7 +8887,6 @@
         </w:rPr>
         <w:t>DB</w:t>
       </w:r>
-      <w:proofErr w:type="spellEnd"/>
       <w:r>
         <w:rPr>
           <w:rFonts w:hint="eastAsia"/>
@@ -7917,7 +8895,6 @@
         </w:rPr>
         <w:t>很好的实现了面向对象的思想，在</w:t>
       </w:r>
-      <w:proofErr w:type="spellStart"/>
       <w:r>
         <w:rPr>
           <w:sz w:val="24"/>
@@ -7925,7 +8902,6 @@
         </w:rPr>
         <w:t>MongoDB</w:t>
       </w:r>
-      <w:proofErr w:type="spellEnd"/>
       <w:r>
         <w:rPr>
           <w:rFonts w:hint="eastAsia"/>
@@ -8028,7 +9004,6 @@
           <w:szCs w:val="24"/>
         </w:rPr>
       </w:pPr>
-      <w:proofErr w:type="spellStart"/>
       <w:r>
         <w:rPr>
           <w:sz w:val="24"/>
@@ -8036,7 +9011,6 @@
         </w:rPr>
         <w:t>MongoDB</w:t>
       </w:r>
-      <w:proofErr w:type="spellEnd"/>
       <w:r>
         <w:rPr>
           <w:rFonts w:hint="eastAsia"/>
@@ -8171,7 +9145,6 @@
         </w:rPr>
         <w:t>在前端与后端之间使用</w:t>
       </w:r>
-      <w:proofErr w:type="spellStart"/>
       <w:r>
         <w:rPr>
           <w:sz w:val="24"/>
@@ -8179,7 +9152,6 @@
         </w:rPr>
         <w:t>RESTful</w:t>
       </w:r>
-      <w:proofErr w:type="spellEnd"/>
       <w:r>
         <w:rPr>
           <w:rFonts w:hint="eastAsia"/>
@@ -8226,7 +9198,6 @@
         </w:rPr>
         <w:t>所以使用</w:t>
       </w:r>
-      <w:proofErr w:type="spellStart"/>
       <w:r>
         <w:rPr>
           <w:sz w:val="24"/>
@@ -8234,7 +9205,6 @@
         </w:rPr>
         <w:t>MongoDB</w:t>
       </w:r>
-      <w:proofErr w:type="spellEnd"/>
       <w:r>
         <w:rPr>
           <w:rFonts w:hint="eastAsia"/>
@@ -8293,7 +9263,6 @@
         </w:rPr>
         <w:t>本文使用</w:t>
       </w:r>
-      <w:proofErr w:type="spellStart"/>
       <w:r>
         <w:rPr>
           <w:sz w:val="24"/>
@@ -8301,7 +9270,6 @@
         </w:rPr>
         <w:t>MongoDB</w:t>
       </w:r>
-      <w:proofErr w:type="spellEnd"/>
       <w:r>
         <w:rPr>
           <w:rFonts w:hint="eastAsia"/>
@@ -8321,22 +9289,17 @@
         <w:spacing w:beforeLines="50" w:before="156" w:after="0" w:line="360" w:lineRule="auto"/>
         <w:jc w:val="left"/>
       </w:pPr>
-      <w:bookmarkStart w:id="16" w:name="_Toc287258591"/>
-      <w:proofErr w:type="spellStart"/>
-      <w:proofErr w:type="gramStart"/>
+      <w:bookmarkStart w:id="16" w:name="_Toc287798833"/>
       <w:r>
         <w:t>pymongo</w:t>
       </w:r>
       <w:bookmarkEnd w:id="16"/>
-      <w:proofErr w:type="spellEnd"/>
-      <w:proofErr w:type="gramEnd"/>
     </w:p>
     <w:p>
       <w:pPr>
         <w:spacing w:beforeLines="50" w:before="156" w:line="360" w:lineRule="auto"/>
         <w:ind w:firstLineChars="200" w:firstLine="480"/>
         <w:rPr>
-          <w:rFonts w:hint="eastAsia"/>
           <w:sz w:val="24"/>
           <w:szCs w:val="24"/>
         </w:rPr>
@@ -8388,7 +9351,6 @@
         </w:rPr>
         <w:t>是一种面向对象的解释型语言，具有良好的跨平台性。它拥有强大的开源工具库，其中</w:t>
       </w:r>
-      <w:proofErr w:type="spellStart"/>
       <w:r>
         <w:rPr>
           <w:rFonts w:hint="eastAsia"/>
@@ -8397,7 +9359,6 @@
         </w:rPr>
         <w:t>pymongo</w:t>
       </w:r>
-      <w:proofErr w:type="spellEnd"/>
       <w:r>
         <w:rPr>
           <w:rFonts w:hint="eastAsia"/>
@@ -8414,7 +9375,6 @@
         </w:rPr>
         <w:t>是</w:t>
       </w:r>
-      <w:proofErr w:type="spellStart"/>
       <w:r>
         <w:rPr>
           <w:rFonts w:hint="eastAsia"/>
@@ -8423,7 +9383,6 @@
         </w:rPr>
         <w:t>MongoDB</w:t>
       </w:r>
-      <w:proofErr w:type="spellEnd"/>
       <w:r>
         <w:rPr>
           <w:rFonts w:hint="eastAsia"/>
@@ -8455,7 +9414,6 @@
         </w:rPr>
         <w:t>，封装了</w:t>
       </w:r>
-      <w:proofErr w:type="spellStart"/>
       <w:r>
         <w:rPr>
           <w:sz w:val="24"/>
@@ -8463,7 +9421,6 @@
         </w:rPr>
         <w:t>MongoDB</w:t>
       </w:r>
-      <w:proofErr w:type="spellEnd"/>
       <w:r>
         <w:rPr>
           <w:rFonts w:hint="eastAsia"/>
@@ -8472,7 +9429,6 @@
         </w:rPr>
         <w:t>的基本操作。</w:t>
       </w:r>
-      <w:proofErr w:type="spellStart"/>
       <w:r>
         <w:rPr>
           <w:rFonts w:hint="eastAsia"/>
@@ -8481,7 +9437,6 @@
         </w:rPr>
         <w:t>pymongo</w:t>
       </w:r>
-      <w:proofErr w:type="spellEnd"/>
       <w:r>
         <w:rPr>
           <w:rFonts w:hint="eastAsia"/>
@@ -8506,7 +9461,6 @@
         </w:rPr>
         <w:t>中操作</w:t>
       </w:r>
-      <w:proofErr w:type="spellStart"/>
       <w:r>
         <w:rPr>
           <w:sz w:val="24"/>
@@ -8514,7 +9468,6 @@
         </w:rPr>
         <w:t>MongoDB</w:t>
       </w:r>
-      <w:proofErr w:type="spellEnd"/>
       <w:r>
         <w:rPr>
           <w:rFonts w:hint="eastAsia"/>
@@ -8561,7 +9514,6 @@
         <w:spacing w:beforeLines="50" w:before="156" w:line="360" w:lineRule="auto"/>
         <w:ind w:firstLineChars="200" w:firstLine="480"/>
         <w:rPr>
-          <w:rFonts w:hint="eastAsia"/>
           <w:sz w:val="24"/>
           <w:szCs w:val="24"/>
         </w:rPr>
@@ -8612,7 +9564,6 @@
         <w:spacing w:beforeLines="50" w:before="156" w:line="360" w:lineRule="auto"/>
         <w:ind w:firstLineChars="200" w:firstLine="480"/>
         <w:rPr>
-          <w:rFonts w:hint="eastAsia"/>
           <w:sz w:val="24"/>
           <w:szCs w:val="24"/>
         </w:rPr>
@@ -8718,7 +9669,7 @@
         <w:spacing w:beforeLines="50" w:before="156" w:after="0" w:line="360" w:lineRule="auto"/>
         <w:jc w:val="left"/>
       </w:pPr>
-      <w:bookmarkStart w:id="17" w:name="_Toc287258592"/>
+      <w:bookmarkStart w:id="17" w:name="_Toc287798834"/>
       <w:r>
         <w:rPr>
           <w:rFonts w:hint="eastAsia"/>
@@ -8738,8 +9689,7 @@
           <w:kern w:val="0"/>
         </w:rPr>
       </w:pPr>
-      <w:bookmarkStart w:id="18" w:name="_Toc287258593"/>
-      <w:proofErr w:type="spellStart"/>
+      <w:bookmarkStart w:id="18" w:name="_Toc287798835"/>
       <w:r>
         <w:rPr>
           <w:rFonts w:hint="eastAsia"/>
@@ -8748,19 +9698,16 @@
         <w:t>OpenHub</w:t>
       </w:r>
       <w:bookmarkEnd w:id="18"/>
-      <w:proofErr w:type="spellEnd"/>
     </w:p>
     <w:p>
       <w:pPr>
         <w:spacing w:beforeLines="50" w:before="156" w:line="360" w:lineRule="auto"/>
         <w:ind w:firstLineChars="200" w:firstLine="480"/>
         <w:rPr>
-          <w:rFonts w:hint="eastAsia"/>
-          <w:sz w:val="24"/>
-          <w:szCs w:val="24"/>
-        </w:rPr>
-      </w:pPr>
-      <w:proofErr w:type="spellStart"/>
+          <w:sz w:val="24"/>
+          <w:szCs w:val="24"/>
+        </w:rPr>
+      </w:pPr>
       <w:r>
         <w:rPr>
           <w:sz w:val="24"/>
@@ -8768,7 +9715,6 @@
         </w:rPr>
         <w:t>OpenHub</w:t>
       </w:r>
-      <w:proofErr w:type="spellEnd"/>
       <w:r>
         <w:rPr>
           <w:rFonts w:hint="eastAsia"/>
@@ -8829,8 +9775,7 @@
           <w:kern w:val="0"/>
         </w:rPr>
       </w:pPr>
-      <w:bookmarkStart w:id="19" w:name="_Toc287258594"/>
-      <w:proofErr w:type="spellStart"/>
+      <w:bookmarkStart w:id="19" w:name="_Toc287798836"/>
       <w:r>
         <w:rPr>
           <w:kern w:val="0"/>
@@ -8838,14 +9783,12 @@
         <w:t>GHTorrent</w:t>
       </w:r>
       <w:bookmarkEnd w:id="19"/>
-      <w:proofErr w:type="spellEnd"/>
     </w:p>
     <w:p>
       <w:pPr>
         <w:spacing w:beforeLines="50" w:before="156" w:line="360" w:lineRule="auto"/>
         <w:ind w:firstLineChars="200" w:firstLine="480"/>
         <w:rPr>
-          <w:rFonts w:hint="eastAsia"/>
           <w:sz w:val="24"/>
           <w:szCs w:val="24"/>
         </w:rPr>
@@ -8861,7 +9804,7 @@
         <w:spacing w:beforeLines="50" w:before="156" w:after="0" w:line="360" w:lineRule="auto"/>
         <w:jc w:val="left"/>
       </w:pPr>
-      <w:bookmarkStart w:id="20" w:name="_Toc287258595"/>
+      <w:bookmarkStart w:id="20" w:name="_Toc287798837"/>
       <w:r>
         <w:rPr>
           <w:rFonts w:hint="eastAsia"/>
@@ -8875,7 +9818,6 @@
         <w:spacing w:beforeLines="50" w:before="156" w:line="360" w:lineRule="auto"/>
         <w:ind w:firstLineChars="200" w:firstLine="480"/>
         <w:rPr>
-          <w:rFonts w:hint="eastAsia"/>
           <w:sz w:val="24"/>
           <w:szCs w:val="24"/>
         </w:rPr>
@@ -8905,11 +9847,8 @@
           <w:ilvl w:val="0"/>
           <w:numId w:val="1"/>
         </w:numPr>
-        <w:rPr>
-          <w:rFonts w:hint="eastAsia"/>
-        </w:rPr>
-      </w:pPr>
-      <w:bookmarkStart w:id="21" w:name="_Toc287258596"/>
+      </w:pPr>
+      <w:bookmarkStart w:id="21" w:name="_Toc287798838"/>
       <w:r>
         <w:rPr>
           <w:rFonts w:hint="eastAsia"/>
@@ -8923,7 +9862,6 @@
         <w:spacing w:beforeLines="50" w:before="156" w:line="360" w:lineRule="auto"/>
         <w:ind w:firstLineChars="200" w:firstLine="480"/>
         <w:rPr>
-          <w:rFonts w:hint="eastAsia"/>
           <w:sz w:val="24"/>
           <w:szCs w:val="24"/>
         </w:rPr>
@@ -8941,7 +9879,7 @@
       <w:bookmarkStart w:id="22" w:name="_Toc321847203"/>
       <w:bookmarkStart w:id="23" w:name="_Toc321847619"/>
       <w:bookmarkStart w:id="24" w:name="_Toc325970053"/>
-      <w:bookmarkStart w:id="25" w:name="_Toc287258597"/>
+      <w:bookmarkStart w:id="25" w:name="_Toc287798839"/>
       <w:r>
         <w:rPr>
           <w:rFonts w:hint="eastAsia"/>
@@ -8958,7 +9896,6 @@
         <w:spacing w:beforeLines="50" w:before="156" w:line="360" w:lineRule="auto"/>
         <w:ind w:firstLineChars="200" w:firstLine="480"/>
         <w:rPr>
-          <w:rFonts w:hint="eastAsia"/>
           <w:sz w:val="24"/>
           <w:szCs w:val="24"/>
         </w:rPr>
@@ -9142,7 +10079,7 @@
           <w:kern w:val="0"/>
         </w:rPr>
       </w:pPr>
-      <w:bookmarkStart w:id="26" w:name="_Toc287258598"/>
+      <w:bookmarkStart w:id="26" w:name="_Toc287798840"/>
       <w:r>
         <w:rPr>
           <w:rFonts w:hint="eastAsia"/>
@@ -9171,7 +10108,6 @@
         <w:spacing w:beforeLines="50" w:before="156" w:line="360" w:lineRule="auto"/>
         <w:ind w:firstLineChars="200" w:firstLine="480"/>
         <w:rPr>
-          <w:rFonts w:hint="eastAsia"/>
           <w:sz w:val="24"/>
           <w:szCs w:val="24"/>
         </w:rPr>
@@ -9331,7 +10267,6 @@
         <w:spacing w:beforeLines="50" w:before="156" w:line="360" w:lineRule="auto"/>
         <w:ind w:firstLineChars="0"/>
         <w:rPr>
-          <w:rFonts w:hint="eastAsia"/>
           <w:sz w:val="24"/>
           <w:szCs w:val="24"/>
         </w:rPr>
@@ -9515,7 +10450,6 @@
         <w:spacing w:beforeLines="50" w:before="156" w:line="360" w:lineRule="auto"/>
         <w:ind w:firstLineChars="0"/>
         <w:rPr>
-          <w:rFonts w:hint="eastAsia"/>
           <w:sz w:val="24"/>
           <w:szCs w:val="24"/>
         </w:rPr>
@@ -9659,7 +10593,6 @@
         <w:spacing w:beforeLines="50" w:before="156" w:line="360" w:lineRule="auto"/>
         <w:ind w:firstLineChars="0"/>
         <w:rPr>
-          <w:rFonts w:hint="eastAsia"/>
           <w:sz w:val="24"/>
           <w:szCs w:val="24"/>
         </w:rPr>
@@ -9756,7 +10689,7 @@
           <w:kern w:val="0"/>
         </w:rPr>
       </w:pPr>
-      <w:bookmarkStart w:id="27" w:name="_Toc287258599"/>
+      <w:bookmarkStart w:id="27" w:name="_Toc287798841"/>
       <w:r>
         <w:rPr>
           <w:rFonts w:hint="eastAsia"/>
@@ -9778,7 +10711,6 @@
         <w:spacing w:beforeLines="50" w:before="156" w:line="360" w:lineRule="auto"/>
         <w:ind w:firstLineChars="200" w:firstLine="480"/>
         <w:rPr>
-          <w:rFonts w:hint="eastAsia"/>
           <w:sz w:val="24"/>
           <w:szCs w:val="24"/>
         </w:rPr>
@@ -9866,7 +10798,6 @@
         <w:spacing w:beforeLines="50" w:before="156" w:line="360" w:lineRule="auto"/>
         <w:ind w:firstLineChars="0"/>
         <w:rPr>
-          <w:rFonts w:hint="eastAsia"/>
           <w:sz w:val="24"/>
           <w:szCs w:val="24"/>
         </w:rPr>
@@ -9986,7 +10917,6 @@
         <w:spacing w:beforeLines="50" w:before="156" w:line="360" w:lineRule="auto"/>
         <w:ind w:firstLineChars="0"/>
         <w:rPr>
-          <w:rFonts w:hint="eastAsia"/>
           <w:sz w:val="24"/>
           <w:szCs w:val="24"/>
         </w:rPr>
@@ -10097,7 +11027,7 @@
         </w:numPr>
         <w:jc w:val="left"/>
       </w:pPr>
-      <w:bookmarkStart w:id="28" w:name="_Toc287258600"/>
+      <w:bookmarkStart w:id="28" w:name="_Toc287798842"/>
       <w:r>
         <w:rPr>
           <w:rFonts w:hint="eastAsia"/>
@@ -10111,7 +11041,6 @@
         <w:spacing w:beforeLines="50" w:before="156" w:line="360" w:lineRule="auto"/>
         <w:ind w:firstLineChars="200" w:firstLine="480"/>
         <w:rPr>
-          <w:rFonts w:hint="eastAsia"/>
           <w:sz w:val="24"/>
           <w:szCs w:val="24"/>
         </w:rPr>
@@ -10224,7 +11153,7 @@
           <w:kern w:val="0"/>
         </w:rPr>
       </w:pPr>
-      <w:bookmarkStart w:id="29" w:name="_Toc287258601"/>
+      <w:bookmarkStart w:id="29" w:name="_Toc287798843"/>
       <w:r>
         <w:rPr>
           <w:rFonts w:hint="eastAsia"/>
@@ -10239,7 +11168,6 @@
         <w:spacing w:beforeLines="50" w:before="156" w:line="360" w:lineRule="auto"/>
         <w:ind w:firstLineChars="200" w:firstLine="480"/>
         <w:rPr>
-          <w:rFonts w:hint="eastAsia"/>
           <w:sz w:val="24"/>
           <w:szCs w:val="24"/>
         </w:rPr>
@@ -10367,7 +11295,6 @@
         <w:spacing w:beforeLines="50" w:before="156" w:line="360" w:lineRule="auto"/>
         <w:ind w:firstLineChars="0"/>
         <w:rPr>
-          <w:rFonts w:hint="eastAsia"/>
           <w:sz w:val="24"/>
           <w:szCs w:val="24"/>
         </w:rPr>
@@ -10420,7 +11347,6 @@
         </w:rPr>
         <w:t>，</w:t>
       </w:r>
-      <w:proofErr w:type="spellStart"/>
       <w:r>
         <w:rPr>
           <w:rFonts w:hint="eastAsia"/>
@@ -10429,7 +11355,6 @@
         </w:rPr>
         <w:t>perl</w:t>
       </w:r>
-      <w:proofErr w:type="spellEnd"/>
       <w:r>
         <w:rPr>
           <w:rFonts w:hint="eastAsia"/>
@@ -10459,17 +11384,8 @@
           <w:sz w:val="24"/>
           <w:szCs w:val="24"/>
         </w:rPr>
-        <w:t>.</w:t>
-      </w:r>
-      <w:proofErr w:type="spellStart"/>
-      <w:r>
-        <w:rPr>
-          <w:sz w:val="24"/>
-          <w:szCs w:val="24"/>
-        </w:rPr>
-        <w:t>py</w:t>
-      </w:r>
-      <w:proofErr w:type="spellEnd"/>
+        <w:t>.py</w:t>
+      </w:r>
       <w:r>
         <w:rPr>
           <w:rFonts w:hint="eastAsia"/>
@@ -10483,17 +11399,8 @@
           <w:sz w:val="24"/>
           <w:szCs w:val="24"/>
         </w:rPr>
-        <w:t>.</w:t>
-      </w:r>
-      <w:proofErr w:type="spellStart"/>
-      <w:r>
-        <w:rPr>
-          <w:sz w:val="24"/>
-          <w:szCs w:val="24"/>
-        </w:rPr>
-        <w:t>perl</w:t>
-      </w:r>
-      <w:proofErr w:type="spellEnd"/>
+        <w:t>.perl</w:t>
+      </w:r>
       <w:r>
         <w:rPr>
           <w:rFonts w:hint="eastAsia"/>
@@ -10507,17 +11414,8 @@
           <w:sz w:val="24"/>
           <w:szCs w:val="24"/>
         </w:rPr>
-        <w:t>.</w:t>
-      </w:r>
-      <w:proofErr w:type="spellStart"/>
-      <w:r>
-        <w:rPr>
-          <w:sz w:val="24"/>
-          <w:szCs w:val="24"/>
-        </w:rPr>
-        <w:t>sh</w:t>
-      </w:r>
-      <w:proofErr w:type="spellEnd"/>
+        <w:t>.sh</w:t>
+      </w:r>
       <w:r>
         <w:rPr>
           <w:rFonts w:hint="eastAsia"/>
@@ -10542,7 +11440,6 @@
         </w:rPr>
         <w:t>利用</w:t>
       </w:r>
-      <w:proofErr w:type="spellStart"/>
       <w:r>
         <w:rPr>
           <w:sz w:val="24"/>
@@ -10550,7 +11447,6 @@
         </w:rPr>
         <w:t>linux</w:t>
       </w:r>
-      <w:proofErr w:type="spellEnd"/>
       <w:r>
         <w:rPr>
           <w:rFonts w:hint="eastAsia"/>
@@ -10602,7 +11498,6 @@
         <w:spacing w:beforeLines="50" w:before="156" w:line="360" w:lineRule="auto"/>
         <w:ind w:firstLineChars="0"/>
         <w:rPr>
-          <w:rFonts w:hint="eastAsia"/>
           <w:sz w:val="24"/>
           <w:szCs w:val="24"/>
         </w:rPr>
@@ -10667,17 +11562,8 @@
           <w:sz w:val="24"/>
           <w:szCs w:val="24"/>
         </w:rPr>
-        <w:t>.</w:t>
-      </w:r>
-      <w:proofErr w:type="spellStart"/>
-      <w:r>
-        <w:rPr>
-          <w:sz w:val="24"/>
-          <w:szCs w:val="24"/>
-        </w:rPr>
-        <w:t>mbox</w:t>
-      </w:r>
-      <w:proofErr w:type="spellEnd"/>
+        <w:t>.mbox</w:t>
+      </w:r>
       <w:r>
         <w:rPr>
           <w:rFonts w:hint="eastAsia"/>
@@ -10737,7 +11623,7 @@
           <w:kern w:val="0"/>
         </w:rPr>
       </w:pPr>
-      <w:bookmarkStart w:id="30" w:name="_Toc287258602"/>
+      <w:bookmarkStart w:id="30" w:name="_Toc287798844"/>
       <w:r>
         <w:rPr>
           <w:rFonts w:hint="eastAsia"/>
@@ -10752,7 +11638,6 @@
         <w:spacing w:beforeLines="50" w:before="156" w:line="360" w:lineRule="auto"/>
         <w:ind w:firstLineChars="200" w:firstLine="480"/>
         <w:rPr>
-          <w:rFonts w:hint="eastAsia"/>
           <w:sz w:val="24"/>
           <w:szCs w:val="24"/>
         </w:rPr>
@@ -10792,7 +11677,6 @@
         <w:spacing w:beforeLines="50" w:before="156" w:line="360" w:lineRule="auto"/>
         <w:ind w:firstLineChars="0"/>
         <w:rPr>
-          <w:rFonts w:hint="eastAsia"/>
           <w:sz w:val="24"/>
           <w:szCs w:val="24"/>
         </w:rPr>
@@ -10848,7 +11732,6 @@
         <w:spacing w:beforeLines="50" w:before="156" w:line="360" w:lineRule="auto"/>
         <w:ind w:firstLineChars="0"/>
         <w:rPr>
-          <w:rFonts w:hint="eastAsia"/>
           <w:sz w:val="24"/>
           <w:szCs w:val="24"/>
         </w:rPr>
@@ -11241,7 +12124,7 @@
           <w:kern w:val="0"/>
         </w:rPr>
       </w:pPr>
-      <w:bookmarkStart w:id="31" w:name="_Toc287258603"/>
+      <w:bookmarkStart w:id="31" w:name="_Toc287798845"/>
       <w:r>
         <w:rPr>
           <w:rFonts w:hint="eastAsia"/>
@@ -11256,7 +12139,6 @@
         <w:spacing w:beforeLines="50" w:before="156" w:line="360" w:lineRule="auto"/>
         <w:ind w:firstLineChars="200" w:firstLine="480"/>
         <w:rPr>
-          <w:rFonts w:hint="eastAsia"/>
           <w:sz w:val="24"/>
           <w:szCs w:val="24"/>
         </w:rPr>
@@ -11352,7 +12234,6 @@
         <w:spacing w:beforeLines="50" w:before="156" w:line="360" w:lineRule="auto"/>
         <w:ind w:firstLineChars="0"/>
         <w:rPr>
-          <w:rFonts w:hint="eastAsia"/>
           <w:sz w:val="24"/>
           <w:szCs w:val="24"/>
         </w:rPr>
@@ -11440,7 +12321,6 @@
         <w:spacing w:beforeLines="50" w:before="156" w:line="360" w:lineRule="auto"/>
         <w:ind w:firstLineChars="0"/>
         <w:rPr>
-          <w:rFonts w:hint="eastAsia"/>
           <w:sz w:val="24"/>
           <w:szCs w:val="24"/>
         </w:rPr>
@@ -11472,7 +12352,6 @@
         <w:spacing w:beforeLines="50" w:before="156" w:line="360" w:lineRule="auto"/>
         <w:ind w:firstLineChars="0"/>
         <w:rPr>
-          <w:rFonts w:hint="eastAsia"/>
           <w:sz w:val="24"/>
           <w:szCs w:val="24"/>
         </w:rPr>
@@ -11499,7 +12378,6 @@
         <w:spacing w:beforeLines="50" w:before="156" w:line="360" w:lineRule="auto"/>
         <w:ind w:firstLineChars="200" w:firstLine="480"/>
         <w:rPr>
-          <w:rFonts w:hint="eastAsia"/>
           <w:sz w:val="24"/>
           <w:szCs w:val="24"/>
         </w:rPr>
@@ -11520,7 +12398,7 @@
           <w:numId w:val="1"/>
         </w:numPr>
       </w:pPr>
-      <w:bookmarkStart w:id="32" w:name="_Toc287258604"/>
+      <w:bookmarkStart w:id="32" w:name="_Toc287798846"/>
       <w:r>
         <w:rPr>
           <w:rFonts w:hint="eastAsia"/>
@@ -11588,7 +12466,7 @@
         </w:numPr>
         <w:jc w:val="left"/>
       </w:pPr>
-      <w:bookmarkStart w:id="33" w:name="_Toc287258605"/>
+      <w:bookmarkStart w:id="33" w:name="_Toc287798847"/>
       <w:r>
         <w:rPr>
           <w:rFonts w:hint="eastAsia"/>
@@ -11873,7 +12751,7 @@
         </w:numPr>
         <w:jc w:val="left"/>
       </w:pPr>
-      <w:bookmarkStart w:id="34" w:name="_Toc287258606"/>
+      <w:bookmarkStart w:id="34" w:name="_Toc287798848"/>
       <w:r>
         <w:rPr>
           <w:rFonts w:hint="eastAsia"/>
@@ -12039,7 +12917,7 @@
           <w:kern w:val="0"/>
         </w:rPr>
       </w:pPr>
-      <w:bookmarkStart w:id="35" w:name="_Toc287258607"/>
+      <w:bookmarkStart w:id="35" w:name="_Toc287798849"/>
       <w:r>
         <w:rPr>
           <w:rFonts w:hint="eastAsia"/>
@@ -12054,7 +12932,6 @@
         <w:spacing w:beforeLines="50" w:before="156" w:line="360" w:lineRule="auto"/>
         <w:ind w:firstLineChars="175" w:firstLine="420"/>
         <w:rPr>
-          <w:rFonts w:hint="eastAsia"/>
           <w:sz w:val="24"/>
           <w:szCs w:val="24"/>
         </w:rPr>
@@ -12166,7 +13043,6 @@
         <w:spacing w:beforeLines="50" w:before="156" w:line="360" w:lineRule="auto"/>
         <w:ind w:firstLineChars="0"/>
         <w:rPr>
-          <w:rFonts w:hint="eastAsia"/>
           <w:sz w:val="24"/>
           <w:szCs w:val="24"/>
         </w:rPr>
@@ -12198,7 +13074,6 @@
         <w:spacing w:beforeLines="50" w:before="156" w:line="360" w:lineRule="auto"/>
         <w:ind w:firstLineChars="0"/>
         <w:rPr>
-          <w:rFonts w:hint="eastAsia"/>
           <w:sz w:val="24"/>
           <w:szCs w:val="24"/>
         </w:rPr>
@@ -12242,7 +13117,6 @@
         <w:spacing w:beforeLines="50" w:before="156" w:line="360" w:lineRule="auto"/>
         <w:ind w:firstLine="480"/>
         <w:rPr>
-          <w:rFonts w:hint="eastAsia"/>
           <w:sz w:val="24"/>
           <w:szCs w:val="24"/>
         </w:rPr>
@@ -12278,7 +13152,6 @@
         <w:spacing w:beforeLines="50" w:before="156" w:line="360" w:lineRule="auto"/>
         <w:ind w:firstLine="480"/>
         <w:rPr>
-          <w:rFonts w:hint="eastAsia"/>
           <w:sz w:val="24"/>
           <w:szCs w:val="24"/>
         </w:rPr>
@@ -12362,7 +13235,6 @@
         <w:spacing w:beforeLines="50" w:before="156" w:line="360" w:lineRule="auto"/>
         <w:ind w:firstLine="480"/>
         <w:rPr>
-          <w:rFonts w:hint="eastAsia"/>
           <w:sz w:val="24"/>
           <w:szCs w:val="24"/>
         </w:rPr>
@@ -12462,7 +13334,6 @@
         <w:spacing w:beforeLines="50" w:before="156" w:line="360" w:lineRule="auto"/>
         <w:ind w:firstLine="480"/>
         <w:rPr>
-          <w:rFonts w:hint="eastAsia"/>
           <w:sz w:val="24"/>
           <w:szCs w:val="24"/>
         </w:rPr>
@@ -12574,12 +13445,10 @@
         <w:spacing w:beforeLines="50" w:before="156" w:line="360" w:lineRule="auto"/>
         <w:ind w:firstLineChars="0"/>
         <w:rPr>
-          <w:rFonts w:hint="eastAsia"/>
-          <w:sz w:val="24"/>
-          <w:szCs w:val="24"/>
-        </w:rPr>
-      </w:pPr>
-      <w:proofErr w:type="spellStart"/>
+          <w:sz w:val="24"/>
+          <w:szCs w:val="24"/>
+        </w:rPr>
+      </w:pPr>
       <w:r>
         <w:rPr>
           <w:rFonts w:hint="eastAsia"/>
@@ -12588,7 +13457,6 @@
         </w:rPr>
         <w:t>vcs</w:t>
       </w:r>
-      <w:proofErr w:type="spellEnd"/>
       <w:r>
         <w:rPr>
           <w:rFonts w:hint="eastAsia"/>
@@ -12624,7 +13492,6 @@
         <w:spacing w:beforeLines="50" w:before="156" w:line="360" w:lineRule="auto"/>
         <w:ind w:firstLineChars="0"/>
         <w:rPr>
-          <w:rFonts w:hint="eastAsia"/>
           <w:sz w:val="24"/>
           <w:szCs w:val="24"/>
         </w:rPr>
@@ -12716,7 +13583,6 @@
         </w:rPr>
         <w:t>的名字，例如：</w:t>
       </w:r>
-      <w:proofErr w:type="spellStart"/>
       <w:r>
         <w:rPr>
           <w:rFonts w:hint="eastAsia"/>
@@ -12725,7 +13591,6 @@
         </w:rPr>
         <w:t>github</w:t>
       </w:r>
-      <w:proofErr w:type="spellEnd"/>
       <w:r>
         <w:rPr>
           <w:rFonts w:hint="eastAsia"/>
@@ -12734,7 +13599,6 @@
         </w:rPr>
         <w:t>、</w:t>
       </w:r>
-      <w:proofErr w:type="spellStart"/>
       <w:r>
         <w:rPr>
           <w:rFonts w:hint="eastAsia"/>
@@ -12743,7 +13607,6 @@
         </w:rPr>
         <w:t>googlecode</w:t>
       </w:r>
-      <w:proofErr w:type="spellEnd"/>
       <w:r>
         <w:rPr>
           <w:rFonts w:hint="eastAsia"/>
@@ -12763,12 +13626,10 @@
         <w:spacing w:beforeLines="50" w:before="156" w:line="360" w:lineRule="auto"/>
         <w:ind w:firstLineChars="0"/>
         <w:rPr>
-          <w:rFonts w:hint="eastAsia"/>
-          <w:sz w:val="24"/>
-          <w:szCs w:val="24"/>
-        </w:rPr>
-      </w:pPr>
-      <w:proofErr w:type="spellStart"/>
+          <w:sz w:val="24"/>
+          <w:szCs w:val="24"/>
+        </w:rPr>
+      </w:pPr>
       <w:r>
         <w:rPr>
           <w:rFonts w:hint="eastAsia"/>
@@ -12777,7 +13638,6 @@
         </w:rPr>
         <w:t>prj</w:t>
       </w:r>
-      <w:proofErr w:type="spellEnd"/>
       <w:r>
         <w:rPr>
           <w:rFonts w:hint="eastAsia"/>
@@ -12821,12 +13681,10 @@
         <w:spacing w:beforeLines="50" w:before="156" w:line="360" w:lineRule="auto"/>
         <w:ind w:firstLineChars="0"/>
         <w:rPr>
-          <w:rFonts w:hint="eastAsia"/>
-          <w:sz w:val="24"/>
-          <w:szCs w:val="24"/>
-        </w:rPr>
-      </w:pPr>
-      <w:proofErr w:type="spellStart"/>
+          <w:sz w:val="24"/>
+          <w:szCs w:val="24"/>
+        </w:rPr>
+      </w:pPr>
       <w:r>
         <w:rPr>
           <w:rFonts w:hint="eastAsia"/>
@@ -12850,7 +13708,6 @@
         </w:rPr>
         <w:t>peo</w:t>
       </w:r>
-      <w:proofErr w:type="spellEnd"/>
       <w:r>
         <w:rPr>
           <w:rFonts w:hint="eastAsia"/>
@@ -12902,12 +13759,10 @@
         <w:spacing w:beforeLines="50" w:before="156" w:line="360" w:lineRule="auto"/>
         <w:ind w:firstLineChars="0"/>
         <w:rPr>
-          <w:rFonts w:hint="eastAsia"/>
-          <w:sz w:val="24"/>
-          <w:szCs w:val="24"/>
-        </w:rPr>
-      </w:pPr>
-      <w:proofErr w:type="spellStart"/>
+          <w:sz w:val="24"/>
+          <w:szCs w:val="24"/>
+        </w:rPr>
+      </w:pPr>
       <w:r>
         <w:rPr>
           <w:rFonts w:hint="eastAsia"/>
@@ -12916,7 +13771,6 @@
         </w:rPr>
         <w:t>b_time</w:t>
       </w:r>
-      <w:proofErr w:type="spellEnd"/>
       <w:r>
         <w:rPr>
           <w:rFonts w:hint="eastAsia"/>
@@ -12984,12 +13838,10 @@
         <w:spacing w:beforeLines="50" w:before="156" w:line="360" w:lineRule="auto"/>
         <w:ind w:firstLineChars="0"/>
         <w:rPr>
-          <w:rFonts w:hint="eastAsia"/>
-          <w:sz w:val="24"/>
-          <w:szCs w:val="24"/>
-        </w:rPr>
-      </w:pPr>
-      <w:proofErr w:type="spellStart"/>
+          <w:sz w:val="24"/>
+          <w:szCs w:val="24"/>
+        </w:rPr>
+      </w:pPr>
       <w:r>
         <w:rPr>
           <w:rFonts w:hint="eastAsia"/>
@@ -12998,7 +13850,6 @@
         </w:rPr>
         <w:t>e_time</w:t>
       </w:r>
-      <w:proofErr w:type="spellEnd"/>
       <w:r>
         <w:rPr>
           <w:rFonts w:hint="eastAsia"/>
@@ -13056,12 +13907,10 @@
         <w:spacing w:beforeLines="50" w:before="156" w:line="360" w:lineRule="auto"/>
         <w:ind w:firstLineChars="0"/>
         <w:rPr>
-          <w:rFonts w:hint="eastAsia"/>
-          <w:sz w:val="24"/>
-          <w:szCs w:val="24"/>
-        </w:rPr>
-      </w:pPr>
-      <w:proofErr w:type="spellStart"/>
+          <w:sz w:val="24"/>
+          <w:szCs w:val="24"/>
+        </w:rPr>
+      </w:pPr>
       <w:r>
         <w:rPr>
           <w:rFonts w:hint="eastAsia"/>
@@ -13099,7 +13948,6 @@
         </w:rPr>
         <w:t>t</w:t>
       </w:r>
-      <w:proofErr w:type="spellEnd"/>
       <w:r>
         <w:rPr>
           <w:rFonts w:hint="eastAsia"/>
@@ -13167,12 +14015,10 @@
         <w:spacing w:beforeLines="50" w:before="156" w:line="360" w:lineRule="auto"/>
         <w:ind w:firstLineChars="0"/>
         <w:rPr>
-          <w:rFonts w:hint="eastAsia"/>
-          <w:sz w:val="24"/>
-          <w:szCs w:val="24"/>
-        </w:rPr>
-      </w:pPr>
-      <w:proofErr w:type="spellStart"/>
+          <w:sz w:val="24"/>
+          <w:szCs w:val="24"/>
+        </w:rPr>
+      </w:pPr>
       <w:r>
         <w:rPr>
           <w:rFonts w:hint="eastAsia"/>
@@ -13196,7 +14042,6 @@
         </w:rPr>
         <w:t>loc</w:t>
       </w:r>
-      <w:proofErr w:type="spellEnd"/>
       <w:r>
         <w:rPr>
           <w:rFonts w:hint="eastAsia"/>
@@ -13232,12 +14077,10 @@
         <w:spacing w:beforeLines="50" w:before="156" w:line="360" w:lineRule="auto"/>
         <w:ind w:firstLineChars="0"/>
         <w:rPr>
-          <w:rFonts w:hint="eastAsia"/>
-          <w:sz w:val="24"/>
-          <w:szCs w:val="24"/>
-        </w:rPr>
-      </w:pPr>
-      <w:proofErr w:type="spellStart"/>
+          <w:sz w:val="24"/>
+          <w:szCs w:val="24"/>
+        </w:rPr>
+      </w:pPr>
       <w:r>
         <w:rPr>
           <w:sz w:val="24"/>
@@ -13245,7 +14088,6 @@
         </w:rPr>
         <w:t>src_log</w:t>
       </w:r>
-      <w:proofErr w:type="spellEnd"/>
       <w:r>
         <w:rPr>
           <w:rFonts w:hint="eastAsia"/>
@@ -13277,7 +14119,6 @@
         <w:spacing w:beforeLines="50" w:before="156" w:line="360" w:lineRule="auto"/>
         <w:ind w:firstLine="480"/>
         <w:rPr>
-          <w:rFonts w:hint="eastAsia"/>
           <w:sz w:val="24"/>
           <w:szCs w:val="24"/>
         </w:rPr>
@@ -13290,7 +14131,6 @@
         </w:rPr>
         <w:t>其中</w:t>
       </w:r>
-      <w:proofErr w:type="spellStart"/>
       <w:r>
         <w:rPr>
           <w:sz w:val="24"/>
@@ -13298,7 +14138,6 @@
         </w:rPr>
         <w:t>b_time</w:t>
       </w:r>
-      <w:proofErr w:type="spellEnd"/>
       <w:r>
         <w:rPr>
           <w:rFonts w:hint="eastAsia"/>
@@ -13307,7 +14146,6 @@
         </w:rPr>
         <w:t>、</w:t>
       </w:r>
-      <w:proofErr w:type="spellStart"/>
       <w:r>
         <w:rPr>
           <w:rFonts w:hint="eastAsia"/>
@@ -13316,7 +14154,6 @@
         </w:rPr>
         <w:t>e_time</w:t>
       </w:r>
-      <w:proofErr w:type="spellEnd"/>
       <w:r>
         <w:rPr>
           <w:rFonts w:hint="eastAsia"/>
@@ -13341,7 +14178,6 @@
         </w:rPr>
         <w:t>属于维度一，</w:t>
       </w:r>
-      <w:proofErr w:type="spellStart"/>
       <w:r>
         <w:rPr>
           <w:rFonts w:hint="eastAsia"/>
@@ -13350,7 +14186,6 @@
         </w:rPr>
         <w:t>n_peo</w:t>
       </w:r>
-      <w:proofErr w:type="spellEnd"/>
       <w:r>
         <w:rPr>
           <w:rFonts w:hint="eastAsia"/>
@@ -13359,7 +14194,6 @@
         </w:rPr>
         <w:t>属于维度二，</w:t>
       </w:r>
-      <w:proofErr w:type="spellStart"/>
       <w:r>
         <w:rPr>
           <w:rFonts w:hint="eastAsia"/>
@@ -13368,7 +14202,6 @@
         </w:rPr>
         <w:t>n_cmt</w:t>
       </w:r>
-      <w:proofErr w:type="spellEnd"/>
       <w:r>
         <w:rPr>
           <w:rFonts w:hint="eastAsia"/>
@@ -13389,7 +14222,7 @@
           <w:kern w:val="0"/>
         </w:rPr>
       </w:pPr>
-      <w:bookmarkStart w:id="36" w:name="_Toc287258608"/>
+      <w:bookmarkStart w:id="36" w:name="_Toc287798850"/>
       <w:r>
         <w:rPr>
           <w:rFonts w:hint="eastAsia"/>
@@ -13517,7 +14350,6 @@
         <w:spacing w:beforeLines="50" w:before="156" w:line="360" w:lineRule="auto"/>
         <w:ind w:firstLineChars="175" w:firstLine="420"/>
         <w:rPr>
-          <w:rFonts w:hint="eastAsia"/>
           <w:sz w:val="24"/>
           <w:szCs w:val="24"/>
         </w:rPr>
@@ -13576,7 +14408,6 @@
         </w:rPr>
         <w:t>，使用</w:t>
       </w:r>
-      <w:proofErr w:type="spellStart"/>
       <w:r>
         <w:rPr>
           <w:rFonts w:hint="eastAsia"/>
@@ -13585,7 +14416,6 @@
         </w:rPr>
         <w:t>linux</w:t>
       </w:r>
-      <w:proofErr w:type="spellEnd"/>
       <w:r>
         <w:rPr>
           <w:rFonts w:hint="eastAsia"/>
@@ -13661,7 +14491,6 @@
         <w:spacing w:beforeLines="50" w:before="156" w:line="360" w:lineRule="auto"/>
         <w:ind w:firstLineChars="175" w:firstLine="420"/>
         <w:rPr>
-          <w:rFonts w:hint="eastAsia"/>
           <w:sz w:val="24"/>
           <w:szCs w:val="24"/>
         </w:rPr>
@@ -13767,7 +14596,6 @@
         <w:spacing w:beforeLines="50" w:before="156" w:line="360" w:lineRule="auto"/>
         <w:ind w:firstLineChars="175" w:firstLine="420"/>
         <w:rPr>
-          <w:rFonts w:hint="eastAsia"/>
           <w:sz w:val="24"/>
           <w:szCs w:val="24"/>
         </w:rPr>
@@ -13857,17 +14685,7 @@
           <w:sz w:val="24"/>
           <w:szCs w:val="24"/>
         </w:rPr>
-        <w:t>脚本</w:t>
-      </w:r>
-      <w:bookmarkStart w:id="37" w:name="_GoBack"/>
-      <w:bookmarkEnd w:id="37"/>
-      <w:r>
-        <w:rPr>
-          <w:rFonts w:hint="eastAsia"/>
-          <w:sz w:val="24"/>
-          <w:szCs w:val="24"/>
-        </w:rPr>
-        <w:t>，</w:t>
+        <w:t>脚本，</w:t>
       </w:r>
       <w:r>
         <w:rPr>
@@ -13888,7 +14706,6 @@
         <w:spacing w:beforeLines="50" w:before="156" w:line="360" w:lineRule="auto"/>
         <w:ind w:firstLineChars="0"/>
         <w:rPr>
-          <w:rFonts w:hint="eastAsia"/>
           <w:sz w:val="24"/>
           <w:szCs w:val="24"/>
         </w:rPr>
@@ -13920,7 +14737,6 @@
         <w:spacing w:beforeLines="50" w:before="156" w:line="360" w:lineRule="auto"/>
         <w:ind w:firstLineChars="0"/>
         <w:rPr>
-          <w:rFonts w:hint="eastAsia"/>
           <w:sz w:val="24"/>
           <w:szCs w:val="24"/>
         </w:rPr>
@@ -13954,23 +14770,7 @@
           <w:sz w:val="24"/>
           <w:szCs w:val="24"/>
         </w:rPr>
-        <w:t>）：</w:t>
-      </w:r>
-      <w:r>
-        <w:rPr>
-          <w:rFonts w:hint="eastAsia"/>
-          <w:sz w:val="24"/>
-          <w:szCs w:val="24"/>
-        </w:rPr>
-        <w:t>缺陷数据</w:t>
-      </w:r>
-      <w:r>
-        <w:rPr>
-          <w:rFonts w:hint="eastAsia"/>
-          <w:sz w:val="24"/>
-          <w:szCs w:val="24"/>
-        </w:rPr>
-        <w:t>所属于的社区的名字，例如：</w:t>
+        <w:t>）：缺陷数据所属于的社区的名字，例如：</w:t>
       </w:r>
       <w:r>
         <w:rPr>
@@ -13988,7 +14788,6 @@
         </w:rPr>
         <w:t>、</w:t>
       </w:r>
-      <w:proofErr w:type="spellStart"/>
       <w:r>
         <w:rPr>
           <w:rFonts w:hint="eastAsia"/>
@@ -13997,7 +14796,6 @@
         </w:rPr>
         <w:t>mozilla</w:t>
       </w:r>
-      <w:proofErr w:type="spellEnd"/>
       <w:r>
         <w:rPr>
           <w:rFonts w:hint="eastAsia"/>
@@ -14017,12 +14815,10 @@
         <w:spacing w:beforeLines="50" w:before="156" w:line="360" w:lineRule="auto"/>
         <w:ind w:firstLineChars="0"/>
         <w:rPr>
-          <w:rFonts w:hint="eastAsia"/>
-          <w:sz w:val="24"/>
-          <w:szCs w:val="24"/>
-        </w:rPr>
-      </w:pPr>
-      <w:proofErr w:type="spellStart"/>
+          <w:sz w:val="24"/>
+          <w:szCs w:val="24"/>
+        </w:rPr>
+      </w:pPr>
       <w:r>
         <w:rPr>
           <w:rFonts w:hint="eastAsia"/>
@@ -14046,7 +14842,6 @@
         </w:rPr>
         <w:t>peo</w:t>
       </w:r>
-      <w:proofErr w:type="spellEnd"/>
       <w:r>
         <w:rPr>
           <w:rFonts w:hint="eastAsia"/>
@@ -14106,12 +14901,10 @@
         <w:spacing w:beforeLines="50" w:before="156" w:line="360" w:lineRule="auto"/>
         <w:ind w:firstLineChars="0"/>
         <w:rPr>
-          <w:rFonts w:hint="eastAsia"/>
-          <w:sz w:val="24"/>
-          <w:szCs w:val="24"/>
-        </w:rPr>
-      </w:pPr>
-      <w:proofErr w:type="spellStart"/>
+          <w:sz w:val="24"/>
+          <w:szCs w:val="24"/>
+        </w:rPr>
+      </w:pPr>
       <w:r>
         <w:rPr>
           <w:rFonts w:hint="eastAsia"/>
@@ -14120,7 +14913,6 @@
         </w:rPr>
         <w:t>b_time</w:t>
       </w:r>
-      <w:proofErr w:type="spellEnd"/>
       <w:r>
         <w:rPr>
           <w:rFonts w:hint="eastAsia"/>
@@ -14204,12 +14996,10 @@
         <w:spacing w:beforeLines="50" w:before="156" w:line="360" w:lineRule="auto"/>
         <w:ind w:firstLineChars="0"/>
         <w:rPr>
-          <w:rFonts w:hint="eastAsia"/>
-          <w:sz w:val="24"/>
-          <w:szCs w:val="24"/>
-        </w:rPr>
-      </w:pPr>
-      <w:proofErr w:type="spellStart"/>
+          <w:sz w:val="24"/>
+          <w:szCs w:val="24"/>
+        </w:rPr>
+      </w:pPr>
       <w:r>
         <w:rPr>
           <w:rFonts w:hint="eastAsia"/>
@@ -14218,7 +15008,6 @@
         </w:rPr>
         <w:t>e_time</w:t>
       </w:r>
-      <w:proofErr w:type="spellEnd"/>
       <w:r>
         <w:rPr>
           <w:rFonts w:hint="eastAsia"/>
@@ -14265,23 +15054,7 @@
           <w:sz w:val="24"/>
           <w:szCs w:val="24"/>
         </w:rPr>
-        <w:t>系统中最</w:t>
-      </w:r>
-      <w:r>
-        <w:rPr>
-          <w:rFonts w:hint="eastAsia"/>
-          <w:sz w:val="24"/>
-          <w:szCs w:val="24"/>
-        </w:rPr>
-        <w:t>晚</w:t>
-      </w:r>
-      <w:r>
-        <w:rPr>
-          <w:rFonts w:hint="eastAsia"/>
-          <w:sz w:val="24"/>
-          <w:szCs w:val="24"/>
-        </w:rPr>
-        <w:t>的缺陷报告的报告时间。</w:t>
+        <w:t>系统中最晚的缺陷报告的报告时间。</w:t>
       </w:r>
     </w:p>
     <w:p>
@@ -14388,12 +15161,10 @@
         <w:spacing w:beforeLines="50" w:before="156" w:line="360" w:lineRule="auto"/>
         <w:ind w:firstLineChars="0"/>
         <w:rPr>
-          <w:rFonts w:hint="eastAsia"/>
-          <w:sz w:val="24"/>
-          <w:szCs w:val="24"/>
-        </w:rPr>
-      </w:pPr>
-      <w:proofErr w:type="spellStart"/>
+          <w:sz w:val="24"/>
+          <w:szCs w:val="24"/>
+        </w:rPr>
+      </w:pPr>
       <w:r>
         <w:rPr>
           <w:rFonts w:hint="eastAsia"/>
@@ -14417,7 +15188,6 @@
         </w:rPr>
         <w:t>bug</w:t>
       </w:r>
-      <w:proofErr w:type="spellEnd"/>
       <w:r>
         <w:rPr>
           <w:rFonts w:hint="eastAsia"/>
@@ -14501,12 +15271,10 @@
         <w:spacing w:beforeLines="50" w:before="156" w:line="360" w:lineRule="auto"/>
         <w:ind w:firstLineChars="0"/>
         <w:rPr>
-          <w:rFonts w:hint="eastAsia"/>
-          <w:sz w:val="24"/>
-          <w:szCs w:val="24"/>
-        </w:rPr>
-      </w:pPr>
-      <w:proofErr w:type="spellStart"/>
+          <w:sz w:val="24"/>
+          <w:szCs w:val="24"/>
+        </w:rPr>
+      </w:pPr>
       <w:r>
         <w:rPr>
           <w:rFonts w:hint="eastAsia"/>
@@ -14515,7 +15283,6 @@
         </w:rPr>
         <w:t>loc</w:t>
       </w:r>
-      <w:proofErr w:type="spellEnd"/>
       <w:r>
         <w:rPr>
           <w:rFonts w:hint="eastAsia"/>
@@ -14544,7 +15311,7 @@
           <w:kern w:val="0"/>
         </w:rPr>
       </w:pPr>
-      <w:bookmarkStart w:id="38" w:name="_Toc287258609"/>
+      <w:bookmarkStart w:id="37" w:name="_Toc287798851"/>
       <w:r>
         <w:rPr>
           <w:rFonts w:hint="eastAsia"/>
@@ -14559,14 +15326,13 @@
         </w:rPr>
         <w:t>数据描述</w:t>
       </w:r>
-      <w:bookmarkEnd w:id="38"/>
+      <w:bookmarkEnd w:id="37"/>
     </w:p>
     <w:p>
       <w:pPr>
         <w:spacing w:beforeLines="50" w:before="156" w:line="360" w:lineRule="auto"/>
         <w:ind w:firstLineChars="175" w:firstLine="420"/>
         <w:rPr>
-          <w:rFonts w:hint="eastAsia"/>
           <w:sz w:val="24"/>
           <w:szCs w:val="24"/>
         </w:rPr>
@@ -14673,7 +15439,6 @@
         <w:spacing w:beforeLines="50" w:before="156" w:line="360" w:lineRule="auto"/>
         <w:ind w:firstLineChars="175" w:firstLine="420"/>
         <w:rPr>
-          <w:rFonts w:hint="eastAsia"/>
           <w:sz w:val="24"/>
           <w:szCs w:val="24"/>
         </w:rPr>
@@ -14716,7 +15481,6 @@
         <w:spacing w:beforeLines="50" w:before="156" w:line="360" w:lineRule="auto"/>
         <w:ind w:firstLineChars="175" w:firstLine="420"/>
         <w:rPr>
-          <w:rFonts w:hint="eastAsia"/>
           <w:sz w:val="24"/>
           <w:szCs w:val="24"/>
         </w:rPr>
@@ -14742,17 +15506,8 @@
           <w:sz w:val="24"/>
           <w:szCs w:val="24"/>
         </w:rPr>
-        <w:t>*.</w:t>
-      </w:r>
-      <w:proofErr w:type="spellStart"/>
-      <w:r>
-        <w:rPr>
-          <w:sz w:val="24"/>
-          <w:szCs w:val="24"/>
-        </w:rPr>
-        <w:t>gz</w:t>
-      </w:r>
-      <w:proofErr w:type="spellEnd"/>
+        <w:t>*.gz</w:t>
+      </w:r>
       <w:r>
         <w:rPr>
           <w:rFonts w:hint="eastAsia"/>
@@ -14780,12 +15535,10 @@
         <w:spacing w:beforeLines="50" w:before="156" w:line="360" w:lineRule="auto"/>
         <w:ind w:firstLineChars="0"/>
         <w:rPr>
-          <w:rFonts w:hint="eastAsia"/>
-          <w:sz w:val="24"/>
-          <w:szCs w:val="24"/>
-        </w:rPr>
-      </w:pPr>
-      <w:proofErr w:type="spellStart"/>
+          <w:sz w:val="24"/>
+          <w:szCs w:val="24"/>
+        </w:rPr>
+      </w:pPr>
       <w:r>
         <w:rPr>
           <w:rFonts w:hint="eastAsia"/>
@@ -14794,7 +15547,6 @@
         </w:rPr>
         <w:t>mlist</w:t>
       </w:r>
-      <w:proofErr w:type="spellEnd"/>
       <w:r>
         <w:rPr>
           <w:rFonts w:hint="eastAsia"/>
@@ -14814,7 +15566,6 @@
         <w:spacing w:beforeLines="50" w:before="156" w:line="360" w:lineRule="auto"/>
         <w:ind w:firstLineChars="0"/>
         <w:rPr>
-          <w:rFonts w:hint="eastAsia"/>
           <w:sz w:val="24"/>
           <w:szCs w:val="24"/>
         </w:rPr>
@@ -14862,12 +15613,10 @@
         <w:spacing w:beforeLines="50" w:before="156" w:line="360" w:lineRule="auto"/>
         <w:ind w:firstLineChars="0"/>
         <w:rPr>
-          <w:rFonts w:hint="eastAsia"/>
-          <w:sz w:val="24"/>
-          <w:szCs w:val="24"/>
-        </w:rPr>
-      </w:pPr>
-      <w:proofErr w:type="spellStart"/>
+          <w:sz w:val="24"/>
+          <w:szCs w:val="24"/>
+        </w:rPr>
+      </w:pPr>
       <w:r>
         <w:rPr>
           <w:rFonts w:hint="eastAsia"/>
@@ -14876,7 +15625,6 @@
         </w:rPr>
         <w:t>prj</w:t>
       </w:r>
-      <w:proofErr w:type="spellEnd"/>
       <w:r>
         <w:rPr>
           <w:rFonts w:hint="eastAsia"/>
@@ -14896,12 +15644,10 @@
         <w:spacing w:beforeLines="50" w:before="156" w:line="360" w:lineRule="auto"/>
         <w:ind w:firstLineChars="0"/>
         <w:rPr>
-          <w:rFonts w:hint="eastAsia"/>
-          <w:sz w:val="24"/>
-          <w:szCs w:val="24"/>
-        </w:rPr>
-      </w:pPr>
-      <w:proofErr w:type="spellStart"/>
+          <w:sz w:val="24"/>
+          <w:szCs w:val="24"/>
+        </w:rPr>
+      </w:pPr>
       <w:r>
         <w:rPr>
           <w:rFonts w:hint="eastAsia"/>
@@ -14910,7 +15656,6 @@
         </w:rPr>
         <w:t>n_mail</w:t>
       </w:r>
-      <w:proofErr w:type="spellEnd"/>
       <w:r>
         <w:rPr>
           <w:rFonts w:hint="eastAsia"/>
@@ -14938,12 +15683,10 @@
         <w:spacing w:beforeLines="50" w:before="156" w:line="360" w:lineRule="auto"/>
         <w:ind w:firstLineChars="0"/>
         <w:rPr>
-          <w:rFonts w:hint="eastAsia"/>
-          <w:sz w:val="24"/>
-          <w:szCs w:val="24"/>
-        </w:rPr>
-      </w:pPr>
-      <w:proofErr w:type="spellStart"/>
+          <w:sz w:val="24"/>
+          <w:szCs w:val="24"/>
+        </w:rPr>
+      </w:pPr>
       <w:r>
         <w:rPr>
           <w:rFonts w:hint="eastAsia"/>
@@ -14952,7 +15695,6 @@
         </w:rPr>
         <w:t>n_peo</w:t>
       </w:r>
-      <w:proofErr w:type="spellEnd"/>
       <w:r>
         <w:rPr>
           <w:rFonts w:hint="eastAsia"/>
@@ -14972,12 +15714,10 @@
         <w:spacing w:beforeLines="50" w:before="156" w:line="360" w:lineRule="auto"/>
         <w:ind w:firstLineChars="0"/>
         <w:rPr>
-          <w:rFonts w:hint="eastAsia"/>
-          <w:sz w:val="24"/>
-          <w:szCs w:val="24"/>
-        </w:rPr>
-      </w:pPr>
-      <w:proofErr w:type="spellStart"/>
+          <w:sz w:val="24"/>
+          <w:szCs w:val="24"/>
+        </w:rPr>
+      </w:pPr>
       <w:r>
         <w:rPr>
           <w:rFonts w:hint="eastAsia"/>
@@ -14986,7 +15726,6 @@
         </w:rPr>
         <w:t>loc</w:t>
       </w:r>
-      <w:proofErr w:type="spellEnd"/>
       <w:r>
         <w:rPr>
           <w:rFonts w:hint="eastAsia"/>
@@ -15005,25 +15744,1511 @@
         </w:numPr>
         <w:jc w:val="left"/>
       </w:pPr>
-      <w:bookmarkStart w:id="39" w:name="_Toc287258610"/>
+      <w:bookmarkStart w:id="38" w:name="_Toc287798852"/>
       <w:r>
         <w:rPr>
           <w:rFonts w:hint="eastAsia"/>
         </w:rPr>
         <w:t>数据存储模块设计</w:t>
       </w:r>
-      <w:bookmarkEnd w:id="39"/>
+      <w:bookmarkEnd w:id="38"/>
     </w:p>
     <w:p>
       <w:pPr>
         <w:pStyle w:val="a5"/>
         <w:spacing w:beforeLines="50" w:before="156" w:line="360" w:lineRule="auto"/>
-        <w:ind w:left="480" w:firstLineChars="0" w:firstLine="0"/>
-        <w:rPr>
-          <w:sz w:val="24"/>
-          <w:szCs w:val="24"/>
-        </w:rPr>
-      </w:pPr>
+        <w:ind w:firstLine="480"/>
+        <w:rPr>
+          <w:rFonts w:hint="eastAsia"/>
+          <w:sz w:val="24"/>
+          <w:szCs w:val="24"/>
+        </w:rPr>
+      </w:pPr>
+      <w:r>
+        <w:rPr>
+          <w:rFonts w:hint="eastAsia"/>
+          <w:sz w:val="24"/>
+          <w:szCs w:val="24"/>
+        </w:rPr>
+        <w:t>数据存储模块用于将数据提取模块提取的描述信息存储到</w:t>
+      </w:r>
+      <w:r>
+        <w:rPr>
+          <w:sz w:val="24"/>
+          <w:szCs w:val="24"/>
+        </w:rPr>
+        <w:t>MongoDB</w:t>
+      </w:r>
+      <w:r>
+        <w:rPr>
+          <w:rFonts w:hint="eastAsia"/>
+          <w:sz w:val="24"/>
+          <w:szCs w:val="24"/>
+        </w:rPr>
+        <w:t>中。这个模块起到了承上启下的作用，一方面将提取的数据插入到数据库，对数据进行了一层抽象，另一方面将数据整合，为之后的检索提供媒介。下文将分几个部分来介绍数据存储模块的设计，包括数据</w:t>
+      </w:r>
+      <w:r>
+        <w:rPr>
+          <w:rFonts w:hint="eastAsia"/>
+          <w:sz w:val="24"/>
+          <w:szCs w:val="24"/>
+        </w:rPr>
+        <w:t>集合</w:t>
+      </w:r>
+      <w:r>
+        <w:rPr>
+          <w:rFonts w:hint="eastAsia"/>
+          <w:sz w:val="24"/>
+          <w:szCs w:val="24"/>
+        </w:rPr>
+        <w:t>设计，数据批量插入和数据修改与删除。</w:t>
+      </w:r>
+    </w:p>
+    <w:p>
+      <w:pPr>
+        <w:pStyle w:val="3"/>
+        <w:numPr>
+          <w:ilvl w:val="2"/>
+          <w:numId w:val="1"/>
+        </w:numPr>
+        <w:rPr>
+          <w:kern w:val="0"/>
+        </w:rPr>
+      </w:pPr>
+      <w:bookmarkStart w:id="39" w:name="_Toc287798853"/>
+      <w:r>
+        <w:rPr>
+          <w:rFonts w:hint="eastAsia"/>
+          <w:kern w:val="0"/>
+        </w:rPr>
+        <w:t>数据集合设计</w:t>
+      </w:r>
+      <w:bookmarkEnd w:id="39"/>
+    </w:p>
+    <w:p>
+      <w:pPr>
+        <w:pStyle w:val="a5"/>
+        <w:spacing w:beforeLines="50" w:before="156" w:line="360" w:lineRule="auto"/>
+        <w:ind w:firstLine="480"/>
+        <w:rPr>
+          <w:rFonts w:hint="eastAsia"/>
+          <w:sz w:val="24"/>
+          <w:szCs w:val="24"/>
+        </w:rPr>
+      </w:pPr>
+      <w:r>
+        <w:rPr>
+          <w:sz w:val="24"/>
+          <w:szCs w:val="24"/>
+        </w:rPr>
+        <w:t>MongoDB</w:t>
+      </w:r>
+      <w:r>
+        <w:rPr>
+          <w:rFonts w:hint="eastAsia"/>
+          <w:sz w:val="24"/>
+          <w:szCs w:val="24"/>
+        </w:rPr>
+        <w:t>中的数据以集合来存储，每个集合就类似于关系型数据库里的表。</w:t>
+      </w:r>
+      <w:r>
+        <w:rPr>
+          <w:rFonts w:hint="eastAsia"/>
+          <w:sz w:val="24"/>
+          <w:szCs w:val="24"/>
+        </w:rPr>
+        <w:t>本文要存储</w:t>
+      </w:r>
+      <w:r>
+        <w:rPr>
+          <w:rFonts w:hint="eastAsia"/>
+          <w:sz w:val="24"/>
+          <w:szCs w:val="24"/>
+        </w:rPr>
+        <w:t>数据提取模块提取</w:t>
+      </w:r>
+      <w:r>
+        <w:rPr>
+          <w:rFonts w:hint="eastAsia"/>
+          <w:sz w:val="24"/>
+          <w:szCs w:val="24"/>
+        </w:rPr>
+        <w:t>的描述信息，首先需要对数据集合进行设计</w:t>
+      </w:r>
+      <w:r>
+        <w:rPr>
+          <w:rFonts w:hint="eastAsia"/>
+          <w:sz w:val="24"/>
+          <w:szCs w:val="24"/>
+        </w:rPr>
+        <w:t>以</w:t>
+      </w:r>
+      <w:r>
+        <w:rPr>
+          <w:rFonts w:hint="eastAsia"/>
+          <w:sz w:val="24"/>
+          <w:szCs w:val="24"/>
+        </w:rPr>
+        <w:t>安排合理的数据存储</w:t>
+      </w:r>
+      <w:r>
+        <w:rPr>
+          <w:rFonts w:hint="eastAsia"/>
+          <w:sz w:val="24"/>
+          <w:szCs w:val="24"/>
+        </w:rPr>
+        <w:t>模式</w:t>
+      </w:r>
+      <w:r>
+        <w:rPr>
+          <w:rFonts w:hint="eastAsia"/>
+          <w:sz w:val="24"/>
+          <w:szCs w:val="24"/>
+        </w:rPr>
+        <w:t>。</w:t>
+      </w:r>
+      <w:r>
+        <w:rPr>
+          <w:rFonts w:hint="eastAsia"/>
+          <w:sz w:val="24"/>
+          <w:szCs w:val="24"/>
+        </w:rPr>
+        <w:t>数据集合设计包括</w:t>
+      </w:r>
+      <w:r>
+        <w:rPr>
+          <w:rFonts w:hint="eastAsia"/>
+          <w:sz w:val="24"/>
+          <w:szCs w:val="24"/>
+        </w:rPr>
+        <w:t>以下部分：</w:t>
+      </w:r>
+    </w:p>
+    <w:p>
+      <w:pPr>
+        <w:pStyle w:val="a5"/>
+        <w:numPr>
+          <w:ilvl w:val="0"/>
+          <w:numId w:val="15"/>
+        </w:numPr>
+        <w:spacing w:beforeLines="50" w:before="156" w:line="360" w:lineRule="auto"/>
+        <w:ind w:firstLineChars="0"/>
+        <w:rPr>
+          <w:rFonts w:hint="eastAsia"/>
+          <w:sz w:val="24"/>
+          <w:szCs w:val="24"/>
+        </w:rPr>
+      </w:pPr>
+      <w:r>
+        <w:rPr>
+          <w:rFonts w:hint="eastAsia"/>
+          <w:sz w:val="24"/>
+          <w:szCs w:val="24"/>
+        </w:rPr>
+        <w:t>集合</w:t>
+      </w:r>
+      <w:r>
+        <w:rPr>
+          <w:rFonts w:hint="eastAsia"/>
+          <w:sz w:val="24"/>
+          <w:szCs w:val="24"/>
+        </w:rPr>
+        <w:t>分类。</w:t>
+      </w:r>
+      <w:r>
+        <w:rPr>
+          <w:rFonts w:hint="eastAsia"/>
+          <w:sz w:val="24"/>
+          <w:szCs w:val="24"/>
+        </w:rPr>
+        <w:t>集合分类要解决的问题是：数据要分成几个集合来存储，每个集合又是按照什么样的标准来分类的</w:t>
+      </w:r>
+      <w:r>
+        <w:rPr>
+          <w:rFonts w:hint="eastAsia"/>
+          <w:sz w:val="24"/>
+          <w:szCs w:val="24"/>
+        </w:rPr>
+        <w:t>。</w:t>
+      </w:r>
+      <w:r>
+        <w:rPr>
+          <w:rFonts w:hint="eastAsia"/>
+          <w:sz w:val="24"/>
+          <w:szCs w:val="24"/>
+        </w:rPr>
+        <w:t>首先，数据提取模块中提取了软件开发过程数据的描述信息，按照数据类型分成了三类：代码变迁数据，缺陷数据和邮件数据。其次，本文还需要对软件开发过程数据相关的处理脚本的信息进行存储，</w:t>
+      </w:r>
+      <w:r>
+        <w:rPr>
+          <w:rFonts w:hint="eastAsia"/>
+          <w:sz w:val="24"/>
+          <w:szCs w:val="24"/>
+        </w:rPr>
+        <w:t>因此还需要一类集合来记录</w:t>
+      </w:r>
+      <w:r>
+        <w:rPr>
+          <w:rFonts w:hint="eastAsia"/>
+          <w:sz w:val="24"/>
+          <w:szCs w:val="24"/>
+        </w:rPr>
+        <w:t>脚本信息。</w:t>
+      </w:r>
+      <w:r>
+        <w:rPr>
+          <w:rFonts w:hint="eastAsia"/>
+          <w:sz w:val="24"/>
+          <w:szCs w:val="24"/>
+        </w:rPr>
+        <w:t>对于每一个大类，由于数据存储系统的不同，数据的格式也不同，还需要按照系统类别细分成几个小类，一方面可以方便用户检索特定系统的数据，另一方面可以更好的建立脚本与数据的连接。</w:t>
+      </w:r>
+      <w:r>
+        <w:rPr>
+          <w:rFonts w:hint="eastAsia"/>
+          <w:sz w:val="24"/>
+          <w:szCs w:val="24"/>
+        </w:rPr>
+        <w:t>代码变迁数据的存储集合可分为</w:t>
+      </w:r>
+      <w:r>
+        <w:rPr>
+          <w:rFonts w:hint="eastAsia"/>
+          <w:sz w:val="24"/>
+          <w:szCs w:val="24"/>
+        </w:rPr>
+        <w:t>svn</w:t>
+      </w:r>
+      <w:r>
+        <w:rPr>
+          <w:rFonts w:hint="eastAsia"/>
+          <w:sz w:val="24"/>
+          <w:szCs w:val="24"/>
+        </w:rPr>
+        <w:t>，</w:t>
+      </w:r>
+      <w:r>
+        <w:rPr>
+          <w:rFonts w:hint="eastAsia"/>
+          <w:sz w:val="24"/>
+          <w:szCs w:val="24"/>
+        </w:rPr>
+        <w:t>g</w:t>
+      </w:r>
+      <w:r>
+        <w:rPr>
+          <w:sz w:val="24"/>
+          <w:szCs w:val="24"/>
+        </w:rPr>
+        <w:t>it</w:t>
+      </w:r>
+      <w:r>
+        <w:rPr>
+          <w:rFonts w:hint="eastAsia"/>
+          <w:sz w:val="24"/>
+          <w:szCs w:val="24"/>
+        </w:rPr>
+        <w:t>，</w:t>
+      </w:r>
+      <w:r>
+        <w:rPr>
+          <w:rFonts w:hint="eastAsia"/>
+          <w:sz w:val="24"/>
+          <w:szCs w:val="24"/>
+        </w:rPr>
+        <w:t>hg</w:t>
+      </w:r>
+      <w:r>
+        <w:rPr>
+          <w:rFonts w:hint="eastAsia"/>
+          <w:sz w:val="24"/>
+          <w:szCs w:val="24"/>
+        </w:rPr>
+        <w:t>，</w:t>
+      </w:r>
+      <w:r>
+        <w:rPr>
+          <w:rFonts w:hint="eastAsia"/>
+          <w:sz w:val="24"/>
+          <w:szCs w:val="24"/>
+        </w:rPr>
+        <w:t>bazaar</w:t>
+      </w:r>
+      <w:r>
+        <w:rPr>
+          <w:rFonts w:hint="eastAsia"/>
+          <w:sz w:val="24"/>
+          <w:szCs w:val="24"/>
+        </w:rPr>
+        <w:t>；</w:t>
+      </w:r>
+      <w:r>
+        <w:rPr>
+          <w:rFonts w:hint="eastAsia"/>
+          <w:sz w:val="24"/>
+          <w:szCs w:val="24"/>
+        </w:rPr>
+        <w:t>缺陷数据的存储集合可分为</w:t>
+      </w:r>
+      <w:r>
+        <w:rPr>
+          <w:rFonts w:hint="eastAsia"/>
+          <w:sz w:val="24"/>
+          <w:szCs w:val="24"/>
+        </w:rPr>
+        <w:t>level0</w:t>
+      </w:r>
+      <w:r>
+        <w:rPr>
+          <w:rFonts w:hint="eastAsia"/>
+          <w:sz w:val="24"/>
+          <w:szCs w:val="24"/>
+        </w:rPr>
+        <w:t>，</w:t>
+      </w:r>
+      <w:r>
+        <w:rPr>
+          <w:rFonts w:hint="eastAsia"/>
+          <w:sz w:val="24"/>
+          <w:szCs w:val="24"/>
+        </w:rPr>
+        <w:t>level1</w:t>
+      </w:r>
+      <w:r>
+        <w:rPr>
+          <w:rFonts w:hint="eastAsia"/>
+          <w:sz w:val="24"/>
+          <w:szCs w:val="24"/>
+        </w:rPr>
+        <w:t>；邮件数据的存储集合可分为</w:t>
+      </w:r>
+      <w:r>
+        <w:rPr>
+          <w:rFonts w:hint="eastAsia"/>
+          <w:sz w:val="24"/>
+          <w:szCs w:val="24"/>
+        </w:rPr>
+        <w:t>mbox</w:t>
+      </w:r>
+      <w:r>
+        <w:rPr>
+          <w:rFonts w:hint="eastAsia"/>
+          <w:sz w:val="24"/>
+          <w:szCs w:val="24"/>
+        </w:rPr>
+        <w:t>，</w:t>
+      </w:r>
+      <w:r>
+        <w:rPr>
+          <w:rFonts w:hint="eastAsia"/>
+          <w:sz w:val="24"/>
+          <w:szCs w:val="24"/>
+        </w:rPr>
+        <w:t>mailman</w:t>
+      </w:r>
+      <w:r>
+        <w:rPr>
+          <w:rFonts w:hint="eastAsia"/>
+          <w:sz w:val="24"/>
+          <w:szCs w:val="24"/>
+        </w:rPr>
+        <w:t>；脚本的存储集合可分为</w:t>
+      </w:r>
+      <w:r>
+        <w:rPr>
+          <w:rFonts w:hint="eastAsia"/>
+          <w:sz w:val="24"/>
+          <w:szCs w:val="24"/>
+        </w:rPr>
+        <w:t>perl</w:t>
+      </w:r>
+      <w:r>
+        <w:rPr>
+          <w:rFonts w:hint="eastAsia"/>
+          <w:sz w:val="24"/>
+          <w:szCs w:val="24"/>
+        </w:rPr>
+        <w:t>，</w:t>
+      </w:r>
+      <w:r>
+        <w:rPr>
+          <w:rFonts w:hint="eastAsia"/>
+          <w:sz w:val="24"/>
+          <w:szCs w:val="24"/>
+        </w:rPr>
+        <w:t>python</w:t>
+      </w:r>
+      <w:r>
+        <w:rPr>
+          <w:rFonts w:hint="eastAsia"/>
+          <w:sz w:val="24"/>
+          <w:szCs w:val="24"/>
+        </w:rPr>
+        <w:t>，</w:t>
+      </w:r>
+      <w:r>
+        <w:rPr>
+          <w:rFonts w:hint="eastAsia"/>
+          <w:sz w:val="24"/>
+          <w:szCs w:val="24"/>
+        </w:rPr>
+        <w:t>shell</w:t>
+      </w:r>
+      <w:r>
+        <w:rPr>
+          <w:rFonts w:hint="eastAsia"/>
+          <w:sz w:val="24"/>
+          <w:szCs w:val="24"/>
+        </w:rPr>
+        <w:t>。</w:t>
+      </w:r>
+      <w:r>
+        <w:rPr>
+          <w:rFonts w:hint="eastAsia"/>
+          <w:sz w:val="24"/>
+          <w:szCs w:val="24"/>
+        </w:rPr>
+        <w:t>综上，集合按照</w:t>
+      </w:r>
+      <w:r>
+        <w:rPr>
+          <w:rFonts w:hint="eastAsia"/>
+          <w:sz w:val="24"/>
+          <w:szCs w:val="24"/>
+        </w:rPr>
+        <w:t>所存的数据</w:t>
+      </w:r>
+      <w:r>
+        <w:rPr>
+          <w:rFonts w:hint="eastAsia"/>
+          <w:sz w:val="24"/>
+          <w:szCs w:val="24"/>
+        </w:rPr>
+        <w:t>类型分成</w:t>
+      </w:r>
+      <w:r>
+        <w:rPr>
+          <w:rFonts w:hint="eastAsia"/>
+          <w:sz w:val="24"/>
+          <w:szCs w:val="24"/>
+        </w:rPr>
+        <w:t>四</w:t>
+      </w:r>
+      <w:r>
+        <w:rPr>
+          <w:rFonts w:hint="eastAsia"/>
+          <w:sz w:val="24"/>
+          <w:szCs w:val="24"/>
+        </w:rPr>
+        <w:t>个大类，分别是代码变迁数据</w:t>
+      </w:r>
+      <w:r>
+        <w:rPr>
+          <w:rFonts w:hint="eastAsia"/>
+          <w:sz w:val="24"/>
+          <w:szCs w:val="24"/>
+        </w:rPr>
+        <w:t>，缺陷</w:t>
+      </w:r>
+      <w:r>
+        <w:rPr>
+          <w:rFonts w:hint="eastAsia"/>
+          <w:sz w:val="24"/>
+          <w:szCs w:val="24"/>
+        </w:rPr>
+        <w:t>数据，邮件数据和脚本</w:t>
+      </w:r>
+      <w:r>
+        <w:rPr>
+          <w:rFonts w:hint="eastAsia"/>
+          <w:sz w:val="24"/>
+          <w:szCs w:val="24"/>
+        </w:rPr>
+        <w:t>；同时，每个大类又按照</w:t>
+      </w:r>
+      <w:r>
+        <w:rPr>
+          <w:rFonts w:hint="eastAsia"/>
+          <w:sz w:val="24"/>
+          <w:szCs w:val="24"/>
+        </w:rPr>
+        <w:t>数据</w:t>
+      </w:r>
+      <w:r>
+        <w:rPr>
+          <w:rFonts w:hint="eastAsia"/>
+          <w:sz w:val="24"/>
+          <w:szCs w:val="24"/>
+        </w:rPr>
+        <w:t>存储系统的不同分成若干个小类。</w:t>
+      </w:r>
+      <w:r>
+        <w:rPr>
+          <w:rFonts w:hint="eastAsia"/>
+          <w:sz w:val="24"/>
+          <w:szCs w:val="24"/>
+        </w:rPr>
+        <w:t>集合分类设计</w:t>
+      </w:r>
+      <w:r>
+        <w:rPr>
+          <w:rFonts w:hint="eastAsia"/>
+          <w:sz w:val="24"/>
+          <w:szCs w:val="24"/>
+        </w:rPr>
+        <w:t>情况</w:t>
+      </w:r>
+      <w:r>
+        <w:rPr>
+          <w:rFonts w:hint="eastAsia"/>
+          <w:sz w:val="24"/>
+          <w:szCs w:val="24"/>
+        </w:rPr>
+        <w:t>如下表所示：</w:t>
+      </w:r>
+    </w:p>
+    <w:p>
+      <w:pPr>
+        <w:pStyle w:val="a5"/>
+        <w:numPr>
+          <w:ilvl w:val="0"/>
+          <w:numId w:val="15"/>
+        </w:numPr>
+        <w:spacing w:beforeLines="50" w:before="156" w:line="360" w:lineRule="auto"/>
+        <w:ind w:firstLineChars="0"/>
+        <w:rPr>
+          <w:rFonts w:hint="eastAsia"/>
+          <w:sz w:val="24"/>
+          <w:szCs w:val="24"/>
+        </w:rPr>
+      </w:pPr>
+      <w:r>
+        <w:rPr>
+          <w:rFonts w:hint="eastAsia"/>
+          <w:sz w:val="24"/>
+          <w:szCs w:val="24"/>
+        </w:rPr>
+        <w:t>集合内文档结构设计。</w:t>
+      </w:r>
+      <w:r>
+        <w:rPr>
+          <w:sz w:val="24"/>
+          <w:szCs w:val="24"/>
+        </w:rPr>
+        <w:t>MongoDB</w:t>
+      </w:r>
+      <w:r>
+        <w:rPr>
+          <w:rFonts w:hint="eastAsia"/>
+          <w:sz w:val="24"/>
+          <w:szCs w:val="24"/>
+        </w:rPr>
+        <w:t>集合内的数据以文档形式存储。每个文档是一个键－值对，键用于标识一个文档，为字符串类型，而值可以是任意复杂的文件类型。</w:t>
+      </w:r>
+      <w:r>
+        <w:rPr>
+          <w:rFonts w:hint="eastAsia"/>
+          <w:sz w:val="24"/>
+          <w:szCs w:val="24"/>
+        </w:rPr>
+        <w:t>在数据提取模块设计阶段，本文分别为每一类软件开发过程数据设计了要提取出的描述信息。</w:t>
+      </w:r>
+      <w:r>
+        <w:rPr>
+          <w:rFonts w:hint="eastAsia"/>
+          <w:sz w:val="24"/>
+          <w:szCs w:val="24"/>
+        </w:rPr>
+        <w:t>集合内的文档结构就按照所提取的描述信息进行安排，键为描述信息的名字，值为描述信息的值，每一个项目或者社区的信息。</w:t>
+      </w:r>
+      <w:r>
+        <w:rPr>
+          <w:rFonts w:hint="eastAsia"/>
+          <w:sz w:val="24"/>
+          <w:szCs w:val="24"/>
+        </w:rPr>
+        <w:t>具体的文档结构设计展示如下：</w:t>
+      </w:r>
+    </w:p>
+    <w:p>
+      <w:pPr>
+        <w:pStyle w:val="3"/>
+        <w:numPr>
+          <w:ilvl w:val="2"/>
+          <w:numId w:val="1"/>
+        </w:numPr>
+        <w:rPr>
+          <w:kern w:val="0"/>
+        </w:rPr>
+      </w:pPr>
+      <w:bookmarkStart w:id="40" w:name="_Toc287798854"/>
+      <w:r>
+        <w:rPr>
+          <w:rFonts w:hint="eastAsia"/>
+          <w:kern w:val="0"/>
+        </w:rPr>
+        <w:t>数据批量插入</w:t>
+      </w:r>
+      <w:bookmarkEnd w:id="40"/>
+    </w:p>
+    <w:p>
+      <w:pPr>
+        <w:pStyle w:val="a5"/>
+        <w:spacing w:beforeLines="50" w:before="156" w:line="360" w:lineRule="auto"/>
+        <w:ind w:firstLine="480"/>
+        <w:rPr>
+          <w:rFonts w:hint="eastAsia"/>
+          <w:sz w:val="24"/>
+          <w:szCs w:val="24"/>
+        </w:rPr>
+      </w:pPr>
+      <w:r>
+        <w:rPr>
+          <w:rFonts w:hint="eastAsia"/>
+          <w:sz w:val="24"/>
+          <w:szCs w:val="24"/>
+        </w:rPr>
+        <w:t>本文</w:t>
+      </w:r>
+      <w:r>
+        <w:rPr>
+          <w:rFonts w:hint="eastAsia"/>
+          <w:sz w:val="24"/>
+          <w:szCs w:val="24"/>
+        </w:rPr>
+        <w:t>在数据提取阶段，提取出的描述信息都以文件的形式存储，在存储阶段要做的就是将这些文件中的数据批量插入到</w:t>
+      </w:r>
+      <w:r>
+        <w:rPr>
+          <w:sz w:val="24"/>
+          <w:szCs w:val="24"/>
+        </w:rPr>
+        <w:t>MongoDB</w:t>
+      </w:r>
+      <w:r>
+        <w:rPr>
+          <w:rFonts w:hint="eastAsia"/>
+          <w:sz w:val="24"/>
+          <w:szCs w:val="24"/>
+        </w:rPr>
+        <w:t>中。</w:t>
+      </w:r>
+      <w:r>
+        <w:rPr>
+          <w:rFonts w:hint="eastAsia"/>
+          <w:sz w:val="24"/>
+          <w:szCs w:val="24"/>
+        </w:rPr>
+        <w:t>上一步以及设计好了数据集合，这一步就按照所设计的模式将数据导入数据库。</w:t>
+      </w:r>
+    </w:p>
+    <w:p>
+      <w:pPr>
+        <w:pStyle w:val="a5"/>
+        <w:spacing w:beforeLines="50" w:before="156" w:line="360" w:lineRule="auto"/>
+        <w:ind w:firstLine="480"/>
+        <w:rPr>
+          <w:rFonts w:hint="eastAsia"/>
+          <w:sz w:val="24"/>
+          <w:szCs w:val="24"/>
+        </w:rPr>
+      </w:pPr>
+      <w:r>
+        <w:rPr>
+          <w:rFonts w:hint="eastAsia"/>
+          <w:sz w:val="24"/>
+          <w:szCs w:val="24"/>
+        </w:rPr>
+        <w:t>数据批量插入需要解决的问题同样是针对不同的数据格式</w:t>
+      </w:r>
+      <w:r>
+        <w:rPr>
+          <w:rFonts w:hint="eastAsia"/>
+          <w:sz w:val="24"/>
+          <w:szCs w:val="24"/>
+        </w:rPr>
+        <w:t>设计不同的脚本来进行数据的插入。</w:t>
+      </w:r>
+      <w:r>
+        <w:rPr>
+          <w:rFonts w:hint="eastAsia"/>
+          <w:sz w:val="24"/>
+          <w:szCs w:val="24"/>
+        </w:rPr>
+        <w:t>本文在数据提取阶段，已经将各个类型的数据所提取出的描述信息的格式进行了统一，在存储阶段只需要针对三类不同的</w:t>
+      </w:r>
+      <w:r>
+        <w:rPr>
+          <w:rFonts w:hint="eastAsia"/>
+          <w:sz w:val="24"/>
+          <w:szCs w:val="24"/>
+        </w:rPr>
+        <w:t>软件开发过程</w:t>
+      </w:r>
+      <w:r>
+        <w:rPr>
+          <w:rFonts w:hint="eastAsia"/>
+          <w:sz w:val="24"/>
+          <w:szCs w:val="24"/>
+        </w:rPr>
+        <w:t>数据以及脚本数据分别设计数据插入的脚本即可。</w:t>
+      </w:r>
+      <w:r>
+        <w:rPr>
+          <w:rFonts w:hint="eastAsia"/>
+          <w:sz w:val="24"/>
+          <w:szCs w:val="24"/>
+        </w:rPr>
+        <w:t>数据批量插入的具体流程和方法设计如下：</w:t>
+      </w:r>
+    </w:p>
+    <w:p>
+      <w:pPr>
+        <w:pStyle w:val="a5"/>
+        <w:spacing w:beforeLines="50" w:before="156" w:line="360" w:lineRule="auto"/>
+        <w:ind w:firstLine="480"/>
+        <w:rPr>
+          <w:rFonts w:hint="eastAsia"/>
+          <w:sz w:val="24"/>
+          <w:szCs w:val="24"/>
+        </w:rPr>
+      </w:pPr>
+      <w:r>
+        <w:rPr>
+          <w:rFonts w:hint="eastAsia"/>
+          <w:sz w:val="24"/>
+          <w:szCs w:val="24"/>
+        </w:rPr>
+        <w:t>1</w:t>
+      </w:r>
+      <w:r>
+        <w:rPr>
+          <w:rFonts w:hint="eastAsia"/>
+          <w:sz w:val="24"/>
+          <w:szCs w:val="24"/>
+        </w:rPr>
+        <w:t>、</w:t>
+      </w:r>
+      <w:r>
+        <w:rPr>
+          <w:rFonts w:hint="eastAsia"/>
+          <w:sz w:val="24"/>
+          <w:szCs w:val="24"/>
+        </w:rPr>
+        <w:t>连接数据库。</w:t>
+      </w:r>
+      <w:r>
+        <w:rPr>
+          <w:rFonts w:hint="eastAsia"/>
+          <w:sz w:val="24"/>
+          <w:szCs w:val="24"/>
+        </w:rPr>
+        <w:t>利用</w:t>
+      </w:r>
+      <w:r>
+        <w:rPr>
+          <w:rFonts w:hint="eastAsia"/>
+          <w:sz w:val="24"/>
+          <w:szCs w:val="24"/>
+        </w:rPr>
+        <w:t>python</w:t>
+      </w:r>
+      <w:r>
+        <w:rPr>
+          <w:rFonts w:hint="eastAsia"/>
+          <w:sz w:val="24"/>
+          <w:szCs w:val="24"/>
+        </w:rPr>
+        <w:t>的</w:t>
+      </w:r>
+      <w:r>
+        <w:rPr>
+          <w:rFonts w:hint="eastAsia"/>
+          <w:sz w:val="24"/>
+          <w:szCs w:val="24"/>
+        </w:rPr>
+        <w:t>pymongo</w:t>
+      </w:r>
+      <w:r>
+        <w:rPr>
+          <w:rFonts w:hint="eastAsia"/>
+          <w:sz w:val="24"/>
+          <w:szCs w:val="24"/>
+        </w:rPr>
+        <w:t>包对</w:t>
+      </w:r>
+      <w:r>
+        <w:rPr>
+          <w:sz w:val="24"/>
+          <w:szCs w:val="24"/>
+        </w:rPr>
+        <w:t>MongoDB</w:t>
+      </w:r>
+      <w:r>
+        <w:rPr>
+          <w:rFonts w:hint="eastAsia"/>
+          <w:sz w:val="24"/>
+          <w:szCs w:val="24"/>
+        </w:rPr>
+        <w:t>进行连接，</w:t>
+      </w:r>
+      <w:r>
+        <w:rPr>
+          <w:rFonts w:hint="eastAsia"/>
+          <w:sz w:val="24"/>
+          <w:szCs w:val="24"/>
+        </w:rPr>
+        <w:t>程序</w:t>
+      </w:r>
+      <w:r>
+        <w:rPr>
+          <w:rFonts w:hint="eastAsia"/>
+          <w:sz w:val="24"/>
+          <w:szCs w:val="24"/>
+        </w:rPr>
+        <w:t>进入到数据库中准备进行数据</w:t>
+      </w:r>
+      <w:r>
+        <w:rPr>
+          <w:rFonts w:hint="eastAsia"/>
+          <w:sz w:val="24"/>
+          <w:szCs w:val="24"/>
+        </w:rPr>
+        <w:t>插入</w:t>
+      </w:r>
+      <w:r>
+        <w:rPr>
+          <w:rFonts w:hint="eastAsia"/>
+          <w:sz w:val="24"/>
+          <w:szCs w:val="24"/>
+        </w:rPr>
+        <w:t>操作。</w:t>
+      </w:r>
+    </w:p>
+    <w:p>
+      <w:pPr>
+        <w:pStyle w:val="a5"/>
+        <w:spacing w:beforeLines="50" w:before="156" w:line="360" w:lineRule="auto"/>
+        <w:ind w:firstLine="480"/>
+        <w:rPr>
+          <w:rFonts w:hint="eastAsia"/>
+          <w:sz w:val="24"/>
+          <w:szCs w:val="24"/>
+        </w:rPr>
+      </w:pPr>
+      <w:r>
+        <w:rPr>
+          <w:rFonts w:hint="eastAsia"/>
+          <w:sz w:val="24"/>
+          <w:szCs w:val="24"/>
+        </w:rPr>
+        <w:t>2</w:t>
+      </w:r>
+      <w:r>
+        <w:rPr>
+          <w:rFonts w:hint="eastAsia"/>
+          <w:sz w:val="24"/>
+          <w:szCs w:val="24"/>
+        </w:rPr>
+        <w:t>、</w:t>
+      </w:r>
+      <w:r>
+        <w:rPr>
+          <w:rFonts w:hint="eastAsia"/>
+          <w:sz w:val="24"/>
+          <w:szCs w:val="24"/>
+        </w:rPr>
+        <w:t>确认数据类型与数据格式。</w:t>
+      </w:r>
+      <w:r>
+        <w:rPr>
+          <w:rFonts w:hint="eastAsia"/>
+          <w:sz w:val="24"/>
+          <w:szCs w:val="24"/>
+        </w:rPr>
+        <w:t>首先</w:t>
+      </w:r>
+      <w:r>
+        <w:rPr>
+          <w:rFonts w:hint="eastAsia"/>
+          <w:sz w:val="24"/>
+          <w:szCs w:val="24"/>
+        </w:rPr>
+        <w:t>根据要插入的数据来确定数据的类型，从而选取相对应的集合。</w:t>
+      </w:r>
+      <w:r>
+        <w:rPr>
+          <w:rFonts w:hint="eastAsia"/>
+          <w:sz w:val="24"/>
+          <w:szCs w:val="24"/>
+        </w:rPr>
+        <w:t>然后根据数据的存储系统来确定数据的格式，从而确定数据的描述信息所包含的域有哪些，为下一步做准备。</w:t>
+      </w:r>
+    </w:p>
+    <w:p>
+      <w:pPr>
+        <w:pStyle w:val="a5"/>
+        <w:spacing w:beforeLines="50" w:before="156" w:line="360" w:lineRule="auto"/>
+        <w:ind w:firstLine="480"/>
+        <w:rPr>
+          <w:rFonts w:hint="eastAsia"/>
+          <w:sz w:val="24"/>
+          <w:szCs w:val="24"/>
+        </w:rPr>
+      </w:pPr>
+      <w:r>
+        <w:rPr>
+          <w:rFonts w:hint="eastAsia"/>
+          <w:sz w:val="24"/>
+          <w:szCs w:val="24"/>
+        </w:rPr>
+        <w:t>3</w:t>
+      </w:r>
+      <w:r>
+        <w:rPr>
+          <w:rFonts w:hint="eastAsia"/>
+          <w:sz w:val="24"/>
+          <w:szCs w:val="24"/>
+        </w:rPr>
+        <w:t>、</w:t>
+      </w:r>
+      <w:r>
+        <w:rPr>
+          <w:rFonts w:hint="eastAsia"/>
+          <w:sz w:val="24"/>
+          <w:szCs w:val="24"/>
+        </w:rPr>
+        <w:t>批量</w:t>
+      </w:r>
+      <w:r>
+        <w:rPr>
+          <w:rFonts w:hint="eastAsia"/>
+          <w:sz w:val="24"/>
+          <w:szCs w:val="24"/>
+        </w:rPr>
+        <w:t>插入数据到数据库。</w:t>
+      </w:r>
+      <w:r>
+        <w:rPr>
+          <w:rFonts w:hint="eastAsia"/>
+          <w:sz w:val="24"/>
+          <w:szCs w:val="24"/>
+        </w:rPr>
+        <w:t>文件里每一行数据都是一个项目或者一个社区的描述信息，一行里有多个域，每个域对应一项描述信息。当插入数据到数据库中时，读取文件每一行的数据，</w:t>
+      </w:r>
+      <w:r>
+        <w:rPr>
+          <w:rFonts w:hint="eastAsia"/>
+          <w:sz w:val="24"/>
+          <w:szCs w:val="24"/>
+        </w:rPr>
+        <w:t>每个域都是一个值，而它的键就是该值所描述的信息</w:t>
+      </w:r>
+      <w:r>
+        <w:rPr>
+          <w:rFonts w:hint="eastAsia"/>
+          <w:sz w:val="24"/>
+          <w:szCs w:val="24"/>
+        </w:rPr>
+        <w:t>，</w:t>
+      </w:r>
+      <w:r>
+        <w:rPr>
+          <w:rFonts w:hint="eastAsia"/>
+          <w:sz w:val="24"/>
+          <w:szCs w:val="24"/>
+        </w:rPr>
+        <w:t>将数据组成键值对，</w:t>
+      </w:r>
+      <w:r>
+        <w:rPr>
+          <w:rFonts w:hint="eastAsia"/>
+          <w:sz w:val="24"/>
+          <w:szCs w:val="24"/>
+        </w:rPr>
+        <w:t>并插入数据库中。</w:t>
+      </w:r>
+    </w:p>
+    <w:p>
+      <w:pPr>
+        <w:pStyle w:val="3"/>
+        <w:numPr>
+          <w:ilvl w:val="2"/>
+          <w:numId w:val="1"/>
+        </w:numPr>
+        <w:rPr>
+          <w:kern w:val="0"/>
+        </w:rPr>
+      </w:pPr>
+      <w:bookmarkStart w:id="41" w:name="_Toc287798855"/>
+      <w:r>
+        <w:rPr>
+          <w:rFonts w:hint="eastAsia"/>
+          <w:kern w:val="0"/>
+        </w:rPr>
+        <w:t>数据修改与删除</w:t>
+      </w:r>
+      <w:bookmarkEnd w:id="41"/>
+    </w:p>
+    <w:p>
+      <w:pPr>
+        <w:pStyle w:val="a5"/>
+        <w:spacing w:beforeLines="50" w:before="156" w:line="360" w:lineRule="auto"/>
+        <w:ind w:firstLine="480"/>
+        <w:rPr>
+          <w:rFonts w:hint="eastAsia"/>
+          <w:sz w:val="24"/>
+          <w:szCs w:val="24"/>
+        </w:rPr>
+      </w:pPr>
+      <w:r>
+        <w:rPr>
+          <w:rFonts w:hint="eastAsia"/>
+          <w:sz w:val="24"/>
+          <w:szCs w:val="24"/>
+        </w:rPr>
+        <w:t>数据存储模块</w:t>
+      </w:r>
+      <w:r>
+        <w:rPr>
+          <w:rFonts w:hint="eastAsia"/>
+          <w:sz w:val="24"/>
+          <w:szCs w:val="24"/>
+        </w:rPr>
+        <w:t>不</w:t>
+      </w:r>
+      <w:r>
+        <w:rPr>
+          <w:rFonts w:hint="eastAsia"/>
+          <w:sz w:val="24"/>
+          <w:szCs w:val="24"/>
+        </w:rPr>
+        <w:t>仅需要支持批量数据的插入，还需要支持数据的修改与删除。例如，对脚本的用法与说明进行修改，对新增的数据进行添加，对重复的数据进行删除等等</w:t>
+      </w:r>
+      <w:r>
+        <w:rPr>
+          <w:rFonts w:hint="eastAsia"/>
+          <w:sz w:val="24"/>
+          <w:szCs w:val="24"/>
+        </w:rPr>
+        <w:t>都需要</w:t>
+      </w:r>
+      <w:r>
+        <w:rPr>
+          <w:rFonts w:hint="eastAsia"/>
+          <w:sz w:val="24"/>
+          <w:szCs w:val="24"/>
+        </w:rPr>
+        <w:t>数据库中的数据进行</w:t>
+      </w:r>
+      <w:r>
+        <w:rPr>
+          <w:rFonts w:hint="eastAsia"/>
+          <w:sz w:val="24"/>
+          <w:szCs w:val="24"/>
+        </w:rPr>
+        <w:t>修改与删除</w:t>
+      </w:r>
+      <w:r>
+        <w:rPr>
+          <w:rFonts w:hint="eastAsia"/>
+          <w:sz w:val="24"/>
+          <w:szCs w:val="24"/>
+        </w:rPr>
+        <w:t>。</w:t>
+      </w:r>
+      <w:r>
+        <w:rPr>
+          <w:rFonts w:hint="eastAsia"/>
+          <w:sz w:val="24"/>
+          <w:szCs w:val="24"/>
+        </w:rPr>
+        <w:t>数据修改与删除的具体流程和方法设计如下：</w:t>
+      </w:r>
+    </w:p>
+    <w:p>
+      <w:pPr>
+        <w:pStyle w:val="a5"/>
+        <w:spacing w:beforeLines="50" w:before="156" w:line="360" w:lineRule="auto"/>
+        <w:ind w:firstLine="480"/>
+        <w:rPr>
+          <w:rFonts w:hint="eastAsia"/>
+          <w:sz w:val="24"/>
+          <w:szCs w:val="24"/>
+        </w:rPr>
+      </w:pPr>
+      <w:r>
+        <w:rPr>
+          <w:rFonts w:hint="eastAsia"/>
+          <w:sz w:val="24"/>
+          <w:szCs w:val="24"/>
+        </w:rPr>
+        <w:t>1</w:t>
+      </w:r>
+      <w:r>
+        <w:rPr>
+          <w:rFonts w:hint="eastAsia"/>
+          <w:sz w:val="24"/>
+          <w:szCs w:val="24"/>
+        </w:rPr>
+        <w:t>、</w:t>
+      </w:r>
+      <w:r>
+        <w:rPr>
+          <w:rFonts w:hint="eastAsia"/>
+          <w:sz w:val="24"/>
+          <w:szCs w:val="24"/>
+        </w:rPr>
+        <w:t>连接数据库。</w:t>
+      </w:r>
+      <w:r>
+        <w:rPr>
+          <w:rFonts w:hint="eastAsia"/>
+          <w:sz w:val="24"/>
+          <w:szCs w:val="24"/>
+        </w:rPr>
+        <w:t>利用</w:t>
+      </w:r>
+      <w:r>
+        <w:rPr>
+          <w:rFonts w:hint="eastAsia"/>
+          <w:sz w:val="24"/>
+          <w:szCs w:val="24"/>
+        </w:rPr>
+        <w:t>python</w:t>
+      </w:r>
+      <w:r>
+        <w:rPr>
+          <w:rFonts w:hint="eastAsia"/>
+          <w:sz w:val="24"/>
+          <w:szCs w:val="24"/>
+        </w:rPr>
+        <w:t>的</w:t>
+      </w:r>
+      <w:r>
+        <w:rPr>
+          <w:rFonts w:hint="eastAsia"/>
+          <w:sz w:val="24"/>
+          <w:szCs w:val="24"/>
+        </w:rPr>
+        <w:t>pymongo</w:t>
+      </w:r>
+      <w:r>
+        <w:rPr>
+          <w:rFonts w:hint="eastAsia"/>
+          <w:sz w:val="24"/>
+          <w:szCs w:val="24"/>
+        </w:rPr>
+        <w:t>包对</w:t>
+      </w:r>
+      <w:r>
+        <w:rPr>
+          <w:sz w:val="24"/>
+          <w:szCs w:val="24"/>
+        </w:rPr>
+        <w:t>MongoDB</w:t>
+      </w:r>
+      <w:r>
+        <w:rPr>
+          <w:rFonts w:hint="eastAsia"/>
+          <w:sz w:val="24"/>
+          <w:szCs w:val="24"/>
+        </w:rPr>
+        <w:t>进行连接，程序进入到数据库中准备进行数据</w:t>
+      </w:r>
+      <w:r>
+        <w:rPr>
+          <w:rFonts w:hint="eastAsia"/>
+          <w:sz w:val="24"/>
+          <w:szCs w:val="24"/>
+        </w:rPr>
+        <w:t>修改与删除</w:t>
+      </w:r>
+      <w:r>
+        <w:rPr>
+          <w:rFonts w:hint="eastAsia"/>
+          <w:sz w:val="24"/>
+          <w:szCs w:val="24"/>
+        </w:rPr>
+        <w:t>操作。</w:t>
+      </w:r>
+    </w:p>
+    <w:p>
+      <w:pPr>
+        <w:pStyle w:val="a5"/>
+        <w:spacing w:beforeLines="50" w:before="156" w:line="360" w:lineRule="auto"/>
+        <w:ind w:firstLine="480"/>
+        <w:rPr>
+          <w:rFonts w:hint="eastAsia"/>
+          <w:sz w:val="24"/>
+          <w:szCs w:val="24"/>
+        </w:rPr>
+      </w:pPr>
+      <w:r>
+        <w:rPr>
+          <w:rFonts w:hint="eastAsia"/>
+          <w:sz w:val="24"/>
+          <w:szCs w:val="24"/>
+        </w:rPr>
+        <w:t>2</w:t>
+      </w:r>
+      <w:r>
+        <w:rPr>
+          <w:rFonts w:hint="eastAsia"/>
+          <w:sz w:val="24"/>
+          <w:szCs w:val="24"/>
+        </w:rPr>
+        <w:t>、</w:t>
+      </w:r>
+      <w:r>
+        <w:rPr>
+          <w:rFonts w:hint="eastAsia"/>
+          <w:sz w:val="24"/>
+          <w:szCs w:val="24"/>
+        </w:rPr>
+        <w:t>确认数据所属集合。</w:t>
+      </w:r>
+      <w:r>
+        <w:rPr>
+          <w:rFonts w:hint="eastAsia"/>
+          <w:sz w:val="24"/>
+          <w:szCs w:val="24"/>
+        </w:rPr>
+        <w:t>首先根据要修改的数据的类型</w:t>
+      </w:r>
+      <w:r>
+        <w:rPr>
+          <w:rFonts w:hint="eastAsia"/>
+          <w:sz w:val="24"/>
+          <w:szCs w:val="24"/>
+        </w:rPr>
+        <w:t>（代码变迁数据，缺陷数据，邮件数据或脚本）</w:t>
+      </w:r>
+      <w:r>
+        <w:rPr>
+          <w:rFonts w:hint="eastAsia"/>
+          <w:sz w:val="24"/>
+          <w:szCs w:val="24"/>
+        </w:rPr>
+        <w:t>来确认数据可能属于哪些集合；</w:t>
+      </w:r>
+      <w:r>
+        <w:rPr>
+          <w:rFonts w:hint="eastAsia"/>
+          <w:sz w:val="24"/>
+          <w:szCs w:val="24"/>
+        </w:rPr>
+        <w:t>然后根据数据所属的系统来确定</w:t>
+      </w:r>
+      <w:r>
+        <w:rPr>
+          <w:rFonts w:hint="eastAsia"/>
+          <w:sz w:val="24"/>
+          <w:szCs w:val="24"/>
+        </w:rPr>
+        <w:t>存储数据的</w:t>
+      </w:r>
+      <w:r>
+        <w:rPr>
+          <w:rFonts w:hint="eastAsia"/>
+          <w:sz w:val="24"/>
+          <w:szCs w:val="24"/>
+        </w:rPr>
+        <w:t>集合。</w:t>
+      </w:r>
+    </w:p>
+    <w:p>
+      <w:pPr>
+        <w:pStyle w:val="a5"/>
+        <w:spacing w:beforeLines="50" w:before="156" w:line="360" w:lineRule="auto"/>
+        <w:ind w:firstLine="480"/>
+        <w:rPr>
+          <w:rFonts w:hint="eastAsia"/>
+          <w:sz w:val="24"/>
+          <w:szCs w:val="24"/>
+        </w:rPr>
+      </w:pPr>
+      <w:r>
+        <w:rPr>
+          <w:rFonts w:hint="eastAsia"/>
+          <w:sz w:val="24"/>
+          <w:szCs w:val="24"/>
+        </w:rPr>
+        <w:t>3</w:t>
+      </w:r>
+      <w:r>
+        <w:rPr>
+          <w:rFonts w:hint="eastAsia"/>
+          <w:sz w:val="24"/>
+          <w:szCs w:val="24"/>
+        </w:rPr>
+        <w:t>、</w:t>
+      </w:r>
+      <w:r>
+        <w:rPr>
+          <w:rFonts w:hint="eastAsia"/>
+          <w:sz w:val="24"/>
+          <w:szCs w:val="24"/>
+        </w:rPr>
+        <w:t>定位数据。</w:t>
+      </w:r>
+      <w:r>
+        <w:rPr>
+          <w:rFonts w:hint="eastAsia"/>
+          <w:sz w:val="24"/>
+          <w:szCs w:val="24"/>
+        </w:rPr>
+        <w:t>在将数据插入</w:t>
+      </w:r>
+      <w:r>
+        <w:rPr>
+          <w:sz w:val="24"/>
+          <w:szCs w:val="24"/>
+        </w:rPr>
+        <w:t>MongoDB</w:t>
+      </w:r>
+      <w:r>
+        <w:rPr>
+          <w:rFonts w:hint="eastAsia"/>
+          <w:sz w:val="24"/>
+          <w:szCs w:val="24"/>
+        </w:rPr>
+        <w:t>时，它会自动为数据分配一个</w:t>
+      </w:r>
+      <w:r>
+        <w:rPr>
+          <w:rFonts w:hint="eastAsia"/>
+          <w:sz w:val="24"/>
+          <w:szCs w:val="24"/>
+        </w:rPr>
+        <w:t>id</w:t>
+      </w:r>
+      <w:r>
+        <w:rPr>
+          <w:rFonts w:hint="eastAsia"/>
+          <w:sz w:val="24"/>
+          <w:szCs w:val="24"/>
+        </w:rPr>
+        <w:t>值。</w:t>
+      </w:r>
+      <w:r>
+        <w:rPr>
+          <w:rFonts w:hint="eastAsia"/>
+          <w:sz w:val="24"/>
+          <w:szCs w:val="24"/>
+        </w:rPr>
+        <w:t>修改</w:t>
+      </w:r>
+      <w:r>
+        <w:rPr>
+          <w:rFonts w:hint="eastAsia"/>
+          <w:sz w:val="24"/>
+          <w:szCs w:val="24"/>
+        </w:rPr>
+        <w:t>或删除数据时，本文通过</w:t>
+      </w:r>
+      <w:r>
+        <w:rPr>
+          <w:rFonts w:hint="eastAsia"/>
+          <w:sz w:val="24"/>
+          <w:szCs w:val="24"/>
+        </w:rPr>
+        <w:t>获取</w:t>
+      </w:r>
+      <w:r>
+        <w:rPr>
+          <w:rFonts w:hint="eastAsia"/>
+          <w:sz w:val="24"/>
+          <w:szCs w:val="24"/>
+        </w:rPr>
+        <w:t>数据的</w:t>
+      </w:r>
+      <w:bookmarkStart w:id="42" w:name="_GoBack"/>
+      <w:bookmarkEnd w:id="42"/>
+      <w:r>
+        <w:rPr>
+          <w:rFonts w:hint="eastAsia"/>
+          <w:sz w:val="24"/>
+          <w:szCs w:val="24"/>
+        </w:rPr>
+        <w:t>id</w:t>
+      </w:r>
+      <w:r>
+        <w:rPr>
+          <w:rFonts w:hint="eastAsia"/>
+          <w:sz w:val="24"/>
+          <w:szCs w:val="24"/>
+        </w:rPr>
+        <w:t>值来从集合中定位要修改或删除的数据。</w:t>
+      </w:r>
+    </w:p>
+    <w:p>
+      <w:pPr>
+        <w:pStyle w:val="a5"/>
+        <w:spacing w:beforeLines="50" w:before="156" w:line="360" w:lineRule="auto"/>
+        <w:ind w:firstLine="480"/>
+        <w:rPr>
+          <w:rFonts w:hint="eastAsia"/>
+          <w:sz w:val="24"/>
+          <w:szCs w:val="24"/>
+        </w:rPr>
+      </w:pPr>
+      <w:r>
+        <w:rPr>
+          <w:rFonts w:hint="eastAsia"/>
+          <w:sz w:val="24"/>
+          <w:szCs w:val="24"/>
+        </w:rPr>
+        <w:t>4</w:t>
+      </w:r>
+      <w:r>
+        <w:rPr>
+          <w:rFonts w:hint="eastAsia"/>
+          <w:sz w:val="24"/>
+          <w:szCs w:val="24"/>
+        </w:rPr>
+        <w:t>、修改或删除数据。</w:t>
+      </w:r>
+      <w:r>
+        <w:rPr>
+          <w:rFonts w:hint="eastAsia"/>
+          <w:sz w:val="24"/>
+          <w:szCs w:val="24"/>
+        </w:rPr>
+        <w:t>利用</w:t>
+      </w:r>
+      <w:r>
+        <w:rPr>
+          <w:rFonts w:hint="eastAsia"/>
+          <w:sz w:val="24"/>
+          <w:szCs w:val="24"/>
+        </w:rPr>
+        <w:t>pymongo</w:t>
+      </w:r>
+      <w:r>
+        <w:rPr>
+          <w:rFonts w:hint="eastAsia"/>
+          <w:sz w:val="24"/>
+          <w:szCs w:val="24"/>
+        </w:rPr>
+        <w:t>包</w:t>
+      </w:r>
+      <w:r>
+        <w:rPr>
+          <w:rFonts w:hint="eastAsia"/>
+          <w:sz w:val="24"/>
+          <w:szCs w:val="24"/>
+        </w:rPr>
+        <w:t>中的方法</w:t>
+      </w:r>
+      <w:r>
+        <w:rPr>
+          <w:rFonts w:hint="eastAsia"/>
+          <w:sz w:val="24"/>
+          <w:szCs w:val="24"/>
+        </w:rPr>
+        <w:t>对数据进行修改或删除。</w:t>
+      </w:r>
     </w:p>
     <w:p>
       <w:pPr>
@@ -15034,25 +17259,112 @@
         </w:numPr>
         <w:jc w:val="left"/>
       </w:pPr>
-      <w:bookmarkStart w:id="40" w:name="_Toc287258611"/>
+      <w:bookmarkStart w:id="43" w:name="_Toc287798856"/>
       <w:r>
         <w:rPr>
           <w:rFonts w:hint="eastAsia"/>
         </w:rPr>
         <w:t>数据检索模块设计</w:t>
       </w:r>
-      <w:bookmarkEnd w:id="40"/>
+      <w:bookmarkEnd w:id="43"/>
     </w:p>
     <w:p>
       <w:pPr>
         <w:pStyle w:val="a5"/>
         <w:spacing w:beforeLines="50" w:before="156" w:line="360" w:lineRule="auto"/>
-        <w:ind w:left="480" w:firstLineChars="0" w:firstLine="0"/>
-        <w:rPr>
-          <w:sz w:val="24"/>
-          <w:szCs w:val="24"/>
-        </w:rPr>
-      </w:pPr>
+        <w:ind w:firstLine="480"/>
+        <w:rPr>
+          <w:rFonts w:hint="eastAsia"/>
+          <w:sz w:val="24"/>
+          <w:szCs w:val="24"/>
+        </w:rPr>
+      </w:pPr>
+      <w:r>
+        <w:rPr>
+          <w:rFonts w:hint="eastAsia"/>
+          <w:sz w:val="24"/>
+          <w:szCs w:val="24"/>
+        </w:rPr>
+        <w:t>数据检索模块需要提供给用户检索数据的接口，</w:t>
+      </w:r>
+      <w:r>
+        <w:rPr>
+          <w:rFonts w:hint="eastAsia"/>
+          <w:sz w:val="24"/>
+          <w:szCs w:val="24"/>
+        </w:rPr>
+        <w:t>通过所提取的</w:t>
+      </w:r>
+      <w:r>
+        <w:rPr>
+          <w:sz w:val="24"/>
+          <w:szCs w:val="24"/>
+        </w:rPr>
+        <w:t>软件开发过程数据</w:t>
+      </w:r>
+      <w:r>
+        <w:rPr>
+          <w:rFonts w:hint="eastAsia"/>
+          <w:sz w:val="24"/>
+          <w:szCs w:val="24"/>
+        </w:rPr>
+        <w:t>的描述信息来对</w:t>
+      </w:r>
+      <w:r>
+        <w:rPr>
+          <w:sz w:val="24"/>
+          <w:szCs w:val="24"/>
+        </w:rPr>
+        <w:t>软件开发过程数据</w:t>
+      </w:r>
+      <w:r>
+        <w:rPr>
+          <w:rFonts w:hint="eastAsia"/>
+          <w:sz w:val="24"/>
+          <w:szCs w:val="24"/>
+        </w:rPr>
+        <w:t>进行检索</w:t>
+      </w:r>
+      <w:r>
+        <w:rPr>
+          <w:rFonts w:hint="eastAsia"/>
+          <w:sz w:val="24"/>
+          <w:szCs w:val="24"/>
+        </w:rPr>
+        <w:t>。</w:t>
+      </w:r>
+      <w:r>
+        <w:rPr>
+          <w:rFonts w:hint="eastAsia"/>
+          <w:sz w:val="24"/>
+          <w:szCs w:val="24"/>
+        </w:rPr>
+        <w:t>这个模块通过连接到数据存储系统，对数据库进行访问并进行查询来获取到要检索的数据。</w:t>
+      </w:r>
+      <w:r>
+        <w:rPr>
+          <w:rFonts w:hint="eastAsia"/>
+          <w:sz w:val="24"/>
+          <w:szCs w:val="24"/>
+        </w:rPr>
+        <w:t>数据检索模块需要完成的功能有：</w:t>
+      </w:r>
+      <w:r>
+        <w:rPr>
+          <w:rFonts w:hint="eastAsia"/>
+          <w:sz w:val="24"/>
+          <w:szCs w:val="24"/>
+        </w:rPr>
+        <w:t>下文将分几个部分对数据检索模块进行介绍：</w:t>
+      </w:r>
+      <w:r>
+        <w:rPr>
+          <w:rFonts w:hint="eastAsia"/>
+          <w:sz w:val="24"/>
+          <w:szCs w:val="24"/>
+        </w:rPr>
+        <w:t>。</w:t>
+      </w:r>
     </w:p>
     <w:p>
       <w:pPr>
@@ -15079,14 +17391,14 @@
           <w:numId w:val="1"/>
         </w:numPr>
       </w:pPr>
-      <w:bookmarkStart w:id="41" w:name="_Toc287258612"/>
+      <w:bookmarkStart w:id="44" w:name="_Toc287798857"/>
       <w:r>
         <w:rPr>
           <w:rFonts w:hint="eastAsia"/>
         </w:rPr>
         <w:t>工具的实现</w:t>
       </w:r>
-      <w:bookmarkEnd w:id="41"/>
+      <w:bookmarkEnd w:id="44"/>
     </w:p>
     <w:p>
       <w:pPr>
@@ -15115,14 +17427,14 @@
         </w:numPr>
         <w:jc w:val="left"/>
       </w:pPr>
-      <w:bookmarkStart w:id="42" w:name="_Toc287258613"/>
+      <w:bookmarkStart w:id="45" w:name="_Toc287798858"/>
       <w:r>
         <w:rPr>
           <w:rFonts w:hint="eastAsia"/>
         </w:rPr>
         <w:t>数据提取模块实现</w:t>
       </w:r>
-      <w:bookmarkEnd w:id="42"/>
+      <w:bookmarkEnd w:id="45"/>
     </w:p>
     <w:p>
       <w:pPr>
@@ -15143,14 +17455,14 @@
         </w:numPr>
         <w:jc w:val="left"/>
       </w:pPr>
-      <w:bookmarkStart w:id="43" w:name="_Toc287258614"/>
+      <w:bookmarkStart w:id="46" w:name="_Toc287798859"/>
       <w:r>
         <w:rPr>
           <w:rFonts w:hint="eastAsia"/>
         </w:rPr>
         <w:t>数据存储模块实现</w:t>
       </w:r>
-      <w:bookmarkEnd w:id="43"/>
+      <w:bookmarkEnd w:id="46"/>
     </w:p>
     <w:p>
       <w:pPr>
@@ -15171,14 +17483,14 @@
         </w:numPr>
         <w:jc w:val="left"/>
       </w:pPr>
-      <w:bookmarkStart w:id="44" w:name="_Toc287258615"/>
+      <w:bookmarkStart w:id="47" w:name="_Toc287798860"/>
       <w:r>
         <w:rPr>
           <w:rFonts w:hint="eastAsia"/>
         </w:rPr>
         <w:t>数据检索模块实现</w:t>
       </w:r>
-      <w:bookmarkEnd w:id="44"/>
+      <w:bookmarkEnd w:id="47"/>
     </w:p>
     <w:p>
       <w:pPr>
@@ -15215,7 +17527,7 @@
           <w:numId w:val="1"/>
         </w:numPr>
       </w:pPr>
-      <w:bookmarkStart w:id="45" w:name="_Toc287258616"/>
+      <w:bookmarkStart w:id="48" w:name="_Toc287798861"/>
       <w:r>
         <w:rPr>
           <w:rFonts w:hint="eastAsia"/>
@@ -15228,7 +17540,7 @@
         </w:rPr>
         <w:t>展示</w:t>
       </w:r>
-      <w:bookmarkEnd w:id="45"/>
+      <w:bookmarkEnd w:id="48"/>
     </w:p>
     <w:p>
       <w:pPr>
@@ -15255,14 +17567,207 @@
           <w:numId w:val="1"/>
         </w:numPr>
       </w:pPr>
-      <w:bookmarkStart w:id="46" w:name="_Toc287258617"/>
+      <w:bookmarkStart w:id="49" w:name="_Toc287798862"/>
       <w:r>
         <w:rPr>
           <w:rFonts w:hint="eastAsia"/>
         </w:rPr>
         <w:t>总结与展望</w:t>
       </w:r>
-      <w:bookmarkEnd w:id="46"/>
+      <w:bookmarkEnd w:id="49"/>
+    </w:p>
+    <w:p>
+      <w:pPr>
+        <w:spacing w:beforeLines="50" w:before="156" w:line="360" w:lineRule="auto"/>
+        <w:ind w:firstLineChars="200" w:firstLine="480"/>
+        <w:rPr>
+          <w:sz w:val="24"/>
+          <w:szCs w:val="24"/>
+        </w:rPr>
+      </w:pPr>
+    </w:p>
+    <w:p>
+      <w:pPr>
+        <w:widowControl/>
+        <w:jc w:val="left"/>
+        <w:rPr>
+          <w:sz w:val="24"/>
+          <w:szCs w:val="24"/>
+        </w:rPr>
+      </w:pPr>
+      <w:r>
+        <w:rPr>
+          <w:sz w:val="24"/>
+          <w:szCs w:val="24"/>
+        </w:rPr>
+        <w:br w:type="page"/>
+      </w:r>
+    </w:p>
+    <w:p>
+      <w:pPr>
+        <w:pStyle w:val="1"/>
+      </w:pPr>
+      <w:bookmarkStart w:id="50" w:name="_Toc287798863"/>
+      <w:r>
+        <w:rPr>
+          <w:rFonts w:hint="eastAsia"/>
+        </w:rPr>
+        <w:t>参考文献</w:t>
+      </w:r>
+      <w:bookmarkEnd w:id="50"/>
+    </w:p>
+    <w:p>
+      <w:pPr>
+        <w:spacing w:beforeLines="50" w:before="156" w:line="360" w:lineRule="auto"/>
+        <w:ind w:firstLineChars="200" w:firstLine="480"/>
+        <w:rPr>
+          <w:sz w:val="24"/>
+          <w:szCs w:val="24"/>
+        </w:rPr>
+      </w:pPr>
+    </w:p>
+    <w:p>
+      <w:pPr>
+        <w:widowControl/>
+        <w:jc w:val="left"/>
+        <w:rPr>
+          <w:sz w:val="24"/>
+          <w:szCs w:val="24"/>
+        </w:rPr>
+      </w:pPr>
+      <w:r>
+        <w:rPr>
+          <w:sz w:val="24"/>
+          <w:szCs w:val="24"/>
+        </w:rPr>
+        <w:br w:type="page"/>
+      </w:r>
+    </w:p>
+    <w:p>
+      <w:pPr>
+        <w:pStyle w:val="1"/>
+        <w:rPr>
+          <w:rFonts w:hint="eastAsia"/>
+        </w:rPr>
+      </w:pPr>
+      <w:bookmarkStart w:id="51" w:name="_Toc287798864"/>
+      <w:r>
+        <w:rPr>
+          <w:rFonts w:hint="eastAsia"/>
+        </w:rPr>
+        <w:t>附录一</w:t>
+      </w:r>
+      <w:r>
+        <w:rPr>
+          <w:rFonts w:hint="eastAsia"/>
+        </w:rPr>
+        <w:t xml:space="preserve"> </w:t>
+      </w:r>
+      <w:r>
+        <w:rPr>
+          <w:rFonts w:hint="eastAsia"/>
+        </w:rPr>
+        <w:t>图目录</w:t>
+      </w:r>
+      <w:bookmarkEnd w:id="51"/>
+    </w:p>
+    <w:p>
+      <w:pPr>
+        <w:spacing w:beforeLines="50" w:before="156" w:line="360" w:lineRule="auto"/>
+        <w:ind w:firstLineChars="200" w:firstLine="480"/>
+        <w:rPr>
+          <w:sz w:val="24"/>
+          <w:szCs w:val="24"/>
+        </w:rPr>
+      </w:pPr>
+    </w:p>
+    <w:p>
+      <w:pPr>
+        <w:widowControl/>
+        <w:jc w:val="left"/>
+        <w:rPr>
+          <w:sz w:val="24"/>
+          <w:szCs w:val="24"/>
+        </w:rPr>
+      </w:pPr>
+      <w:r>
+        <w:rPr>
+          <w:sz w:val="24"/>
+          <w:szCs w:val="24"/>
+        </w:rPr>
+        <w:br w:type="page"/>
+      </w:r>
+    </w:p>
+    <w:p>
+      <w:pPr>
+        <w:pStyle w:val="1"/>
+        <w:rPr>
+          <w:rFonts w:hint="eastAsia"/>
+        </w:rPr>
+      </w:pPr>
+      <w:bookmarkStart w:id="52" w:name="_Toc287798865"/>
+      <w:r>
+        <w:rPr>
+          <w:rFonts w:hint="eastAsia"/>
+        </w:rPr>
+        <w:t>附录二</w:t>
+      </w:r>
+      <w:r>
+        <w:rPr>
+          <w:rFonts w:hint="eastAsia"/>
+        </w:rPr>
+        <w:t xml:space="preserve"> </w:t>
+      </w:r>
+      <w:r>
+        <w:rPr>
+          <w:rFonts w:hint="eastAsia"/>
+        </w:rPr>
+        <w:t>表目录</w:t>
+      </w:r>
+      <w:bookmarkEnd w:id="52"/>
+    </w:p>
+    <w:p>
+      <w:pPr>
+        <w:spacing w:beforeLines="50" w:before="156" w:line="360" w:lineRule="auto"/>
+        <w:ind w:firstLineChars="200" w:firstLine="480"/>
+        <w:rPr>
+          <w:sz w:val="24"/>
+          <w:szCs w:val="24"/>
+        </w:rPr>
+      </w:pPr>
+    </w:p>
+    <w:p>
+      <w:pPr>
+        <w:widowControl/>
+        <w:jc w:val="left"/>
+        <w:rPr>
+          <w:sz w:val="24"/>
+          <w:szCs w:val="24"/>
+        </w:rPr>
+      </w:pPr>
+      <w:r>
+        <w:rPr>
+          <w:sz w:val="24"/>
+          <w:szCs w:val="24"/>
+        </w:rPr>
+        <w:br w:type="page"/>
+      </w:r>
+    </w:p>
+    <w:p>
+      <w:pPr>
+        <w:pStyle w:val="1"/>
+        <w:jc w:val="center"/>
+      </w:pPr>
+      <w:bookmarkStart w:id="53" w:name="_Toc325970089"/>
+      <w:bookmarkStart w:id="54" w:name="_Toc287798866"/>
+      <w:r>
+        <w:rPr>
+          <w:rFonts w:hint="eastAsia"/>
+        </w:rPr>
+        <w:t>致谢</w:t>
+      </w:r>
+      <w:bookmarkEnd w:id="53"/>
+      <w:bookmarkEnd w:id="54"/>
     </w:p>
     <w:p>
       <w:pPr>
@@ -16476,6 +18981,119 @@
     </w:lvl>
   </w:abstractNum>
   <w:abstractNum w:abstractNumId="11">
+    <w:nsid w:val="58F60F79"/>
+    <w:multiLevelType w:val="hybridMultilevel"/>
+    <w:tmpl w:val="8E8E88EA"/>
+    <w:lvl w:ilvl="0" w:tplc="04090001">
+      <w:start w:val="1"/>
+      <w:numFmt w:val="bullet"/>
+      <w:lvlText w:val=""/>
+      <w:lvlJc w:val="left"/>
+      <w:pPr>
+        <w:ind w:left="960" w:hanging="480"/>
+      </w:pPr>
+      <w:rPr>
+        <w:rFonts w:ascii="Wingdings" w:hAnsi="Wingdings" w:hint="default"/>
+      </w:rPr>
+    </w:lvl>
+    <w:lvl w:ilvl="1" w:tplc="04090003" w:tentative="1">
+      <w:start w:val="1"/>
+      <w:numFmt w:val="bullet"/>
+      <w:lvlText w:val=""/>
+      <w:lvlJc w:val="left"/>
+      <w:pPr>
+        <w:ind w:left="1440" w:hanging="480"/>
+      </w:pPr>
+      <w:rPr>
+        <w:rFonts w:ascii="Wingdings" w:hAnsi="Wingdings" w:hint="default"/>
+      </w:rPr>
+    </w:lvl>
+    <w:lvl w:ilvl="2" w:tplc="04090005" w:tentative="1">
+      <w:start w:val="1"/>
+      <w:numFmt w:val="bullet"/>
+      <w:lvlText w:val=""/>
+      <w:lvlJc w:val="left"/>
+      <w:pPr>
+        <w:ind w:left="1920" w:hanging="480"/>
+      </w:pPr>
+      <w:rPr>
+        <w:rFonts w:ascii="Wingdings" w:hAnsi="Wingdings" w:hint="default"/>
+      </w:rPr>
+    </w:lvl>
+    <w:lvl w:ilvl="3" w:tplc="04090001" w:tentative="1">
+      <w:start w:val="1"/>
+      <w:numFmt w:val="bullet"/>
+      <w:lvlText w:val=""/>
+      <w:lvlJc w:val="left"/>
+      <w:pPr>
+        <w:ind w:left="2400" w:hanging="480"/>
+      </w:pPr>
+      <w:rPr>
+        <w:rFonts w:ascii="Wingdings" w:hAnsi="Wingdings" w:hint="default"/>
+      </w:rPr>
+    </w:lvl>
+    <w:lvl w:ilvl="4" w:tplc="04090003" w:tentative="1">
+      <w:start w:val="1"/>
+      <w:numFmt w:val="bullet"/>
+      <w:lvlText w:val=""/>
+      <w:lvlJc w:val="left"/>
+      <w:pPr>
+        <w:ind w:left="2880" w:hanging="480"/>
+      </w:pPr>
+      <w:rPr>
+        <w:rFonts w:ascii="Wingdings" w:hAnsi="Wingdings" w:hint="default"/>
+      </w:rPr>
+    </w:lvl>
+    <w:lvl w:ilvl="5" w:tplc="04090005" w:tentative="1">
+      <w:start w:val="1"/>
+      <w:numFmt w:val="bullet"/>
+      <w:lvlText w:val=""/>
+      <w:lvlJc w:val="left"/>
+      <w:pPr>
+        <w:ind w:left="3360" w:hanging="480"/>
+      </w:pPr>
+      <w:rPr>
+        <w:rFonts w:ascii="Wingdings" w:hAnsi="Wingdings" w:hint="default"/>
+      </w:rPr>
+    </w:lvl>
+    <w:lvl w:ilvl="6" w:tplc="04090001" w:tentative="1">
+      <w:start w:val="1"/>
+      <w:numFmt w:val="bullet"/>
+      <w:lvlText w:val=""/>
+      <w:lvlJc w:val="left"/>
+      <w:pPr>
+        <w:ind w:left="3840" w:hanging="480"/>
+      </w:pPr>
+      <w:rPr>
+        <w:rFonts w:ascii="Wingdings" w:hAnsi="Wingdings" w:hint="default"/>
+      </w:rPr>
+    </w:lvl>
+    <w:lvl w:ilvl="7" w:tplc="04090003" w:tentative="1">
+      <w:start w:val="1"/>
+      <w:numFmt w:val="bullet"/>
+      <w:lvlText w:val=""/>
+      <w:lvlJc w:val="left"/>
+      <w:pPr>
+        <w:ind w:left="4320" w:hanging="480"/>
+      </w:pPr>
+      <w:rPr>
+        <w:rFonts w:ascii="Wingdings" w:hAnsi="Wingdings" w:hint="default"/>
+      </w:rPr>
+    </w:lvl>
+    <w:lvl w:ilvl="8" w:tplc="04090005" w:tentative="1">
+      <w:start w:val="1"/>
+      <w:numFmt w:val="bullet"/>
+      <w:lvlText w:val=""/>
+      <w:lvlJc w:val="left"/>
+      <w:pPr>
+        <w:ind w:left="4800" w:hanging="480"/>
+      </w:pPr>
+      <w:rPr>
+        <w:rFonts w:ascii="Wingdings" w:hAnsi="Wingdings" w:hint="default"/>
+      </w:rPr>
+    </w:lvl>
+  </w:abstractNum>
+  <w:abstractNum w:abstractNumId="12">
     <w:nsid w:val="65BA6B54"/>
     <w:multiLevelType w:val="multilevel"/>
     <w:tmpl w:val="65980E26"/>
@@ -16590,7 +19208,7 @@
       </w:rPr>
     </w:lvl>
   </w:abstractNum>
-  <w:abstractNum w:abstractNumId="12">
+  <w:abstractNum w:abstractNumId="13">
     <w:nsid w:val="66366745"/>
     <w:multiLevelType w:val="multilevel"/>
     <w:tmpl w:val="65980E26"/>
@@ -16705,7 +19323,7 @@
       </w:rPr>
     </w:lvl>
   </w:abstractNum>
-  <w:abstractNum w:abstractNumId="13">
+  <w:abstractNum w:abstractNumId="14">
     <w:nsid w:val="66A337C3"/>
     <w:multiLevelType w:val="hybridMultilevel"/>
     <w:tmpl w:val="D98C5168"/>
@@ -16819,7 +19437,7 @@
     </w:lvl>
   </w:abstractNum>
   <w:num w:numId="1">
-    <w:abstractNumId w:val="12"/>
+    <w:abstractNumId w:val="13"/>
   </w:num>
   <w:num w:numId="2">
     <w:abstractNumId w:val="9"/>
@@ -16834,13 +19452,13 @@
     <w:abstractNumId w:val="1"/>
   </w:num>
   <w:num w:numId="6">
-    <w:abstractNumId w:val="11"/>
+    <w:abstractNumId w:val="12"/>
   </w:num>
   <w:num w:numId="7">
     <w:abstractNumId w:val="8"/>
   </w:num>
   <w:num w:numId="8">
-    <w:abstractNumId w:val="13"/>
+    <w:abstractNumId w:val="14"/>
   </w:num>
   <w:num w:numId="9">
     <w:abstractNumId w:val="5"/>
@@ -16859,6 +19477,9 @@
   </w:num>
   <w:num w:numId="14">
     <w:abstractNumId w:val="4"/>
+  </w:num>
+  <w:num w:numId="15">
+    <w:abstractNumId w:val="11"/>
   </w:num>
 </w:numbering>
 </file>
@@ -18244,7 +20865,7 @@
 </file>
 
 <file path=customXml/itemProps1.xml><?xml version="1.0" encoding="utf-8"?>
-<ds:datastoreItem xmlns:ds="http://schemas.openxmlformats.org/officeDocument/2006/customXml" ds:itemID="{64B95A1D-FCB7-7C4F-B78F-94A3ED8F2DCE}">
+<ds:datastoreItem xmlns:ds="http://schemas.openxmlformats.org/officeDocument/2006/customXml" ds:itemID="{2C76C380-6ECF-5C41-B807-2CC19BF0B65C}">
   <ds:schemaRefs>
     <ds:schemaRef ds:uri="http://schemas.openxmlformats.org/officeDocument/2006/bibliography"/>
   </ds:schemaRefs>

--- a/毕业论文.docx
+++ b/毕业论文.docx
@@ -17163,8 +17163,6 @@
         </w:rPr>
         <w:t>数据的</w:t>
       </w:r>
-      <w:bookmarkStart w:id="42" w:name="_GoBack"/>
-      <w:bookmarkEnd w:id="42"/>
       <w:r>
         <w:rPr>
           <w:rFonts w:hint="eastAsia"/>
@@ -17259,14 +17257,14 @@
         </w:numPr>
         <w:jc w:val="left"/>
       </w:pPr>
-      <w:bookmarkStart w:id="43" w:name="_Toc287798856"/>
+      <w:bookmarkStart w:id="42" w:name="_Toc287798856"/>
       <w:r>
         <w:rPr>
           <w:rFonts w:hint="eastAsia"/>
         </w:rPr>
         <w:t>数据检索模块设计</w:t>
       </w:r>
-      <w:bookmarkEnd w:id="43"/>
+      <w:bookmarkEnd w:id="42"/>
     </w:p>
     <w:p>
       <w:pPr>
@@ -17274,7 +17272,6 @@
         <w:spacing w:beforeLines="50" w:before="156" w:line="360" w:lineRule="auto"/>
         <w:ind w:firstLine="480"/>
         <w:rPr>
-          <w:rFonts w:hint="eastAsia"/>
           <w:sz w:val="24"/>
           <w:szCs w:val="24"/>
         </w:rPr>
@@ -17365,6 +17362,19 @@
         </w:rPr>
         <w:t>。</w:t>
       </w:r>
+    </w:p>
+    <w:p>
+      <w:pPr>
+        <w:pStyle w:val="a5"/>
+        <w:spacing w:beforeLines="50" w:before="156" w:line="360" w:lineRule="auto"/>
+        <w:ind w:firstLine="480"/>
+        <w:rPr>
+          <w:sz w:val="24"/>
+          <w:szCs w:val="24"/>
+        </w:rPr>
+      </w:pPr>
+      <w:bookmarkStart w:id="43" w:name="_GoBack"/>
+      <w:bookmarkEnd w:id="43"/>
     </w:p>
     <w:p>
       <w:pPr>
@@ -20865,7 +20875,7 @@
 </file>
 
 <file path=customXml/itemProps1.xml><?xml version="1.0" encoding="utf-8"?>
-<ds:datastoreItem xmlns:ds="http://schemas.openxmlformats.org/officeDocument/2006/customXml" ds:itemID="{2C76C380-6ECF-5C41-B807-2CC19BF0B65C}">
+<ds:datastoreItem xmlns:ds="http://schemas.openxmlformats.org/officeDocument/2006/customXml" ds:itemID="{3DCC7C9B-6CD1-EF42-9444-4811C641D0AC}">
   <ds:schemaRefs>
     <ds:schemaRef ds:uri="http://schemas.openxmlformats.org/officeDocument/2006/bibliography"/>
   </ds:schemaRefs>

--- a/毕业论文.docx
+++ b/毕业论文.docx
@@ -4469,6 +4469,7 @@
         </w:rPr>
         <w:t>和</w:t>
       </w:r>
+      <w:proofErr w:type="spellStart"/>
       <w:r>
         <w:rPr>
           <w:sz w:val="24"/>
@@ -4476,6 +4477,7 @@
         </w:rPr>
         <w:t>Mockus</w:t>
       </w:r>
+      <w:proofErr w:type="spellEnd"/>
       <w:r>
         <w:rPr>
           <w:rFonts w:hint="eastAsia"/>
@@ -4571,6 +4573,7 @@
           <w:szCs w:val="24"/>
         </w:rPr>
       </w:pPr>
+      <w:proofErr w:type="spellStart"/>
       <w:r>
         <w:rPr>
           <w:sz w:val="24"/>
@@ -4578,6 +4581,7 @@
         </w:rPr>
         <w:t>Mockus</w:t>
       </w:r>
+      <w:proofErr w:type="spellEnd"/>
       <w:r>
         <w:rPr>
           <w:rFonts w:hint="eastAsia"/>
@@ -4661,7 +4665,23 @@
           <w:sz w:val="24"/>
           <w:szCs w:val="24"/>
         </w:rPr>
-        <w:t>[Mockus 02]</w:t>
+        <w:t>[</w:t>
+      </w:r>
+      <w:proofErr w:type="spellStart"/>
+      <w:r>
+        <w:rPr>
+          <w:sz w:val="24"/>
+          <w:szCs w:val="24"/>
+        </w:rPr>
+        <w:t>Mockus</w:t>
+      </w:r>
+      <w:proofErr w:type="spellEnd"/>
+      <w:r>
+        <w:rPr>
+          <w:sz w:val="24"/>
+          <w:szCs w:val="24"/>
+        </w:rPr>
+        <w:t xml:space="preserve"> 02]</w:t>
       </w:r>
       <w:r>
         <w:rPr>
@@ -4711,6 +4731,7 @@
         </w:rPr>
         <w:t>发现也被大量的软件工程研究者引用与再研究。</w:t>
       </w:r>
+      <w:proofErr w:type="spellStart"/>
       <w:r>
         <w:rPr>
           <w:sz w:val="24"/>
@@ -4726,6 +4747,7 @@
         </w:rPr>
         <w:t>ockus</w:t>
       </w:r>
+      <w:proofErr w:type="spellEnd"/>
       <w:r>
         <w:rPr>
           <w:rFonts w:hint="eastAsia"/>
@@ -4739,7 +4761,23 @@
           <w:sz w:val="24"/>
           <w:szCs w:val="24"/>
         </w:rPr>
-        <w:t>[Mockus 09]</w:t>
+        <w:t>[</w:t>
+      </w:r>
+      <w:proofErr w:type="spellStart"/>
+      <w:r>
+        <w:rPr>
+          <w:sz w:val="24"/>
+          <w:szCs w:val="24"/>
+        </w:rPr>
+        <w:t>Mockus</w:t>
+      </w:r>
+      <w:proofErr w:type="spellEnd"/>
+      <w:r>
+        <w:rPr>
+          <w:sz w:val="24"/>
+          <w:szCs w:val="24"/>
+        </w:rPr>
+        <w:t xml:space="preserve"> 09]</w:t>
       </w:r>
       <w:r>
         <w:rPr>
@@ -7523,6 +7561,7 @@
         </w:rPr>
         <w:t>常见的缺陷追踪系统有</w:t>
       </w:r>
+      <w:proofErr w:type="spellStart"/>
       <w:r>
         <w:rPr>
           <w:sz w:val="24"/>
@@ -7530,6 +7569,7 @@
         </w:rPr>
         <w:t>Bugzilla</w:t>
       </w:r>
+      <w:proofErr w:type="spellEnd"/>
       <w:r>
         <w:rPr>
           <w:rFonts w:hint="eastAsia"/>
@@ -7538,6 +7578,7 @@
         </w:rPr>
         <w:t>，</w:t>
       </w:r>
+      <w:proofErr w:type="spellStart"/>
       <w:r>
         <w:rPr>
           <w:sz w:val="24"/>
@@ -7545,6 +7586,7 @@
         </w:rPr>
         <w:t>Jira</w:t>
       </w:r>
+      <w:proofErr w:type="spellEnd"/>
       <w:r>
         <w:rPr>
           <w:rFonts w:hint="eastAsia"/>
@@ -8209,6 +8251,7 @@
         <w:jc w:val="left"/>
       </w:pPr>
       <w:bookmarkStart w:id="15" w:name="_Toc287798832"/>
+      <w:proofErr w:type="spellStart"/>
       <w:r>
         <w:t>M</w:t>
       </w:r>
@@ -8216,6 +8259,7 @@
         <w:t>ongoDB</w:t>
       </w:r>
       <w:bookmarkEnd w:id="15"/>
+      <w:proofErr w:type="spellEnd"/>
     </w:p>
     <w:p>
       <w:pPr>
@@ -8226,6 +8270,7 @@
           <w:szCs w:val="24"/>
         </w:rPr>
       </w:pPr>
+      <w:proofErr w:type="spellStart"/>
       <w:r>
         <w:rPr>
           <w:sz w:val="24"/>
@@ -8233,6 +8278,7 @@
         </w:rPr>
         <w:t>MongoDB</w:t>
       </w:r>
+      <w:proofErr w:type="spellEnd"/>
       <w:r>
         <w:rPr>
           <w:rFonts w:hint="eastAsia"/>
@@ -8283,6 +8329,7 @@
           <w:szCs w:val="24"/>
         </w:rPr>
       </w:pPr>
+      <w:proofErr w:type="spellStart"/>
       <w:r>
         <w:rPr>
           <w:sz w:val="24"/>
@@ -8305,6 +8352,7 @@
         </w:rPr>
         <w:t>DB</w:t>
       </w:r>
+      <w:proofErr w:type="spellEnd"/>
       <w:r>
         <w:rPr>
           <w:rFonts w:hint="eastAsia"/>
@@ -8321,6 +8369,7 @@
         </w:rPr>
         <w:t>的存储模型从上到下分别为：数据库，集合，文档。</w:t>
       </w:r>
+      <w:proofErr w:type="spellStart"/>
       <w:r>
         <w:rPr>
           <w:sz w:val="24"/>
@@ -8328,6 +8377,7 @@
         </w:rPr>
         <w:t>MongoDB</w:t>
       </w:r>
+      <w:proofErr w:type="spellEnd"/>
       <w:r>
         <w:rPr>
           <w:rFonts w:hint="eastAsia"/>
@@ -8352,6 +8402,7 @@
         </w:rPr>
         <w:t>关系型数据库中的表。而模式自由则意味着数据存储在</w:t>
       </w:r>
+      <w:proofErr w:type="spellStart"/>
       <w:r>
         <w:rPr>
           <w:sz w:val="24"/>
@@ -8359,6 +8410,7 @@
         </w:rPr>
         <w:t>MongoDB</w:t>
       </w:r>
+      <w:proofErr w:type="spellEnd"/>
       <w:r>
         <w:rPr>
           <w:rFonts w:hint="eastAsia"/>
@@ -8465,6 +8517,7 @@
         </w:rPr>
         <w:t>本文使用</w:t>
       </w:r>
+      <w:proofErr w:type="spellStart"/>
       <w:r>
         <w:rPr>
           <w:sz w:val="24"/>
@@ -8472,6 +8525,7 @@
         </w:rPr>
         <w:t>MongoDB</w:t>
       </w:r>
+      <w:proofErr w:type="spellEnd"/>
       <w:r>
         <w:rPr>
           <w:rFonts w:hint="eastAsia"/>
@@ -8503,6 +8557,7 @@
           <w:szCs w:val="24"/>
         </w:rPr>
       </w:pPr>
+      <w:proofErr w:type="spellStart"/>
       <w:r>
         <w:rPr>
           <w:sz w:val="24"/>
@@ -8533,6 +8588,7 @@
         </w:rPr>
         <w:t>B</w:t>
       </w:r>
+      <w:proofErr w:type="spellEnd"/>
       <w:r>
         <w:rPr>
           <w:rFonts w:hint="eastAsia"/>
@@ -8819,6 +8875,7 @@
         </w:rPr>
         <w:t>不需要很复杂的表连接操作，所以</w:t>
       </w:r>
+      <w:proofErr w:type="spellStart"/>
       <w:r>
         <w:rPr>
           <w:sz w:val="24"/>
@@ -8826,6 +8883,7 @@
         </w:rPr>
         <w:t>MongoDB</w:t>
       </w:r>
+      <w:proofErr w:type="spellEnd"/>
       <w:r>
         <w:rPr>
           <w:rFonts w:hint="eastAsia"/>
@@ -8865,6 +8923,7 @@
           <w:szCs w:val="24"/>
         </w:rPr>
       </w:pPr>
+      <w:proofErr w:type="spellStart"/>
       <w:r>
         <w:rPr>
           <w:sz w:val="24"/>
@@ -8887,6 +8946,7 @@
         </w:rPr>
         <w:t>DB</w:t>
       </w:r>
+      <w:proofErr w:type="spellEnd"/>
       <w:r>
         <w:rPr>
           <w:rFonts w:hint="eastAsia"/>
@@ -8895,6 +8955,7 @@
         </w:rPr>
         <w:t>很好的实现了面向对象的思想，在</w:t>
       </w:r>
+      <w:proofErr w:type="spellStart"/>
       <w:r>
         <w:rPr>
           <w:sz w:val="24"/>
@@ -8902,6 +8963,7 @@
         </w:rPr>
         <w:t>MongoDB</w:t>
       </w:r>
+      <w:proofErr w:type="spellEnd"/>
       <w:r>
         <w:rPr>
           <w:rFonts w:hint="eastAsia"/>
@@ -9004,6 +9066,7 @@
           <w:szCs w:val="24"/>
         </w:rPr>
       </w:pPr>
+      <w:proofErr w:type="spellStart"/>
       <w:r>
         <w:rPr>
           <w:sz w:val="24"/>
@@ -9011,6 +9074,7 @@
         </w:rPr>
         <w:t>MongoDB</w:t>
       </w:r>
+      <w:proofErr w:type="spellEnd"/>
       <w:r>
         <w:rPr>
           <w:rFonts w:hint="eastAsia"/>
@@ -9145,6 +9209,7 @@
         </w:rPr>
         <w:t>在前端与后端之间使用</w:t>
       </w:r>
+      <w:proofErr w:type="spellStart"/>
       <w:r>
         <w:rPr>
           <w:sz w:val="24"/>
@@ -9152,6 +9217,7 @@
         </w:rPr>
         <w:t>RESTful</w:t>
       </w:r>
+      <w:proofErr w:type="spellEnd"/>
       <w:r>
         <w:rPr>
           <w:rFonts w:hint="eastAsia"/>
@@ -9198,6 +9264,7 @@
         </w:rPr>
         <w:t>所以使用</w:t>
       </w:r>
+      <w:proofErr w:type="spellStart"/>
       <w:r>
         <w:rPr>
           <w:sz w:val="24"/>
@@ -9205,6 +9272,7 @@
         </w:rPr>
         <w:t>MongoDB</w:t>
       </w:r>
+      <w:proofErr w:type="spellEnd"/>
       <w:r>
         <w:rPr>
           <w:rFonts w:hint="eastAsia"/>
@@ -9263,6 +9331,7 @@
         </w:rPr>
         <w:t>本文使用</w:t>
       </w:r>
+      <w:proofErr w:type="spellStart"/>
       <w:r>
         <w:rPr>
           <w:sz w:val="24"/>
@@ -9270,6 +9339,7 @@
         </w:rPr>
         <w:t>MongoDB</w:t>
       </w:r>
+      <w:proofErr w:type="spellEnd"/>
       <w:r>
         <w:rPr>
           <w:rFonts w:hint="eastAsia"/>
@@ -9290,10 +9360,14 @@
         <w:jc w:val="left"/>
       </w:pPr>
       <w:bookmarkStart w:id="16" w:name="_Toc287798833"/>
+      <w:proofErr w:type="spellStart"/>
+      <w:proofErr w:type="gramStart"/>
       <w:r>
         <w:t>pymongo</w:t>
       </w:r>
       <w:bookmarkEnd w:id="16"/>
+      <w:proofErr w:type="spellEnd"/>
+      <w:proofErr w:type="gramEnd"/>
     </w:p>
     <w:p>
       <w:pPr>
@@ -9351,6 +9425,7 @@
         </w:rPr>
         <w:t>是一种面向对象的解释型语言，具有良好的跨平台性。它拥有强大的开源工具库，其中</w:t>
       </w:r>
+      <w:proofErr w:type="spellStart"/>
       <w:r>
         <w:rPr>
           <w:rFonts w:hint="eastAsia"/>
@@ -9359,6 +9434,7 @@
         </w:rPr>
         <w:t>pymongo</w:t>
       </w:r>
+      <w:proofErr w:type="spellEnd"/>
       <w:r>
         <w:rPr>
           <w:rFonts w:hint="eastAsia"/>
@@ -9375,6 +9451,7 @@
         </w:rPr>
         <w:t>是</w:t>
       </w:r>
+      <w:proofErr w:type="spellStart"/>
       <w:r>
         <w:rPr>
           <w:rFonts w:hint="eastAsia"/>
@@ -9383,6 +9460,7 @@
         </w:rPr>
         <w:t>MongoDB</w:t>
       </w:r>
+      <w:proofErr w:type="spellEnd"/>
       <w:r>
         <w:rPr>
           <w:rFonts w:hint="eastAsia"/>
@@ -9414,6 +9492,7 @@
         </w:rPr>
         <w:t>，封装了</w:t>
       </w:r>
+      <w:proofErr w:type="spellStart"/>
       <w:r>
         <w:rPr>
           <w:sz w:val="24"/>
@@ -9421,6 +9500,7 @@
         </w:rPr>
         <w:t>MongoDB</w:t>
       </w:r>
+      <w:proofErr w:type="spellEnd"/>
       <w:r>
         <w:rPr>
           <w:rFonts w:hint="eastAsia"/>
@@ -9429,6 +9509,7 @@
         </w:rPr>
         <w:t>的基本操作。</w:t>
       </w:r>
+      <w:proofErr w:type="spellStart"/>
       <w:r>
         <w:rPr>
           <w:rFonts w:hint="eastAsia"/>
@@ -9437,6 +9518,7 @@
         </w:rPr>
         <w:t>pymongo</w:t>
       </w:r>
+      <w:proofErr w:type="spellEnd"/>
       <w:r>
         <w:rPr>
           <w:rFonts w:hint="eastAsia"/>
@@ -9461,6 +9543,7 @@
         </w:rPr>
         <w:t>中操作</w:t>
       </w:r>
+      <w:proofErr w:type="spellStart"/>
       <w:r>
         <w:rPr>
           <w:sz w:val="24"/>
@@ -9468,6 +9551,7 @@
         </w:rPr>
         <w:t>MongoDB</w:t>
       </w:r>
+      <w:proofErr w:type="spellEnd"/>
       <w:r>
         <w:rPr>
           <w:rFonts w:hint="eastAsia"/>
@@ -9690,6 +9774,7 @@
         </w:rPr>
       </w:pPr>
       <w:bookmarkStart w:id="18" w:name="_Toc287798835"/>
+      <w:proofErr w:type="spellStart"/>
       <w:r>
         <w:rPr>
           <w:rFonts w:hint="eastAsia"/>
@@ -9698,6 +9783,7 @@
         <w:t>OpenHub</w:t>
       </w:r>
       <w:bookmarkEnd w:id="18"/>
+      <w:proofErr w:type="spellEnd"/>
     </w:p>
     <w:p>
       <w:pPr>
@@ -9708,6 +9794,7 @@
           <w:szCs w:val="24"/>
         </w:rPr>
       </w:pPr>
+      <w:proofErr w:type="spellStart"/>
       <w:r>
         <w:rPr>
           <w:sz w:val="24"/>
@@ -9715,6 +9802,7 @@
         </w:rPr>
         <w:t>OpenHub</w:t>
       </w:r>
+      <w:proofErr w:type="spellEnd"/>
       <w:r>
         <w:rPr>
           <w:rFonts w:hint="eastAsia"/>
@@ -9776,6 +9864,7 @@
         </w:rPr>
       </w:pPr>
       <w:bookmarkStart w:id="19" w:name="_Toc287798836"/>
+      <w:proofErr w:type="spellStart"/>
       <w:r>
         <w:rPr>
           <w:kern w:val="0"/>
@@ -9783,6 +9872,7 @@
         <w:t>GHTorrent</w:t>
       </w:r>
       <w:bookmarkEnd w:id="19"/>
+      <w:proofErr w:type="spellEnd"/>
     </w:p>
     <w:p>
       <w:pPr>
@@ -11347,6 +11437,7 @@
         </w:rPr>
         <w:t>，</w:t>
       </w:r>
+      <w:proofErr w:type="spellStart"/>
       <w:r>
         <w:rPr>
           <w:rFonts w:hint="eastAsia"/>
@@ -11355,6 +11446,7 @@
         </w:rPr>
         <w:t>perl</w:t>
       </w:r>
+      <w:proofErr w:type="spellEnd"/>
       <w:r>
         <w:rPr>
           <w:rFonts w:hint="eastAsia"/>
@@ -11384,8 +11476,17 @@
           <w:sz w:val="24"/>
           <w:szCs w:val="24"/>
         </w:rPr>
-        <w:t>.py</w:t>
-      </w:r>
+        <w:t>.</w:t>
+      </w:r>
+      <w:proofErr w:type="spellStart"/>
+      <w:r>
+        <w:rPr>
+          <w:sz w:val="24"/>
+          <w:szCs w:val="24"/>
+        </w:rPr>
+        <w:t>py</w:t>
+      </w:r>
+      <w:proofErr w:type="spellEnd"/>
       <w:r>
         <w:rPr>
           <w:rFonts w:hint="eastAsia"/>
@@ -11399,8 +11500,17 @@
           <w:sz w:val="24"/>
           <w:szCs w:val="24"/>
         </w:rPr>
-        <w:t>.perl</w:t>
-      </w:r>
+        <w:t>.</w:t>
+      </w:r>
+      <w:proofErr w:type="spellStart"/>
+      <w:r>
+        <w:rPr>
+          <w:sz w:val="24"/>
+          <w:szCs w:val="24"/>
+        </w:rPr>
+        <w:t>perl</w:t>
+      </w:r>
+      <w:proofErr w:type="spellEnd"/>
       <w:r>
         <w:rPr>
           <w:rFonts w:hint="eastAsia"/>
@@ -11414,8 +11524,17 @@
           <w:sz w:val="24"/>
           <w:szCs w:val="24"/>
         </w:rPr>
-        <w:t>.sh</w:t>
-      </w:r>
+        <w:t>.</w:t>
+      </w:r>
+      <w:proofErr w:type="spellStart"/>
+      <w:r>
+        <w:rPr>
+          <w:sz w:val="24"/>
+          <w:szCs w:val="24"/>
+        </w:rPr>
+        <w:t>sh</w:t>
+      </w:r>
+      <w:proofErr w:type="spellEnd"/>
       <w:r>
         <w:rPr>
           <w:rFonts w:hint="eastAsia"/>
@@ -11440,6 +11559,7 @@
         </w:rPr>
         <w:t>利用</w:t>
       </w:r>
+      <w:proofErr w:type="spellStart"/>
       <w:r>
         <w:rPr>
           <w:sz w:val="24"/>
@@ -11447,6 +11567,7 @@
         </w:rPr>
         <w:t>linux</w:t>
       </w:r>
+      <w:proofErr w:type="spellEnd"/>
       <w:r>
         <w:rPr>
           <w:rFonts w:hint="eastAsia"/>
@@ -11562,8 +11683,17 @@
           <w:sz w:val="24"/>
           <w:szCs w:val="24"/>
         </w:rPr>
-        <w:t>.mbox</w:t>
-      </w:r>
+        <w:t>.</w:t>
+      </w:r>
+      <w:proofErr w:type="spellStart"/>
+      <w:r>
+        <w:rPr>
+          <w:sz w:val="24"/>
+          <w:szCs w:val="24"/>
+        </w:rPr>
+        <w:t>mbox</w:t>
+      </w:r>
+      <w:proofErr w:type="spellEnd"/>
       <w:r>
         <w:rPr>
           <w:rFonts w:hint="eastAsia"/>
@@ -13449,6 +13579,7 @@
           <w:szCs w:val="24"/>
         </w:rPr>
       </w:pPr>
+      <w:proofErr w:type="spellStart"/>
       <w:r>
         <w:rPr>
           <w:rFonts w:hint="eastAsia"/>
@@ -13457,6 +13588,7 @@
         </w:rPr>
         <w:t>vcs</w:t>
       </w:r>
+      <w:proofErr w:type="spellEnd"/>
       <w:r>
         <w:rPr>
           <w:rFonts w:hint="eastAsia"/>
@@ -13583,6 +13715,7 @@
         </w:rPr>
         <w:t>的名字，例如：</w:t>
       </w:r>
+      <w:proofErr w:type="spellStart"/>
       <w:r>
         <w:rPr>
           <w:rFonts w:hint="eastAsia"/>
@@ -13591,6 +13724,7 @@
         </w:rPr>
         <w:t>github</w:t>
       </w:r>
+      <w:proofErr w:type="spellEnd"/>
       <w:r>
         <w:rPr>
           <w:rFonts w:hint="eastAsia"/>
@@ -13599,6 +13733,7 @@
         </w:rPr>
         <w:t>、</w:t>
       </w:r>
+      <w:proofErr w:type="spellStart"/>
       <w:r>
         <w:rPr>
           <w:rFonts w:hint="eastAsia"/>
@@ -13607,6 +13742,7 @@
         </w:rPr>
         <w:t>googlecode</w:t>
       </w:r>
+      <w:proofErr w:type="spellEnd"/>
       <w:r>
         <w:rPr>
           <w:rFonts w:hint="eastAsia"/>
@@ -13630,6 +13766,7 @@
           <w:szCs w:val="24"/>
         </w:rPr>
       </w:pPr>
+      <w:proofErr w:type="spellStart"/>
       <w:r>
         <w:rPr>
           <w:rFonts w:hint="eastAsia"/>
@@ -13638,6 +13775,7 @@
         </w:rPr>
         <w:t>prj</w:t>
       </w:r>
+      <w:proofErr w:type="spellEnd"/>
       <w:r>
         <w:rPr>
           <w:rFonts w:hint="eastAsia"/>
@@ -13685,6 +13823,7 @@
           <w:szCs w:val="24"/>
         </w:rPr>
       </w:pPr>
+      <w:proofErr w:type="spellStart"/>
       <w:r>
         <w:rPr>
           <w:rFonts w:hint="eastAsia"/>
@@ -13708,6 +13847,7 @@
         </w:rPr>
         <w:t>peo</w:t>
       </w:r>
+      <w:proofErr w:type="spellEnd"/>
       <w:r>
         <w:rPr>
           <w:rFonts w:hint="eastAsia"/>
@@ -13763,6 +13903,7 @@
           <w:szCs w:val="24"/>
         </w:rPr>
       </w:pPr>
+      <w:proofErr w:type="spellStart"/>
       <w:r>
         <w:rPr>
           <w:rFonts w:hint="eastAsia"/>
@@ -13771,6 +13912,7 @@
         </w:rPr>
         <w:t>b_time</w:t>
       </w:r>
+      <w:proofErr w:type="spellEnd"/>
       <w:r>
         <w:rPr>
           <w:rFonts w:hint="eastAsia"/>
@@ -13842,6 +13984,7 @@
           <w:szCs w:val="24"/>
         </w:rPr>
       </w:pPr>
+      <w:proofErr w:type="spellStart"/>
       <w:r>
         <w:rPr>
           <w:rFonts w:hint="eastAsia"/>
@@ -13850,6 +13993,7 @@
         </w:rPr>
         <w:t>e_time</w:t>
       </w:r>
+      <w:proofErr w:type="spellEnd"/>
       <w:r>
         <w:rPr>
           <w:rFonts w:hint="eastAsia"/>
@@ -13911,6 +14055,7 @@
           <w:szCs w:val="24"/>
         </w:rPr>
       </w:pPr>
+      <w:proofErr w:type="spellStart"/>
       <w:r>
         <w:rPr>
           <w:rFonts w:hint="eastAsia"/>
@@ -13948,6 +14093,7 @@
         </w:rPr>
         <w:t>t</w:t>
       </w:r>
+      <w:proofErr w:type="spellEnd"/>
       <w:r>
         <w:rPr>
           <w:rFonts w:hint="eastAsia"/>
@@ -14019,6 +14165,7 @@
           <w:szCs w:val="24"/>
         </w:rPr>
       </w:pPr>
+      <w:proofErr w:type="spellStart"/>
       <w:r>
         <w:rPr>
           <w:rFonts w:hint="eastAsia"/>
@@ -14042,6 +14189,7 @@
         </w:rPr>
         <w:t>loc</w:t>
       </w:r>
+      <w:proofErr w:type="spellEnd"/>
       <w:r>
         <w:rPr>
           <w:rFonts w:hint="eastAsia"/>
@@ -14081,6 +14229,7 @@
           <w:szCs w:val="24"/>
         </w:rPr>
       </w:pPr>
+      <w:proofErr w:type="spellStart"/>
       <w:r>
         <w:rPr>
           <w:sz w:val="24"/>
@@ -14088,6 +14237,7 @@
         </w:rPr>
         <w:t>src_log</w:t>
       </w:r>
+      <w:proofErr w:type="spellEnd"/>
       <w:r>
         <w:rPr>
           <w:rFonts w:hint="eastAsia"/>
@@ -14131,6 +14281,7 @@
         </w:rPr>
         <w:t>其中</w:t>
       </w:r>
+      <w:proofErr w:type="spellStart"/>
       <w:r>
         <w:rPr>
           <w:sz w:val="24"/>
@@ -14138,6 +14289,7 @@
         </w:rPr>
         <w:t>b_time</w:t>
       </w:r>
+      <w:proofErr w:type="spellEnd"/>
       <w:r>
         <w:rPr>
           <w:rFonts w:hint="eastAsia"/>
@@ -14146,6 +14298,7 @@
         </w:rPr>
         <w:t>、</w:t>
       </w:r>
+      <w:proofErr w:type="spellStart"/>
       <w:r>
         <w:rPr>
           <w:rFonts w:hint="eastAsia"/>
@@ -14154,6 +14307,7 @@
         </w:rPr>
         <w:t>e_time</w:t>
       </w:r>
+      <w:proofErr w:type="spellEnd"/>
       <w:r>
         <w:rPr>
           <w:rFonts w:hint="eastAsia"/>
@@ -14178,6 +14332,7 @@
         </w:rPr>
         <w:t>属于维度一，</w:t>
       </w:r>
+      <w:proofErr w:type="spellStart"/>
       <w:r>
         <w:rPr>
           <w:rFonts w:hint="eastAsia"/>
@@ -14186,6 +14341,7 @@
         </w:rPr>
         <w:t>n_peo</w:t>
       </w:r>
+      <w:proofErr w:type="spellEnd"/>
       <w:r>
         <w:rPr>
           <w:rFonts w:hint="eastAsia"/>
@@ -14194,6 +14350,7 @@
         </w:rPr>
         <w:t>属于维度二，</w:t>
       </w:r>
+      <w:proofErr w:type="spellStart"/>
       <w:r>
         <w:rPr>
           <w:rFonts w:hint="eastAsia"/>
@@ -14202,6 +14359,7 @@
         </w:rPr>
         <w:t>n_cmt</w:t>
       </w:r>
+      <w:proofErr w:type="spellEnd"/>
       <w:r>
         <w:rPr>
           <w:rFonts w:hint="eastAsia"/>
@@ -14408,6 +14566,7 @@
         </w:rPr>
         <w:t>，使用</w:t>
       </w:r>
+      <w:proofErr w:type="spellStart"/>
       <w:r>
         <w:rPr>
           <w:rFonts w:hint="eastAsia"/>
@@ -14416,6 +14575,7 @@
         </w:rPr>
         <w:t>linux</w:t>
       </w:r>
+      <w:proofErr w:type="spellEnd"/>
       <w:r>
         <w:rPr>
           <w:rFonts w:hint="eastAsia"/>
@@ -14788,6 +14948,7 @@
         </w:rPr>
         <w:t>、</w:t>
       </w:r>
+      <w:proofErr w:type="spellStart"/>
       <w:r>
         <w:rPr>
           <w:rFonts w:hint="eastAsia"/>
@@ -14796,6 +14957,7 @@
         </w:rPr>
         <w:t>mozilla</w:t>
       </w:r>
+      <w:proofErr w:type="spellEnd"/>
       <w:r>
         <w:rPr>
           <w:rFonts w:hint="eastAsia"/>
@@ -14819,6 +14981,7 @@
           <w:szCs w:val="24"/>
         </w:rPr>
       </w:pPr>
+      <w:proofErr w:type="spellStart"/>
       <w:r>
         <w:rPr>
           <w:rFonts w:hint="eastAsia"/>
@@ -14842,6 +15005,7 @@
         </w:rPr>
         <w:t>peo</w:t>
       </w:r>
+      <w:proofErr w:type="spellEnd"/>
       <w:r>
         <w:rPr>
           <w:rFonts w:hint="eastAsia"/>
@@ -14905,6 +15069,7 @@
           <w:szCs w:val="24"/>
         </w:rPr>
       </w:pPr>
+      <w:proofErr w:type="spellStart"/>
       <w:r>
         <w:rPr>
           <w:rFonts w:hint="eastAsia"/>
@@ -14913,6 +15078,7 @@
         </w:rPr>
         <w:t>b_time</w:t>
       </w:r>
+      <w:proofErr w:type="spellEnd"/>
       <w:r>
         <w:rPr>
           <w:rFonts w:hint="eastAsia"/>
@@ -15000,6 +15166,7 @@
           <w:szCs w:val="24"/>
         </w:rPr>
       </w:pPr>
+      <w:proofErr w:type="spellStart"/>
       <w:r>
         <w:rPr>
           <w:rFonts w:hint="eastAsia"/>
@@ -15008,6 +15175,7 @@
         </w:rPr>
         <w:t>e_time</w:t>
       </w:r>
+      <w:proofErr w:type="spellEnd"/>
       <w:r>
         <w:rPr>
           <w:rFonts w:hint="eastAsia"/>
@@ -15165,6 +15333,7 @@
           <w:szCs w:val="24"/>
         </w:rPr>
       </w:pPr>
+      <w:proofErr w:type="spellStart"/>
       <w:r>
         <w:rPr>
           <w:rFonts w:hint="eastAsia"/>
@@ -15188,6 +15357,7 @@
         </w:rPr>
         <w:t>bug</w:t>
       </w:r>
+      <w:proofErr w:type="spellEnd"/>
       <w:r>
         <w:rPr>
           <w:rFonts w:hint="eastAsia"/>
@@ -15275,6 +15445,7 @@
           <w:szCs w:val="24"/>
         </w:rPr>
       </w:pPr>
+      <w:proofErr w:type="spellStart"/>
       <w:r>
         <w:rPr>
           <w:rFonts w:hint="eastAsia"/>
@@ -15283,6 +15454,7 @@
         </w:rPr>
         <w:t>loc</w:t>
       </w:r>
+      <w:proofErr w:type="spellEnd"/>
       <w:r>
         <w:rPr>
           <w:rFonts w:hint="eastAsia"/>
@@ -15506,8 +15678,17 @@
           <w:sz w:val="24"/>
           <w:szCs w:val="24"/>
         </w:rPr>
-        <w:t>*.gz</w:t>
-      </w:r>
+        <w:t>*.</w:t>
+      </w:r>
+      <w:proofErr w:type="spellStart"/>
+      <w:r>
+        <w:rPr>
+          <w:sz w:val="24"/>
+          <w:szCs w:val="24"/>
+        </w:rPr>
+        <w:t>gz</w:t>
+      </w:r>
+      <w:proofErr w:type="spellEnd"/>
       <w:r>
         <w:rPr>
           <w:rFonts w:hint="eastAsia"/>
@@ -15539,6 +15720,7 @@
           <w:szCs w:val="24"/>
         </w:rPr>
       </w:pPr>
+      <w:proofErr w:type="spellStart"/>
       <w:r>
         <w:rPr>
           <w:rFonts w:hint="eastAsia"/>
@@ -15547,6 +15729,7 @@
         </w:rPr>
         <w:t>mlist</w:t>
       </w:r>
+      <w:proofErr w:type="spellEnd"/>
       <w:r>
         <w:rPr>
           <w:rFonts w:hint="eastAsia"/>
@@ -15617,6 +15800,7 @@
           <w:szCs w:val="24"/>
         </w:rPr>
       </w:pPr>
+      <w:proofErr w:type="spellStart"/>
       <w:r>
         <w:rPr>
           <w:rFonts w:hint="eastAsia"/>
@@ -15625,6 +15809,7 @@
         </w:rPr>
         <w:t>prj</w:t>
       </w:r>
+      <w:proofErr w:type="spellEnd"/>
       <w:r>
         <w:rPr>
           <w:rFonts w:hint="eastAsia"/>
@@ -15648,6 +15833,7 @@
           <w:szCs w:val="24"/>
         </w:rPr>
       </w:pPr>
+      <w:proofErr w:type="spellStart"/>
       <w:r>
         <w:rPr>
           <w:rFonts w:hint="eastAsia"/>
@@ -15656,6 +15842,7 @@
         </w:rPr>
         <w:t>n_mail</w:t>
       </w:r>
+      <w:proofErr w:type="spellEnd"/>
       <w:r>
         <w:rPr>
           <w:rFonts w:hint="eastAsia"/>
@@ -15687,6 +15874,7 @@
           <w:szCs w:val="24"/>
         </w:rPr>
       </w:pPr>
+      <w:proofErr w:type="spellStart"/>
       <w:r>
         <w:rPr>
           <w:rFonts w:hint="eastAsia"/>
@@ -15695,6 +15883,7 @@
         </w:rPr>
         <w:t>n_peo</w:t>
       </w:r>
+      <w:proofErr w:type="spellEnd"/>
       <w:r>
         <w:rPr>
           <w:rFonts w:hint="eastAsia"/>
@@ -15718,6 +15907,7 @@
           <w:szCs w:val="24"/>
         </w:rPr>
       </w:pPr>
+      <w:proofErr w:type="spellStart"/>
       <w:r>
         <w:rPr>
           <w:rFonts w:hint="eastAsia"/>
@@ -15726,6 +15916,7 @@
         </w:rPr>
         <w:t>loc</w:t>
       </w:r>
+      <w:proofErr w:type="spellEnd"/>
       <w:r>
         <w:rPr>
           <w:rFonts w:hint="eastAsia"/>
@@ -15759,7 +15950,6 @@
         <w:spacing w:beforeLines="50" w:before="156" w:line="360" w:lineRule="auto"/>
         <w:ind w:firstLine="480"/>
         <w:rPr>
-          <w:rFonts w:hint="eastAsia"/>
           <w:sz w:val="24"/>
           <w:szCs w:val="24"/>
         </w:rPr>
@@ -15772,6 +15962,7 @@
         </w:rPr>
         <w:t>数据存储模块用于将数据提取模块提取的描述信息存储到</w:t>
       </w:r>
+      <w:proofErr w:type="spellStart"/>
       <w:r>
         <w:rPr>
           <w:sz w:val="24"/>
@@ -15779,6 +15970,7 @@
         </w:rPr>
         <w:t>MongoDB</w:t>
       </w:r>
+      <w:proofErr w:type="spellEnd"/>
       <w:r>
         <w:rPr>
           <w:rFonts w:hint="eastAsia"/>
@@ -15831,11 +16023,11 @@
         <w:spacing w:beforeLines="50" w:before="156" w:line="360" w:lineRule="auto"/>
         <w:ind w:firstLine="480"/>
         <w:rPr>
-          <w:rFonts w:hint="eastAsia"/>
-          <w:sz w:val="24"/>
-          <w:szCs w:val="24"/>
-        </w:rPr>
-      </w:pPr>
+          <w:sz w:val="24"/>
+          <w:szCs w:val="24"/>
+        </w:rPr>
+      </w:pPr>
+      <w:proofErr w:type="spellStart"/>
       <w:r>
         <w:rPr>
           <w:sz w:val="24"/>
@@ -15843,6 +16035,7 @@
         </w:rPr>
         <w:t>MongoDB</w:t>
       </w:r>
+      <w:proofErr w:type="spellEnd"/>
       <w:r>
         <w:rPr>
           <w:rFonts w:hint="eastAsia"/>
@@ -15934,7 +16127,6 @@
         <w:spacing w:beforeLines="50" w:before="156" w:line="360" w:lineRule="auto"/>
         <w:ind w:firstLineChars="0"/>
         <w:rPr>
-          <w:rFonts w:hint="eastAsia"/>
           <w:sz w:val="24"/>
           <w:szCs w:val="24"/>
         </w:rPr>
@@ -16011,6 +16203,7 @@
         </w:rPr>
         <w:t>代码变迁数据的存储集合可分为</w:t>
       </w:r>
+      <w:proofErr w:type="spellStart"/>
       <w:r>
         <w:rPr>
           <w:rFonts w:hint="eastAsia"/>
@@ -16019,6 +16212,7 @@
         </w:rPr>
         <w:t>svn</w:t>
       </w:r>
+      <w:proofErr w:type="spellEnd"/>
       <w:r>
         <w:rPr>
           <w:rFonts w:hint="eastAsia"/>
@@ -16027,6 +16221,7 @@
         </w:rPr>
         <w:t>，</w:t>
       </w:r>
+      <w:proofErr w:type="spellStart"/>
       <w:r>
         <w:rPr>
           <w:rFonts w:hint="eastAsia"/>
@@ -16042,6 +16237,7 @@
         </w:rPr>
         <w:t>it</w:t>
       </w:r>
+      <w:proofErr w:type="spellEnd"/>
       <w:r>
         <w:rPr>
           <w:rFonts w:hint="eastAsia"/>
@@ -16122,6 +16318,7 @@
         </w:rPr>
         <w:t>；邮件数据的存储集合可分为</w:t>
       </w:r>
+      <w:proofErr w:type="spellStart"/>
       <w:r>
         <w:rPr>
           <w:rFonts w:hint="eastAsia"/>
@@ -16130,6 +16327,7 @@
         </w:rPr>
         <w:t>mbox</w:t>
       </w:r>
+      <w:proofErr w:type="spellEnd"/>
       <w:r>
         <w:rPr>
           <w:rFonts w:hint="eastAsia"/>
@@ -16154,6 +16352,7 @@
         </w:rPr>
         <w:t>；脚本的存储集合可分为</w:t>
       </w:r>
+      <w:proofErr w:type="spellStart"/>
       <w:r>
         <w:rPr>
           <w:rFonts w:hint="eastAsia"/>
@@ -16162,6 +16361,7 @@
         </w:rPr>
         <w:t>perl</w:t>
       </w:r>
+      <w:proofErr w:type="spellEnd"/>
       <w:r>
         <w:rPr>
           <w:rFonts w:hint="eastAsia"/>
@@ -16317,7 +16517,6 @@
         <w:spacing w:beforeLines="50" w:before="156" w:line="360" w:lineRule="auto"/>
         <w:ind w:firstLineChars="0"/>
         <w:rPr>
-          <w:rFonts w:hint="eastAsia"/>
           <w:sz w:val="24"/>
           <w:szCs w:val="24"/>
         </w:rPr>
@@ -16330,6 +16529,7 @@
         </w:rPr>
         <w:t>集合内文档结构设计。</w:t>
       </w:r>
+      <w:proofErr w:type="spellStart"/>
       <w:r>
         <w:rPr>
           <w:sz w:val="24"/>
@@ -16337,6 +16537,7 @@
         </w:rPr>
         <w:t>MongoDB</w:t>
       </w:r>
+      <w:proofErr w:type="spellEnd"/>
       <w:r>
         <w:rPr>
           <w:rFonts w:hint="eastAsia"/>
@@ -16397,7 +16598,6 @@
         <w:spacing w:beforeLines="50" w:before="156" w:line="360" w:lineRule="auto"/>
         <w:ind w:firstLine="480"/>
         <w:rPr>
-          <w:rFonts w:hint="eastAsia"/>
           <w:sz w:val="24"/>
           <w:szCs w:val="24"/>
         </w:rPr>
@@ -16418,6 +16618,7 @@
         </w:rPr>
         <w:t>在数据提取阶段，提取出的描述信息都以文件的形式存储，在存储阶段要做的就是将这些文件中的数据批量插入到</w:t>
       </w:r>
+      <w:proofErr w:type="spellStart"/>
       <w:r>
         <w:rPr>
           <w:sz w:val="24"/>
@@ -16425,6 +16626,7 @@
         </w:rPr>
         <w:t>MongoDB</w:t>
       </w:r>
+      <w:proofErr w:type="spellEnd"/>
       <w:r>
         <w:rPr>
           <w:rFonts w:hint="eastAsia"/>
@@ -16448,7 +16650,6 @@
         <w:spacing w:beforeLines="50" w:before="156" w:line="360" w:lineRule="auto"/>
         <w:ind w:firstLine="480"/>
         <w:rPr>
-          <w:rFonts w:hint="eastAsia"/>
           <w:sz w:val="24"/>
           <w:szCs w:val="24"/>
         </w:rPr>
@@ -16508,7 +16709,6 @@
         <w:spacing w:beforeLines="50" w:before="156" w:line="360" w:lineRule="auto"/>
         <w:ind w:firstLine="480"/>
         <w:rPr>
-          <w:rFonts w:hint="eastAsia"/>
           <w:sz w:val="24"/>
           <w:szCs w:val="24"/>
         </w:rPr>
@@ -16561,6 +16761,7 @@
         </w:rPr>
         <w:t>的</w:t>
       </w:r>
+      <w:proofErr w:type="spellStart"/>
       <w:r>
         <w:rPr>
           <w:rFonts w:hint="eastAsia"/>
@@ -16569,6 +16770,7 @@
         </w:rPr>
         <w:t>pymongo</w:t>
       </w:r>
+      <w:proofErr w:type="spellEnd"/>
       <w:r>
         <w:rPr>
           <w:rFonts w:hint="eastAsia"/>
@@ -16577,6 +16779,7 @@
         </w:rPr>
         <w:t>包对</w:t>
       </w:r>
+      <w:proofErr w:type="spellStart"/>
       <w:r>
         <w:rPr>
           <w:sz w:val="24"/>
@@ -16584,6 +16787,7 @@
         </w:rPr>
         <w:t>MongoDB</w:t>
       </w:r>
+      <w:proofErr w:type="spellEnd"/>
       <w:r>
         <w:rPr>
           <w:rFonts w:hint="eastAsia"/>
@@ -16631,7 +16835,6 @@
         <w:spacing w:beforeLines="50" w:before="156" w:line="360" w:lineRule="auto"/>
         <w:ind w:firstLine="480"/>
         <w:rPr>
-          <w:rFonts w:hint="eastAsia"/>
           <w:sz w:val="24"/>
           <w:szCs w:val="24"/>
         </w:rPr>
@@ -16691,7 +16894,6 @@
         <w:spacing w:beforeLines="50" w:before="156" w:line="360" w:lineRule="auto"/>
         <w:ind w:firstLine="480"/>
         <w:rPr>
-          <w:rFonts w:hint="eastAsia"/>
           <w:sz w:val="24"/>
           <w:szCs w:val="24"/>
         </w:rPr>
@@ -16796,7 +16998,6 @@
         <w:spacing w:beforeLines="50" w:before="156" w:line="360" w:lineRule="auto"/>
         <w:ind w:firstLine="480"/>
         <w:rPr>
-          <w:rFonts w:hint="eastAsia"/>
           <w:sz w:val="24"/>
           <w:szCs w:val="24"/>
         </w:rPr>
@@ -16872,7 +17073,6 @@
         <w:spacing w:beforeLines="50" w:before="156" w:line="360" w:lineRule="auto"/>
         <w:ind w:firstLine="480"/>
         <w:rPr>
-          <w:rFonts w:hint="eastAsia"/>
           <w:sz w:val="24"/>
           <w:szCs w:val="24"/>
         </w:rPr>
@@ -16925,6 +17125,7 @@
         </w:rPr>
         <w:t>的</w:t>
       </w:r>
+      <w:proofErr w:type="spellStart"/>
       <w:r>
         <w:rPr>
           <w:rFonts w:hint="eastAsia"/>
@@ -16933,6 +17134,7 @@
         </w:rPr>
         <w:t>pymongo</w:t>
       </w:r>
+      <w:proofErr w:type="spellEnd"/>
       <w:r>
         <w:rPr>
           <w:rFonts w:hint="eastAsia"/>
@@ -16941,6 +17143,7 @@
         </w:rPr>
         <w:t>包对</w:t>
       </w:r>
+      <w:proofErr w:type="spellStart"/>
       <w:r>
         <w:rPr>
           <w:sz w:val="24"/>
@@ -16948,29 +17151,14 @@
         </w:rPr>
         <w:t>MongoDB</w:t>
       </w:r>
-      <w:r>
-        <w:rPr>
-          <w:rFonts w:hint="eastAsia"/>
-          <w:sz w:val="24"/>
-          <w:szCs w:val="24"/>
-        </w:rPr>
-        <w:t>进行连接，程序进入到数据库中准备进行数据</w:t>
-      </w:r>
-      <w:r>
-        <w:rPr>
-          <w:rFonts w:hint="eastAsia"/>
-          <w:sz w:val="24"/>
-          <w:szCs w:val="24"/>
-        </w:rPr>
-        <w:t>修改与删除</w:t>
-      </w:r>
-      <w:r>
-        <w:rPr>
-          <w:rFonts w:hint="eastAsia"/>
-          <w:sz w:val="24"/>
-          <w:szCs w:val="24"/>
-        </w:rPr>
-        <w:t>操作。</w:t>
+      <w:proofErr w:type="spellEnd"/>
+      <w:r>
+        <w:rPr>
+          <w:rFonts w:hint="eastAsia"/>
+          <w:sz w:val="24"/>
+          <w:szCs w:val="24"/>
+        </w:rPr>
+        <w:t>进行连接，程序进入到数据库中准备进行数据修改与删除操作。</w:t>
       </w:r>
     </w:p>
     <w:p>
@@ -16979,7 +17167,6 @@
         <w:spacing w:beforeLines="50" w:before="156" w:line="360" w:lineRule="auto"/>
         <w:ind w:firstLine="480"/>
         <w:rPr>
-          <w:rFonts w:hint="eastAsia"/>
           <w:sz w:val="24"/>
           <w:szCs w:val="24"/>
         </w:rPr>
@@ -17014,23 +17201,7 @@
           <w:sz w:val="24"/>
           <w:szCs w:val="24"/>
         </w:rPr>
-        <w:t>首先根据要修改的数据的类型</w:t>
-      </w:r>
-      <w:r>
-        <w:rPr>
-          <w:rFonts w:hint="eastAsia"/>
-          <w:sz w:val="24"/>
-          <w:szCs w:val="24"/>
-        </w:rPr>
-        <w:t>（代码变迁数据，缺陷数据，邮件数据或脚本）</w:t>
-      </w:r>
-      <w:r>
-        <w:rPr>
-          <w:rFonts w:hint="eastAsia"/>
-          <w:sz w:val="24"/>
-          <w:szCs w:val="24"/>
-        </w:rPr>
-        <w:t>来确认数据可能属于哪些集合；</w:t>
+        <w:t>首先根据要修改的数据的类型（代码变迁数据，缺陷数据，邮件数据或脚本）来确认数据可能属于哪些集合；</w:t>
       </w:r>
       <w:r>
         <w:rPr>
@@ -17063,7 +17234,6 @@
         <w:spacing w:beforeLines="50" w:before="156" w:line="360" w:lineRule="auto"/>
         <w:ind w:firstLine="480"/>
         <w:rPr>
-          <w:rFonts w:hint="eastAsia"/>
           <w:sz w:val="24"/>
           <w:szCs w:val="24"/>
         </w:rPr>
@@ -17100,6 +17270,7 @@
         </w:rPr>
         <w:t>在将数据插入</w:t>
       </w:r>
+      <w:proofErr w:type="spellStart"/>
       <w:r>
         <w:rPr>
           <w:sz w:val="24"/>
@@ -17107,6 +17278,7 @@
         </w:rPr>
         <w:t>MongoDB</w:t>
       </w:r>
+      <w:proofErr w:type="spellEnd"/>
       <w:r>
         <w:rPr>
           <w:rFonts w:hint="eastAsia"/>
@@ -17186,7 +17358,6 @@
         <w:spacing w:beforeLines="50" w:before="156" w:line="360" w:lineRule="auto"/>
         <w:ind w:firstLine="480"/>
         <w:rPr>
-          <w:rFonts w:hint="eastAsia"/>
           <w:sz w:val="24"/>
           <w:szCs w:val="24"/>
         </w:rPr>
@@ -17215,6 +17386,7 @@
         </w:rPr>
         <w:t>利用</w:t>
       </w:r>
+      <w:proofErr w:type="spellStart"/>
       <w:r>
         <w:rPr>
           <w:rFonts w:hint="eastAsia"/>
@@ -17223,6 +17395,7 @@
         </w:rPr>
         <w:t>pymongo</w:t>
       </w:r>
+      <w:proofErr w:type="spellEnd"/>
       <w:r>
         <w:rPr>
           <w:rFonts w:hint="eastAsia"/>
@@ -17352,7 +17525,103 @@
           <w:sz w:val="24"/>
           <w:szCs w:val="24"/>
         </w:rPr>
-        <w:t>下文将分几个部分对数据检索模块进行介绍：</w:t>
+        <w:t>1.</w:t>
+      </w:r>
+      <w:r>
+        <w:rPr>
+          <w:rFonts w:hint="eastAsia"/>
+          <w:sz w:val="24"/>
+          <w:szCs w:val="24"/>
+        </w:rPr>
+        <w:t>对数据库的操作进行封装，本文需要对数据库进行操作来提供检索功能</w:t>
+      </w:r>
+      <w:r>
+        <w:rPr>
+          <w:rFonts w:hint="eastAsia"/>
+          <w:sz w:val="24"/>
+          <w:szCs w:val="24"/>
+        </w:rPr>
+        <w:t>，首先</w:t>
+      </w:r>
+      <w:r>
+        <w:rPr>
+          <w:rFonts w:hint="eastAsia"/>
+          <w:sz w:val="24"/>
+          <w:szCs w:val="24"/>
+        </w:rPr>
+        <w:t>要</w:t>
+      </w:r>
+      <w:r>
+        <w:rPr>
+          <w:rFonts w:hint="eastAsia"/>
+          <w:sz w:val="24"/>
+          <w:szCs w:val="24"/>
+        </w:rPr>
+        <w:t>对数据库的这些操作进行封装成可以调用的函数以方便检索</w:t>
+      </w:r>
+      <w:r>
+        <w:rPr>
+          <w:rFonts w:hint="eastAsia"/>
+          <w:sz w:val="24"/>
+          <w:szCs w:val="24"/>
+        </w:rPr>
+        <w:t>；</w:t>
+      </w:r>
+      <w:r>
+        <w:rPr>
+          <w:rFonts w:hint="eastAsia"/>
+          <w:sz w:val="24"/>
+          <w:szCs w:val="24"/>
+        </w:rPr>
+        <w:t>2.</w:t>
+      </w:r>
+      <w:r>
+        <w:rPr>
+          <w:rFonts w:hint="eastAsia"/>
+          <w:sz w:val="24"/>
+          <w:szCs w:val="24"/>
+        </w:rPr>
+        <w:t>分割与组合，如上一章所述，本模块需要完成的一项功能就是将用户的查询请求进行分割，再对数据库进行查询，最后将查询结果合并</w:t>
+      </w:r>
+      <w:r>
+        <w:rPr>
+          <w:rFonts w:hint="eastAsia"/>
+          <w:sz w:val="24"/>
+          <w:szCs w:val="24"/>
+        </w:rPr>
+        <w:t>；</w:t>
+      </w:r>
+      <w:r>
+        <w:rPr>
+          <w:rFonts w:hint="eastAsia"/>
+          <w:sz w:val="24"/>
+          <w:szCs w:val="24"/>
+        </w:rPr>
+        <w:t>3.</w:t>
+      </w:r>
+      <w:r>
+        <w:rPr>
+          <w:rFonts w:hint="eastAsia"/>
+          <w:sz w:val="24"/>
+          <w:szCs w:val="24"/>
+        </w:rPr>
+        <w:t>提供简化的命令以方便操作，用户对数据的查询需要输入命令，这些命令的长度应该</w:t>
+      </w:r>
+      <w:r>
+        <w:rPr>
+          <w:rFonts w:hint="eastAsia"/>
+          <w:sz w:val="24"/>
+          <w:szCs w:val="24"/>
+        </w:rPr>
+        <w:t>适当</w:t>
+      </w:r>
+      <w:r>
+        <w:rPr>
+          <w:rFonts w:hint="eastAsia"/>
+          <w:sz w:val="24"/>
+          <w:szCs w:val="24"/>
+        </w:rPr>
+        <w:t>，需要设计合理的命令以方便用户进行数据检索</w:t>
       </w:r>
       <w:r>
         <w:rPr>
@@ -17361,6 +17630,49 @@
           <w:szCs w:val="24"/>
         </w:rPr>
         <w:t>。</w:t>
+      </w:r>
+      <w:r>
+        <w:rPr>
+          <w:rFonts w:hint="eastAsia"/>
+          <w:sz w:val="24"/>
+          <w:szCs w:val="24"/>
+        </w:rPr>
+        <w:t>下文将分几个部分对数据检索模块进行介绍，包括操作封装，</w:t>
+      </w:r>
+      <w:r>
+        <w:rPr>
+          <w:rFonts w:hint="eastAsia"/>
+          <w:sz w:val="24"/>
+          <w:szCs w:val="24"/>
+        </w:rPr>
+        <w:t>请求分割与结果组合，命令简化</w:t>
+      </w:r>
+      <w:r>
+        <w:rPr>
+          <w:rFonts w:hint="eastAsia"/>
+          <w:sz w:val="24"/>
+          <w:szCs w:val="24"/>
+        </w:rPr>
+        <w:t>。</w:t>
+      </w:r>
+    </w:p>
+    <w:p>
+      <w:pPr>
+        <w:pStyle w:val="3"/>
+        <w:numPr>
+          <w:ilvl w:val="2"/>
+          <w:numId w:val="1"/>
+        </w:numPr>
+        <w:rPr>
+          <w:kern w:val="0"/>
+        </w:rPr>
+      </w:pPr>
+      <w:r>
+        <w:rPr>
+          <w:rFonts w:hint="eastAsia"/>
+          <w:kern w:val="0"/>
+        </w:rPr>
+        <w:t>数据集合设计</w:t>
       </w:r>
     </w:p>
     <w:p>
@@ -17369,6 +17681,69 @@
         <w:spacing w:beforeLines="50" w:before="156" w:line="360" w:lineRule="auto"/>
         <w:ind w:firstLine="480"/>
         <w:rPr>
+          <w:rFonts w:hint="eastAsia"/>
+          <w:sz w:val="24"/>
+          <w:szCs w:val="24"/>
+        </w:rPr>
+      </w:pPr>
+    </w:p>
+    <w:p>
+      <w:pPr>
+        <w:pStyle w:val="3"/>
+        <w:numPr>
+          <w:ilvl w:val="2"/>
+          <w:numId w:val="1"/>
+        </w:numPr>
+        <w:rPr>
+          <w:kern w:val="0"/>
+        </w:rPr>
+      </w:pPr>
+      <w:r>
+        <w:rPr>
+          <w:rFonts w:hint="eastAsia"/>
+          <w:kern w:val="0"/>
+        </w:rPr>
+        <w:t>数据集合设计</w:t>
+      </w:r>
+    </w:p>
+    <w:p>
+      <w:pPr>
+        <w:pStyle w:val="a5"/>
+        <w:spacing w:beforeLines="50" w:before="156" w:line="360" w:lineRule="auto"/>
+        <w:ind w:firstLine="480"/>
+        <w:rPr>
+          <w:rFonts w:hint="eastAsia"/>
+          <w:sz w:val="24"/>
+          <w:szCs w:val="24"/>
+        </w:rPr>
+      </w:pPr>
+    </w:p>
+    <w:p>
+      <w:pPr>
+        <w:pStyle w:val="3"/>
+        <w:numPr>
+          <w:ilvl w:val="2"/>
+          <w:numId w:val="1"/>
+        </w:numPr>
+        <w:rPr>
+          <w:kern w:val="0"/>
+        </w:rPr>
+      </w:pPr>
+      <w:r>
+        <w:rPr>
+          <w:rFonts w:hint="eastAsia"/>
+          <w:kern w:val="0"/>
+        </w:rPr>
+        <w:t>数据集合设计</w:t>
+      </w:r>
+    </w:p>
+    <w:p>
+      <w:pPr>
+        <w:pStyle w:val="a5"/>
+        <w:spacing w:beforeLines="50" w:before="156" w:line="360" w:lineRule="auto"/>
+        <w:ind w:firstLine="480"/>
+        <w:rPr>
+          <w:rFonts w:hint="eastAsia"/>
           <w:sz w:val="24"/>
           <w:szCs w:val="24"/>
         </w:rPr>
@@ -17656,9 +18031,6 @@
     <w:p>
       <w:pPr>
         <w:pStyle w:val="1"/>
-        <w:rPr>
-          <w:rFonts w:hint="eastAsia"/>
-        </w:rPr>
       </w:pPr>
       <w:bookmarkStart w:id="51" w:name="_Toc287798864"/>
       <w:r>
@@ -17711,9 +18083,6 @@
     <w:p>
       <w:pPr>
         <w:pStyle w:val="1"/>
-        <w:rPr>
-          <w:rFonts w:hint="eastAsia"/>
-        </w:rPr>
       </w:pPr>
       <w:bookmarkStart w:id="52" w:name="_Toc287798865"/>
       <w:r>
@@ -20875,7 +21244,7 @@
 </file>
 
 <file path=customXml/itemProps1.xml><?xml version="1.0" encoding="utf-8"?>
-<ds:datastoreItem xmlns:ds="http://schemas.openxmlformats.org/officeDocument/2006/customXml" ds:itemID="{3DCC7C9B-6CD1-EF42-9444-4811C641D0AC}">
+<ds:datastoreItem xmlns:ds="http://schemas.openxmlformats.org/officeDocument/2006/customXml" ds:itemID="{60220A5B-CEED-1141-96AC-CC8C70552A59}">
   <ds:schemaRefs>
     <ds:schemaRef ds:uri="http://schemas.openxmlformats.org/officeDocument/2006/bibliography"/>
   </ds:schemaRefs>
